--- a/docs/01 Projektauftrag/Phasenplan-Organigram.docx
+++ b/docs/01 Projektauftrag/Phasenplan-Organigram.docx
@@ -9,28 +9,34 @@
       <w:r>
         <w:t>Phase 1</w:t>
       </w:r>
-      <w:bookmarkStart w:id="0" w:name="_GoBack"/>
-      <w:bookmarkEnd w:id="0"/>
     </w:p>
     <w:p>
+      <w:commentRangeStart w:id="0"/>
       <w:r>
         <w:rPr>
           <w:noProof/>
           <w:lang w:eastAsia="de-CH"/>
         </w:rPr>
         <w:drawing>
-          <wp:inline distT="0" distB="0" distL="0" distR="0">
+          <wp:inline distT="0" distB="0" distL="0" distR="0" wp14:anchorId="63D15E44" wp14:editId="721A30FD">
             <wp:extent cx="5866130" cy="5634841"/>
             <wp:effectExtent l="0" t="0" r="0" b="0"/>
             <wp:docPr id="1" name="Diagramm 1"/>
             <wp:cNvGraphicFramePr/>
             <a:graphic xmlns:a="http://schemas.openxmlformats.org/drawingml/2006/main">
               <a:graphicData uri="http://schemas.openxmlformats.org/drawingml/2006/diagram">
-                <dgm:relIds xmlns:dgm="http://schemas.openxmlformats.org/drawingml/2006/diagram" xmlns:r="http://schemas.openxmlformats.org/officeDocument/2006/relationships" r:dm="rId4" r:lo="rId5" r:qs="rId6" r:cs="rId7"/>
+                <dgm:relIds xmlns:dgm="http://schemas.openxmlformats.org/drawingml/2006/diagram" xmlns:r="http://schemas.openxmlformats.org/officeDocument/2006/relationships" r:dm="rId5" r:lo="rId6" r:qs="rId7" r:cs="rId8"/>
               </a:graphicData>
             </a:graphic>
           </wp:inline>
         </w:drawing>
+      </w:r>
+      <w:commentRangeEnd w:id="0"/>
+      <w:r>
+        <w:rPr>
+          <w:rStyle w:val="Kommentarzeichen"/>
+        </w:rPr>
+        <w:commentReference w:id="0"/>
       </w:r>
     </w:p>
     <w:p>
@@ -62,14 +68,14 @@
           <w:lang w:eastAsia="de-CH"/>
         </w:rPr>
         <w:drawing>
-          <wp:inline distT="0" distB="0" distL="0" distR="0" wp14:anchorId="3B913DE2" wp14:editId="4DFFE3F0">
+          <wp:inline distT="0" distB="0" distL="0" distR="0" wp14:anchorId="4BCA717D" wp14:editId="3070988B">
             <wp:extent cx="5760720" cy="5533110"/>
             <wp:effectExtent l="0" t="0" r="0" b="0"/>
             <wp:docPr id="4" name="Diagramm 4"/>
             <wp:cNvGraphicFramePr/>
             <a:graphic xmlns:a="http://schemas.openxmlformats.org/drawingml/2006/main">
               <a:graphicData uri="http://schemas.openxmlformats.org/drawingml/2006/diagram">
-                <dgm:relIds xmlns:dgm="http://schemas.openxmlformats.org/drawingml/2006/diagram" xmlns:r="http://schemas.openxmlformats.org/officeDocument/2006/relationships" r:dm="rId9" r:lo="rId10" r:qs="rId11" r:cs="rId12"/>
+                <dgm:relIds xmlns:dgm="http://schemas.openxmlformats.org/drawingml/2006/diagram" xmlns:r="http://schemas.openxmlformats.org/officeDocument/2006/relationships" r:dm="rId12" r:lo="rId13" r:qs="rId14" r:cs="rId15"/>
               </a:graphicData>
             </a:graphic>
           </wp:inline>
@@ -95,14 +101,14 @@
           <w:lang w:eastAsia="de-CH"/>
         </w:rPr>
         <w:drawing>
-          <wp:inline distT="0" distB="0" distL="0" distR="0" wp14:anchorId="34ECF4AF" wp14:editId="0173BDA3">
+          <wp:inline distT="0" distB="0" distL="0" distR="0" wp14:anchorId="6A98D5B3" wp14:editId="044B1FA1">
             <wp:extent cx="5760720" cy="5533110"/>
             <wp:effectExtent l="38100" t="0" r="0" b="0"/>
             <wp:docPr id="3" name="Diagramm 3"/>
             <wp:cNvGraphicFramePr/>
             <a:graphic xmlns:a="http://schemas.openxmlformats.org/drawingml/2006/main">
               <a:graphicData uri="http://schemas.openxmlformats.org/drawingml/2006/diagram">
-                <dgm:relIds xmlns:dgm="http://schemas.openxmlformats.org/drawingml/2006/diagram" xmlns:r="http://schemas.openxmlformats.org/officeDocument/2006/relationships" r:dm="rId14" r:lo="rId15" r:qs="rId16" r:cs="rId17"/>
+                <dgm:relIds xmlns:dgm="http://schemas.openxmlformats.org/drawingml/2006/diagram" xmlns:r="http://schemas.openxmlformats.org/officeDocument/2006/relationships" r:dm="rId17" r:lo="rId18" r:qs="rId19" r:cs="rId20"/>
               </a:graphicData>
             </a:graphic>
           </wp:inline>
@@ -117,6 +123,43 @@
     </w:sectPr>
   </w:body>
 </w:document>
+</file>
+
+<file path=word/comments.xml><?xml version="1.0" encoding="utf-8"?>
+<w:comments xmlns:wpc="http://schemas.microsoft.com/office/word/2010/wordprocessingCanvas" xmlns:mc="http://schemas.openxmlformats.org/markup-compatibility/2006" xmlns:o="urn:schemas-microsoft-com:office:office" xmlns:r="http://schemas.openxmlformats.org/officeDocument/2006/relationships" xmlns:m="http://schemas.openxmlformats.org/officeDocument/2006/math" xmlns:v="urn:schemas-microsoft-com:vml" xmlns:wp14="http://schemas.microsoft.com/office/word/2010/wordprocessingDrawing" xmlns:wp="http://schemas.openxmlformats.org/drawingml/2006/wordprocessingDrawing" xmlns:w10="urn:schemas-microsoft-com:office:word" xmlns:w="http://schemas.openxmlformats.org/wordprocessingml/2006/main" xmlns:w14="http://schemas.microsoft.com/office/word/2010/wordml" xmlns:w15="http://schemas.microsoft.com/office/word/2012/wordml" xmlns:wpg="http://schemas.microsoft.com/office/word/2010/wordprocessingGroup" xmlns:wpi="http://schemas.microsoft.com/office/word/2010/wordprocessingInk" xmlns:wne="http://schemas.microsoft.com/office/word/2006/wordml" xmlns:wps="http://schemas.microsoft.com/office/word/2010/wordprocessingShape" mc:Ignorable="w14 w15 wp14">
+  <w:comment w:id="0" w:author="Denis Bittante" w:date="2015-08-28T22:59:00Z" w:initials="DB">
+    <w:p>
+      <w:pPr>
+        <w:pStyle w:val="Kommentartext"/>
+      </w:pPr>
+      <w:r>
+        <w:rPr>
+          <w:rStyle w:val="Kommentarzeichen"/>
+        </w:rPr>
+        <w:annotationRef/>
+      </w:r>
+      <w:r>
+        <w:t>Der Auftraggeber muss einer von uns sein.</w:t>
+      </w:r>
+      <w:bookmarkStart w:id="1" w:name="_GoBack"/>
+      <w:bookmarkEnd w:id="1"/>
+    </w:p>
+  </w:comment>
+</w:comments>
+</file>
+
+<file path=word/commentsExtended.xml><?xml version="1.0" encoding="utf-8"?>
+<w15:commentsEx xmlns:wpc="http://schemas.microsoft.com/office/word/2010/wordprocessingCanvas" xmlns:mc="http://schemas.openxmlformats.org/markup-compatibility/2006" xmlns:o="urn:schemas-microsoft-com:office:office" xmlns:r="http://schemas.openxmlformats.org/officeDocument/2006/relationships" xmlns:m="http://schemas.openxmlformats.org/officeDocument/2006/math" xmlns:v="urn:schemas-microsoft-com:vml" xmlns:wp14="http://schemas.microsoft.com/office/word/2010/wordprocessingDrawing" xmlns:wp="http://schemas.openxmlformats.org/drawingml/2006/wordprocessingDrawing" xmlns:w10="urn:schemas-microsoft-com:office:word" xmlns:w="http://schemas.openxmlformats.org/wordprocessingml/2006/main" xmlns:w14="http://schemas.microsoft.com/office/word/2010/wordml" xmlns:w15="http://schemas.microsoft.com/office/word/2012/wordml" xmlns:wpg="http://schemas.microsoft.com/office/word/2010/wordprocessingGroup" xmlns:wpi="http://schemas.microsoft.com/office/word/2010/wordprocessingInk" xmlns:wne="http://schemas.microsoft.com/office/word/2006/wordml" xmlns:wps="http://schemas.microsoft.com/office/word/2010/wordprocessingShape" mc:Ignorable="w14 w15 wp14">
+  <w15:commentEx w15:paraId="71D65564" w15:done="0"/>
+</w15:commentsEx>
+</file>
+
+<file path=word/people.xml><?xml version="1.0" encoding="utf-8"?>
+<w15:people xmlns:wpc="http://schemas.microsoft.com/office/word/2010/wordprocessingCanvas" xmlns:mc="http://schemas.openxmlformats.org/markup-compatibility/2006" xmlns:o="urn:schemas-microsoft-com:office:office" xmlns:r="http://schemas.openxmlformats.org/officeDocument/2006/relationships" xmlns:m="http://schemas.openxmlformats.org/officeDocument/2006/math" xmlns:v="urn:schemas-microsoft-com:vml" xmlns:wp14="http://schemas.microsoft.com/office/word/2010/wordprocessingDrawing" xmlns:wp="http://schemas.openxmlformats.org/drawingml/2006/wordprocessingDrawing" xmlns:w10="urn:schemas-microsoft-com:office:word" xmlns:w="http://schemas.openxmlformats.org/wordprocessingml/2006/main" xmlns:w14="http://schemas.microsoft.com/office/word/2010/wordml" xmlns:w15="http://schemas.microsoft.com/office/word/2012/wordml" xmlns:wpg="http://schemas.microsoft.com/office/word/2010/wordprocessingGroup" xmlns:wpi="http://schemas.microsoft.com/office/word/2010/wordprocessingInk" xmlns:wne="http://schemas.microsoft.com/office/word/2006/wordml" xmlns:wps="http://schemas.microsoft.com/office/word/2010/wordprocessingShape" mc:Ignorable="w14 w15 wp14">
+  <w15:person w15:author="Denis Bittante">
+    <w15:presenceInfo w15:providerId="Windows Live" w15:userId="bd63f1d8c2b68f8d"/>
+  </w15:person>
+</w15:people>
 </file>
 
 <file path=word/styles.xml><?xml version="1.0" encoding="utf-8"?>
@@ -609,6 +652,104 @@
       <w:szCs w:val="26"/>
     </w:rPr>
   </w:style>
+  <w:style w:type="character" w:styleId="Kommentarzeichen">
+    <w:name w:val="annotation reference"/>
+    <w:basedOn w:val="Absatz-Standardschriftart"/>
+    <w:uiPriority w:val="99"/>
+    <w:semiHidden/>
+    <w:unhideWhenUsed/>
+    <w:rsid w:val="00DD6DC6"/>
+    <w:rPr>
+      <w:sz w:val="16"/>
+      <w:szCs w:val="16"/>
+    </w:rPr>
+  </w:style>
+  <w:style w:type="paragraph" w:styleId="Kommentartext">
+    <w:name w:val="annotation text"/>
+    <w:basedOn w:val="Standard"/>
+    <w:link w:val="KommentartextZchn"/>
+    <w:uiPriority w:val="99"/>
+    <w:semiHidden/>
+    <w:unhideWhenUsed/>
+    <w:rsid w:val="00DD6DC6"/>
+    <w:pPr>
+      <w:spacing w:line="240" w:lineRule="auto"/>
+    </w:pPr>
+    <w:rPr>
+      <w:sz w:val="20"/>
+      <w:szCs w:val="20"/>
+    </w:rPr>
+  </w:style>
+  <w:style w:type="character" w:customStyle="1" w:styleId="KommentartextZchn">
+    <w:name w:val="Kommentartext Zchn"/>
+    <w:basedOn w:val="Absatz-Standardschriftart"/>
+    <w:link w:val="Kommentartext"/>
+    <w:uiPriority w:val="99"/>
+    <w:semiHidden/>
+    <w:rsid w:val="00DD6DC6"/>
+    <w:rPr>
+      <w:sz w:val="20"/>
+      <w:szCs w:val="20"/>
+    </w:rPr>
+  </w:style>
+  <w:style w:type="paragraph" w:styleId="Kommentarthema">
+    <w:name w:val="annotation subject"/>
+    <w:basedOn w:val="Kommentartext"/>
+    <w:next w:val="Kommentartext"/>
+    <w:link w:val="KommentarthemaZchn"/>
+    <w:uiPriority w:val="99"/>
+    <w:semiHidden/>
+    <w:unhideWhenUsed/>
+    <w:rsid w:val="00DD6DC6"/>
+    <w:rPr>
+      <w:b/>
+      <w:bCs/>
+    </w:rPr>
+  </w:style>
+  <w:style w:type="character" w:customStyle="1" w:styleId="KommentarthemaZchn">
+    <w:name w:val="Kommentarthema Zchn"/>
+    <w:basedOn w:val="KommentartextZchn"/>
+    <w:link w:val="Kommentarthema"/>
+    <w:uiPriority w:val="99"/>
+    <w:semiHidden/>
+    <w:rsid w:val="00DD6DC6"/>
+    <w:rPr>
+      <w:b/>
+      <w:bCs/>
+      <w:sz w:val="20"/>
+      <w:szCs w:val="20"/>
+    </w:rPr>
+  </w:style>
+  <w:style w:type="paragraph" w:styleId="Sprechblasentext">
+    <w:name w:val="Balloon Text"/>
+    <w:basedOn w:val="Standard"/>
+    <w:link w:val="SprechblasentextZchn"/>
+    <w:uiPriority w:val="99"/>
+    <w:semiHidden/>
+    <w:unhideWhenUsed/>
+    <w:rsid w:val="00DD6DC6"/>
+    <w:pPr>
+      <w:spacing w:after="0" w:line="240" w:lineRule="auto"/>
+    </w:pPr>
+    <w:rPr>
+      <w:rFonts w:ascii="Segoe UI" w:hAnsi="Segoe UI" w:cs="Segoe UI"/>
+      <w:sz w:val="18"/>
+      <w:szCs w:val="18"/>
+    </w:rPr>
+  </w:style>
+  <w:style w:type="character" w:customStyle="1" w:styleId="SprechblasentextZchn">
+    <w:name w:val="Sprechblasentext Zchn"/>
+    <w:basedOn w:val="Absatz-Standardschriftart"/>
+    <w:link w:val="Sprechblasentext"/>
+    <w:uiPriority w:val="99"/>
+    <w:semiHidden/>
+    <w:rsid w:val="00DD6DC6"/>
+    <w:rPr>
+      <w:rFonts w:ascii="Segoe UI" w:hAnsi="Segoe UI" w:cs="Segoe UI"/>
+      <w:sz w:val="18"/>
+      <w:szCs w:val="18"/>
+    </w:rPr>
+  </w:style>
 </w:styles>
 </file>
 
@@ -2976,7 +3117,7 @@
         <a:p>
           <a:r>
             <a:rPr lang="de-CH"/>
-            <a:t>FFHS</a:t>
+            <a:t>Denis/Tobias/Mejdin</a:t>
           </a:r>
         </a:p>
       </dgm:t>
@@ -3216,6 +3357,13 @@
         </dgm:presLayoutVars>
       </dgm:prSet>
       <dgm:spPr/>
+      <dgm:t>
+        <a:bodyPr/>
+        <a:lstStyle/>
+        <a:p>
+          <a:endParaRPr lang="de-CH"/>
+        </a:p>
+      </dgm:t>
     </dgm:pt>
     <dgm:pt modelId="{F838E748-E001-4112-AA94-4ABDB9918E12}" type="pres">
       <dgm:prSet presAssocID="{183BE0E8-9995-42A8-99D4-1C78AF79E993}" presName="hierRoot1" presStyleCnt="0">
@@ -3253,10 +3401,24 @@
         </dgm:presLayoutVars>
       </dgm:prSet>
       <dgm:spPr/>
+      <dgm:t>
+        <a:bodyPr/>
+        <a:lstStyle/>
+        <a:p>
+          <a:endParaRPr lang="de-CH"/>
+        </a:p>
+      </dgm:t>
     </dgm:pt>
     <dgm:pt modelId="{D510339E-75AB-4697-B58F-FCF9733213A1}" type="pres">
       <dgm:prSet presAssocID="{183BE0E8-9995-42A8-99D4-1C78AF79E993}" presName="rootConnector1" presStyleLbl="node1" presStyleIdx="0" presStyleCnt="5"/>
       <dgm:spPr/>
+      <dgm:t>
+        <a:bodyPr/>
+        <a:lstStyle/>
+        <a:p>
+          <a:endParaRPr lang="de-CH"/>
+        </a:p>
+      </dgm:t>
     </dgm:pt>
     <dgm:pt modelId="{7A645A55-E68A-45C6-A69B-E941BD7C852F}" type="pres">
       <dgm:prSet presAssocID="{183BE0E8-9995-42A8-99D4-1C78AF79E993}" presName="hierChild2" presStyleCnt="0"/>
@@ -3265,6 +3427,13 @@
     <dgm:pt modelId="{1DD3A3FD-5BB5-4B35-B3D4-92D7E334B972}" type="pres">
       <dgm:prSet presAssocID="{C042AFFB-E1DD-43DE-B63D-62C6C721734E}" presName="Name37" presStyleLbl="parChTrans1D2" presStyleIdx="0" presStyleCnt="4"/>
       <dgm:spPr/>
+      <dgm:t>
+        <a:bodyPr/>
+        <a:lstStyle/>
+        <a:p>
+          <a:endParaRPr lang="de-CH"/>
+        </a:p>
+      </dgm:t>
     </dgm:pt>
     <dgm:pt modelId="{77ED6ABD-B574-4D68-847E-3E8E530D6623}" type="pres">
       <dgm:prSet presAssocID="{5A232A8E-9D78-4B6B-B886-8439F5937936}" presName="hierRoot2" presStyleCnt="0">
@@ -3313,6 +3482,13 @@
     <dgm:pt modelId="{B162CA3D-B28C-4452-8A85-F1DC4D5E7DEE}" type="pres">
       <dgm:prSet presAssocID="{5A232A8E-9D78-4B6B-B886-8439F5937936}" presName="rootConnector" presStyleLbl="node2" presStyleIdx="0" presStyleCnt="0"/>
       <dgm:spPr/>
+      <dgm:t>
+        <a:bodyPr/>
+        <a:lstStyle/>
+        <a:p>
+          <a:endParaRPr lang="de-CH"/>
+        </a:p>
+      </dgm:t>
     </dgm:pt>
     <dgm:pt modelId="{977D12C4-00F2-4A51-8B62-3A5167C445D2}" type="pres">
       <dgm:prSet presAssocID="{5A232A8E-9D78-4B6B-B886-8439F5937936}" presName="hierChild4" presStyleCnt="0"/>
@@ -3321,6 +3497,13 @@
     <dgm:pt modelId="{4A00D1DE-94C5-4E84-B34E-7FFCDA8CE433}" type="pres">
       <dgm:prSet presAssocID="{AEFB9ED6-1F49-4ECC-A1B6-ECCD6B6E5B13}" presName="Name37" presStyleLbl="parChTrans1D3" presStyleIdx="0" presStyleCnt="3"/>
       <dgm:spPr/>
+      <dgm:t>
+        <a:bodyPr/>
+        <a:lstStyle/>
+        <a:p>
+          <a:endParaRPr lang="de-CH"/>
+        </a:p>
+      </dgm:t>
     </dgm:pt>
     <dgm:pt modelId="{5B735221-D710-44E9-9007-3E9B415B90EF}" type="pres">
       <dgm:prSet presAssocID="{ED64F2AC-36CD-4FD2-A353-A48D3D9021F0}" presName="hierRoot2" presStyleCnt="0">
@@ -3358,10 +3541,24 @@
         </dgm:presLayoutVars>
       </dgm:prSet>
       <dgm:spPr/>
+      <dgm:t>
+        <a:bodyPr/>
+        <a:lstStyle/>
+        <a:p>
+          <a:endParaRPr lang="de-CH"/>
+        </a:p>
+      </dgm:t>
     </dgm:pt>
     <dgm:pt modelId="{F7EE70A9-1D91-4251-BA63-B2CD4C71FAC8}" type="pres">
       <dgm:prSet presAssocID="{ED64F2AC-36CD-4FD2-A353-A48D3D9021F0}" presName="rootConnector" presStyleLbl="node3" presStyleIdx="0" presStyleCnt="0"/>
       <dgm:spPr/>
+      <dgm:t>
+        <a:bodyPr/>
+        <a:lstStyle/>
+        <a:p>
+          <a:endParaRPr lang="de-CH"/>
+        </a:p>
+      </dgm:t>
     </dgm:pt>
     <dgm:pt modelId="{1A678266-D48F-4A01-8DEB-4E01A73DF041}" type="pres">
       <dgm:prSet presAssocID="{ED64F2AC-36CD-4FD2-A353-A48D3D9021F0}" presName="hierChild4" presStyleCnt="0"/>
@@ -3374,6 +3571,13 @@
     <dgm:pt modelId="{2EEC50E0-1A20-4EE3-B650-B27B6741B341}" type="pres">
       <dgm:prSet presAssocID="{F1BBC6DB-1731-4DFF-9484-CF9809987E9C}" presName="Name37" presStyleLbl="parChTrans1D3" presStyleIdx="1" presStyleCnt="3"/>
       <dgm:spPr/>
+      <dgm:t>
+        <a:bodyPr/>
+        <a:lstStyle/>
+        <a:p>
+          <a:endParaRPr lang="de-CH"/>
+        </a:p>
+      </dgm:t>
     </dgm:pt>
     <dgm:pt modelId="{020D7C29-DC0D-4002-81E4-195919457236}" type="pres">
       <dgm:prSet presAssocID="{B4833928-120F-4DF4-A72E-E1C256B372CC}" presName="hierRoot2" presStyleCnt="0">
@@ -3411,10 +3615,24 @@
         </dgm:presLayoutVars>
       </dgm:prSet>
       <dgm:spPr/>
+      <dgm:t>
+        <a:bodyPr/>
+        <a:lstStyle/>
+        <a:p>
+          <a:endParaRPr lang="de-CH"/>
+        </a:p>
+      </dgm:t>
     </dgm:pt>
     <dgm:pt modelId="{7C3A470D-BE97-4DFE-83EC-92A3070CF812}" type="pres">
       <dgm:prSet presAssocID="{B4833928-120F-4DF4-A72E-E1C256B372CC}" presName="rootConnector" presStyleLbl="node3" presStyleIdx="0" presStyleCnt="0"/>
       <dgm:spPr/>
+      <dgm:t>
+        <a:bodyPr/>
+        <a:lstStyle/>
+        <a:p>
+          <a:endParaRPr lang="de-CH"/>
+        </a:p>
+      </dgm:t>
     </dgm:pt>
     <dgm:pt modelId="{20EA8FC8-D71E-4F3C-A37B-A9A4FED6F14B}" type="pres">
       <dgm:prSet presAssocID="{B4833928-120F-4DF4-A72E-E1C256B372CC}" presName="hierChild4" presStyleCnt="0"/>
@@ -3427,6 +3645,13 @@
     <dgm:pt modelId="{889DBD3A-B5B1-4FBA-A9EE-D96398FCEB61}" type="pres">
       <dgm:prSet presAssocID="{5F2E1EB0-D547-4A49-B18F-2196133EFDA3}" presName="Name37" presStyleLbl="parChTrans1D3" presStyleIdx="2" presStyleCnt="3"/>
       <dgm:spPr/>
+      <dgm:t>
+        <a:bodyPr/>
+        <a:lstStyle/>
+        <a:p>
+          <a:endParaRPr lang="de-CH"/>
+        </a:p>
+      </dgm:t>
     </dgm:pt>
     <dgm:pt modelId="{9403869A-82D6-4C6A-B492-BE765BEBA91C}" type="pres">
       <dgm:prSet presAssocID="{E2CDAC0A-4AE2-4F76-A636-752E120637E3}" presName="hierRoot2" presStyleCnt="0">
@@ -3464,10 +3689,24 @@
         </dgm:presLayoutVars>
       </dgm:prSet>
       <dgm:spPr/>
+      <dgm:t>
+        <a:bodyPr/>
+        <a:lstStyle/>
+        <a:p>
+          <a:endParaRPr lang="de-CH"/>
+        </a:p>
+      </dgm:t>
     </dgm:pt>
     <dgm:pt modelId="{01500F67-1BFD-4927-B008-998835FED6B6}" type="pres">
       <dgm:prSet presAssocID="{E2CDAC0A-4AE2-4F76-A636-752E120637E3}" presName="rootConnector" presStyleLbl="node3" presStyleIdx="0" presStyleCnt="0"/>
       <dgm:spPr/>
+      <dgm:t>
+        <a:bodyPr/>
+        <a:lstStyle/>
+        <a:p>
+          <a:endParaRPr lang="de-CH"/>
+        </a:p>
+      </dgm:t>
     </dgm:pt>
     <dgm:pt modelId="{A0693946-1104-46B2-BACE-F850C9549CCF}" type="pres">
       <dgm:prSet presAssocID="{E2CDAC0A-4AE2-4F76-A636-752E120637E3}" presName="hierChild4" presStyleCnt="0"/>
@@ -3484,6 +3723,13 @@
     <dgm:pt modelId="{5C76724E-15C1-40ED-8458-1501FC630FC0}" type="pres">
       <dgm:prSet presAssocID="{2E9A8319-6FAB-48DB-90E9-978C98B98370}" presName="Name37" presStyleLbl="parChTrans1D2" presStyleIdx="1" presStyleCnt="4"/>
       <dgm:spPr/>
+      <dgm:t>
+        <a:bodyPr/>
+        <a:lstStyle/>
+        <a:p>
+          <a:endParaRPr lang="de-CH"/>
+        </a:p>
+      </dgm:t>
     </dgm:pt>
     <dgm:pt modelId="{40DFB0AF-612C-4662-91D6-C894068E3A63}" type="pres">
       <dgm:prSet presAssocID="{96804916-8096-423E-94E5-489F5C99C457}" presName="hierRoot2" presStyleCnt="0">
@@ -3521,10 +3767,24 @@
         </dgm:presLayoutVars>
       </dgm:prSet>
       <dgm:spPr/>
+      <dgm:t>
+        <a:bodyPr/>
+        <a:lstStyle/>
+        <a:p>
+          <a:endParaRPr lang="de-CH"/>
+        </a:p>
+      </dgm:t>
     </dgm:pt>
     <dgm:pt modelId="{1D794350-C7DA-4D00-8935-6F9429CA98D6}" type="pres">
       <dgm:prSet presAssocID="{96804916-8096-423E-94E5-489F5C99C457}" presName="rootConnector" presStyleLbl="node2" presStyleIdx="0" presStyleCnt="0"/>
       <dgm:spPr/>
+      <dgm:t>
+        <a:bodyPr/>
+        <a:lstStyle/>
+        <a:p>
+          <a:endParaRPr lang="de-CH"/>
+        </a:p>
+      </dgm:t>
     </dgm:pt>
     <dgm:pt modelId="{3F2533F5-EBC9-4A87-BFD3-963A7DD2AE99}" type="pres">
       <dgm:prSet presAssocID="{96804916-8096-423E-94E5-489F5C99C457}" presName="hierChild4" presStyleCnt="0"/>
@@ -3541,6 +3801,13 @@
     <dgm:pt modelId="{98E1B609-840B-4AA5-A838-634121511628}" type="pres">
       <dgm:prSet presAssocID="{BA7EE5AD-9D20-4C15-ADE6-3D680E3B55E1}" presName="Name96" presStyleLbl="parChTrans1D2" presStyleIdx="2" presStyleCnt="4"/>
       <dgm:spPr/>
+      <dgm:t>
+        <a:bodyPr/>
+        <a:lstStyle/>
+        <a:p>
+          <a:endParaRPr lang="de-CH"/>
+        </a:p>
+      </dgm:t>
     </dgm:pt>
     <dgm:pt modelId="{F796906A-793D-45E8-B3C1-8C39079BA5F9}" type="pres">
       <dgm:prSet presAssocID="{3764C930-DFAF-496C-BF26-E6D853BE6975}" presName="hierRoot3" presStyleCnt="0">
@@ -3561,6 +3828,13 @@
         </dgm:presLayoutVars>
       </dgm:prSet>
       <dgm:spPr/>
+      <dgm:t>
+        <a:bodyPr/>
+        <a:lstStyle/>
+        <a:p>
+          <a:endParaRPr lang="de-CH"/>
+        </a:p>
+      </dgm:t>
     </dgm:pt>
     <dgm:pt modelId="{FD0649A0-1F4D-43D0-9434-2F855A969E4A}" type="pres">
       <dgm:prSet presAssocID="{3764C930-DFAF-496C-BF26-E6D853BE6975}" presName="titleText3" presStyleLbl="fgAcc2" presStyleIdx="0" presStyleCnt="2" custLinFactX="-70068" custLinFactY="-200000" custLinFactNeighborX="-100000" custLinFactNeighborY="-279844">
@@ -3581,6 +3855,13 @@
     <dgm:pt modelId="{EFE281D9-BC84-4CEF-AA27-F691303073C9}" type="pres">
       <dgm:prSet presAssocID="{3764C930-DFAF-496C-BF26-E6D853BE6975}" presName="rootConnector3" presStyleLbl="asst1" presStyleIdx="0" presStyleCnt="2"/>
       <dgm:spPr/>
+      <dgm:t>
+        <a:bodyPr/>
+        <a:lstStyle/>
+        <a:p>
+          <a:endParaRPr lang="de-CH"/>
+        </a:p>
+      </dgm:t>
     </dgm:pt>
     <dgm:pt modelId="{6B2C001D-AE6C-4759-AF0A-07932D0FED02}" type="pres">
       <dgm:prSet presAssocID="{3764C930-DFAF-496C-BF26-E6D853BE6975}" presName="hierChild6" presStyleCnt="0"/>
@@ -3593,6 +3874,13 @@
     <dgm:pt modelId="{EA0E2B6D-B4EB-4D3C-9F90-22D79CF458F8}" type="pres">
       <dgm:prSet presAssocID="{C42AD20B-88A5-4043-98E0-937755773E43}" presName="Name96" presStyleLbl="parChTrans1D2" presStyleIdx="3" presStyleCnt="4"/>
       <dgm:spPr/>
+      <dgm:t>
+        <a:bodyPr/>
+        <a:lstStyle/>
+        <a:p>
+          <a:endParaRPr lang="de-CH"/>
+        </a:p>
+      </dgm:t>
     </dgm:pt>
     <dgm:pt modelId="{5A98BCBE-226B-4087-919B-3A3E54A5D70B}" type="pres">
       <dgm:prSet presAssocID="{E60616BA-8DEB-4344-ACD6-E822D1AE82A5}" presName="hierRoot3" presStyleCnt="0">
@@ -3613,6 +3901,13 @@
         </dgm:presLayoutVars>
       </dgm:prSet>
       <dgm:spPr/>
+      <dgm:t>
+        <a:bodyPr/>
+        <a:lstStyle/>
+        <a:p>
+          <a:endParaRPr lang="de-CH"/>
+        </a:p>
+      </dgm:t>
     </dgm:pt>
     <dgm:pt modelId="{80466370-7F9D-4FA4-9D98-7043E22BD1AB}" type="pres">
       <dgm:prSet presAssocID="{E60616BA-8DEB-4344-ACD6-E822D1AE82A5}" presName="titleText3" presStyleLbl="fgAcc2" presStyleIdx="1" presStyleCnt="2" custLinFactX="-78598" custLinFactY="-100000" custLinFactNeighborX="-100000" custLinFactNeighborY="-144788">
@@ -3633,6 +3928,13 @@
     <dgm:pt modelId="{1BE561CC-EBDD-4F32-80F4-637B6B2BD586}" type="pres">
       <dgm:prSet presAssocID="{E60616BA-8DEB-4344-ACD6-E822D1AE82A5}" presName="rootConnector3" presStyleLbl="asst1" presStyleIdx="1" presStyleCnt="2"/>
       <dgm:spPr/>
+      <dgm:t>
+        <a:bodyPr/>
+        <a:lstStyle/>
+        <a:p>
+          <a:endParaRPr lang="de-CH"/>
+        </a:p>
+      </dgm:t>
     </dgm:pt>
     <dgm:pt modelId="{50C53C4A-0D9F-4619-A1FC-A7508D0E196E}" type="pres">
       <dgm:prSet presAssocID="{E60616BA-8DEB-4344-ACD6-E822D1AE82A5}" presName="hierChild6" presStyleCnt="0"/>
@@ -3678,10 +3980,24 @@
         </dgm:presLayoutVars>
       </dgm:prSet>
       <dgm:spPr/>
+      <dgm:t>
+        <a:bodyPr/>
+        <a:lstStyle/>
+        <a:p>
+          <a:endParaRPr lang="de-CH"/>
+        </a:p>
+      </dgm:t>
     </dgm:pt>
     <dgm:pt modelId="{098B7CB4-991D-4EC0-8A23-5E26556096ED}" type="pres">
       <dgm:prSet presAssocID="{32BCAEA0-909D-4053-A638-988412C1C0A0}" presName="rootConnector1" presStyleLbl="node1" presStyleIdx="4" presStyleCnt="5"/>
       <dgm:spPr/>
+      <dgm:t>
+        <a:bodyPr/>
+        <a:lstStyle/>
+        <a:p>
+          <a:endParaRPr lang="de-CH"/>
+        </a:p>
+      </dgm:t>
     </dgm:pt>
     <dgm:pt modelId="{B811B9DA-609B-40A1-937F-C00527D0B49E}" type="pres">
       <dgm:prSet presAssocID="{32BCAEA0-909D-4053-A638-988412C1C0A0}" presName="hierChild2" presStyleCnt="0"/>
@@ -3693,126 +4009,126 @@
     </dgm:pt>
   </dgm:ptLst>
   <dgm:cxnLst>
-    <dgm:cxn modelId="{314C4915-03A3-42EC-AD21-3F49EAA67D0D}" type="presOf" srcId="{ED64F2AC-36CD-4FD2-A353-A48D3D9021F0}" destId="{F7EE70A9-1D91-4251-BA63-B2CD4C71FAC8}" srcOrd="1" destOrd="0" presId="urn:microsoft.com/office/officeart/2008/layout/NameandTitleOrganizationalChart"/>
-    <dgm:cxn modelId="{4E9F961F-C671-4612-BC0A-F20410BFA4D6}" type="presOf" srcId="{FFFB7498-FE7A-41A4-8790-7915FFCC3B9F}" destId="{8D270E91-2A9E-4115-AEE4-C89746EE09BB}" srcOrd="0" destOrd="0" presId="urn:microsoft.com/office/officeart/2008/layout/NameandTitleOrganizationalChart"/>
-    <dgm:cxn modelId="{B8C74D9D-F9F8-4274-8AE7-4C4F9CF0AFF4}" type="presOf" srcId="{86A827E4-64B5-40D9-8062-9D9B1A3156FC}" destId="{189478F2-8CEE-4C40-A184-8EDB60527EF3}" srcOrd="0" destOrd="0" presId="urn:microsoft.com/office/officeart/2008/layout/NameandTitleOrganizationalChart"/>
-    <dgm:cxn modelId="{0F6619E7-392E-4FED-ACFB-87763A431DCA}" type="presOf" srcId="{5A232A8E-9D78-4B6B-B886-8439F5937936}" destId="{B162CA3D-B28C-4452-8A85-F1DC4D5E7DEE}" srcOrd="1" destOrd="0" presId="urn:microsoft.com/office/officeart/2008/layout/NameandTitleOrganizationalChart"/>
-    <dgm:cxn modelId="{A3DBFC30-105D-404F-94D4-8A790406E58D}" type="presOf" srcId="{DCAAADDC-580C-4AC3-8B49-B78F29C444D1}" destId="{0C51E384-F766-4428-AE78-CE4B9D34C2A1}" srcOrd="0" destOrd="0" presId="urn:microsoft.com/office/officeart/2008/layout/NameandTitleOrganizationalChart"/>
-    <dgm:cxn modelId="{45D2C5D9-6749-4188-A43A-BBAA4DFB8280}" type="presOf" srcId="{5F2E1EB0-D547-4A49-B18F-2196133EFDA3}" destId="{889DBD3A-B5B1-4FBA-A9EE-D96398FCEB61}" srcOrd="0" destOrd="0" presId="urn:microsoft.com/office/officeart/2008/layout/NameandTitleOrganizationalChart"/>
-    <dgm:cxn modelId="{15B21D46-122E-461D-A35C-61FF4839C9AB}" type="presOf" srcId="{32BCAEA0-909D-4053-A638-988412C1C0A0}" destId="{098B7CB4-991D-4EC0-8A23-5E26556096ED}" srcOrd="1" destOrd="0" presId="urn:microsoft.com/office/officeart/2008/layout/NameandTitleOrganizationalChart"/>
+    <dgm:cxn modelId="{24AEFE04-BEB8-4A37-82EE-52FEC9269BEC}" type="presOf" srcId="{E2CDAC0A-4AE2-4F76-A636-752E120637E3}" destId="{01500F67-1BFD-4927-B008-998835FED6B6}" srcOrd="1" destOrd="0" presId="urn:microsoft.com/office/officeart/2008/layout/NameandTitleOrganizationalChart"/>
+    <dgm:cxn modelId="{7D4834A5-AF1A-4DBB-A021-ECE791810153}" type="presOf" srcId="{B4833928-120F-4DF4-A72E-E1C256B372CC}" destId="{4E9504AE-DA1C-40F1-A2F3-4B7CD67B7FEC}" srcOrd="0" destOrd="0" presId="urn:microsoft.com/office/officeart/2008/layout/NameandTitleOrganizationalChart"/>
+    <dgm:cxn modelId="{47E09E48-6867-459E-BCFE-349F38847C34}" type="presOf" srcId="{5A232A8E-9D78-4B6B-B886-8439F5937936}" destId="{B162CA3D-B28C-4452-8A85-F1DC4D5E7DEE}" srcOrd="1" destOrd="0" presId="urn:microsoft.com/office/officeart/2008/layout/NameandTitleOrganizationalChart"/>
+    <dgm:cxn modelId="{D04D094E-9D3F-457D-8369-028E49905657}" type="presOf" srcId="{BA7EE5AD-9D20-4C15-ADE6-3D680E3B55E1}" destId="{98E1B609-840B-4AA5-A838-634121511628}" srcOrd="0" destOrd="0" presId="urn:microsoft.com/office/officeart/2008/layout/NameandTitleOrganizationalChart"/>
+    <dgm:cxn modelId="{4674814B-32ED-4254-A609-FF0E640231ED}" type="presOf" srcId="{E2CDAC0A-4AE2-4F76-A636-752E120637E3}" destId="{F828D00F-43B0-458A-9DA9-010D1B574193}" srcOrd="0" destOrd="0" presId="urn:microsoft.com/office/officeart/2008/layout/NameandTitleOrganizationalChart"/>
+    <dgm:cxn modelId="{87745F78-04AD-4138-9BDB-CF3402276B44}" type="presOf" srcId="{8BB8EAF3-9BCB-493A-8952-BAEE645FEA72}" destId="{9C769C4D-B6D1-4411-BAAF-E1E69BF347AE}" srcOrd="0" destOrd="0" presId="urn:microsoft.com/office/officeart/2008/layout/NameandTitleOrganizationalChart"/>
+    <dgm:cxn modelId="{8133B5B6-F436-4759-B0AF-F82A3A3F8AB8}" type="presOf" srcId="{D513D34A-2103-44A6-A1C6-AAC4FD16A044}" destId="{BDE3D559-5521-40FD-97E0-BC4817053C45}" srcOrd="0" destOrd="0" presId="urn:microsoft.com/office/officeart/2008/layout/NameandTitleOrganizationalChart"/>
+    <dgm:cxn modelId="{98811CF0-BAAF-4D8D-9576-FA4118D8A385}" type="presOf" srcId="{78D57EFD-2C2F-4AD1-A578-99BFDE62811D}" destId="{4612DB32-B12D-499F-8BAF-EF034BC7AA59}" srcOrd="0" destOrd="0" presId="urn:microsoft.com/office/officeart/2008/layout/NameandTitleOrganizationalChart"/>
+    <dgm:cxn modelId="{04D28F3A-A8E6-43EB-B7FF-728C974F5681}" type="presOf" srcId="{354F9769-BAC4-4682-AFAB-B771DE7E448B}" destId="{37585EB9-D240-4EB9-8D91-8817D9A30CAA}" srcOrd="0" destOrd="0" presId="urn:microsoft.com/office/officeart/2008/layout/NameandTitleOrganizationalChart"/>
+    <dgm:cxn modelId="{123B1E4A-5578-4845-B011-B63F3D3025EE}" type="presOf" srcId="{C042AFFB-E1DD-43DE-B63D-62C6C721734E}" destId="{1DD3A3FD-5BB5-4B35-B3D4-92D7E334B972}" srcOrd="0" destOrd="0" presId="urn:microsoft.com/office/officeart/2008/layout/NameandTitleOrganizationalChart"/>
+    <dgm:cxn modelId="{ED3878D3-48EE-464F-9D80-01737BC06594}" type="presOf" srcId="{32BCAEA0-909D-4053-A638-988412C1C0A0}" destId="{F28180A6-5B60-44A3-8CF3-1157C2B674D6}" srcOrd="0" destOrd="0" presId="urn:microsoft.com/office/officeart/2008/layout/NameandTitleOrganizationalChart"/>
+    <dgm:cxn modelId="{82767F52-7152-4670-BAA0-0E446AF61757}" type="presOf" srcId="{ED64F2AC-36CD-4FD2-A353-A48D3D9021F0}" destId="{675D8B84-460F-489D-BD2A-4B2E7A1B0BB5}" srcOrd="0" destOrd="0" presId="urn:microsoft.com/office/officeart/2008/layout/NameandTitleOrganizationalChart"/>
+    <dgm:cxn modelId="{6A714A80-1426-4026-859A-F6805C9E64FE}" type="presOf" srcId="{B4833928-120F-4DF4-A72E-E1C256B372CC}" destId="{7C3A470D-BE97-4DFE-83EC-92A3070CF812}" srcOrd="1" destOrd="0" presId="urn:microsoft.com/office/officeart/2008/layout/NameandTitleOrganizationalChart"/>
     <dgm:cxn modelId="{4FEA518E-2DD6-47A5-ABD9-183D585AFEDF}" srcId="{183BE0E8-9995-42A8-99D4-1C78AF79E993}" destId="{3764C930-DFAF-496C-BF26-E6D853BE6975}" srcOrd="0" destOrd="0" parTransId="{BA7EE5AD-9D20-4C15-ADE6-3D680E3B55E1}" sibTransId="{6C92EDBD-9974-424B-8AF3-899B1353D3B2}"/>
-    <dgm:cxn modelId="{C21C91BB-6C71-4942-B8D7-1D1A1CFAAB0E}" type="presOf" srcId="{6C92EDBD-9974-424B-8AF3-899B1353D3B2}" destId="{FD0649A0-1F4D-43D0-9434-2F855A969E4A}" srcOrd="0" destOrd="0" presId="urn:microsoft.com/office/officeart/2008/layout/NameandTitleOrganizationalChart"/>
-    <dgm:cxn modelId="{F6160956-493A-4BA3-95E8-172C59BF7A26}" type="presOf" srcId="{B4833928-120F-4DF4-A72E-E1C256B372CC}" destId="{7C3A470D-BE97-4DFE-83EC-92A3070CF812}" srcOrd="1" destOrd="0" presId="urn:microsoft.com/office/officeart/2008/layout/NameandTitleOrganizationalChart"/>
-    <dgm:cxn modelId="{3B823012-853F-4D5F-8CF8-9E715B8FECF6}" type="presOf" srcId="{E2CDAC0A-4AE2-4F76-A636-752E120637E3}" destId="{01500F67-1BFD-4927-B008-998835FED6B6}" srcOrd="1" destOrd="0" presId="urn:microsoft.com/office/officeart/2008/layout/NameandTitleOrganizationalChart"/>
-    <dgm:cxn modelId="{3BAC99EB-874D-4EB5-B237-BA057D85597F}" type="presOf" srcId="{96804916-8096-423E-94E5-489F5C99C457}" destId="{F6809B43-FB7E-42D9-9327-4EB95E945178}" srcOrd="0" destOrd="0" presId="urn:microsoft.com/office/officeart/2008/layout/NameandTitleOrganizationalChart"/>
-    <dgm:cxn modelId="{9F932CF3-27AE-4269-A45C-8F98EFF88DEC}" type="presOf" srcId="{96804916-8096-423E-94E5-489F5C99C457}" destId="{1D794350-C7DA-4D00-8935-6F9429CA98D6}" srcOrd="1" destOrd="0" presId="urn:microsoft.com/office/officeart/2008/layout/NameandTitleOrganizationalChart"/>
+    <dgm:cxn modelId="{E4277820-0B54-44D6-A49E-664CECA6A1F1}" type="presOf" srcId="{3764C930-DFAF-496C-BF26-E6D853BE6975}" destId="{BD958891-8BE5-45E2-8625-811632AD227C}" srcOrd="0" destOrd="0" presId="urn:microsoft.com/office/officeart/2008/layout/NameandTitleOrganizationalChart"/>
+    <dgm:cxn modelId="{6D45D434-B562-491B-891B-F9451AA9F8CC}" type="presOf" srcId="{DCAAADDC-580C-4AC3-8B49-B78F29C444D1}" destId="{0C51E384-F766-4428-AE78-CE4B9D34C2A1}" srcOrd="0" destOrd="0" presId="urn:microsoft.com/office/officeart/2008/layout/NameandTitleOrganizationalChart"/>
+    <dgm:cxn modelId="{92BD8FC1-75D0-47DD-BB78-90182A63E58F}" type="presOf" srcId="{96804916-8096-423E-94E5-489F5C99C457}" destId="{F6809B43-FB7E-42D9-9327-4EB95E945178}" srcOrd="0" destOrd="0" presId="urn:microsoft.com/office/officeart/2008/layout/NameandTitleOrganizationalChart"/>
     <dgm:cxn modelId="{27E98969-A155-4201-AA3F-0C4A5E076347}" srcId="{8BB8EAF3-9BCB-493A-8952-BAEE645FEA72}" destId="{32BCAEA0-909D-4053-A638-988412C1C0A0}" srcOrd="1" destOrd="0" parTransId="{F565EA51-A08B-4218-9225-F645F9BB290C}" sibTransId="{ED0E0E89-5703-4D0F-B296-39609B11DDEA}"/>
-    <dgm:cxn modelId="{6EDADA81-6C73-466C-AD6A-B7CB9803DEAD}" type="presOf" srcId="{E60616BA-8DEB-4344-ACD6-E822D1AE82A5}" destId="{38748AAE-F7BE-4E7E-AA17-4688364DEE0F}" srcOrd="0" destOrd="0" presId="urn:microsoft.com/office/officeart/2008/layout/NameandTitleOrganizationalChart"/>
-    <dgm:cxn modelId="{E0C4BEA3-8CCD-4651-A85A-CFDC64FE8667}" type="presOf" srcId="{3764C930-DFAF-496C-BF26-E6D853BE6975}" destId="{EFE281D9-BC84-4CEF-AA27-F691303073C9}" srcOrd="1" destOrd="0" presId="urn:microsoft.com/office/officeart/2008/layout/NameandTitleOrganizationalChart"/>
-    <dgm:cxn modelId="{84D57721-7CA3-4616-8C08-F8C3F3CF8AF0}" type="presOf" srcId="{BA7EE5AD-9D20-4C15-ADE6-3D680E3B55E1}" destId="{98E1B609-840B-4AA5-A838-634121511628}" srcOrd="0" destOrd="0" presId="urn:microsoft.com/office/officeart/2008/layout/NameandTitleOrganizationalChart"/>
-    <dgm:cxn modelId="{5EF6957A-CF4F-4B71-BCC9-527A1C5C7A96}" type="presOf" srcId="{D513D34A-2103-44A6-A1C6-AAC4FD16A044}" destId="{BDE3D559-5521-40FD-97E0-BC4817053C45}" srcOrd="0" destOrd="0" presId="urn:microsoft.com/office/officeart/2008/layout/NameandTitleOrganizationalChart"/>
+    <dgm:cxn modelId="{FC68F6D5-65E5-47B4-941B-E699E4087017}" type="presOf" srcId="{183BE0E8-9995-42A8-99D4-1C78AF79E993}" destId="{911C2747-D0B0-45D9-8280-0515A705A6E0}" srcOrd="0" destOrd="0" presId="urn:microsoft.com/office/officeart/2008/layout/NameandTitleOrganizationalChart"/>
+    <dgm:cxn modelId="{0C7D6B5E-DC31-49A5-815E-306AF8D7601F}" type="presOf" srcId="{5F2E1EB0-D547-4A49-B18F-2196133EFDA3}" destId="{889DBD3A-B5B1-4FBA-A9EE-D96398FCEB61}" srcOrd="0" destOrd="0" presId="urn:microsoft.com/office/officeart/2008/layout/NameandTitleOrganizationalChart"/>
+    <dgm:cxn modelId="{9A22FCE8-6CBA-450E-9524-C13C45A6AFB6}" type="presOf" srcId="{96804916-8096-423E-94E5-489F5C99C457}" destId="{1D794350-C7DA-4D00-8935-6F9429CA98D6}" srcOrd="1" destOrd="0" presId="urn:microsoft.com/office/officeart/2008/layout/NameandTitleOrganizationalChart"/>
     <dgm:cxn modelId="{7D07D374-C752-4DF3-8997-6EDC8F9D92F9}" srcId="{183BE0E8-9995-42A8-99D4-1C78AF79E993}" destId="{E60616BA-8DEB-4344-ACD6-E822D1AE82A5}" srcOrd="1" destOrd="0" parTransId="{C42AD20B-88A5-4043-98E0-937755773E43}" sibTransId="{5696A1FE-4FF9-4F4F-B8BA-66D44A1DF481}"/>
-    <dgm:cxn modelId="{14E3A328-A526-499F-AFB3-11F2B3593DB4}" type="presOf" srcId="{F1BBC6DB-1731-4DFF-9484-CF9809987E9C}" destId="{2EEC50E0-1A20-4EE3-B650-B27B6741B341}" srcOrd="0" destOrd="0" presId="urn:microsoft.com/office/officeart/2008/layout/NameandTitleOrganizationalChart"/>
-    <dgm:cxn modelId="{B30EBD86-E7CF-4F67-9B7B-10F754357D4B}" type="presOf" srcId="{C042AFFB-E1DD-43DE-B63D-62C6C721734E}" destId="{1DD3A3FD-5BB5-4B35-B3D4-92D7E334B972}" srcOrd="0" destOrd="0" presId="urn:microsoft.com/office/officeart/2008/layout/NameandTitleOrganizationalChart"/>
-    <dgm:cxn modelId="{E6EF3979-F7EB-4256-B721-750B4797F7FB}" type="presOf" srcId="{32BCAEA0-909D-4053-A638-988412C1C0A0}" destId="{F28180A6-5B60-44A3-8CF3-1157C2B674D6}" srcOrd="0" destOrd="0" presId="urn:microsoft.com/office/officeart/2008/layout/NameandTitleOrganizationalChart"/>
-    <dgm:cxn modelId="{479FA750-525D-43D3-9D19-3C0A369B9F29}" type="presOf" srcId="{183BE0E8-9995-42A8-99D4-1C78AF79E993}" destId="{911C2747-D0B0-45D9-8280-0515A705A6E0}" srcOrd="0" destOrd="0" presId="urn:microsoft.com/office/officeart/2008/layout/NameandTitleOrganizationalChart"/>
-    <dgm:cxn modelId="{8EE8B058-3CFE-42ED-9D54-975C3BA462F5}" type="presOf" srcId="{E2CDAC0A-4AE2-4F76-A636-752E120637E3}" destId="{F828D00F-43B0-458A-9DA9-010D1B574193}" srcOrd="0" destOrd="0" presId="urn:microsoft.com/office/officeart/2008/layout/NameandTitleOrganizationalChart"/>
-    <dgm:cxn modelId="{E7A74476-59FD-49AE-9EEA-977C25F36652}" type="presOf" srcId="{3764C930-DFAF-496C-BF26-E6D853BE6975}" destId="{BD958891-8BE5-45E2-8625-811632AD227C}" srcOrd="0" destOrd="0" presId="urn:microsoft.com/office/officeart/2008/layout/NameandTitleOrganizationalChart"/>
-    <dgm:cxn modelId="{4E91E32D-B71C-483F-B5F8-E614E2840F46}" type="presOf" srcId="{ED64F2AC-36CD-4FD2-A353-A48D3D9021F0}" destId="{675D8B84-460F-489D-BD2A-4B2E7A1B0BB5}" srcOrd="0" destOrd="0" presId="urn:microsoft.com/office/officeart/2008/layout/NameandTitleOrganizationalChart"/>
-    <dgm:cxn modelId="{9D86190A-0AA4-4AAB-A066-971D8AE86E1A}" type="presOf" srcId="{354F9769-BAC4-4682-AFAB-B771DE7E448B}" destId="{37585EB9-D240-4EB9-8D91-8817D9A30CAA}" srcOrd="0" destOrd="0" presId="urn:microsoft.com/office/officeart/2008/layout/NameandTitleOrganizationalChart"/>
-    <dgm:cxn modelId="{4811241B-DDEA-436E-A29C-C3385C3FE22C}" type="presOf" srcId="{5696A1FE-4FF9-4F4F-B8BA-66D44A1DF481}" destId="{80466370-7F9D-4FA4-9D98-7043E22BD1AB}" srcOrd="0" destOrd="0" presId="urn:microsoft.com/office/officeart/2008/layout/NameandTitleOrganizationalChart"/>
-    <dgm:cxn modelId="{9CD17714-8B57-43CD-9D7D-CF51EA6C8FC7}" type="presOf" srcId="{8BB8EAF3-9BCB-493A-8952-BAEE645FEA72}" destId="{9C769C4D-B6D1-4411-BAAF-E1E69BF347AE}" srcOrd="0" destOrd="0" presId="urn:microsoft.com/office/officeart/2008/layout/NameandTitleOrganizationalChart"/>
+    <dgm:cxn modelId="{741B9FB2-3F95-4DAF-804F-771D13A3F358}" type="presOf" srcId="{32BCAEA0-909D-4053-A638-988412C1C0A0}" destId="{098B7CB4-991D-4EC0-8A23-5E26556096ED}" srcOrd="1" destOrd="0" presId="urn:microsoft.com/office/officeart/2008/layout/NameandTitleOrganizationalChart"/>
+    <dgm:cxn modelId="{42F4EC2D-7F52-4DFB-8CBC-A3A42F3F92F7}" type="presOf" srcId="{F1BBC6DB-1731-4DFF-9484-CF9809987E9C}" destId="{2EEC50E0-1A20-4EE3-B650-B27B6741B341}" srcOrd="0" destOrd="0" presId="urn:microsoft.com/office/officeart/2008/layout/NameandTitleOrganizationalChart"/>
+    <dgm:cxn modelId="{BD0EF04E-FF3D-4397-9EC8-E95FE9DC5F02}" type="presOf" srcId="{183BE0E8-9995-42A8-99D4-1C78AF79E993}" destId="{D510339E-75AB-4697-B58F-FCF9733213A1}" srcOrd="1" destOrd="0" presId="urn:microsoft.com/office/officeart/2008/layout/NameandTitleOrganizationalChart"/>
+    <dgm:cxn modelId="{BE08126A-B805-40B9-A627-44796D163AC4}" type="presOf" srcId="{E60616BA-8DEB-4344-ACD6-E822D1AE82A5}" destId="{1BE561CC-EBDD-4F32-80F4-637B6B2BD586}" srcOrd="1" destOrd="0" presId="urn:microsoft.com/office/officeart/2008/layout/NameandTitleOrganizationalChart"/>
+    <dgm:cxn modelId="{96C2F2A9-F8BF-4D66-B79B-B6C812652AE4}" type="presOf" srcId="{AEFB9ED6-1F49-4ECC-A1B6-ECCD6B6E5B13}" destId="{4A00D1DE-94C5-4E84-B34E-7FFCDA8CE433}" srcOrd="0" destOrd="0" presId="urn:microsoft.com/office/officeart/2008/layout/NameandTitleOrganizationalChart"/>
+    <dgm:cxn modelId="{B3803A60-AB00-4B3F-B9C3-75A6F2D603F7}" type="presOf" srcId="{3764C930-DFAF-496C-BF26-E6D853BE6975}" destId="{EFE281D9-BC84-4CEF-AA27-F691303073C9}" srcOrd="1" destOrd="0" presId="urn:microsoft.com/office/officeart/2008/layout/NameandTitleOrganizationalChart"/>
+    <dgm:cxn modelId="{C6813569-86E5-4306-B843-D17424DFF15F}" type="presOf" srcId="{5696A1FE-4FF9-4F4F-B8BA-66D44A1DF481}" destId="{80466370-7F9D-4FA4-9D98-7043E22BD1AB}" srcOrd="0" destOrd="0" presId="urn:microsoft.com/office/officeart/2008/layout/NameandTitleOrganizationalChart"/>
     <dgm:cxn modelId="{2BBEFE6D-AF49-4F55-86A2-F428A40B7704}" srcId="{5A232A8E-9D78-4B6B-B886-8439F5937936}" destId="{E2CDAC0A-4AE2-4F76-A636-752E120637E3}" srcOrd="2" destOrd="0" parTransId="{5F2E1EB0-D547-4A49-B18F-2196133EFDA3}" sibTransId="{DCAAADDC-580C-4AC3-8B49-B78F29C444D1}"/>
-    <dgm:cxn modelId="{C101410B-9688-42FF-85B9-DE99419A4CDA}" type="presOf" srcId="{183BE0E8-9995-42A8-99D4-1C78AF79E993}" destId="{D510339E-75AB-4697-B58F-FCF9733213A1}" srcOrd="1" destOrd="0" presId="urn:microsoft.com/office/officeart/2008/layout/NameandTitleOrganizationalChart"/>
-    <dgm:cxn modelId="{EF0DA53F-45CF-4134-B78C-046AF6D39881}" type="presOf" srcId="{ED0E0E89-5703-4D0F-B296-39609B11DDEA}" destId="{D98D6DAB-CA4C-45E8-9658-C3E5ECB52822}" srcOrd="0" destOrd="0" presId="urn:microsoft.com/office/officeart/2008/layout/NameandTitleOrganizationalChart"/>
+    <dgm:cxn modelId="{58BEB32D-DE16-4E62-B67A-E2D1EA3DE535}" type="presOf" srcId="{6C92EDBD-9974-424B-8AF3-899B1353D3B2}" destId="{FD0649A0-1F4D-43D0-9434-2F855A969E4A}" srcOrd="0" destOrd="0" presId="urn:microsoft.com/office/officeart/2008/layout/NameandTitleOrganizationalChart"/>
+    <dgm:cxn modelId="{AF9576C6-7A64-48FB-9E49-03850889398C}" type="presOf" srcId="{5A232A8E-9D78-4B6B-B886-8439F5937936}" destId="{58C7E9CC-C28A-4B61-98C8-DFC076209606}" srcOrd="0" destOrd="0" presId="urn:microsoft.com/office/officeart/2008/layout/NameandTitleOrganizationalChart"/>
     <dgm:cxn modelId="{97B955B2-55F1-4883-AA9E-B15353714D1C}" srcId="{183BE0E8-9995-42A8-99D4-1C78AF79E993}" destId="{5A232A8E-9D78-4B6B-B886-8439F5937936}" srcOrd="2" destOrd="0" parTransId="{C042AFFB-E1DD-43DE-B63D-62C6C721734E}" sibTransId="{86A827E4-64B5-40D9-8062-9D9B1A3156FC}"/>
+    <dgm:cxn modelId="{BD31F586-1BEA-46E9-9E5D-9996CD54B1FC}" type="presOf" srcId="{ED64F2AC-36CD-4FD2-A353-A48D3D9021F0}" destId="{F7EE70A9-1D91-4251-BA63-B2CD4C71FAC8}" srcOrd="1" destOrd="0" presId="urn:microsoft.com/office/officeart/2008/layout/NameandTitleOrganizationalChart"/>
     <dgm:cxn modelId="{5888A28C-967E-4BCB-9739-FD61A0EAE602}" srcId="{8BB8EAF3-9BCB-493A-8952-BAEE645FEA72}" destId="{183BE0E8-9995-42A8-99D4-1C78AF79E993}" srcOrd="0" destOrd="0" parTransId="{C6F9DCFA-7858-464A-AF9C-73BFF56F702C}" sibTransId="{D513D34A-2103-44A6-A1C6-AAC4FD16A044}"/>
-    <dgm:cxn modelId="{21BE27BE-100A-44B9-BC0E-E6FE92210401}" type="presOf" srcId="{5A232A8E-9D78-4B6B-B886-8439F5937936}" destId="{58C7E9CC-C28A-4B61-98C8-DFC076209606}" srcOrd="0" destOrd="0" presId="urn:microsoft.com/office/officeart/2008/layout/NameandTitleOrganizationalChart"/>
-    <dgm:cxn modelId="{8103C5CF-3528-4E05-A4FE-6E93AACC2641}" type="presOf" srcId="{B4833928-120F-4DF4-A72E-E1C256B372CC}" destId="{4E9504AE-DA1C-40F1-A2F3-4B7CD67B7FEC}" srcOrd="0" destOrd="0" presId="urn:microsoft.com/office/officeart/2008/layout/NameandTitleOrganizationalChart"/>
+    <dgm:cxn modelId="{41D79B70-DA01-48F5-90E5-A094EDC5696F}" type="presOf" srcId="{ED0E0E89-5703-4D0F-B296-39609B11DDEA}" destId="{D98D6DAB-CA4C-45E8-9658-C3E5ECB52822}" srcOrd="0" destOrd="0" presId="urn:microsoft.com/office/officeart/2008/layout/NameandTitleOrganizationalChart"/>
+    <dgm:cxn modelId="{B7BE6FF0-A00F-45EF-873F-F9552B0330CB}" type="presOf" srcId="{2E9A8319-6FAB-48DB-90E9-978C98B98370}" destId="{5C76724E-15C1-40ED-8458-1501FC630FC0}" srcOrd="0" destOrd="0" presId="urn:microsoft.com/office/officeart/2008/layout/NameandTitleOrganizationalChart"/>
+    <dgm:cxn modelId="{732938D1-A95C-4D1D-BC65-0D1184E330D6}" type="presOf" srcId="{C42AD20B-88A5-4043-98E0-937755773E43}" destId="{EA0E2B6D-B4EB-4D3C-9F90-22D79CF458F8}" srcOrd="0" destOrd="0" presId="urn:microsoft.com/office/officeart/2008/layout/NameandTitleOrganizationalChart"/>
     <dgm:cxn modelId="{F7B2392F-DD7E-4A4F-AE9E-11DE774588BE}" srcId="{183BE0E8-9995-42A8-99D4-1C78AF79E993}" destId="{96804916-8096-423E-94E5-489F5C99C457}" srcOrd="3" destOrd="0" parTransId="{2E9A8319-6FAB-48DB-90E9-978C98B98370}" sibTransId="{FFFB7498-FE7A-41A4-8790-7915FFCC3B9F}"/>
     <dgm:cxn modelId="{1106BA76-38B1-4E3C-97E8-5F8891453D70}" srcId="{5A232A8E-9D78-4B6B-B886-8439F5937936}" destId="{ED64F2AC-36CD-4FD2-A353-A48D3D9021F0}" srcOrd="0" destOrd="0" parTransId="{AEFB9ED6-1F49-4ECC-A1B6-ECCD6B6E5B13}" sibTransId="{354F9769-BAC4-4682-AFAB-B771DE7E448B}"/>
-    <dgm:cxn modelId="{EB0875ED-AFA4-442F-BB27-ED6A266E2061}" type="presOf" srcId="{78D57EFD-2C2F-4AD1-A578-99BFDE62811D}" destId="{4612DB32-B12D-499F-8BAF-EF034BC7AA59}" srcOrd="0" destOrd="0" presId="urn:microsoft.com/office/officeart/2008/layout/NameandTitleOrganizationalChart"/>
-    <dgm:cxn modelId="{4827D802-06DC-4A75-B10F-87AE67A699D0}" type="presOf" srcId="{2E9A8319-6FAB-48DB-90E9-978C98B98370}" destId="{5C76724E-15C1-40ED-8458-1501FC630FC0}" srcOrd="0" destOrd="0" presId="urn:microsoft.com/office/officeart/2008/layout/NameandTitleOrganizationalChart"/>
     <dgm:cxn modelId="{D108EAD2-73D6-4126-988D-BB7555FB2C2A}" srcId="{5A232A8E-9D78-4B6B-B886-8439F5937936}" destId="{B4833928-120F-4DF4-A72E-E1C256B372CC}" srcOrd="1" destOrd="0" parTransId="{F1BBC6DB-1731-4DFF-9484-CF9809987E9C}" sibTransId="{78D57EFD-2C2F-4AD1-A578-99BFDE62811D}"/>
-    <dgm:cxn modelId="{C3670583-1FED-49AB-BDF1-D1CCA37C84C2}" type="presOf" srcId="{C42AD20B-88A5-4043-98E0-937755773E43}" destId="{EA0E2B6D-B4EB-4D3C-9F90-22D79CF458F8}" srcOrd="0" destOrd="0" presId="urn:microsoft.com/office/officeart/2008/layout/NameandTitleOrganizationalChart"/>
-    <dgm:cxn modelId="{47E45B8F-ED6D-4188-9018-0E6D5782ED31}" type="presOf" srcId="{AEFB9ED6-1F49-4ECC-A1B6-ECCD6B6E5B13}" destId="{4A00D1DE-94C5-4E84-B34E-7FFCDA8CE433}" srcOrd="0" destOrd="0" presId="urn:microsoft.com/office/officeart/2008/layout/NameandTitleOrganizationalChart"/>
-    <dgm:cxn modelId="{80540B20-D82E-4E27-9AD5-D18233CE2F58}" type="presOf" srcId="{E60616BA-8DEB-4344-ACD6-E822D1AE82A5}" destId="{1BE561CC-EBDD-4F32-80F4-637B6B2BD586}" srcOrd="1" destOrd="0" presId="urn:microsoft.com/office/officeart/2008/layout/NameandTitleOrganizationalChart"/>
-    <dgm:cxn modelId="{5272AD3C-FA15-46A4-AC38-67B74FC6822B}" type="presParOf" srcId="{9C769C4D-B6D1-4411-BAAF-E1E69BF347AE}" destId="{F838E748-E001-4112-AA94-4ABDB9918E12}" srcOrd="0" destOrd="0" presId="urn:microsoft.com/office/officeart/2008/layout/NameandTitleOrganizationalChart"/>
-    <dgm:cxn modelId="{91FD8CB4-F453-4960-85DA-663543435AE2}" type="presParOf" srcId="{F838E748-E001-4112-AA94-4ABDB9918E12}" destId="{EF3B0117-CC5F-4DC3-B560-9D6A90E7066B}" srcOrd="0" destOrd="0" presId="urn:microsoft.com/office/officeart/2008/layout/NameandTitleOrganizationalChart"/>
-    <dgm:cxn modelId="{CEBAE663-3780-4D2E-A125-9E4A02A85BE1}" type="presParOf" srcId="{EF3B0117-CC5F-4DC3-B560-9D6A90E7066B}" destId="{911C2747-D0B0-45D9-8280-0515A705A6E0}" srcOrd="0" destOrd="0" presId="urn:microsoft.com/office/officeart/2008/layout/NameandTitleOrganizationalChart"/>
-    <dgm:cxn modelId="{2AFAA38C-CDCF-4C73-A7E9-6B35109A7EFE}" type="presParOf" srcId="{EF3B0117-CC5F-4DC3-B560-9D6A90E7066B}" destId="{BDE3D559-5521-40FD-97E0-BC4817053C45}" srcOrd="1" destOrd="0" presId="urn:microsoft.com/office/officeart/2008/layout/NameandTitleOrganizationalChart"/>
-    <dgm:cxn modelId="{87AB228B-D931-41DE-B071-71ABF2D46A31}" type="presParOf" srcId="{EF3B0117-CC5F-4DC3-B560-9D6A90E7066B}" destId="{D510339E-75AB-4697-B58F-FCF9733213A1}" srcOrd="2" destOrd="0" presId="urn:microsoft.com/office/officeart/2008/layout/NameandTitleOrganizationalChart"/>
-    <dgm:cxn modelId="{7751AFFD-0503-4502-A983-C8CFCE0E4A0F}" type="presParOf" srcId="{F838E748-E001-4112-AA94-4ABDB9918E12}" destId="{7A645A55-E68A-45C6-A69B-E941BD7C852F}" srcOrd="1" destOrd="0" presId="urn:microsoft.com/office/officeart/2008/layout/NameandTitleOrganizationalChart"/>
-    <dgm:cxn modelId="{7BDFD53A-2863-485B-A2A1-0F2BCD6715A0}" type="presParOf" srcId="{7A645A55-E68A-45C6-A69B-E941BD7C852F}" destId="{1DD3A3FD-5BB5-4B35-B3D4-92D7E334B972}" srcOrd="0" destOrd="0" presId="urn:microsoft.com/office/officeart/2008/layout/NameandTitleOrganizationalChart"/>
-    <dgm:cxn modelId="{7C5A3D88-922F-415A-9CB7-7405DCE7C5F5}" type="presParOf" srcId="{7A645A55-E68A-45C6-A69B-E941BD7C852F}" destId="{77ED6ABD-B574-4D68-847E-3E8E530D6623}" srcOrd="1" destOrd="0" presId="urn:microsoft.com/office/officeart/2008/layout/NameandTitleOrganizationalChart"/>
-    <dgm:cxn modelId="{425B2761-F849-4470-8D54-C9329C454DA4}" type="presParOf" srcId="{77ED6ABD-B574-4D68-847E-3E8E530D6623}" destId="{AE1F191B-89C0-4BC9-8CFF-4FD528DCA45D}" srcOrd="0" destOrd="0" presId="urn:microsoft.com/office/officeart/2008/layout/NameandTitleOrganizationalChart"/>
-    <dgm:cxn modelId="{82E4C286-320E-471B-9C46-D8458478A4F6}" type="presParOf" srcId="{AE1F191B-89C0-4BC9-8CFF-4FD528DCA45D}" destId="{58C7E9CC-C28A-4B61-98C8-DFC076209606}" srcOrd="0" destOrd="0" presId="urn:microsoft.com/office/officeart/2008/layout/NameandTitleOrganizationalChart"/>
-    <dgm:cxn modelId="{8802FC1F-1549-41E9-8915-B4CED762DBF2}" type="presParOf" srcId="{AE1F191B-89C0-4BC9-8CFF-4FD528DCA45D}" destId="{189478F2-8CEE-4C40-A184-8EDB60527EF3}" srcOrd="1" destOrd="0" presId="urn:microsoft.com/office/officeart/2008/layout/NameandTitleOrganizationalChart"/>
-    <dgm:cxn modelId="{BE5F7972-BCA8-47B5-A25B-319B3066718A}" type="presParOf" srcId="{AE1F191B-89C0-4BC9-8CFF-4FD528DCA45D}" destId="{B162CA3D-B28C-4452-8A85-F1DC4D5E7DEE}" srcOrd="2" destOrd="0" presId="urn:microsoft.com/office/officeart/2008/layout/NameandTitleOrganizationalChart"/>
-    <dgm:cxn modelId="{ECE64F22-4C26-4EC9-ABCC-390480B2E3FF}" type="presParOf" srcId="{77ED6ABD-B574-4D68-847E-3E8E530D6623}" destId="{977D12C4-00F2-4A51-8B62-3A5167C445D2}" srcOrd="1" destOrd="0" presId="urn:microsoft.com/office/officeart/2008/layout/NameandTitleOrganizationalChart"/>
-    <dgm:cxn modelId="{2E477627-FE63-45C2-9D0D-BF13D0431583}" type="presParOf" srcId="{977D12C4-00F2-4A51-8B62-3A5167C445D2}" destId="{4A00D1DE-94C5-4E84-B34E-7FFCDA8CE433}" srcOrd="0" destOrd="0" presId="urn:microsoft.com/office/officeart/2008/layout/NameandTitleOrganizationalChart"/>
-    <dgm:cxn modelId="{82C1AFEC-AE57-4CED-82CE-F4F78A7DFE7A}" type="presParOf" srcId="{977D12C4-00F2-4A51-8B62-3A5167C445D2}" destId="{5B735221-D710-44E9-9007-3E9B415B90EF}" srcOrd="1" destOrd="0" presId="urn:microsoft.com/office/officeart/2008/layout/NameandTitleOrganizationalChart"/>
-    <dgm:cxn modelId="{8CBF7213-5EAB-4A32-A088-3FA6B6B9C00B}" type="presParOf" srcId="{5B735221-D710-44E9-9007-3E9B415B90EF}" destId="{5D09D3CD-3D54-49D1-BFC2-A5E3990BB18D}" srcOrd="0" destOrd="0" presId="urn:microsoft.com/office/officeart/2008/layout/NameandTitleOrganizationalChart"/>
-    <dgm:cxn modelId="{7081E332-F421-425D-9A11-C6B240046638}" type="presParOf" srcId="{5D09D3CD-3D54-49D1-BFC2-A5E3990BB18D}" destId="{675D8B84-460F-489D-BD2A-4B2E7A1B0BB5}" srcOrd="0" destOrd="0" presId="urn:microsoft.com/office/officeart/2008/layout/NameandTitleOrganizationalChart"/>
-    <dgm:cxn modelId="{F7B9FBB3-CE66-4C38-8538-ED5F0C6E14CA}" type="presParOf" srcId="{5D09D3CD-3D54-49D1-BFC2-A5E3990BB18D}" destId="{37585EB9-D240-4EB9-8D91-8817D9A30CAA}" srcOrd="1" destOrd="0" presId="urn:microsoft.com/office/officeart/2008/layout/NameandTitleOrganizationalChart"/>
-    <dgm:cxn modelId="{44577B05-AFE7-49BB-91D5-F0307172D3FE}" type="presParOf" srcId="{5D09D3CD-3D54-49D1-BFC2-A5E3990BB18D}" destId="{F7EE70A9-1D91-4251-BA63-B2CD4C71FAC8}" srcOrd="2" destOrd="0" presId="urn:microsoft.com/office/officeart/2008/layout/NameandTitleOrganizationalChart"/>
-    <dgm:cxn modelId="{9A2C9D7C-4BD8-40A4-B149-CDFDF6D3059E}" type="presParOf" srcId="{5B735221-D710-44E9-9007-3E9B415B90EF}" destId="{1A678266-D48F-4A01-8DEB-4E01A73DF041}" srcOrd="1" destOrd="0" presId="urn:microsoft.com/office/officeart/2008/layout/NameandTitleOrganizationalChart"/>
-    <dgm:cxn modelId="{BE0A6313-F04E-450A-BEAA-A7F31C3913F3}" type="presParOf" srcId="{5B735221-D710-44E9-9007-3E9B415B90EF}" destId="{0E722174-B2FB-48DE-A6A8-5B8A92B88A17}" srcOrd="2" destOrd="0" presId="urn:microsoft.com/office/officeart/2008/layout/NameandTitleOrganizationalChart"/>
-    <dgm:cxn modelId="{1BB75DCC-8C69-481B-A15C-EC0F2C32A28B}" type="presParOf" srcId="{977D12C4-00F2-4A51-8B62-3A5167C445D2}" destId="{2EEC50E0-1A20-4EE3-B650-B27B6741B341}" srcOrd="2" destOrd="0" presId="urn:microsoft.com/office/officeart/2008/layout/NameandTitleOrganizationalChart"/>
-    <dgm:cxn modelId="{A4B19589-8EE4-4CF7-BA4F-3A65EAD7C0E4}" type="presParOf" srcId="{977D12C4-00F2-4A51-8B62-3A5167C445D2}" destId="{020D7C29-DC0D-4002-81E4-195919457236}" srcOrd="3" destOrd="0" presId="urn:microsoft.com/office/officeart/2008/layout/NameandTitleOrganizationalChart"/>
-    <dgm:cxn modelId="{7C15E5F9-F329-4F68-A103-069EA49DCE91}" type="presParOf" srcId="{020D7C29-DC0D-4002-81E4-195919457236}" destId="{02C3BF0B-B69A-4BF5-BD9C-8132B0FACE5D}" srcOrd="0" destOrd="0" presId="urn:microsoft.com/office/officeart/2008/layout/NameandTitleOrganizationalChart"/>
-    <dgm:cxn modelId="{9E71FFD2-CCFC-4E69-802F-612EE05E64AB}" type="presParOf" srcId="{02C3BF0B-B69A-4BF5-BD9C-8132B0FACE5D}" destId="{4E9504AE-DA1C-40F1-A2F3-4B7CD67B7FEC}" srcOrd="0" destOrd="0" presId="urn:microsoft.com/office/officeart/2008/layout/NameandTitleOrganizationalChart"/>
-    <dgm:cxn modelId="{C7A0E7AB-3708-4389-981B-306C760BDF21}" type="presParOf" srcId="{02C3BF0B-B69A-4BF5-BD9C-8132B0FACE5D}" destId="{4612DB32-B12D-499F-8BAF-EF034BC7AA59}" srcOrd="1" destOrd="0" presId="urn:microsoft.com/office/officeart/2008/layout/NameandTitleOrganizationalChart"/>
-    <dgm:cxn modelId="{F6FDEEB2-CAB9-4F05-8F13-721176893A20}" type="presParOf" srcId="{02C3BF0B-B69A-4BF5-BD9C-8132B0FACE5D}" destId="{7C3A470D-BE97-4DFE-83EC-92A3070CF812}" srcOrd="2" destOrd="0" presId="urn:microsoft.com/office/officeart/2008/layout/NameandTitleOrganizationalChart"/>
-    <dgm:cxn modelId="{F3EA2741-A141-4B7D-852F-6BA20F8E910C}" type="presParOf" srcId="{020D7C29-DC0D-4002-81E4-195919457236}" destId="{20EA8FC8-D71E-4F3C-A37B-A9A4FED6F14B}" srcOrd="1" destOrd="0" presId="urn:microsoft.com/office/officeart/2008/layout/NameandTitleOrganizationalChart"/>
-    <dgm:cxn modelId="{17049F99-5E11-47EB-B9B1-0C20B30B3B15}" type="presParOf" srcId="{020D7C29-DC0D-4002-81E4-195919457236}" destId="{D6CDFBDD-C6FB-4CD9-B224-5E93F084922B}" srcOrd="2" destOrd="0" presId="urn:microsoft.com/office/officeart/2008/layout/NameandTitleOrganizationalChart"/>
-    <dgm:cxn modelId="{5C4B0822-19E8-4649-996B-28D8FC872F39}" type="presParOf" srcId="{977D12C4-00F2-4A51-8B62-3A5167C445D2}" destId="{889DBD3A-B5B1-4FBA-A9EE-D96398FCEB61}" srcOrd="4" destOrd="0" presId="urn:microsoft.com/office/officeart/2008/layout/NameandTitleOrganizationalChart"/>
-    <dgm:cxn modelId="{467FFBC0-2394-4BD3-9163-EDF482B2EC00}" type="presParOf" srcId="{977D12C4-00F2-4A51-8B62-3A5167C445D2}" destId="{9403869A-82D6-4C6A-B492-BE765BEBA91C}" srcOrd="5" destOrd="0" presId="urn:microsoft.com/office/officeart/2008/layout/NameandTitleOrganizationalChart"/>
-    <dgm:cxn modelId="{FBDEB294-25B9-4B82-9563-396270E7120B}" type="presParOf" srcId="{9403869A-82D6-4C6A-B492-BE765BEBA91C}" destId="{AC43A302-5E2F-4B15-9961-E6D4E5D7F425}" srcOrd="0" destOrd="0" presId="urn:microsoft.com/office/officeart/2008/layout/NameandTitleOrganizationalChart"/>
-    <dgm:cxn modelId="{B8E98D77-E70B-4DAC-8F9D-FC1EC6E308B3}" type="presParOf" srcId="{AC43A302-5E2F-4B15-9961-E6D4E5D7F425}" destId="{F828D00F-43B0-458A-9DA9-010D1B574193}" srcOrd="0" destOrd="0" presId="urn:microsoft.com/office/officeart/2008/layout/NameandTitleOrganizationalChart"/>
-    <dgm:cxn modelId="{6B56A869-F1B8-4F1C-A45E-35A12A1AB45B}" type="presParOf" srcId="{AC43A302-5E2F-4B15-9961-E6D4E5D7F425}" destId="{0C51E384-F766-4428-AE78-CE4B9D34C2A1}" srcOrd="1" destOrd="0" presId="urn:microsoft.com/office/officeart/2008/layout/NameandTitleOrganizationalChart"/>
-    <dgm:cxn modelId="{2D0A5F5B-1F65-49A5-9983-5C1D0FC352DA}" type="presParOf" srcId="{AC43A302-5E2F-4B15-9961-E6D4E5D7F425}" destId="{01500F67-1BFD-4927-B008-998835FED6B6}" srcOrd="2" destOrd="0" presId="urn:microsoft.com/office/officeart/2008/layout/NameandTitleOrganizationalChart"/>
-    <dgm:cxn modelId="{CE9883CC-EDE0-4E6C-BE50-AA5C9205A0C2}" type="presParOf" srcId="{9403869A-82D6-4C6A-B492-BE765BEBA91C}" destId="{A0693946-1104-46B2-BACE-F850C9549CCF}" srcOrd="1" destOrd="0" presId="urn:microsoft.com/office/officeart/2008/layout/NameandTitleOrganizationalChart"/>
-    <dgm:cxn modelId="{681A0CA5-3E28-47CF-B9AA-495D59362D55}" type="presParOf" srcId="{9403869A-82D6-4C6A-B492-BE765BEBA91C}" destId="{351CCBD9-E5E2-4783-ACA2-A520A7DD1430}" srcOrd="2" destOrd="0" presId="urn:microsoft.com/office/officeart/2008/layout/NameandTitleOrganizationalChart"/>
-    <dgm:cxn modelId="{3D9B72C7-919F-4173-88BA-7F5F37EF5757}" type="presParOf" srcId="{77ED6ABD-B574-4D68-847E-3E8E530D6623}" destId="{98B5243A-DF26-4DAB-AC23-D8DFBA4A0E53}" srcOrd="2" destOrd="0" presId="urn:microsoft.com/office/officeart/2008/layout/NameandTitleOrganizationalChart"/>
-    <dgm:cxn modelId="{46099731-AFD4-46BD-8378-BD9432124435}" type="presParOf" srcId="{7A645A55-E68A-45C6-A69B-E941BD7C852F}" destId="{5C76724E-15C1-40ED-8458-1501FC630FC0}" srcOrd="2" destOrd="0" presId="urn:microsoft.com/office/officeart/2008/layout/NameandTitleOrganizationalChart"/>
-    <dgm:cxn modelId="{BC43BB92-25F5-4AD8-BFF6-637BE6208D66}" type="presParOf" srcId="{7A645A55-E68A-45C6-A69B-E941BD7C852F}" destId="{40DFB0AF-612C-4662-91D6-C894068E3A63}" srcOrd="3" destOrd="0" presId="urn:microsoft.com/office/officeart/2008/layout/NameandTitleOrganizationalChart"/>
-    <dgm:cxn modelId="{1A30EF43-A210-4329-BEFD-879721BF856C}" type="presParOf" srcId="{40DFB0AF-612C-4662-91D6-C894068E3A63}" destId="{B868C471-E4B5-4B43-A256-676BAF8C2ABB}" srcOrd="0" destOrd="0" presId="urn:microsoft.com/office/officeart/2008/layout/NameandTitleOrganizationalChart"/>
-    <dgm:cxn modelId="{F0B0B018-6E7C-4906-9F30-4800212A875A}" type="presParOf" srcId="{B868C471-E4B5-4B43-A256-676BAF8C2ABB}" destId="{F6809B43-FB7E-42D9-9327-4EB95E945178}" srcOrd="0" destOrd="0" presId="urn:microsoft.com/office/officeart/2008/layout/NameandTitleOrganizationalChart"/>
-    <dgm:cxn modelId="{045B1682-0BBD-4159-966F-32586C63E100}" type="presParOf" srcId="{B868C471-E4B5-4B43-A256-676BAF8C2ABB}" destId="{8D270E91-2A9E-4115-AEE4-C89746EE09BB}" srcOrd="1" destOrd="0" presId="urn:microsoft.com/office/officeart/2008/layout/NameandTitleOrganizationalChart"/>
-    <dgm:cxn modelId="{98AA25A8-DE41-40C6-A66A-376E55796CEF}" type="presParOf" srcId="{B868C471-E4B5-4B43-A256-676BAF8C2ABB}" destId="{1D794350-C7DA-4D00-8935-6F9429CA98D6}" srcOrd="2" destOrd="0" presId="urn:microsoft.com/office/officeart/2008/layout/NameandTitleOrganizationalChart"/>
-    <dgm:cxn modelId="{5005A350-8984-49A3-A75A-6CB31CDB736D}" type="presParOf" srcId="{40DFB0AF-612C-4662-91D6-C894068E3A63}" destId="{3F2533F5-EBC9-4A87-BFD3-963A7DD2AE99}" srcOrd="1" destOrd="0" presId="urn:microsoft.com/office/officeart/2008/layout/NameandTitleOrganizationalChart"/>
-    <dgm:cxn modelId="{A6D7653E-7FB1-44C9-BEAB-3C119B39A5C8}" type="presParOf" srcId="{40DFB0AF-612C-4662-91D6-C894068E3A63}" destId="{39D329A5-7CF6-4885-A28C-B053E3B69CCD}" srcOrd="2" destOrd="0" presId="urn:microsoft.com/office/officeart/2008/layout/NameandTitleOrganizationalChart"/>
-    <dgm:cxn modelId="{4033E7FD-991B-46D9-ADD4-2131890741F2}" type="presParOf" srcId="{F838E748-E001-4112-AA94-4ABDB9918E12}" destId="{53A2B7EB-F2FE-4B8A-BD76-38488081F773}" srcOrd="2" destOrd="0" presId="urn:microsoft.com/office/officeart/2008/layout/NameandTitleOrganizationalChart"/>
-    <dgm:cxn modelId="{2AA8C688-6C5A-4258-B676-5DC87445DD76}" type="presParOf" srcId="{53A2B7EB-F2FE-4B8A-BD76-38488081F773}" destId="{98E1B609-840B-4AA5-A838-634121511628}" srcOrd="0" destOrd="0" presId="urn:microsoft.com/office/officeart/2008/layout/NameandTitleOrganizationalChart"/>
-    <dgm:cxn modelId="{F1B596B0-7E1F-4025-8564-9786E55E88E9}" type="presParOf" srcId="{53A2B7EB-F2FE-4B8A-BD76-38488081F773}" destId="{F796906A-793D-45E8-B3C1-8C39079BA5F9}" srcOrd="1" destOrd="0" presId="urn:microsoft.com/office/officeart/2008/layout/NameandTitleOrganizationalChart"/>
-    <dgm:cxn modelId="{510BA238-127B-4A2A-B01A-DF2BAE66E708}" type="presParOf" srcId="{F796906A-793D-45E8-B3C1-8C39079BA5F9}" destId="{069C3ED2-6CB0-49B6-BA73-34165120712E}" srcOrd="0" destOrd="0" presId="urn:microsoft.com/office/officeart/2008/layout/NameandTitleOrganizationalChart"/>
-    <dgm:cxn modelId="{117CF36D-526B-4A30-955F-5D18345EBF78}" type="presParOf" srcId="{069C3ED2-6CB0-49B6-BA73-34165120712E}" destId="{BD958891-8BE5-45E2-8625-811632AD227C}" srcOrd="0" destOrd="0" presId="urn:microsoft.com/office/officeart/2008/layout/NameandTitleOrganizationalChart"/>
-    <dgm:cxn modelId="{040E2A31-82FE-4926-AED1-2360088ACF42}" type="presParOf" srcId="{069C3ED2-6CB0-49B6-BA73-34165120712E}" destId="{FD0649A0-1F4D-43D0-9434-2F855A969E4A}" srcOrd="1" destOrd="0" presId="urn:microsoft.com/office/officeart/2008/layout/NameandTitleOrganizationalChart"/>
-    <dgm:cxn modelId="{13CFB758-D97A-44F0-BF25-C981A3B9562C}" type="presParOf" srcId="{069C3ED2-6CB0-49B6-BA73-34165120712E}" destId="{EFE281D9-BC84-4CEF-AA27-F691303073C9}" srcOrd="2" destOrd="0" presId="urn:microsoft.com/office/officeart/2008/layout/NameandTitleOrganizationalChart"/>
-    <dgm:cxn modelId="{DCAD790E-B3E3-44AF-A186-1671F759B16D}" type="presParOf" srcId="{F796906A-793D-45E8-B3C1-8C39079BA5F9}" destId="{6B2C001D-AE6C-4759-AF0A-07932D0FED02}" srcOrd="1" destOrd="0" presId="urn:microsoft.com/office/officeart/2008/layout/NameandTitleOrganizationalChart"/>
-    <dgm:cxn modelId="{B5C3E805-C841-48F4-9D4E-2D547EBB9270}" type="presParOf" srcId="{F796906A-793D-45E8-B3C1-8C39079BA5F9}" destId="{F9F24787-3A50-4A91-A2DD-E45AC037E113}" srcOrd="2" destOrd="0" presId="urn:microsoft.com/office/officeart/2008/layout/NameandTitleOrganizationalChart"/>
-    <dgm:cxn modelId="{D6CBD605-6BEC-4BC8-8407-D03A18163F49}" type="presParOf" srcId="{53A2B7EB-F2FE-4B8A-BD76-38488081F773}" destId="{EA0E2B6D-B4EB-4D3C-9F90-22D79CF458F8}" srcOrd="2" destOrd="0" presId="urn:microsoft.com/office/officeart/2008/layout/NameandTitleOrganizationalChart"/>
-    <dgm:cxn modelId="{1F9FAE19-B94B-4DCF-8C94-4507C47306A2}" type="presParOf" srcId="{53A2B7EB-F2FE-4B8A-BD76-38488081F773}" destId="{5A98BCBE-226B-4087-919B-3A3E54A5D70B}" srcOrd="3" destOrd="0" presId="urn:microsoft.com/office/officeart/2008/layout/NameandTitleOrganizationalChart"/>
-    <dgm:cxn modelId="{9D631D9F-A8CA-4AE0-8463-319D7195CA80}" type="presParOf" srcId="{5A98BCBE-226B-4087-919B-3A3E54A5D70B}" destId="{3AC2055C-CE96-4500-93A0-DC013166EB91}" srcOrd="0" destOrd="0" presId="urn:microsoft.com/office/officeart/2008/layout/NameandTitleOrganizationalChart"/>
-    <dgm:cxn modelId="{0781DCAE-242C-4F20-90F4-53E112DFDBDC}" type="presParOf" srcId="{3AC2055C-CE96-4500-93A0-DC013166EB91}" destId="{38748AAE-F7BE-4E7E-AA17-4688364DEE0F}" srcOrd="0" destOrd="0" presId="urn:microsoft.com/office/officeart/2008/layout/NameandTitleOrganizationalChart"/>
-    <dgm:cxn modelId="{DA5CB109-87DD-4BF9-AE41-36EB8F1CF5E9}" type="presParOf" srcId="{3AC2055C-CE96-4500-93A0-DC013166EB91}" destId="{80466370-7F9D-4FA4-9D98-7043E22BD1AB}" srcOrd="1" destOrd="0" presId="urn:microsoft.com/office/officeart/2008/layout/NameandTitleOrganizationalChart"/>
-    <dgm:cxn modelId="{5E8A359D-A754-4E85-9F73-8EAD2BB5887A}" type="presParOf" srcId="{3AC2055C-CE96-4500-93A0-DC013166EB91}" destId="{1BE561CC-EBDD-4F32-80F4-637B6B2BD586}" srcOrd="2" destOrd="0" presId="urn:microsoft.com/office/officeart/2008/layout/NameandTitleOrganizationalChart"/>
-    <dgm:cxn modelId="{470B95A9-31F9-4876-AB17-073B2A655420}" type="presParOf" srcId="{5A98BCBE-226B-4087-919B-3A3E54A5D70B}" destId="{50C53C4A-0D9F-4619-A1FC-A7508D0E196E}" srcOrd="1" destOrd="0" presId="urn:microsoft.com/office/officeart/2008/layout/NameandTitleOrganizationalChart"/>
-    <dgm:cxn modelId="{0C36F911-6CF4-41D2-9281-5F7843FA028D}" type="presParOf" srcId="{5A98BCBE-226B-4087-919B-3A3E54A5D70B}" destId="{30A74187-8CA1-4AE8-AB4D-CAA5B05262E5}" srcOrd="2" destOrd="0" presId="urn:microsoft.com/office/officeart/2008/layout/NameandTitleOrganizationalChart"/>
-    <dgm:cxn modelId="{E124BA38-6817-4191-8FDF-D65984AC351A}" type="presParOf" srcId="{9C769C4D-B6D1-4411-BAAF-E1E69BF347AE}" destId="{BB60A1BC-A975-4297-9AE5-64D573E9691E}" srcOrd="1" destOrd="0" presId="urn:microsoft.com/office/officeart/2008/layout/NameandTitleOrganizationalChart"/>
-    <dgm:cxn modelId="{F5841664-B83F-4F08-8AFE-507916AFAF61}" type="presParOf" srcId="{BB60A1BC-A975-4297-9AE5-64D573E9691E}" destId="{60B1B1B2-DC96-4D98-AF95-993094683832}" srcOrd="0" destOrd="0" presId="urn:microsoft.com/office/officeart/2008/layout/NameandTitleOrganizationalChart"/>
-    <dgm:cxn modelId="{6364BD35-B399-4DCC-B6CF-2D5851ADD860}" type="presParOf" srcId="{60B1B1B2-DC96-4D98-AF95-993094683832}" destId="{F28180A6-5B60-44A3-8CF3-1157C2B674D6}" srcOrd="0" destOrd="0" presId="urn:microsoft.com/office/officeart/2008/layout/NameandTitleOrganizationalChart"/>
-    <dgm:cxn modelId="{0935EC7E-8194-41F4-84BC-868F073D10D0}" type="presParOf" srcId="{60B1B1B2-DC96-4D98-AF95-993094683832}" destId="{D98D6DAB-CA4C-45E8-9658-C3E5ECB52822}" srcOrd="1" destOrd="0" presId="urn:microsoft.com/office/officeart/2008/layout/NameandTitleOrganizationalChart"/>
-    <dgm:cxn modelId="{A593729C-6DDF-4D40-9989-9EB510671C17}" type="presParOf" srcId="{60B1B1B2-DC96-4D98-AF95-993094683832}" destId="{098B7CB4-991D-4EC0-8A23-5E26556096ED}" srcOrd="2" destOrd="0" presId="urn:microsoft.com/office/officeart/2008/layout/NameandTitleOrganizationalChart"/>
-    <dgm:cxn modelId="{23D427F2-DFCE-43C7-A620-AF3D2DF27C62}" type="presParOf" srcId="{BB60A1BC-A975-4297-9AE5-64D573E9691E}" destId="{B811B9DA-609B-40A1-937F-C00527D0B49E}" srcOrd="1" destOrd="0" presId="urn:microsoft.com/office/officeart/2008/layout/NameandTitleOrganizationalChart"/>
-    <dgm:cxn modelId="{94432693-AEE4-4422-A094-286524872975}" type="presParOf" srcId="{BB60A1BC-A975-4297-9AE5-64D573E9691E}" destId="{FACEE27C-AD3C-4F5D-9B25-D8979409DEBF}" srcOrd="2" destOrd="0" presId="urn:microsoft.com/office/officeart/2008/layout/NameandTitleOrganizationalChart"/>
+    <dgm:cxn modelId="{0F1D8517-B3A5-42FF-87E5-DE9A8BC5C6E5}" type="presOf" srcId="{86A827E4-64B5-40D9-8062-9D9B1A3156FC}" destId="{189478F2-8CEE-4C40-A184-8EDB60527EF3}" srcOrd="0" destOrd="0" presId="urn:microsoft.com/office/officeart/2008/layout/NameandTitleOrganizationalChart"/>
+    <dgm:cxn modelId="{FFC08E92-EF83-4569-98BE-B31C89A6450B}" type="presOf" srcId="{FFFB7498-FE7A-41A4-8790-7915FFCC3B9F}" destId="{8D270E91-2A9E-4115-AEE4-C89746EE09BB}" srcOrd="0" destOrd="0" presId="urn:microsoft.com/office/officeart/2008/layout/NameandTitleOrganizationalChart"/>
+    <dgm:cxn modelId="{AC4CD1CE-7BF4-40BA-B8C9-635CDC38320A}" type="presOf" srcId="{E60616BA-8DEB-4344-ACD6-E822D1AE82A5}" destId="{38748AAE-F7BE-4E7E-AA17-4688364DEE0F}" srcOrd="0" destOrd="0" presId="urn:microsoft.com/office/officeart/2008/layout/NameandTitleOrganizationalChart"/>
+    <dgm:cxn modelId="{5342446C-666A-4274-BEF5-42607CE56D96}" type="presParOf" srcId="{9C769C4D-B6D1-4411-BAAF-E1E69BF347AE}" destId="{F838E748-E001-4112-AA94-4ABDB9918E12}" srcOrd="0" destOrd="0" presId="urn:microsoft.com/office/officeart/2008/layout/NameandTitleOrganizationalChart"/>
+    <dgm:cxn modelId="{EA023ADE-66E9-438C-97E0-C55D38D465FA}" type="presParOf" srcId="{F838E748-E001-4112-AA94-4ABDB9918E12}" destId="{EF3B0117-CC5F-4DC3-B560-9D6A90E7066B}" srcOrd="0" destOrd="0" presId="urn:microsoft.com/office/officeart/2008/layout/NameandTitleOrganizationalChart"/>
+    <dgm:cxn modelId="{DB97F59C-DA02-4DDB-B412-5DCEA80402D8}" type="presParOf" srcId="{EF3B0117-CC5F-4DC3-B560-9D6A90E7066B}" destId="{911C2747-D0B0-45D9-8280-0515A705A6E0}" srcOrd="0" destOrd="0" presId="urn:microsoft.com/office/officeart/2008/layout/NameandTitleOrganizationalChart"/>
+    <dgm:cxn modelId="{D8F16D75-7234-4960-8793-E8F21CCA568F}" type="presParOf" srcId="{EF3B0117-CC5F-4DC3-B560-9D6A90E7066B}" destId="{BDE3D559-5521-40FD-97E0-BC4817053C45}" srcOrd="1" destOrd="0" presId="urn:microsoft.com/office/officeart/2008/layout/NameandTitleOrganizationalChart"/>
+    <dgm:cxn modelId="{A753CE41-04DE-4C3D-BD4D-E9AAB6EECB1C}" type="presParOf" srcId="{EF3B0117-CC5F-4DC3-B560-9D6A90E7066B}" destId="{D510339E-75AB-4697-B58F-FCF9733213A1}" srcOrd="2" destOrd="0" presId="urn:microsoft.com/office/officeart/2008/layout/NameandTitleOrganizationalChart"/>
+    <dgm:cxn modelId="{D3E99DFA-E167-4042-9A25-587CB60ADECD}" type="presParOf" srcId="{F838E748-E001-4112-AA94-4ABDB9918E12}" destId="{7A645A55-E68A-45C6-A69B-E941BD7C852F}" srcOrd="1" destOrd="0" presId="urn:microsoft.com/office/officeart/2008/layout/NameandTitleOrganizationalChart"/>
+    <dgm:cxn modelId="{4FB97408-5842-4174-8BF3-6D629BC7C7C7}" type="presParOf" srcId="{7A645A55-E68A-45C6-A69B-E941BD7C852F}" destId="{1DD3A3FD-5BB5-4B35-B3D4-92D7E334B972}" srcOrd="0" destOrd="0" presId="urn:microsoft.com/office/officeart/2008/layout/NameandTitleOrganizationalChart"/>
+    <dgm:cxn modelId="{97AEE05A-815A-476E-A82F-41E5B5B92A95}" type="presParOf" srcId="{7A645A55-E68A-45C6-A69B-E941BD7C852F}" destId="{77ED6ABD-B574-4D68-847E-3E8E530D6623}" srcOrd="1" destOrd="0" presId="urn:microsoft.com/office/officeart/2008/layout/NameandTitleOrganizationalChart"/>
+    <dgm:cxn modelId="{DE283633-0851-4031-A019-E8B268A3980A}" type="presParOf" srcId="{77ED6ABD-B574-4D68-847E-3E8E530D6623}" destId="{AE1F191B-89C0-4BC9-8CFF-4FD528DCA45D}" srcOrd="0" destOrd="0" presId="urn:microsoft.com/office/officeart/2008/layout/NameandTitleOrganizationalChart"/>
+    <dgm:cxn modelId="{49824630-33CD-4ADA-9523-215BBD5AC034}" type="presParOf" srcId="{AE1F191B-89C0-4BC9-8CFF-4FD528DCA45D}" destId="{58C7E9CC-C28A-4B61-98C8-DFC076209606}" srcOrd="0" destOrd="0" presId="urn:microsoft.com/office/officeart/2008/layout/NameandTitleOrganizationalChart"/>
+    <dgm:cxn modelId="{1AA6CCE4-1E7E-490B-946D-73AE18A9F438}" type="presParOf" srcId="{AE1F191B-89C0-4BC9-8CFF-4FD528DCA45D}" destId="{189478F2-8CEE-4C40-A184-8EDB60527EF3}" srcOrd="1" destOrd="0" presId="urn:microsoft.com/office/officeart/2008/layout/NameandTitleOrganizationalChart"/>
+    <dgm:cxn modelId="{A2F51EB8-9743-4CDE-B626-5F02577B890F}" type="presParOf" srcId="{AE1F191B-89C0-4BC9-8CFF-4FD528DCA45D}" destId="{B162CA3D-B28C-4452-8A85-F1DC4D5E7DEE}" srcOrd="2" destOrd="0" presId="urn:microsoft.com/office/officeart/2008/layout/NameandTitleOrganizationalChart"/>
+    <dgm:cxn modelId="{84CBF747-2FE7-4E62-B80A-73FF1464D02C}" type="presParOf" srcId="{77ED6ABD-B574-4D68-847E-3E8E530D6623}" destId="{977D12C4-00F2-4A51-8B62-3A5167C445D2}" srcOrd="1" destOrd="0" presId="urn:microsoft.com/office/officeart/2008/layout/NameandTitleOrganizationalChart"/>
+    <dgm:cxn modelId="{CE660B22-480D-482D-8D8A-D0C31AB1EAE2}" type="presParOf" srcId="{977D12C4-00F2-4A51-8B62-3A5167C445D2}" destId="{4A00D1DE-94C5-4E84-B34E-7FFCDA8CE433}" srcOrd="0" destOrd="0" presId="urn:microsoft.com/office/officeart/2008/layout/NameandTitleOrganizationalChart"/>
+    <dgm:cxn modelId="{E7401AB7-E0C7-4CAC-B39E-8C287394FA22}" type="presParOf" srcId="{977D12C4-00F2-4A51-8B62-3A5167C445D2}" destId="{5B735221-D710-44E9-9007-3E9B415B90EF}" srcOrd="1" destOrd="0" presId="urn:microsoft.com/office/officeart/2008/layout/NameandTitleOrganizationalChart"/>
+    <dgm:cxn modelId="{304F728E-2282-47A9-8CAF-FD62B9FC257C}" type="presParOf" srcId="{5B735221-D710-44E9-9007-3E9B415B90EF}" destId="{5D09D3CD-3D54-49D1-BFC2-A5E3990BB18D}" srcOrd="0" destOrd="0" presId="urn:microsoft.com/office/officeart/2008/layout/NameandTitleOrganizationalChart"/>
+    <dgm:cxn modelId="{D3DA8BF1-38E2-4D72-B690-65185730754E}" type="presParOf" srcId="{5D09D3CD-3D54-49D1-BFC2-A5E3990BB18D}" destId="{675D8B84-460F-489D-BD2A-4B2E7A1B0BB5}" srcOrd="0" destOrd="0" presId="urn:microsoft.com/office/officeart/2008/layout/NameandTitleOrganizationalChart"/>
+    <dgm:cxn modelId="{53B293B8-2F93-42FA-9516-21EAEAC70B49}" type="presParOf" srcId="{5D09D3CD-3D54-49D1-BFC2-A5E3990BB18D}" destId="{37585EB9-D240-4EB9-8D91-8817D9A30CAA}" srcOrd="1" destOrd="0" presId="urn:microsoft.com/office/officeart/2008/layout/NameandTitleOrganizationalChart"/>
+    <dgm:cxn modelId="{4C8F29AC-708F-4DEF-BEB9-0D11C3069DBD}" type="presParOf" srcId="{5D09D3CD-3D54-49D1-BFC2-A5E3990BB18D}" destId="{F7EE70A9-1D91-4251-BA63-B2CD4C71FAC8}" srcOrd="2" destOrd="0" presId="urn:microsoft.com/office/officeart/2008/layout/NameandTitleOrganizationalChart"/>
+    <dgm:cxn modelId="{66B42EAF-1B7B-43CA-8C61-271AED937ADB}" type="presParOf" srcId="{5B735221-D710-44E9-9007-3E9B415B90EF}" destId="{1A678266-D48F-4A01-8DEB-4E01A73DF041}" srcOrd="1" destOrd="0" presId="urn:microsoft.com/office/officeart/2008/layout/NameandTitleOrganizationalChart"/>
+    <dgm:cxn modelId="{CC3CF828-181B-428E-A89E-9380F45E02BC}" type="presParOf" srcId="{5B735221-D710-44E9-9007-3E9B415B90EF}" destId="{0E722174-B2FB-48DE-A6A8-5B8A92B88A17}" srcOrd="2" destOrd="0" presId="urn:microsoft.com/office/officeart/2008/layout/NameandTitleOrganizationalChart"/>
+    <dgm:cxn modelId="{B8ACC49B-C475-4810-AC2E-BE43BA49F10D}" type="presParOf" srcId="{977D12C4-00F2-4A51-8B62-3A5167C445D2}" destId="{2EEC50E0-1A20-4EE3-B650-B27B6741B341}" srcOrd="2" destOrd="0" presId="urn:microsoft.com/office/officeart/2008/layout/NameandTitleOrganizationalChart"/>
+    <dgm:cxn modelId="{4808392A-269B-4D66-A994-617D096DF8C1}" type="presParOf" srcId="{977D12C4-00F2-4A51-8B62-3A5167C445D2}" destId="{020D7C29-DC0D-4002-81E4-195919457236}" srcOrd="3" destOrd="0" presId="urn:microsoft.com/office/officeart/2008/layout/NameandTitleOrganizationalChart"/>
+    <dgm:cxn modelId="{08E4FCB3-E698-4EC1-81FA-7C8642D43E9B}" type="presParOf" srcId="{020D7C29-DC0D-4002-81E4-195919457236}" destId="{02C3BF0B-B69A-4BF5-BD9C-8132B0FACE5D}" srcOrd="0" destOrd="0" presId="urn:microsoft.com/office/officeart/2008/layout/NameandTitleOrganizationalChart"/>
+    <dgm:cxn modelId="{E187E4F9-5DE5-463F-B18E-54DEBDEFEF10}" type="presParOf" srcId="{02C3BF0B-B69A-4BF5-BD9C-8132B0FACE5D}" destId="{4E9504AE-DA1C-40F1-A2F3-4B7CD67B7FEC}" srcOrd="0" destOrd="0" presId="urn:microsoft.com/office/officeart/2008/layout/NameandTitleOrganizationalChart"/>
+    <dgm:cxn modelId="{758880B3-6F18-4DE9-808D-AC744A4785D9}" type="presParOf" srcId="{02C3BF0B-B69A-4BF5-BD9C-8132B0FACE5D}" destId="{4612DB32-B12D-499F-8BAF-EF034BC7AA59}" srcOrd="1" destOrd="0" presId="urn:microsoft.com/office/officeart/2008/layout/NameandTitleOrganizationalChart"/>
+    <dgm:cxn modelId="{1A81C238-3C33-4B64-9C6A-6245D28F2C6A}" type="presParOf" srcId="{02C3BF0B-B69A-4BF5-BD9C-8132B0FACE5D}" destId="{7C3A470D-BE97-4DFE-83EC-92A3070CF812}" srcOrd="2" destOrd="0" presId="urn:microsoft.com/office/officeart/2008/layout/NameandTitleOrganizationalChart"/>
+    <dgm:cxn modelId="{AFF5CF2C-CF77-4E2B-BB68-FB8457F2355B}" type="presParOf" srcId="{020D7C29-DC0D-4002-81E4-195919457236}" destId="{20EA8FC8-D71E-4F3C-A37B-A9A4FED6F14B}" srcOrd="1" destOrd="0" presId="urn:microsoft.com/office/officeart/2008/layout/NameandTitleOrganizationalChart"/>
+    <dgm:cxn modelId="{A8B53110-B691-443D-A5AA-3E9CCD34F20B}" type="presParOf" srcId="{020D7C29-DC0D-4002-81E4-195919457236}" destId="{D6CDFBDD-C6FB-4CD9-B224-5E93F084922B}" srcOrd="2" destOrd="0" presId="urn:microsoft.com/office/officeart/2008/layout/NameandTitleOrganizationalChart"/>
+    <dgm:cxn modelId="{E229645B-81D9-4FEE-98C5-61779FFA1246}" type="presParOf" srcId="{977D12C4-00F2-4A51-8B62-3A5167C445D2}" destId="{889DBD3A-B5B1-4FBA-A9EE-D96398FCEB61}" srcOrd="4" destOrd="0" presId="urn:microsoft.com/office/officeart/2008/layout/NameandTitleOrganizationalChart"/>
+    <dgm:cxn modelId="{715D0B36-103E-459D-846A-A88667E8C0B2}" type="presParOf" srcId="{977D12C4-00F2-4A51-8B62-3A5167C445D2}" destId="{9403869A-82D6-4C6A-B492-BE765BEBA91C}" srcOrd="5" destOrd="0" presId="urn:microsoft.com/office/officeart/2008/layout/NameandTitleOrganizationalChart"/>
+    <dgm:cxn modelId="{61A06C88-C902-4B37-A2BB-325A01F29775}" type="presParOf" srcId="{9403869A-82D6-4C6A-B492-BE765BEBA91C}" destId="{AC43A302-5E2F-4B15-9961-E6D4E5D7F425}" srcOrd="0" destOrd="0" presId="urn:microsoft.com/office/officeart/2008/layout/NameandTitleOrganizationalChart"/>
+    <dgm:cxn modelId="{A39484C8-9C0E-451B-8352-82C47CFD454B}" type="presParOf" srcId="{AC43A302-5E2F-4B15-9961-E6D4E5D7F425}" destId="{F828D00F-43B0-458A-9DA9-010D1B574193}" srcOrd="0" destOrd="0" presId="urn:microsoft.com/office/officeart/2008/layout/NameandTitleOrganizationalChart"/>
+    <dgm:cxn modelId="{085D2C27-F453-4FB2-8977-BA6B2D7F2199}" type="presParOf" srcId="{AC43A302-5E2F-4B15-9961-E6D4E5D7F425}" destId="{0C51E384-F766-4428-AE78-CE4B9D34C2A1}" srcOrd="1" destOrd="0" presId="urn:microsoft.com/office/officeart/2008/layout/NameandTitleOrganizationalChart"/>
+    <dgm:cxn modelId="{0CFA8648-18EC-48EB-84DB-C9AD8D75AE10}" type="presParOf" srcId="{AC43A302-5E2F-4B15-9961-E6D4E5D7F425}" destId="{01500F67-1BFD-4927-B008-998835FED6B6}" srcOrd="2" destOrd="0" presId="urn:microsoft.com/office/officeart/2008/layout/NameandTitleOrganizationalChart"/>
+    <dgm:cxn modelId="{D29FF799-625F-45DF-815B-8F2E3F6E0C12}" type="presParOf" srcId="{9403869A-82D6-4C6A-B492-BE765BEBA91C}" destId="{A0693946-1104-46B2-BACE-F850C9549CCF}" srcOrd="1" destOrd="0" presId="urn:microsoft.com/office/officeart/2008/layout/NameandTitleOrganizationalChart"/>
+    <dgm:cxn modelId="{56949095-A8F7-4648-83EE-DBB7CBC49ED8}" type="presParOf" srcId="{9403869A-82D6-4C6A-B492-BE765BEBA91C}" destId="{351CCBD9-E5E2-4783-ACA2-A520A7DD1430}" srcOrd="2" destOrd="0" presId="urn:microsoft.com/office/officeart/2008/layout/NameandTitleOrganizationalChart"/>
+    <dgm:cxn modelId="{12BCE84E-0FB1-41C8-A6A3-9C7C94140AD1}" type="presParOf" srcId="{77ED6ABD-B574-4D68-847E-3E8E530D6623}" destId="{98B5243A-DF26-4DAB-AC23-D8DFBA4A0E53}" srcOrd="2" destOrd="0" presId="urn:microsoft.com/office/officeart/2008/layout/NameandTitleOrganizationalChart"/>
+    <dgm:cxn modelId="{A2144644-E54B-46BF-A27E-C7D437876783}" type="presParOf" srcId="{7A645A55-E68A-45C6-A69B-E941BD7C852F}" destId="{5C76724E-15C1-40ED-8458-1501FC630FC0}" srcOrd="2" destOrd="0" presId="urn:microsoft.com/office/officeart/2008/layout/NameandTitleOrganizationalChart"/>
+    <dgm:cxn modelId="{A938E620-DFB0-46C3-867F-EA91FD3ECA4E}" type="presParOf" srcId="{7A645A55-E68A-45C6-A69B-E941BD7C852F}" destId="{40DFB0AF-612C-4662-91D6-C894068E3A63}" srcOrd="3" destOrd="0" presId="urn:microsoft.com/office/officeart/2008/layout/NameandTitleOrganizationalChart"/>
+    <dgm:cxn modelId="{A1410248-5EE8-4A95-BCE6-4C27F845D87E}" type="presParOf" srcId="{40DFB0AF-612C-4662-91D6-C894068E3A63}" destId="{B868C471-E4B5-4B43-A256-676BAF8C2ABB}" srcOrd="0" destOrd="0" presId="urn:microsoft.com/office/officeart/2008/layout/NameandTitleOrganizationalChart"/>
+    <dgm:cxn modelId="{9B5113A2-91CB-468E-A4E7-D68DD23070D1}" type="presParOf" srcId="{B868C471-E4B5-4B43-A256-676BAF8C2ABB}" destId="{F6809B43-FB7E-42D9-9327-4EB95E945178}" srcOrd="0" destOrd="0" presId="urn:microsoft.com/office/officeart/2008/layout/NameandTitleOrganizationalChart"/>
+    <dgm:cxn modelId="{33E776C9-FE71-430D-A2B6-668181B35FD4}" type="presParOf" srcId="{B868C471-E4B5-4B43-A256-676BAF8C2ABB}" destId="{8D270E91-2A9E-4115-AEE4-C89746EE09BB}" srcOrd="1" destOrd="0" presId="urn:microsoft.com/office/officeart/2008/layout/NameandTitleOrganizationalChart"/>
+    <dgm:cxn modelId="{776DC4CC-F7FA-4849-BF42-54579B7AF333}" type="presParOf" srcId="{B868C471-E4B5-4B43-A256-676BAF8C2ABB}" destId="{1D794350-C7DA-4D00-8935-6F9429CA98D6}" srcOrd="2" destOrd="0" presId="urn:microsoft.com/office/officeart/2008/layout/NameandTitleOrganizationalChart"/>
+    <dgm:cxn modelId="{B755F0FA-2CD1-42BD-9570-5DE89EB58B9F}" type="presParOf" srcId="{40DFB0AF-612C-4662-91D6-C894068E3A63}" destId="{3F2533F5-EBC9-4A87-BFD3-963A7DD2AE99}" srcOrd="1" destOrd="0" presId="urn:microsoft.com/office/officeart/2008/layout/NameandTitleOrganizationalChart"/>
+    <dgm:cxn modelId="{6611ADD8-43F9-484E-B0C6-35386C7162B2}" type="presParOf" srcId="{40DFB0AF-612C-4662-91D6-C894068E3A63}" destId="{39D329A5-7CF6-4885-A28C-B053E3B69CCD}" srcOrd="2" destOrd="0" presId="urn:microsoft.com/office/officeart/2008/layout/NameandTitleOrganizationalChart"/>
+    <dgm:cxn modelId="{22D89FF0-8369-43F1-BB21-4B00EE59C0CE}" type="presParOf" srcId="{F838E748-E001-4112-AA94-4ABDB9918E12}" destId="{53A2B7EB-F2FE-4B8A-BD76-38488081F773}" srcOrd="2" destOrd="0" presId="urn:microsoft.com/office/officeart/2008/layout/NameandTitleOrganizationalChart"/>
+    <dgm:cxn modelId="{9E6630E6-DFCA-4D93-83DA-81F41F8AF433}" type="presParOf" srcId="{53A2B7EB-F2FE-4B8A-BD76-38488081F773}" destId="{98E1B609-840B-4AA5-A838-634121511628}" srcOrd="0" destOrd="0" presId="urn:microsoft.com/office/officeart/2008/layout/NameandTitleOrganizationalChart"/>
+    <dgm:cxn modelId="{0222CFDD-4067-4841-9728-CC1FF51432B3}" type="presParOf" srcId="{53A2B7EB-F2FE-4B8A-BD76-38488081F773}" destId="{F796906A-793D-45E8-B3C1-8C39079BA5F9}" srcOrd="1" destOrd="0" presId="urn:microsoft.com/office/officeart/2008/layout/NameandTitleOrganizationalChart"/>
+    <dgm:cxn modelId="{82FA9BE8-BE4F-4599-9B71-CF0E62844CE3}" type="presParOf" srcId="{F796906A-793D-45E8-B3C1-8C39079BA5F9}" destId="{069C3ED2-6CB0-49B6-BA73-34165120712E}" srcOrd="0" destOrd="0" presId="urn:microsoft.com/office/officeart/2008/layout/NameandTitleOrganizationalChart"/>
+    <dgm:cxn modelId="{49A2F308-A143-4D6E-BD52-CE4960D497D9}" type="presParOf" srcId="{069C3ED2-6CB0-49B6-BA73-34165120712E}" destId="{BD958891-8BE5-45E2-8625-811632AD227C}" srcOrd="0" destOrd="0" presId="urn:microsoft.com/office/officeart/2008/layout/NameandTitleOrganizationalChart"/>
+    <dgm:cxn modelId="{FA9DB3F1-C84B-43BB-AF58-C8C32C281C37}" type="presParOf" srcId="{069C3ED2-6CB0-49B6-BA73-34165120712E}" destId="{FD0649A0-1F4D-43D0-9434-2F855A969E4A}" srcOrd="1" destOrd="0" presId="urn:microsoft.com/office/officeart/2008/layout/NameandTitleOrganizationalChart"/>
+    <dgm:cxn modelId="{B4FD563E-FBC9-4A2D-91FC-7E2573AE5E99}" type="presParOf" srcId="{069C3ED2-6CB0-49B6-BA73-34165120712E}" destId="{EFE281D9-BC84-4CEF-AA27-F691303073C9}" srcOrd="2" destOrd="0" presId="urn:microsoft.com/office/officeart/2008/layout/NameandTitleOrganizationalChart"/>
+    <dgm:cxn modelId="{4241879C-E87C-45CA-8BC4-53B3B75F74C4}" type="presParOf" srcId="{F796906A-793D-45E8-B3C1-8C39079BA5F9}" destId="{6B2C001D-AE6C-4759-AF0A-07932D0FED02}" srcOrd="1" destOrd="0" presId="urn:microsoft.com/office/officeart/2008/layout/NameandTitleOrganizationalChart"/>
+    <dgm:cxn modelId="{4DD46F2B-9C47-4C09-B32C-60096EB1884A}" type="presParOf" srcId="{F796906A-793D-45E8-B3C1-8C39079BA5F9}" destId="{F9F24787-3A50-4A91-A2DD-E45AC037E113}" srcOrd="2" destOrd="0" presId="urn:microsoft.com/office/officeart/2008/layout/NameandTitleOrganizationalChart"/>
+    <dgm:cxn modelId="{57DD4060-6D59-44C0-8744-D035387BB92C}" type="presParOf" srcId="{53A2B7EB-F2FE-4B8A-BD76-38488081F773}" destId="{EA0E2B6D-B4EB-4D3C-9F90-22D79CF458F8}" srcOrd="2" destOrd="0" presId="urn:microsoft.com/office/officeart/2008/layout/NameandTitleOrganizationalChart"/>
+    <dgm:cxn modelId="{287CF43F-0876-4F34-B424-496106BA9134}" type="presParOf" srcId="{53A2B7EB-F2FE-4B8A-BD76-38488081F773}" destId="{5A98BCBE-226B-4087-919B-3A3E54A5D70B}" srcOrd="3" destOrd="0" presId="urn:microsoft.com/office/officeart/2008/layout/NameandTitleOrganizationalChart"/>
+    <dgm:cxn modelId="{E6849ED7-4B82-4F5E-8405-7FC342032843}" type="presParOf" srcId="{5A98BCBE-226B-4087-919B-3A3E54A5D70B}" destId="{3AC2055C-CE96-4500-93A0-DC013166EB91}" srcOrd="0" destOrd="0" presId="urn:microsoft.com/office/officeart/2008/layout/NameandTitleOrganizationalChart"/>
+    <dgm:cxn modelId="{2B3AA4EF-85C9-43FF-AFA1-91A579EB122F}" type="presParOf" srcId="{3AC2055C-CE96-4500-93A0-DC013166EB91}" destId="{38748AAE-F7BE-4E7E-AA17-4688364DEE0F}" srcOrd="0" destOrd="0" presId="urn:microsoft.com/office/officeart/2008/layout/NameandTitleOrganizationalChart"/>
+    <dgm:cxn modelId="{E3FEC0E2-DB4B-4AD9-9720-6C15B0DBAFD9}" type="presParOf" srcId="{3AC2055C-CE96-4500-93A0-DC013166EB91}" destId="{80466370-7F9D-4FA4-9D98-7043E22BD1AB}" srcOrd="1" destOrd="0" presId="urn:microsoft.com/office/officeart/2008/layout/NameandTitleOrganizationalChart"/>
+    <dgm:cxn modelId="{B6FED064-25EF-4723-97D8-A65DAFAFC6A4}" type="presParOf" srcId="{3AC2055C-CE96-4500-93A0-DC013166EB91}" destId="{1BE561CC-EBDD-4F32-80F4-637B6B2BD586}" srcOrd="2" destOrd="0" presId="urn:microsoft.com/office/officeart/2008/layout/NameandTitleOrganizationalChart"/>
+    <dgm:cxn modelId="{51CA9BDE-2424-48A9-B1A4-0A84C0597B5B}" type="presParOf" srcId="{5A98BCBE-226B-4087-919B-3A3E54A5D70B}" destId="{50C53C4A-0D9F-4619-A1FC-A7508D0E196E}" srcOrd="1" destOrd="0" presId="urn:microsoft.com/office/officeart/2008/layout/NameandTitleOrganizationalChart"/>
+    <dgm:cxn modelId="{900CFBD2-1040-4A44-998A-0E4C324D90BC}" type="presParOf" srcId="{5A98BCBE-226B-4087-919B-3A3E54A5D70B}" destId="{30A74187-8CA1-4AE8-AB4D-CAA5B05262E5}" srcOrd="2" destOrd="0" presId="urn:microsoft.com/office/officeart/2008/layout/NameandTitleOrganizationalChart"/>
+    <dgm:cxn modelId="{5647A953-477F-4D3C-A274-7E96D12B9EED}" type="presParOf" srcId="{9C769C4D-B6D1-4411-BAAF-E1E69BF347AE}" destId="{BB60A1BC-A975-4297-9AE5-64D573E9691E}" srcOrd="1" destOrd="0" presId="urn:microsoft.com/office/officeart/2008/layout/NameandTitleOrganizationalChart"/>
+    <dgm:cxn modelId="{85A47BB3-8E5C-4461-B42E-ED96CA8C6851}" type="presParOf" srcId="{BB60A1BC-A975-4297-9AE5-64D573E9691E}" destId="{60B1B1B2-DC96-4D98-AF95-993094683832}" srcOrd="0" destOrd="0" presId="urn:microsoft.com/office/officeart/2008/layout/NameandTitleOrganizationalChart"/>
+    <dgm:cxn modelId="{3A41A85C-3019-48B1-A80A-7780BA1C826D}" type="presParOf" srcId="{60B1B1B2-DC96-4D98-AF95-993094683832}" destId="{F28180A6-5B60-44A3-8CF3-1157C2B674D6}" srcOrd="0" destOrd="0" presId="urn:microsoft.com/office/officeart/2008/layout/NameandTitleOrganizationalChart"/>
+    <dgm:cxn modelId="{5BA8DF07-4EA9-4328-AF79-6A1DDFCFC80F}" type="presParOf" srcId="{60B1B1B2-DC96-4D98-AF95-993094683832}" destId="{D98D6DAB-CA4C-45E8-9658-C3E5ECB52822}" srcOrd="1" destOrd="0" presId="urn:microsoft.com/office/officeart/2008/layout/NameandTitleOrganizationalChart"/>
+    <dgm:cxn modelId="{08551F8B-83E3-4F47-98AE-419FA770965B}" type="presParOf" srcId="{60B1B1B2-DC96-4D98-AF95-993094683832}" destId="{098B7CB4-991D-4EC0-8A23-5E26556096ED}" srcOrd="2" destOrd="0" presId="urn:microsoft.com/office/officeart/2008/layout/NameandTitleOrganizationalChart"/>
+    <dgm:cxn modelId="{FE88EF42-89FA-427E-81A9-7ADB2C37FCD1}" type="presParOf" srcId="{BB60A1BC-A975-4297-9AE5-64D573E9691E}" destId="{B811B9DA-609B-40A1-937F-C00527D0B49E}" srcOrd="1" destOrd="0" presId="urn:microsoft.com/office/officeart/2008/layout/NameandTitleOrganizationalChart"/>
+    <dgm:cxn modelId="{6070DE47-9BEC-488A-A894-6A7F042C0E7A}" type="presParOf" srcId="{BB60A1BC-A975-4297-9AE5-64D573E9691E}" destId="{FACEE27C-AD3C-4F5D-9B25-D8979409DEBF}" srcOrd="2" destOrd="0" presId="urn:microsoft.com/office/officeart/2008/layout/NameandTitleOrganizationalChart"/>
   </dgm:cxnLst>
   <dgm:bg/>
   <dgm:whole/>
   <dgm:extLst>
     <a:ext uri="http://schemas.microsoft.com/office/drawing/2008/diagram">
-      <dsp:dataModelExt xmlns:dsp="http://schemas.microsoft.com/office/drawing/2008/diagram" relId="rId8" minVer="http://schemas.openxmlformats.org/drawingml/2006/diagram"/>
+      <dsp:dataModelExt xmlns:dsp="http://schemas.microsoft.com/office/drawing/2008/diagram" relId="rId9" minVer="http://schemas.openxmlformats.org/drawingml/2006/diagram"/>
     </a:ext>
   </dgm:extLst>
 </dgm:dataModel>
@@ -3868,7 +4184,6 @@
             <a:rPr lang="de-CH"/>
             <a:t>Mejdin Hatema</a:t>
           </a:r>
-          <a:endParaRPr lang="de-CH"/>
         </a:p>
       </dgm:t>
     </dgm:pt>
@@ -4182,6 +4497,13 @@
         </dgm:presLayoutVars>
       </dgm:prSet>
       <dgm:spPr/>
+      <dgm:t>
+        <a:bodyPr/>
+        <a:lstStyle/>
+        <a:p>
+          <a:endParaRPr lang="de-CH"/>
+        </a:p>
+      </dgm:t>
     </dgm:pt>
     <dgm:pt modelId="{F838E748-E001-4112-AA94-4ABDB9918E12}" type="pres">
       <dgm:prSet presAssocID="{183BE0E8-9995-42A8-99D4-1C78AF79E993}" presName="hierRoot1" presStyleCnt="0">
@@ -4230,6 +4552,13 @@
     <dgm:pt modelId="{D510339E-75AB-4697-B58F-FCF9733213A1}" type="pres">
       <dgm:prSet presAssocID="{183BE0E8-9995-42A8-99D4-1C78AF79E993}" presName="rootConnector1" presStyleLbl="node1" presStyleIdx="0" presStyleCnt="5"/>
       <dgm:spPr/>
+      <dgm:t>
+        <a:bodyPr/>
+        <a:lstStyle/>
+        <a:p>
+          <a:endParaRPr lang="de-CH"/>
+        </a:p>
+      </dgm:t>
     </dgm:pt>
     <dgm:pt modelId="{7A645A55-E68A-45C6-A69B-E941BD7C852F}" type="pres">
       <dgm:prSet presAssocID="{183BE0E8-9995-42A8-99D4-1C78AF79E993}" presName="hierChild2" presStyleCnt="0"/>
@@ -4238,6 +4567,13 @@
     <dgm:pt modelId="{1DD3A3FD-5BB5-4B35-B3D4-92D7E334B972}" type="pres">
       <dgm:prSet presAssocID="{C042AFFB-E1DD-43DE-B63D-62C6C721734E}" presName="Name37" presStyleLbl="parChTrans1D2" presStyleIdx="0" presStyleCnt="4"/>
       <dgm:spPr/>
+      <dgm:t>
+        <a:bodyPr/>
+        <a:lstStyle/>
+        <a:p>
+          <a:endParaRPr lang="de-CH"/>
+        </a:p>
+      </dgm:t>
     </dgm:pt>
     <dgm:pt modelId="{77ED6ABD-B574-4D68-847E-3E8E530D6623}" type="pres">
       <dgm:prSet presAssocID="{5A232A8E-9D78-4B6B-B886-8439F5937936}" presName="hierRoot2" presStyleCnt="0">
@@ -4286,6 +4622,13 @@
     <dgm:pt modelId="{B162CA3D-B28C-4452-8A85-F1DC4D5E7DEE}" type="pres">
       <dgm:prSet presAssocID="{5A232A8E-9D78-4B6B-B886-8439F5937936}" presName="rootConnector" presStyleLbl="node2" presStyleIdx="0" presStyleCnt="0"/>
       <dgm:spPr/>
+      <dgm:t>
+        <a:bodyPr/>
+        <a:lstStyle/>
+        <a:p>
+          <a:endParaRPr lang="de-CH"/>
+        </a:p>
+      </dgm:t>
     </dgm:pt>
     <dgm:pt modelId="{977D12C4-00F2-4A51-8B62-3A5167C445D2}" type="pres">
       <dgm:prSet presAssocID="{5A232A8E-9D78-4B6B-B886-8439F5937936}" presName="hierChild4" presStyleCnt="0"/>
@@ -4294,6 +4637,13 @@
     <dgm:pt modelId="{4A00D1DE-94C5-4E84-B34E-7FFCDA8CE433}" type="pres">
       <dgm:prSet presAssocID="{AEFB9ED6-1F49-4ECC-A1B6-ECCD6B6E5B13}" presName="Name37" presStyleLbl="parChTrans1D3" presStyleIdx="0" presStyleCnt="3"/>
       <dgm:spPr/>
+      <dgm:t>
+        <a:bodyPr/>
+        <a:lstStyle/>
+        <a:p>
+          <a:endParaRPr lang="de-CH"/>
+        </a:p>
+      </dgm:t>
     </dgm:pt>
     <dgm:pt modelId="{5B735221-D710-44E9-9007-3E9B415B90EF}" type="pres">
       <dgm:prSet presAssocID="{ED64F2AC-36CD-4FD2-A353-A48D3D9021F0}" presName="hierRoot2" presStyleCnt="0">
@@ -4331,10 +4681,24 @@
         </dgm:presLayoutVars>
       </dgm:prSet>
       <dgm:spPr/>
+      <dgm:t>
+        <a:bodyPr/>
+        <a:lstStyle/>
+        <a:p>
+          <a:endParaRPr lang="de-CH"/>
+        </a:p>
+      </dgm:t>
     </dgm:pt>
     <dgm:pt modelId="{F7EE70A9-1D91-4251-BA63-B2CD4C71FAC8}" type="pres">
       <dgm:prSet presAssocID="{ED64F2AC-36CD-4FD2-A353-A48D3D9021F0}" presName="rootConnector" presStyleLbl="node3" presStyleIdx="0" presStyleCnt="0"/>
       <dgm:spPr/>
+      <dgm:t>
+        <a:bodyPr/>
+        <a:lstStyle/>
+        <a:p>
+          <a:endParaRPr lang="de-CH"/>
+        </a:p>
+      </dgm:t>
     </dgm:pt>
     <dgm:pt modelId="{1A678266-D48F-4A01-8DEB-4E01A73DF041}" type="pres">
       <dgm:prSet presAssocID="{ED64F2AC-36CD-4FD2-A353-A48D3D9021F0}" presName="hierChild4" presStyleCnt="0"/>
@@ -4347,6 +4711,13 @@
     <dgm:pt modelId="{2EEC50E0-1A20-4EE3-B650-B27B6741B341}" type="pres">
       <dgm:prSet presAssocID="{F1BBC6DB-1731-4DFF-9484-CF9809987E9C}" presName="Name37" presStyleLbl="parChTrans1D3" presStyleIdx="1" presStyleCnt="3"/>
       <dgm:spPr/>
+      <dgm:t>
+        <a:bodyPr/>
+        <a:lstStyle/>
+        <a:p>
+          <a:endParaRPr lang="de-CH"/>
+        </a:p>
+      </dgm:t>
     </dgm:pt>
     <dgm:pt modelId="{020D7C29-DC0D-4002-81E4-195919457236}" type="pres">
       <dgm:prSet presAssocID="{B4833928-120F-4DF4-A72E-E1C256B372CC}" presName="hierRoot2" presStyleCnt="0">
@@ -4384,10 +4755,24 @@
         </dgm:presLayoutVars>
       </dgm:prSet>
       <dgm:spPr/>
+      <dgm:t>
+        <a:bodyPr/>
+        <a:lstStyle/>
+        <a:p>
+          <a:endParaRPr lang="de-CH"/>
+        </a:p>
+      </dgm:t>
     </dgm:pt>
     <dgm:pt modelId="{7C3A470D-BE97-4DFE-83EC-92A3070CF812}" type="pres">
       <dgm:prSet presAssocID="{B4833928-120F-4DF4-A72E-E1C256B372CC}" presName="rootConnector" presStyleLbl="node3" presStyleIdx="0" presStyleCnt="0"/>
       <dgm:spPr/>
+      <dgm:t>
+        <a:bodyPr/>
+        <a:lstStyle/>
+        <a:p>
+          <a:endParaRPr lang="de-CH"/>
+        </a:p>
+      </dgm:t>
     </dgm:pt>
     <dgm:pt modelId="{20EA8FC8-D71E-4F3C-A37B-A9A4FED6F14B}" type="pres">
       <dgm:prSet presAssocID="{B4833928-120F-4DF4-A72E-E1C256B372CC}" presName="hierChild4" presStyleCnt="0"/>
@@ -4400,6 +4785,13 @@
     <dgm:pt modelId="{889DBD3A-B5B1-4FBA-A9EE-D96398FCEB61}" type="pres">
       <dgm:prSet presAssocID="{5F2E1EB0-D547-4A49-B18F-2196133EFDA3}" presName="Name37" presStyleLbl="parChTrans1D3" presStyleIdx="2" presStyleCnt="3"/>
       <dgm:spPr/>
+      <dgm:t>
+        <a:bodyPr/>
+        <a:lstStyle/>
+        <a:p>
+          <a:endParaRPr lang="de-CH"/>
+        </a:p>
+      </dgm:t>
     </dgm:pt>
     <dgm:pt modelId="{9403869A-82D6-4C6A-B492-BE765BEBA91C}" type="pres">
       <dgm:prSet presAssocID="{E2CDAC0A-4AE2-4F76-A636-752E120637E3}" presName="hierRoot2" presStyleCnt="0">
@@ -4437,10 +4829,24 @@
         </dgm:presLayoutVars>
       </dgm:prSet>
       <dgm:spPr/>
+      <dgm:t>
+        <a:bodyPr/>
+        <a:lstStyle/>
+        <a:p>
+          <a:endParaRPr lang="de-CH"/>
+        </a:p>
+      </dgm:t>
     </dgm:pt>
     <dgm:pt modelId="{01500F67-1BFD-4927-B008-998835FED6B6}" type="pres">
       <dgm:prSet presAssocID="{E2CDAC0A-4AE2-4F76-A636-752E120637E3}" presName="rootConnector" presStyleLbl="node3" presStyleIdx="0" presStyleCnt="0"/>
       <dgm:spPr/>
+      <dgm:t>
+        <a:bodyPr/>
+        <a:lstStyle/>
+        <a:p>
+          <a:endParaRPr lang="de-CH"/>
+        </a:p>
+      </dgm:t>
     </dgm:pt>
     <dgm:pt modelId="{A0693946-1104-46B2-BACE-F850C9549CCF}" type="pres">
       <dgm:prSet presAssocID="{E2CDAC0A-4AE2-4F76-A636-752E120637E3}" presName="hierChild4" presStyleCnt="0"/>
@@ -4457,6 +4863,13 @@
     <dgm:pt modelId="{5C76724E-15C1-40ED-8458-1501FC630FC0}" type="pres">
       <dgm:prSet presAssocID="{2E9A8319-6FAB-48DB-90E9-978C98B98370}" presName="Name37" presStyleLbl="parChTrans1D2" presStyleIdx="1" presStyleCnt="4"/>
       <dgm:spPr/>
+      <dgm:t>
+        <a:bodyPr/>
+        <a:lstStyle/>
+        <a:p>
+          <a:endParaRPr lang="de-CH"/>
+        </a:p>
+      </dgm:t>
     </dgm:pt>
     <dgm:pt modelId="{40DFB0AF-612C-4662-91D6-C894068E3A63}" type="pres">
       <dgm:prSet presAssocID="{96804916-8096-423E-94E5-489F5C99C457}" presName="hierRoot2" presStyleCnt="0">
@@ -4494,10 +4907,24 @@
         </dgm:presLayoutVars>
       </dgm:prSet>
       <dgm:spPr/>
+      <dgm:t>
+        <a:bodyPr/>
+        <a:lstStyle/>
+        <a:p>
+          <a:endParaRPr lang="de-CH"/>
+        </a:p>
+      </dgm:t>
     </dgm:pt>
     <dgm:pt modelId="{1D794350-C7DA-4D00-8935-6F9429CA98D6}" type="pres">
       <dgm:prSet presAssocID="{96804916-8096-423E-94E5-489F5C99C457}" presName="rootConnector" presStyleLbl="node2" presStyleIdx="0" presStyleCnt="0"/>
       <dgm:spPr/>
+      <dgm:t>
+        <a:bodyPr/>
+        <a:lstStyle/>
+        <a:p>
+          <a:endParaRPr lang="de-CH"/>
+        </a:p>
+      </dgm:t>
     </dgm:pt>
     <dgm:pt modelId="{3F2533F5-EBC9-4A87-BFD3-963A7DD2AE99}" type="pres">
       <dgm:prSet presAssocID="{96804916-8096-423E-94E5-489F5C99C457}" presName="hierChild4" presStyleCnt="0"/>
@@ -4514,6 +4941,13 @@
     <dgm:pt modelId="{98E1B609-840B-4AA5-A838-634121511628}" type="pres">
       <dgm:prSet presAssocID="{BA7EE5AD-9D20-4C15-ADE6-3D680E3B55E1}" presName="Name96" presStyleLbl="parChTrans1D2" presStyleIdx="2" presStyleCnt="4"/>
       <dgm:spPr/>
+      <dgm:t>
+        <a:bodyPr/>
+        <a:lstStyle/>
+        <a:p>
+          <a:endParaRPr lang="de-CH"/>
+        </a:p>
+      </dgm:t>
     </dgm:pt>
     <dgm:pt modelId="{F796906A-793D-45E8-B3C1-8C39079BA5F9}" type="pres">
       <dgm:prSet presAssocID="{3764C930-DFAF-496C-BF26-E6D853BE6975}" presName="hierRoot3" presStyleCnt="0">
@@ -4534,6 +4968,13 @@
         </dgm:presLayoutVars>
       </dgm:prSet>
       <dgm:spPr/>
+      <dgm:t>
+        <a:bodyPr/>
+        <a:lstStyle/>
+        <a:p>
+          <a:endParaRPr lang="de-CH"/>
+        </a:p>
+      </dgm:t>
     </dgm:pt>
     <dgm:pt modelId="{FD0649A0-1F4D-43D0-9434-2F855A969E4A}" type="pres">
       <dgm:prSet presAssocID="{3764C930-DFAF-496C-BF26-E6D853BE6975}" presName="titleText3" presStyleLbl="fgAcc2" presStyleIdx="0" presStyleCnt="2" custLinFactX="-70068" custLinFactY="-200000" custLinFactNeighborX="-100000" custLinFactNeighborY="-279844">
@@ -4554,6 +4995,13 @@
     <dgm:pt modelId="{EFE281D9-BC84-4CEF-AA27-F691303073C9}" type="pres">
       <dgm:prSet presAssocID="{3764C930-DFAF-496C-BF26-E6D853BE6975}" presName="rootConnector3" presStyleLbl="asst1" presStyleIdx="0" presStyleCnt="2"/>
       <dgm:spPr/>
+      <dgm:t>
+        <a:bodyPr/>
+        <a:lstStyle/>
+        <a:p>
+          <a:endParaRPr lang="de-CH"/>
+        </a:p>
+      </dgm:t>
     </dgm:pt>
     <dgm:pt modelId="{6B2C001D-AE6C-4759-AF0A-07932D0FED02}" type="pres">
       <dgm:prSet presAssocID="{3764C930-DFAF-496C-BF26-E6D853BE6975}" presName="hierChild6" presStyleCnt="0"/>
@@ -4566,6 +5014,13 @@
     <dgm:pt modelId="{EA0E2B6D-B4EB-4D3C-9F90-22D79CF458F8}" type="pres">
       <dgm:prSet presAssocID="{C42AD20B-88A5-4043-98E0-937755773E43}" presName="Name96" presStyleLbl="parChTrans1D2" presStyleIdx="3" presStyleCnt="4"/>
       <dgm:spPr/>
+      <dgm:t>
+        <a:bodyPr/>
+        <a:lstStyle/>
+        <a:p>
+          <a:endParaRPr lang="de-CH"/>
+        </a:p>
+      </dgm:t>
     </dgm:pt>
     <dgm:pt modelId="{5A98BCBE-226B-4087-919B-3A3E54A5D70B}" type="pres">
       <dgm:prSet presAssocID="{E60616BA-8DEB-4344-ACD6-E822D1AE82A5}" presName="hierRoot3" presStyleCnt="0">
@@ -4586,6 +5041,13 @@
         </dgm:presLayoutVars>
       </dgm:prSet>
       <dgm:spPr/>
+      <dgm:t>
+        <a:bodyPr/>
+        <a:lstStyle/>
+        <a:p>
+          <a:endParaRPr lang="de-CH"/>
+        </a:p>
+      </dgm:t>
     </dgm:pt>
     <dgm:pt modelId="{80466370-7F9D-4FA4-9D98-7043E22BD1AB}" type="pres">
       <dgm:prSet presAssocID="{E60616BA-8DEB-4344-ACD6-E822D1AE82A5}" presName="titleText3" presStyleLbl="fgAcc2" presStyleIdx="1" presStyleCnt="2" custLinFactX="-78598" custLinFactY="-100000" custLinFactNeighborX="-100000" custLinFactNeighborY="-144788">
@@ -4606,6 +5068,13 @@
     <dgm:pt modelId="{1BE561CC-EBDD-4F32-80F4-637B6B2BD586}" type="pres">
       <dgm:prSet presAssocID="{E60616BA-8DEB-4344-ACD6-E822D1AE82A5}" presName="rootConnector3" presStyleLbl="asst1" presStyleIdx="1" presStyleCnt="2"/>
       <dgm:spPr/>
+      <dgm:t>
+        <a:bodyPr/>
+        <a:lstStyle/>
+        <a:p>
+          <a:endParaRPr lang="de-CH"/>
+        </a:p>
+      </dgm:t>
     </dgm:pt>
     <dgm:pt modelId="{50C53C4A-0D9F-4619-A1FC-A7508D0E196E}" type="pres">
       <dgm:prSet presAssocID="{E60616BA-8DEB-4344-ACD6-E822D1AE82A5}" presName="hierChild6" presStyleCnt="0"/>
@@ -4651,10 +5120,24 @@
         </dgm:presLayoutVars>
       </dgm:prSet>
       <dgm:spPr/>
+      <dgm:t>
+        <a:bodyPr/>
+        <a:lstStyle/>
+        <a:p>
+          <a:endParaRPr lang="de-CH"/>
+        </a:p>
+      </dgm:t>
     </dgm:pt>
     <dgm:pt modelId="{098B7CB4-991D-4EC0-8A23-5E26556096ED}" type="pres">
       <dgm:prSet presAssocID="{32BCAEA0-909D-4053-A638-988412C1C0A0}" presName="rootConnector1" presStyleLbl="node1" presStyleIdx="4" presStyleCnt="5"/>
       <dgm:spPr/>
+      <dgm:t>
+        <a:bodyPr/>
+        <a:lstStyle/>
+        <a:p>
+          <a:endParaRPr lang="de-CH"/>
+        </a:p>
+      </dgm:t>
     </dgm:pt>
     <dgm:pt modelId="{B811B9DA-609B-40A1-937F-C00527D0B49E}" type="pres">
       <dgm:prSet presAssocID="{32BCAEA0-909D-4053-A638-988412C1C0A0}" presName="hierChild2" presStyleCnt="0"/>
@@ -4666,126 +5149,126 @@
     </dgm:pt>
   </dgm:ptLst>
   <dgm:cxnLst>
-    <dgm:cxn modelId="{8FD92001-8578-462B-8C26-95AD39D2BB3E}" type="presOf" srcId="{E2CDAC0A-4AE2-4F76-A636-752E120637E3}" destId="{F828D00F-43B0-458A-9DA9-010D1B574193}" srcOrd="0" destOrd="0" presId="urn:microsoft.com/office/officeart/2008/layout/NameandTitleOrganizationalChart"/>
-    <dgm:cxn modelId="{03F38482-7724-4134-9E48-131FC4591729}" type="presOf" srcId="{ED64F2AC-36CD-4FD2-A353-A48D3D9021F0}" destId="{F7EE70A9-1D91-4251-BA63-B2CD4C71FAC8}" srcOrd="1" destOrd="0" presId="urn:microsoft.com/office/officeart/2008/layout/NameandTitleOrganizationalChart"/>
-    <dgm:cxn modelId="{51EF8D21-2A18-420E-8A50-AD79455E69B8}" type="presOf" srcId="{183BE0E8-9995-42A8-99D4-1C78AF79E993}" destId="{D510339E-75AB-4697-B58F-FCF9733213A1}" srcOrd="1" destOrd="0" presId="urn:microsoft.com/office/officeart/2008/layout/NameandTitleOrganizationalChart"/>
-    <dgm:cxn modelId="{CB3FCCA5-1130-44C4-AFA3-ECF3F8872644}" type="presOf" srcId="{E60616BA-8DEB-4344-ACD6-E822D1AE82A5}" destId="{1BE561CC-EBDD-4F32-80F4-637B6B2BD586}" srcOrd="1" destOrd="0" presId="urn:microsoft.com/office/officeart/2008/layout/NameandTitleOrganizationalChart"/>
-    <dgm:cxn modelId="{77DF1635-2C6D-47DE-A282-EE013FD5FBB6}" type="presOf" srcId="{E60616BA-8DEB-4344-ACD6-E822D1AE82A5}" destId="{38748AAE-F7BE-4E7E-AA17-4688364DEE0F}" srcOrd="0" destOrd="0" presId="urn:microsoft.com/office/officeart/2008/layout/NameandTitleOrganizationalChart"/>
-    <dgm:cxn modelId="{DB8EFD70-1F45-477A-967A-C1263C17E06B}" type="presOf" srcId="{C042AFFB-E1DD-43DE-B63D-62C6C721734E}" destId="{1DD3A3FD-5BB5-4B35-B3D4-92D7E334B972}" srcOrd="0" destOrd="0" presId="urn:microsoft.com/office/officeart/2008/layout/NameandTitleOrganizationalChart"/>
-    <dgm:cxn modelId="{6FD0BA63-86F5-46F2-9868-7DE33AF1704A}" type="presOf" srcId="{BA7EE5AD-9D20-4C15-ADE6-3D680E3B55E1}" destId="{98E1B609-840B-4AA5-A838-634121511628}" srcOrd="0" destOrd="0" presId="urn:microsoft.com/office/officeart/2008/layout/NameandTitleOrganizationalChart"/>
-    <dgm:cxn modelId="{E31A2E12-38B5-4E38-ABA9-8E62517C5C5C}" type="presOf" srcId="{8BB8EAF3-9BCB-493A-8952-BAEE645FEA72}" destId="{9C769C4D-B6D1-4411-BAAF-E1E69BF347AE}" srcOrd="0" destOrd="0" presId="urn:microsoft.com/office/officeart/2008/layout/NameandTitleOrganizationalChart"/>
-    <dgm:cxn modelId="{D42AE25C-AD1E-46FA-9B3D-5FDAB9445BEF}" type="presOf" srcId="{6C92EDBD-9974-424B-8AF3-899B1353D3B2}" destId="{FD0649A0-1F4D-43D0-9434-2F855A969E4A}" srcOrd="0" destOrd="0" presId="urn:microsoft.com/office/officeart/2008/layout/NameandTitleOrganizationalChart"/>
-    <dgm:cxn modelId="{0B246B02-264F-42F8-AB3A-022C0EA7BB35}" type="presOf" srcId="{B4833928-120F-4DF4-A72E-E1C256B372CC}" destId="{4E9504AE-DA1C-40F1-A2F3-4B7CD67B7FEC}" srcOrd="0" destOrd="0" presId="urn:microsoft.com/office/officeart/2008/layout/NameandTitleOrganizationalChart"/>
+    <dgm:cxn modelId="{0CB39E0F-DECD-411F-B28E-2B42B84BBBD9}" type="presOf" srcId="{E60616BA-8DEB-4344-ACD6-E822D1AE82A5}" destId="{38748AAE-F7BE-4E7E-AA17-4688364DEE0F}" srcOrd="0" destOrd="0" presId="urn:microsoft.com/office/officeart/2008/layout/NameandTitleOrganizationalChart"/>
+    <dgm:cxn modelId="{390F7F27-DDB9-4986-AAF4-778B779F0006}" type="presOf" srcId="{C42AD20B-88A5-4043-98E0-937755773E43}" destId="{EA0E2B6D-B4EB-4D3C-9F90-22D79CF458F8}" srcOrd="0" destOrd="0" presId="urn:microsoft.com/office/officeart/2008/layout/NameandTitleOrganizationalChart"/>
+    <dgm:cxn modelId="{2133820D-4FE5-4D4C-8FC7-320E5DBB9269}" type="presOf" srcId="{E2CDAC0A-4AE2-4F76-A636-752E120637E3}" destId="{F828D00F-43B0-458A-9DA9-010D1B574193}" srcOrd="0" destOrd="0" presId="urn:microsoft.com/office/officeart/2008/layout/NameandTitleOrganizationalChart"/>
+    <dgm:cxn modelId="{4F86272D-FDE6-4C57-8665-CE8A994B245F}" type="presOf" srcId="{96804916-8096-423E-94E5-489F5C99C457}" destId="{1D794350-C7DA-4D00-8935-6F9429CA98D6}" srcOrd="1" destOrd="0" presId="urn:microsoft.com/office/officeart/2008/layout/NameandTitleOrganizationalChart"/>
+    <dgm:cxn modelId="{D570B67D-5AC9-4DDE-BA23-EFA131DD0D6A}" type="presOf" srcId="{183BE0E8-9995-42A8-99D4-1C78AF79E993}" destId="{D510339E-75AB-4697-B58F-FCF9733213A1}" srcOrd="1" destOrd="0" presId="urn:microsoft.com/office/officeart/2008/layout/NameandTitleOrganizationalChart"/>
+    <dgm:cxn modelId="{9A4905DF-5A3B-441D-9455-9C260734132F}" type="presOf" srcId="{BA7EE5AD-9D20-4C15-ADE6-3D680E3B55E1}" destId="{98E1B609-840B-4AA5-A838-634121511628}" srcOrd="0" destOrd="0" presId="urn:microsoft.com/office/officeart/2008/layout/NameandTitleOrganizationalChart"/>
+    <dgm:cxn modelId="{3A41FA71-8898-47A0-BF44-7A115DD2A4D6}" type="presOf" srcId="{E2CDAC0A-4AE2-4F76-A636-752E120637E3}" destId="{01500F67-1BFD-4927-B008-998835FED6B6}" srcOrd="1" destOrd="0" presId="urn:microsoft.com/office/officeart/2008/layout/NameandTitleOrganizationalChart"/>
+    <dgm:cxn modelId="{E4AD5ECF-8BB6-4FAD-A841-97E67F441CBA}" type="presOf" srcId="{183BE0E8-9995-42A8-99D4-1C78AF79E993}" destId="{911C2747-D0B0-45D9-8280-0515A705A6E0}" srcOrd="0" destOrd="0" presId="urn:microsoft.com/office/officeart/2008/layout/NameandTitleOrganizationalChart"/>
+    <dgm:cxn modelId="{AAC18A1C-B04A-48AF-A7CF-619176E82FDD}" type="presOf" srcId="{D513D34A-2103-44A6-A1C6-AAC4FD16A044}" destId="{BDE3D559-5521-40FD-97E0-BC4817053C45}" srcOrd="0" destOrd="0" presId="urn:microsoft.com/office/officeart/2008/layout/NameandTitleOrganizationalChart"/>
+    <dgm:cxn modelId="{33946D45-9DF8-4426-B89D-7B143BE24953}" type="presOf" srcId="{B4833928-120F-4DF4-A72E-E1C256B372CC}" destId="{7C3A470D-BE97-4DFE-83EC-92A3070CF812}" srcOrd="1" destOrd="0" presId="urn:microsoft.com/office/officeart/2008/layout/NameandTitleOrganizationalChart"/>
+    <dgm:cxn modelId="{55D2C8AA-2469-4688-92FB-7C790777424D}" type="presOf" srcId="{AEFB9ED6-1F49-4ECC-A1B6-ECCD6B6E5B13}" destId="{4A00D1DE-94C5-4E84-B34E-7FFCDA8CE433}" srcOrd="0" destOrd="0" presId="urn:microsoft.com/office/officeart/2008/layout/NameandTitleOrganizationalChart"/>
+    <dgm:cxn modelId="{626B8211-DB63-47A7-8076-A9347228D345}" type="presOf" srcId="{32BCAEA0-909D-4053-A638-988412C1C0A0}" destId="{F28180A6-5B60-44A3-8CF3-1157C2B674D6}" srcOrd="0" destOrd="0" presId="urn:microsoft.com/office/officeart/2008/layout/NameandTitleOrganizationalChart"/>
     <dgm:cxn modelId="{4FEA518E-2DD6-47A5-ABD9-183D585AFEDF}" srcId="{183BE0E8-9995-42A8-99D4-1C78AF79E993}" destId="{3764C930-DFAF-496C-BF26-E6D853BE6975}" srcOrd="0" destOrd="0" parTransId="{BA7EE5AD-9D20-4C15-ADE6-3D680E3B55E1}" sibTransId="{6C92EDBD-9974-424B-8AF3-899B1353D3B2}"/>
-    <dgm:cxn modelId="{0354B6D9-FFBC-4DCF-825E-4AB02F22CF01}" type="presOf" srcId="{F1BBC6DB-1731-4DFF-9484-CF9809987E9C}" destId="{2EEC50E0-1A20-4EE3-B650-B27B6741B341}" srcOrd="0" destOrd="0" presId="urn:microsoft.com/office/officeart/2008/layout/NameandTitleOrganizationalChart"/>
     <dgm:cxn modelId="{27E98969-A155-4201-AA3F-0C4A5E076347}" srcId="{8BB8EAF3-9BCB-493A-8952-BAEE645FEA72}" destId="{32BCAEA0-909D-4053-A638-988412C1C0A0}" srcOrd="1" destOrd="0" parTransId="{F565EA51-A08B-4218-9225-F645F9BB290C}" sibTransId="{ED0E0E89-5703-4D0F-B296-39609B11DDEA}"/>
-    <dgm:cxn modelId="{0354DA40-6F4F-4E26-B3BB-C9EAC7A31E7F}" type="presOf" srcId="{78D57EFD-2C2F-4AD1-A578-99BFDE62811D}" destId="{4612DB32-B12D-499F-8BAF-EF034BC7AA59}" srcOrd="0" destOrd="0" presId="urn:microsoft.com/office/officeart/2008/layout/NameandTitleOrganizationalChart"/>
-    <dgm:cxn modelId="{A13BA919-A039-4C79-88DE-29DB6464ECB3}" type="presOf" srcId="{FFFB7498-FE7A-41A4-8790-7915FFCC3B9F}" destId="{8D270E91-2A9E-4115-AEE4-C89746EE09BB}" srcOrd="0" destOrd="0" presId="urn:microsoft.com/office/officeart/2008/layout/NameandTitleOrganizationalChart"/>
-    <dgm:cxn modelId="{AD229C87-E346-4B75-904B-2E184ED7D6E4}" type="presOf" srcId="{96804916-8096-423E-94E5-489F5C99C457}" destId="{F6809B43-FB7E-42D9-9327-4EB95E945178}" srcOrd="0" destOrd="0" presId="urn:microsoft.com/office/officeart/2008/layout/NameandTitleOrganizationalChart"/>
-    <dgm:cxn modelId="{F69AB24A-9E46-4BA6-A3D3-222CF700CF72}" type="presOf" srcId="{D513D34A-2103-44A6-A1C6-AAC4FD16A044}" destId="{BDE3D559-5521-40FD-97E0-BC4817053C45}" srcOrd="0" destOrd="0" presId="urn:microsoft.com/office/officeart/2008/layout/NameandTitleOrganizationalChart"/>
+    <dgm:cxn modelId="{33C905B9-8219-4A32-B3E1-8911EA70A05D}" type="presOf" srcId="{B4833928-120F-4DF4-A72E-E1C256B372CC}" destId="{4E9504AE-DA1C-40F1-A2F3-4B7CD67B7FEC}" srcOrd="0" destOrd="0" presId="urn:microsoft.com/office/officeart/2008/layout/NameandTitleOrganizationalChart"/>
+    <dgm:cxn modelId="{E5812799-191F-4C24-98E2-17589A20652C}" type="presOf" srcId="{354F9769-BAC4-4682-AFAB-B771DE7E448B}" destId="{37585EB9-D240-4EB9-8D91-8817D9A30CAA}" srcOrd="0" destOrd="0" presId="urn:microsoft.com/office/officeart/2008/layout/NameandTitleOrganizationalChart"/>
+    <dgm:cxn modelId="{AB729C50-9C45-4641-8796-98FF8FB06C4D}" type="presOf" srcId="{78D57EFD-2C2F-4AD1-A578-99BFDE62811D}" destId="{4612DB32-B12D-499F-8BAF-EF034BC7AA59}" srcOrd="0" destOrd="0" presId="urn:microsoft.com/office/officeart/2008/layout/NameandTitleOrganizationalChart"/>
+    <dgm:cxn modelId="{E7BC5259-3724-4E13-BE59-B6AC9A01159A}" type="presOf" srcId="{32BCAEA0-909D-4053-A638-988412C1C0A0}" destId="{098B7CB4-991D-4EC0-8A23-5E26556096ED}" srcOrd="1" destOrd="0" presId="urn:microsoft.com/office/officeart/2008/layout/NameandTitleOrganizationalChart"/>
+    <dgm:cxn modelId="{E5377579-574C-4F24-85E3-97C7E6636B63}" type="presOf" srcId="{5696A1FE-4FF9-4F4F-B8BA-66D44A1DF481}" destId="{80466370-7F9D-4FA4-9D98-7043E22BD1AB}" srcOrd="0" destOrd="0" presId="urn:microsoft.com/office/officeart/2008/layout/NameandTitleOrganizationalChart"/>
+    <dgm:cxn modelId="{6C61AC2B-5DA2-4440-83F2-411C1ED1452D}" type="presOf" srcId="{ED64F2AC-36CD-4FD2-A353-A48D3D9021F0}" destId="{F7EE70A9-1D91-4251-BA63-B2CD4C71FAC8}" srcOrd="1" destOrd="0" presId="urn:microsoft.com/office/officeart/2008/layout/NameandTitleOrganizationalChart"/>
     <dgm:cxn modelId="{7D07D374-C752-4DF3-8997-6EDC8F9D92F9}" srcId="{183BE0E8-9995-42A8-99D4-1C78AF79E993}" destId="{E60616BA-8DEB-4344-ACD6-E822D1AE82A5}" srcOrd="1" destOrd="0" parTransId="{C42AD20B-88A5-4043-98E0-937755773E43}" sibTransId="{5696A1FE-4FF9-4F4F-B8BA-66D44A1DF481}"/>
-    <dgm:cxn modelId="{5B3C785F-9485-4F1E-B0FD-1CBC24FD6513}" type="presOf" srcId="{DCAAADDC-580C-4AC3-8B49-B78F29C444D1}" destId="{0C51E384-F766-4428-AE78-CE4B9D34C2A1}" srcOrd="0" destOrd="0" presId="urn:microsoft.com/office/officeart/2008/layout/NameandTitleOrganizationalChart"/>
-    <dgm:cxn modelId="{EAF4D309-8704-4781-97E5-F34AF8C9ABA5}" type="presOf" srcId="{AEFB9ED6-1F49-4ECC-A1B6-ECCD6B6E5B13}" destId="{4A00D1DE-94C5-4E84-B34E-7FFCDA8CE433}" srcOrd="0" destOrd="0" presId="urn:microsoft.com/office/officeart/2008/layout/NameandTitleOrganizationalChart"/>
-    <dgm:cxn modelId="{94C88681-0B5A-405A-8EFF-1034A40E4EAE}" type="presOf" srcId="{354F9769-BAC4-4682-AFAB-B771DE7E448B}" destId="{37585EB9-D240-4EB9-8D91-8817D9A30CAA}" srcOrd="0" destOrd="0" presId="urn:microsoft.com/office/officeart/2008/layout/NameandTitleOrganizationalChart"/>
-    <dgm:cxn modelId="{052A7434-94A1-47DB-A77B-CC80B611C872}" type="presOf" srcId="{B4833928-120F-4DF4-A72E-E1C256B372CC}" destId="{7C3A470D-BE97-4DFE-83EC-92A3070CF812}" srcOrd="1" destOrd="0" presId="urn:microsoft.com/office/officeart/2008/layout/NameandTitleOrganizationalChart"/>
-    <dgm:cxn modelId="{0B57D4FA-F9EF-4FA6-931A-05E666AB0AFA}" type="presOf" srcId="{3764C930-DFAF-496C-BF26-E6D853BE6975}" destId="{BD958891-8BE5-45E2-8625-811632AD227C}" srcOrd="0" destOrd="0" presId="urn:microsoft.com/office/officeart/2008/layout/NameandTitleOrganizationalChart"/>
-    <dgm:cxn modelId="{919DE2FE-977E-417B-A0F1-3E908252CBC4}" type="presOf" srcId="{32BCAEA0-909D-4053-A638-988412C1C0A0}" destId="{098B7CB4-991D-4EC0-8A23-5E26556096ED}" srcOrd="1" destOrd="0" presId="urn:microsoft.com/office/officeart/2008/layout/NameandTitleOrganizationalChart"/>
-    <dgm:cxn modelId="{BC5F8FD6-D070-4D76-AC83-620140D44F2B}" type="presOf" srcId="{86A827E4-64B5-40D9-8062-9D9B1A3156FC}" destId="{189478F2-8CEE-4C40-A184-8EDB60527EF3}" srcOrd="0" destOrd="0" presId="urn:microsoft.com/office/officeart/2008/layout/NameandTitleOrganizationalChart"/>
-    <dgm:cxn modelId="{93B50109-720C-4375-9E2F-CF02AB33C42F}" type="presOf" srcId="{32BCAEA0-909D-4053-A638-988412C1C0A0}" destId="{F28180A6-5B60-44A3-8CF3-1157C2B674D6}" srcOrd="0" destOrd="0" presId="urn:microsoft.com/office/officeart/2008/layout/NameandTitleOrganizationalChart"/>
-    <dgm:cxn modelId="{B5A67C47-E519-438D-A2D8-15AE49269385}" type="presOf" srcId="{ED0E0E89-5703-4D0F-B296-39609B11DDEA}" destId="{D98D6DAB-CA4C-45E8-9658-C3E5ECB52822}" srcOrd="0" destOrd="0" presId="urn:microsoft.com/office/officeart/2008/layout/NameandTitleOrganizationalChart"/>
-    <dgm:cxn modelId="{478D6159-1516-43EC-915F-949E07E7D6D0}" type="presOf" srcId="{2E9A8319-6FAB-48DB-90E9-978C98B98370}" destId="{5C76724E-15C1-40ED-8458-1501FC630FC0}" srcOrd="0" destOrd="0" presId="urn:microsoft.com/office/officeart/2008/layout/NameandTitleOrganizationalChart"/>
+    <dgm:cxn modelId="{295D4821-A1F5-4F4B-966C-AABE72D75C1D}" type="presOf" srcId="{ED64F2AC-36CD-4FD2-A353-A48D3D9021F0}" destId="{675D8B84-460F-489D-BD2A-4B2E7A1B0BB5}" srcOrd="0" destOrd="0" presId="urn:microsoft.com/office/officeart/2008/layout/NameandTitleOrganizationalChart"/>
+    <dgm:cxn modelId="{7E43902E-20A2-44E9-838C-39B0916C7664}" type="presOf" srcId="{E60616BA-8DEB-4344-ACD6-E822D1AE82A5}" destId="{1BE561CC-EBDD-4F32-80F4-637B6B2BD586}" srcOrd="1" destOrd="0" presId="urn:microsoft.com/office/officeart/2008/layout/NameandTitleOrganizationalChart"/>
+    <dgm:cxn modelId="{3A12472B-83E2-4AB3-88FC-8A8AF3921BB6}" type="presOf" srcId="{6C92EDBD-9974-424B-8AF3-899B1353D3B2}" destId="{FD0649A0-1F4D-43D0-9434-2F855A969E4A}" srcOrd="0" destOrd="0" presId="urn:microsoft.com/office/officeart/2008/layout/NameandTitleOrganizationalChart"/>
+    <dgm:cxn modelId="{78E74B46-50E5-476D-A9B8-493117697564}" type="presOf" srcId="{C042AFFB-E1DD-43DE-B63D-62C6C721734E}" destId="{1DD3A3FD-5BB5-4B35-B3D4-92D7E334B972}" srcOrd="0" destOrd="0" presId="urn:microsoft.com/office/officeart/2008/layout/NameandTitleOrganizationalChart"/>
+    <dgm:cxn modelId="{CD2722C8-725A-4B94-B3A6-CD59A3AD3664}" type="presOf" srcId="{FFFB7498-FE7A-41A4-8790-7915FFCC3B9F}" destId="{8D270E91-2A9E-4115-AEE4-C89746EE09BB}" srcOrd="0" destOrd="0" presId="urn:microsoft.com/office/officeart/2008/layout/NameandTitleOrganizationalChart"/>
+    <dgm:cxn modelId="{C7DEE856-008A-4AAE-8E5E-175ADB8E0A9C}" type="presOf" srcId="{86A827E4-64B5-40D9-8062-9D9B1A3156FC}" destId="{189478F2-8CEE-4C40-A184-8EDB60527EF3}" srcOrd="0" destOrd="0" presId="urn:microsoft.com/office/officeart/2008/layout/NameandTitleOrganizationalChart"/>
+    <dgm:cxn modelId="{78AF9DB8-54CA-45BB-97A3-FAA85D5A38FB}" type="presOf" srcId="{5F2E1EB0-D547-4A49-B18F-2196133EFDA3}" destId="{889DBD3A-B5B1-4FBA-A9EE-D96398FCEB61}" srcOrd="0" destOrd="0" presId="urn:microsoft.com/office/officeart/2008/layout/NameandTitleOrganizationalChart"/>
+    <dgm:cxn modelId="{3202657C-A66F-4777-BEAC-BE4CC41C14D6}" type="presOf" srcId="{3764C930-DFAF-496C-BF26-E6D853BE6975}" destId="{BD958891-8BE5-45E2-8625-811632AD227C}" srcOrd="0" destOrd="0" presId="urn:microsoft.com/office/officeart/2008/layout/NameandTitleOrganizationalChart"/>
+    <dgm:cxn modelId="{3A8062AC-5575-4FAE-8062-0AD52B5A0008}" type="presOf" srcId="{5A232A8E-9D78-4B6B-B886-8439F5937936}" destId="{58C7E9CC-C28A-4B61-98C8-DFC076209606}" srcOrd="0" destOrd="0" presId="urn:microsoft.com/office/officeart/2008/layout/NameandTitleOrganizationalChart"/>
+    <dgm:cxn modelId="{5C7D1E1C-80AF-497F-9272-2070BCE9322B}" type="presOf" srcId="{96804916-8096-423E-94E5-489F5C99C457}" destId="{F6809B43-FB7E-42D9-9327-4EB95E945178}" srcOrd="0" destOrd="0" presId="urn:microsoft.com/office/officeart/2008/layout/NameandTitleOrganizationalChart"/>
     <dgm:cxn modelId="{2BBEFE6D-AF49-4F55-86A2-F428A40B7704}" srcId="{5A232A8E-9D78-4B6B-B886-8439F5937936}" destId="{E2CDAC0A-4AE2-4F76-A636-752E120637E3}" srcOrd="2" destOrd="0" parTransId="{5F2E1EB0-D547-4A49-B18F-2196133EFDA3}" sibTransId="{DCAAADDC-580C-4AC3-8B49-B78F29C444D1}"/>
-    <dgm:cxn modelId="{F32A5474-4477-4740-8803-F4048058A845}" type="presOf" srcId="{96804916-8096-423E-94E5-489F5C99C457}" destId="{1D794350-C7DA-4D00-8935-6F9429CA98D6}" srcOrd="1" destOrd="0" presId="urn:microsoft.com/office/officeart/2008/layout/NameandTitleOrganizationalChart"/>
+    <dgm:cxn modelId="{0013523C-71F1-468D-AE26-A1336F98227A}" type="presOf" srcId="{8BB8EAF3-9BCB-493A-8952-BAEE645FEA72}" destId="{9C769C4D-B6D1-4411-BAAF-E1E69BF347AE}" srcOrd="0" destOrd="0" presId="urn:microsoft.com/office/officeart/2008/layout/NameandTitleOrganizationalChart"/>
+    <dgm:cxn modelId="{850F9EFE-C25D-4E26-BA12-6EC922E84D4D}" type="presOf" srcId="{F1BBC6DB-1731-4DFF-9484-CF9809987E9C}" destId="{2EEC50E0-1A20-4EE3-B650-B27B6741B341}" srcOrd="0" destOrd="0" presId="urn:microsoft.com/office/officeart/2008/layout/NameandTitleOrganizationalChart"/>
     <dgm:cxn modelId="{97B955B2-55F1-4883-AA9E-B15353714D1C}" srcId="{183BE0E8-9995-42A8-99D4-1C78AF79E993}" destId="{5A232A8E-9D78-4B6B-B886-8439F5937936}" srcOrd="2" destOrd="0" parTransId="{C042AFFB-E1DD-43DE-B63D-62C6C721734E}" sibTransId="{86A827E4-64B5-40D9-8062-9D9B1A3156FC}"/>
     <dgm:cxn modelId="{5888A28C-967E-4BCB-9739-FD61A0EAE602}" srcId="{8BB8EAF3-9BCB-493A-8952-BAEE645FEA72}" destId="{183BE0E8-9995-42A8-99D4-1C78AF79E993}" srcOrd="0" destOrd="0" parTransId="{C6F9DCFA-7858-464A-AF9C-73BFF56F702C}" sibTransId="{D513D34A-2103-44A6-A1C6-AAC4FD16A044}"/>
-    <dgm:cxn modelId="{43F7DE90-61CE-4547-A777-954F181E49C9}" type="presOf" srcId="{183BE0E8-9995-42A8-99D4-1C78AF79E993}" destId="{911C2747-D0B0-45D9-8280-0515A705A6E0}" srcOrd="0" destOrd="0" presId="urn:microsoft.com/office/officeart/2008/layout/NameandTitleOrganizationalChart"/>
-    <dgm:cxn modelId="{96DCFEFC-EFC3-48BA-A27F-98D0F3C288E0}" type="presOf" srcId="{C42AD20B-88A5-4043-98E0-937755773E43}" destId="{EA0E2B6D-B4EB-4D3C-9F90-22D79CF458F8}" srcOrd="0" destOrd="0" presId="urn:microsoft.com/office/officeart/2008/layout/NameandTitleOrganizationalChart"/>
     <dgm:cxn modelId="{F7B2392F-DD7E-4A4F-AE9E-11DE774588BE}" srcId="{183BE0E8-9995-42A8-99D4-1C78AF79E993}" destId="{96804916-8096-423E-94E5-489F5C99C457}" srcOrd="3" destOrd="0" parTransId="{2E9A8319-6FAB-48DB-90E9-978C98B98370}" sibTransId="{FFFB7498-FE7A-41A4-8790-7915FFCC3B9F}"/>
     <dgm:cxn modelId="{1106BA76-38B1-4E3C-97E8-5F8891453D70}" srcId="{5A232A8E-9D78-4B6B-B886-8439F5937936}" destId="{ED64F2AC-36CD-4FD2-A353-A48D3D9021F0}" srcOrd="0" destOrd="0" parTransId="{AEFB9ED6-1F49-4ECC-A1B6-ECCD6B6E5B13}" sibTransId="{354F9769-BAC4-4682-AFAB-B771DE7E448B}"/>
+    <dgm:cxn modelId="{D906FFFE-66F7-4273-84CF-957A7008E1A7}" type="presOf" srcId="{ED0E0E89-5703-4D0F-B296-39609B11DDEA}" destId="{D98D6DAB-CA4C-45E8-9658-C3E5ECB52822}" srcOrd="0" destOrd="0" presId="urn:microsoft.com/office/officeart/2008/layout/NameandTitleOrganizationalChart"/>
     <dgm:cxn modelId="{D108EAD2-73D6-4126-988D-BB7555FB2C2A}" srcId="{5A232A8E-9D78-4B6B-B886-8439F5937936}" destId="{B4833928-120F-4DF4-A72E-E1C256B372CC}" srcOrd="1" destOrd="0" parTransId="{F1BBC6DB-1731-4DFF-9484-CF9809987E9C}" sibTransId="{78D57EFD-2C2F-4AD1-A578-99BFDE62811D}"/>
-    <dgm:cxn modelId="{D9E2D2A4-41C4-4692-835C-19FC9C0C7EAF}" type="presOf" srcId="{5A232A8E-9D78-4B6B-B886-8439F5937936}" destId="{B162CA3D-B28C-4452-8A85-F1DC4D5E7DEE}" srcOrd="1" destOrd="0" presId="urn:microsoft.com/office/officeart/2008/layout/NameandTitleOrganizationalChart"/>
-    <dgm:cxn modelId="{09288D79-E190-4AA7-B4AE-1F843F8C3478}" type="presOf" srcId="{3764C930-DFAF-496C-BF26-E6D853BE6975}" destId="{EFE281D9-BC84-4CEF-AA27-F691303073C9}" srcOrd="1" destOrd="0" presId="urn:microsoft.com/office/officeart/2008/layout/NameandTitleOrganizationalChart"/>
-    <dgm:cxn modelId="{39E544C7-208B-433E-A545-680BC13220EB}" type="presOf" srcId="{E2CDAC0A-4AE2-4F76-A636-752E120637E3}" destId="{01500F67-1BFD-4927-B008-998835FED6B6}" srcOrd="1" destOrd="0" presId="urn:microsoft.com/office/officeart/2008/layout/NameandTitleOrganizationalChart"/>
-    <dgm:cxn modelId="{DE124755-5194-4F67-BBD9-5545F3A0C8BF}" type="presOf" srcId="{5A232A8E-9D78-4B6B-B886-8439F5937936}" destId="{58C7E9CC-C28A-4B61-98C8-DFC076209606}" srcOrd="0" destOrd="0" presId="urn:microsoft.com/office/officeart/2008/layout/NameandTitleOrganizationalChart"/>
-    <dgm:cxn modelId="{6147463D-D024-44D8-B03E-11121FEB589C}" type="presOf" srcId="{5696A1FE-4FF9-4F4F-B8BA-66D44A1DF481}" destId="{80466370-7F9D-4FA4-9D98-7043E22BD1AB}" srcOrd="0" destOrd="0" presId="urn:microsoft.com/office/officeart/2008/layout/NameandTitleOrganizationalChart"/>
-    <dgm:cxn modelId="{0923B50D-3E37-44C3-8330-2A95F0FCFF60}" type="presOf" srcId="{5F2E1EB0-D547-4A49-B18F-2196133EFDA3}" destId="{889DBD3A-B5B1-4FBA-A9EE-D96398FCEB61}" srcOrd="0" destOrd="0" presId="urn:microsoft.com/office/officeart/2008/layout/NameandTitleOrganizationalChart"/>
-    <dgm:cxn modelId="{BE50163C-280E-405B-83CB-1FBAC7037900}" type="presOf" srcId="{ED64F2AC-36CD-4FD2-A353-A48D3D9021F0}" destId="{675D8B84-460F-489D-BD2A-4B2E7A1B0BB5}" srcOrd="0" destOrd="0" presId="urn:microsoft.com/office/officeart/2008/layout/NameandTitleOrganizationalChart"/>
-    <dgm:cxn modelId="{95A605DE-BDB3-4046-BEE5-03939F428902}" type="presParOf" srcId="{9C769C4D-B6D1-4411-BAAF-E1E69BF347AE}" destId="{F838E748-E001-4112-AA94-4ABDB9918E12}" srcOrd="0" destOrd="0" presId="urn:microsoft.com/office/officeart/2008/layout/NameandTitleOrganizationalChart"/>
-    <dgm:cxn modelId="{D754434A-8468-4E02-B890-2A529EF93609}" type="presParOf" srcId="{F838E748-E001-4112-AA94-4ABDB9918E12}" destId="{EF3B0117-CC5F-4DC3-B560-9D6A90E7066B}" srcOrd="0" destOrd="0" presId="urn:microsoft.com/office/officeart/2008/layout/NameandTitleOrganizationalChart"/>
-    <dgm:cxn modelId="{A48CE285-BD9D-49EA-AF72-2F06929201EC}" type="presParOf" srcId="{EF3B0117-CC5F-4DC3-B560-9D6A90E7066B}" destId="{911C2747-D0B0-45D9-8280-0515A705A6E0}" srcOrd="0" destOrd="0" presId="urn:microsoft.com/office/officeart/2008/layout/NameandTitleOrganizationalChart"/>
-    <dgm:cxn modelId="{4ABD831D-122F-47C6-A425-D5299D23BFA0}" type="presParOf" srcId="{EF3B0117-CC5F-4DC3-B560-9D6A90E7066B}" destId="{BDE3D559-5521-40FD-97E0-BC4817053C45}" srcOrd="1" destOrd="0" presId="urn:microsoft.com/office/officeart/2008/layout/NameandTitleOrganizationalChart"/>
-    <dgm:cxn modelId="{0E79F3D3-D327-403D-8EF0-D057DCDC1F97}" type="presParOf" srcId="{EF3B0117-CC5F-4DC3-B560-9D6A90E7066B}" destId="{D510339E-75AB-4697-B58F-FCF9733213A1}" srcOrd="2" destOrd="0" presId="urn:microsoft.com/office/officeart/2008/layout/NameandTitleOrganizationalChart"/>
-    <dgm:cxn modelId="{811904B7-1F26-4AAA-9178-A1F2A7BFEB04}" type="presParOf" srcId="{F838E748-E001-4112-AA94-4ABDB9918E12}" destId="{7A645A55-E68A-45C6-A69B-E941BD7C852F}" srcOrd="1" destOrd="0" presId="urn:microsoft.com/office/officeart/2008/layout/NameandTitleOrganizationalChart"/>
-    <dgm:cxn modelId="{72FB463E-3464-4D38-948E-FFF6D45682E2}" type="presParOf" srcId="{7A645A55-E68A-45C6-A69B-E941BD7C852F}" destId="{1DD3A3FD-5BB5-4B35-B3D4-92D7E334B972}" srcOrd="0" destOrd="0" presId="urn:microsoft.com/office/officeart/2008/layout/NameandTitleOrganizationalChart"/>
-    <dgm:cxn modelId="{5A2B57AE-4C24-4EA2-83DC-F56DED913D62}" type="presParOf" srcId="{7A645A55-E68A-45C6-A69B-E941BD7C852F}" destId="{77ED6ABD-B574-4D68-847E-3E8E530D6623}" srcOrd="1" destOrd="0" presId="urn:microsoft.com/office/officeart/2008/layout/NameandTitleOrganizationalChart"/>
-    <dgm:cxn modelId="{E17C088C-AC8E-41C3-9373-FDE527AA625B}" type="presParOf" srcId="{77ED6ABD-B574-4D68-847E-3E8E530D6623}" destId="{AE1F191B-89C0-4BC9-8CFF-4FD528DCA45D}" srcOrd="0" destOrd="0" presId="urn:microsoft.com/office/officeart/2008/layout/NameandTitleOrganizationalChart"/>
-    <dgm:cxn modelId="{D8B57038-0F5B-4E29-91DA-FE60131D314B}" type="presParOf" srcId="{AE1F191B-89C0-4BC9-8CFF-4FD528DCA45D}" destId="{58C7E9CC-C28A-4B61-98C8-DFC076209606}" srcOrd="0" destOrd="0" presId="urn:microsoft.com/office/officeart/2008/layout/NameandTitleOrganizationalChart"/>
-    <dgm:cxn modelId="{F091A84D-7F34-434A-BFAA-63B1BB5FB6BA}" type="presParOf" srcId="{AE1F191B-89C0-4BC9-8CFF-4FD528DCA45D}" destId="{189478F2-8CEE-4C40-A184-8EDB60527EF3}" srcOrd="1" destOrd="0" presId="urn:microsoft.com/office/officeart/2008/layout/NameandTitleOrganizationalChart"/>
-    <dgm:cxn modelId="{81FD8848-4B5A-4091-85BA-A1D87BCBC2E8}" type="presParOf" srcId="{AE1F191B-89C0-4BC9-8CFF-4FD528DCA45D}" destId="{B162CA3D-B28C-4452-8A85-F1DC4D5E7DEE}" srcOrd="2" destOrd="0" presId="urn:microsoft.com/office/officeart/2008/layout/NameandTitleOrganizationalChart"/>
-    <dgm:cxn modelId="{04FBC248-F1F4-4440-B3C9-09D8586F53E2}" type="presParOf" srcId="{77ED6ABD-B574-4D68-847E-3E8E530D6623}" destId="{977D12C4-00F2-4A51-8B62-3A5167C445D2}" srcOrd="1" destOrd="0" presId="urn:microsoft.com/office/officeart/2008/layout/NameandTitleOrganizationalChart"/>
-    <dgm:cxn modelId="{22390824-A8D0-4D5E-ADB5-E523B7680395}" type="presParOf" srcId="{977D12C4-00F2-4A51-8B62-3A5167C445D2}" destId="{4A00D1DE-94C5-4E84-B34E-7FFCDA8CE433}" srcOrd="0" destOrd="0" presId="urn:microsoft.com/office/officeart/2008/layout/NameandTitleOrganizationalChart"/>
-    <dgm:cxn modelId="{95FA0ED1-57D6-4D75-8851-C15E6E35D562}" type="presParOf" srcId="{977D12C4-00F2-4A51-8B62-3A5167C445D2}" destId="{5B735221-D710-44E9-9007-3E9B415B90EF}" srcOrd="1" destOrd="0" presId="urn:microsoft.com/office/officeart/2008/layout/NameandTitleOrganizationalChart"/>
-    <dgm:cxn modelId="{3588A066-773A-44C8-9DAD-2F0ABC66E39D}" type="presParOf" srcId="{5B735221-D710-44E9-9007-3E9B415B90EF}" destId="{5D09D3CD-3D54-49D1-BFC2-A5E3990BB18D}" srcOrd="0" destOrd="0" presId="urn:microsoft.com/office/officeart/2008/layout/NameandTitleOrganizationalChart"/>
-    <dgm:cxn modelId="{FAE9BDD4-F6FA-47DB-B710-D0AF676F9878}" type="presParOf" srcId="{5D09D3CD-3D54-49D1-BFC2-A5E3990BB18D}" destId="{675D8B84-460F-489D-BD2A-4B2E7A1B0BB5}" srcOrd="0" destOrd="0" presId="urn:microsoft.com/office/officeart/2008/layout/NameandTitleOrganizationalChart"/>
-    <dgm:cxn modelId="{F96482E7-95E8-438E-89D2-9AC4FFCB24FD}" type="presParOf" srcId="{5D09D3CD-3D54-49D1-BFC2-A5E3990BB18D}" destId="{37585EB9-D240-4EB9-8D91-8817D9A30CAA}" srcOrd="1" destOrd="0" presId="urn:microsoft.com/office/officeart/2008/layout/NameandTitleOrganizationalChart"/>
-    <dgm:cxn modelId="{0BECA042-F2CD-4608-9757-830B8F28EC75}" type="presParOf" srcId="{5D09D3CD-3D54-49D1-BFC2-A5E3990BB18D}" destId="{F7EE70A9-1D91-4251-BA63-B2CD4C71FAC8}" srcOrd="2" destOrd="0" presId="urn:microsoft.com/office/officeart/2008/layout/NameandTitleOrganizationalChart"/>
-    <dgm:cxn modelId="{546D56B1-9D3F-40C0-BF03-797765CCC0E5}" type="presParOf" srcId="{5B735221-D710-44E9-9007-3E9B415B90EF}" destId="{1A678266-D48F-4A01-8DEB-4E01A73DF041}" srcOrd="1" destOrd="0" presId="urn:microsoft.com/office/officeart/2008/layout/NameandTitleOrganizationalChart"/>
-    <dgm:cxn modelId="{A90C15E4-92F8-4B9A-8FD8-8CD7DB3DD060}" type="presParOf" srcId="{5B735221-D710-44E9-9007-3E9B415B90EF}" destId="{0E722174-B2FB-48DE-A6A8-5B8A92B88A17}" srcOrd="2" destOrd="0" presId="urn:microsoft.com/office/officeart/2008/layout/NameandTitleOrganizationalChart"/>
-    <dgm:cxn modelId="{656AD468-834A-4300-928B-0A420D1BC072}" type="presParOf" srcId="{977D12C4-00F2-4A51-8B62-3A5167C445D2}" destId="{2EEC50E0-1A20-4EE3-B650-B27B6741B341}" srcOrd="2" destOrd="0" presId="urn:microsoft.com/office/officeart/2008/layout/NameandTitleOrganizationalChart"/>
-    <dgm:cxn modelId="{D35B6B26-5598-4416-BA8C-719C840A3D81}" type="presParOf" srcId="{977D12C4-00F2-4A51-8B62-3A5167C445D2}" destId="{020D7C29-DC0D-4002-81E4-195919457236}" srcOrd="3" destOrd="0" presId="urn:microsoft.com/office/officeart/2008/layout/NameandTitleOrganizationalChart"/>
-    <dgm:cxn modelId="{D874D892-14E2-4E5B-8481-1FF1DCCFB0BB}" type="presParOf" srcId="{020D7C29-DC0D-4002-81E4-195919457236}" destId="{02C3BF0B-B69A-4BF5-BD9C-8132B0FACE5D}" srcOrd="0" destOrd="0" presId="urn:microsoft.com/office/officeart/2008/layout/NameandTitleOrganizationalChart"/>
-    <dgm:cxn modelId="{731DCF5E-E063-4897-A810-C715F3E30B3B}" type="presParOf" srcId="{02C3BF0B-B69A-4BF5-BD9C-8132B0FACE5D}" destId="{4E9504AE-DA1C-40F1-A2F3-4B7CD67B7FEC}" srcOrd="0" destOrd="0" presId="urn:microsoft.com/office/officeart/2008/layout/NameandTitleOrganizationalChart"/>
-    <dgm:cxn modelId="{572A3DE9-25F7-4D4D-B59E-C77C38BB6FBF}" type="presParOf" srcId="{02C3BF0B-B69A-4BF5-BD9C-8132B0FACE5D}" destId="{4612DB32-B12D-499F-8BAF-EF034BC7AA59}" srcOrd="1" destOrd="0" presId="urn:microsoft.com/office/officeart/2008/layout/NameandTitleOrganizationalChart"/>
-    <dgm:cxn modelId="{144CC452-22FF-46A8-8F24-1C566B89C0CC}" type="presParOf" srcId="{02C3BF0B-B69A-4BF5-BD9C-8132B0FACE5D}" destId="{7C3A470D-BE97-4DFE-83EC-92A3070CF812}" srcOrd="2" destOrd="0" presId="urn:microsoft.com/office/officeart/2008/layout/NameandTitleOrganizationalChart"/>
-    <dgm:cxn modelId="{E70EC272-CCE4-4ED8-B3D9-97733B8DB511}" type="presParOf" srcId="{020D7C29-DC0D-4002-81E4-195919457236}" destId="{20EA8FC8-D71E-4F3C-A37B-A9A4FED6F14B}" srcOrd="1" destOrd="0" presId="urn:microsoft.com/office/officeart/2008/layout/NameandTitleOrganizationalChart"/>
-    <dgm:cxn modelId="{326B0AA4-7EA5-4E40-8408-AF22FF9726E7}" type="presParOf" srcId="{020D7C29-DC0D-4002-81E4-195919457236}" destId="{D6CDFBDD-C6FB-4CD9-B224-5E93F084922B}" srcOrd="2" destOrd="0" presId="urn:microsoft.com/office/officeart/2008/layout/NameandTitleOrganizationalChart"/>
-    <dgm:cxn modelId="{CD77D06B-5E36-49CB-AFA6-29B4CBC27517}" type="presParOf" srcId="{977D12C4-00F2-4A51-8B62-3A5167C445D2}" destId="{889DBD3A-B5B1-4FBA-A9EE-D96398FCEB61}" srcOrd="4" destOrd="0" presId="urn:microsoft.com/office/officeart/2008/layout/NameandTitleOrganizationalChart"/>
-    <dgm:cxn modelId="{6AB0B87E-C2A4-4DC2-9154-B2000258FFCB}" type="presParOf" srcId="{977D12C4-00F2-4A51-8B62-3A5167C445D2}" destId="{9403869A-82D6-4C6A-B492-BE765BEBA91C}" srcOrd="5" destOrd="0" presId="urn:microsoft.com/office/officeart/2008/layout/NameandTitleOrganizationalChart"/>
-    <dgm:cxn modelId="{38BE163A-3860-4256-A23A-9C9CB7363A0C}" type="presParOf" srcId="{9403869A-82D6-4C6A-B492-BE765BEBA91C}" destId="{AC43A302-5E2F-4B15-9961-E6D4E5D7F425}" srcOrd="0" destOrd="0" presId="urn:microsoft.com/office/officeart/2008/layout/NameandTitleOrganizationalChart"/>
-    <dgm:cxn modelId="{2DB070D5-86A1-48EA-A42A-C1D3073AAE57}" type="presParOf" srcId="{AC43A302-5E2F-4B15-9961-E6D4E5D7F425}" destId="{F828D00F-43B0-458A-9DA9-010D1B574193}" srcOrd="0" destOrd="0" presId="urn:microsoft.com/office/officeart/2008/layout/NameandTitleOrganizationalChart"/>
-    <dgm:cxn modelId="{8263F694-83F4-4DEA-B757-D9661ECC94CA}" type="presParOf" srcId="{AC43A302-5E2F-4B15-9961-E6D4E5D7F425}" destId="{0C51E384-F766-4428-AE78-CE4B9D34C2A1}" srcOrd="1" destOrd="0" presId="urn:microsoft.com/office/officeart/2008/layout/NameandTitleOrganizationalChart"/>
-    <dgm:cxn modelId="{87BEE453-69D3-495F-8CF9-796612C40A11}" type="presParOf" srcId="{AC43A302-5E2F-4B15-9961-E6D4E5D7F425}" destId="{01500F67-1BFD-4927-B008-998835FED6B6}" srcOrd="2" destOrd="0" presId="urn:microsoft.com/office/officeart/2008/layout/NameandTitleOrganizationalChart"/>
-    <dgm:cxn modelId="{5DDA1020-CBBA-441D-AD56-9D3856EA5722}" type="presParOf" srcId="{9403869A-82D6-4C6A-B492-BE765BEBA91C}" destId="{A0693946-1104-46B2-BACE-F850C9549CCF}" srcOrd="1" destOrd="0" presId="urn:microsoft.com/office/officeart/2008/layout/NameandTitleOrganizationalChart"/>
-    <dgm:cxn modelId="{E5C45F9B-25E2-49B4-A03E-CE50556F4745}" type="presParOf" srcId="{9403869A-82D6-4C6A-B492-BE765BEBA91C}" destId="{351CCBD9-E5E2-4783-ACA2-A520A7DD1430}" srcOrd="2" destOrd="0" presId="urn:microsoft.com/office/officeart/2008/layout/NameandTitleOrganizationalChart"/>
-    <dgm:cxn modelId="{AF477BE9-9FFC-4A44-805A-D063E741FB07}" type="presParOf" srcId="{77ED6ABD-B574-4D68-847E-3E8E530D6623}" destId="{98B5243A-DF26-4DAB-AC23-D8DFBA4A0E53}" srcOrd="2" destOrd="0" presId="urn:microsoft.com/office/officeart/2008/layout/NameandTitleOrganizationalChart"/>
-    <dgm:cxn modelId="{40AD5DCB-E97B-45E0-9D51-94243FB5A155}" type="presParOf" srcId="{7A645A55-E68A-45C6-A69B-E941BD7C852F}" destId="{5C76724E-15C1-40ED-8458-1501FC630FC0}" srcOrd="2" destOrd="0" presId="urn:microsoft.com/office/officeart/2008/layout/NameandTitleOrganizationalChart"/>
-    <dgm:cxn modelId="{6CA6F083-2485-45D3-8A1F-962DD72B76A7}" type="presParOf" srcId="{7A645A55-E68A-45C6-A69B-E941BD7C852F}" destId="{40DFB0AF-612C-4662-91D6-C894068E3A63}" srcOrd="3" destOrd="0" presId="urn:microsoft.com/office/officeart/2008/layout/NameandTitleOrganizationalChart"/>
-    <dgm:cxn modelId="{4680B3EA-82E1-46A6-8DAB-0D773487033F}" type="presParOf" srcId="{40DFB0AF-612C-4662-91D6-C894068E3A63}" destId="{B868C471-E4B5-4B43-A256-676BAF8C2ABB}" srcOrd="0" destOrd="0" presId="urn:microsoft.com/office/officeart/2008/layout/NameandTitleOrganizationalChart"/>
-    <dgm:cxn modelId="{607854B9-18E0-4600-A138-464A4FB78DCA}" type="presParOf" srcId="{B868C471-E4B5-4B43-A256-676BAF8C2ABB}" destId="{F6809B43-FB7E-42D9-9327-4EB95E945178}" srcOrd="0" destOrd="0" presId="urn:microsoft.com/office/officeart/2008/layout/NameandTitleOrganizationalChart"/>
-    <dgm:cxn modelId="{7FDD7101-F214-4D45-B322-0743157B12DA}" type="presParOf" srcId="{B868C471-E4B5-4B43-A256-676BAF8C2ABB}" destId="{8D270E91-2A9E-4115-AEE4-C89746EE09BB}" srcOrd="1" destOrd="0" presId="urn:microsoft.com/office/officeart/2008/layout/NameandTitleOrganizationalChart"/>
-    <dgm:cxn modelId="{3B176788-B284-46B8-9013-6CFBC7F31BF0}" type="presParOf" srcId="{B868C471-E4B5-4B43-A256-676BAF8C2ABB}" destId="{1D794350-C7DA-4D00-8935-6F9429CA98D6}" srcOrd="2" destOrd="0" presId="urn:microsoft.com/office/officeart/2008/layout/NameandTitleOrganizationalChart"/>
-    <dgm:cxn modelId="{9BE5E280-49B1-4DD9-A9DD-3F6D92AE3CD4}" type="presParOf" srcId="{40DFB0AF-612C-4662-91D6-C894068E3A63}" destId="{3F2533F5-EBC9-4A87-BFD3-963A7DD2AE99}" srcOrd="1" destOrd="0" presId="urn:microsoft.com/office/officeart/2008/layout/NameandTitleOrganizationalChart"/>
-    <dgm:cxn modelId="{9B45D60C-3F2C-4024-912A-E64E899EC3F2}" type="presParOf" srcId="{40DFB0AF-612C-4662-91D6-C894068E3A63}" destId="{39D329A5-7CF6-4885-A28C-B053E3B69CCD}" srcOrd="2" destOrd="0" presId="urn:microsoft.com/office/officeart/2008/layout/NameandTitleOrganizationalChart"/>
-    <dgm:cxn modelId="{FA1384D8-91CD-48D8-A011-70BD73553F61}" type="presParOf" srcId="{F838E748-E001-4112-AA94-4ABDB9918E12}" destId="{53A2B7EB-F2FE-4B8A-BD76-38488081F773}" srcOrd="2" destOrd="0" presId="urn:microsoft.com/office/officeart/2008/layout/NameandTitleOrganizationalChart"/>
-    <dgm:cxn modelId="{FEBE317F-1A49-41CA-BDA0-DC884CB08035}" type="presParOf" srcId="{53A2B7EB-F2FE-4B8A-BD76-38488081F773}" destId="{98E1B609-840B-4AA5-A838-634121511628}" srcOrd="0" destOrd="0" presId="urn:microsoft.com/office/officeart/2008/layout/NameandTitleOrganizationalChart"/>
-    <dgm:cxn modelId="{009B7A87-92B5-490B-A3FC-304BD2D386C3}" type="presParOf" srcId="{53A2B7EB-F2FE-4B8A-BD76-38488081F773}" destId="{F796906A-793D-45E8-B3C1-8C39079BA5F9}" srcOrd="1" destOrd="0" presId="urn:microsoft.com/office/officeart/2008/layout/NameandTitleOrganizationalChart"/>
-    <dgm:cxn modelId="{B2D4CC77-5463-41EF-B4BD-D2A20FE8F8A6}" type="presParOf" srcId="{F796906A-793D-45E8-B3C1-8C39079BA5F9}" destId="{069C3ED2-6CB0-49B6-BA73-34165120712E}" srcOrd="0" destOrd="0" presId="urn:microsoft.com/office/officeart/2008/layout/NameandTitleOrganizationalChart"/>
-    <dgm:cxn modelId="{F6BEA2F5-0D58-42D5-8C03-63CCA3725A4E}" type="presParOf" srcId="{069C3ED2-6CB0-49B6-BA73-34165120712E}" destId="{BD958891-8BE5-45E2-8625-811632AD227C}" srcOrd="0" destOrd="0" presId="urn:microsoft.com/office/officeart/2008/layout/NameandTitleOrganizationalChart"/>
-    <dgm:cxn modelId="{209F90C9-6D12-40B2-9C9E-785497355DF3}" type="presParOf" srcId="{069C3ED2-6CB0-49B6-BA73-34165120712E}" destId="{FD0649A0-1F4D-43D0-9434-2F855A969E4A}" srcOrd="1" destOrd="0" presId="urn:microsoft.com/office/officeart/2008/layout/NameandTitleOrganizationalChart"/>
-    <dgm:cxn modelId="{1CF9C7D9-70BD-49EC-B80F-CB25C8F40314}" type="presParOf" srcId="{069C3ED2-6CB0-49B6-BA73-34165120712E}" destId="{EFE281D9-BC84-4CEF-AA27-F691303073C9}" srcOrd="2" destOrd="0" presId="urn:microsoft.com/office/officeart/2008/layout/NameandTitleOrganizationalChart"/>
-    <dgm:cxn modelId="{A6D7A9F9-84B7-46ED-9C1D-076548C4061E}" type="presParOf" srcId="{F796906A-793D-45E8-B3C1-8C39079BA5F9}" destId="{6B2C001D-AE6C-4759-AF0A-07932D0FED02}" srcOrd="1" destOrd="0" presId="urn:microsoft.com/office/officeart/2008/layout/NameandTitleOrganizationalChart"/>
-    <dgm:cxn modelId="{7678A336-E691-4CB1-9CFC-F1A043807AA4}" type="presParOf" srcId="{F796906A-793D-45E8-B3C1-8C39079BA5F9}" destId="{F9F24787-3A50-4A91-A2DD-E45AC037E113}" srcOrd="2" destOrd="0" presId="urn:microsoft.com/office/officeart/2008/layout/NameandTitleOrganizationalChart"/>
-    <dgm:cxn modelId="{E68CFC5D-FA09-47C2-80B5-29C472FE6A55}" type="presParOf" srcId="{53A2B7EB-F2FE-4B8A-BD76-38488081F773}" destId="{EA0E2B6D-B4EB-4D3C-9F90-22D79CF458F8}" srcOrd="2" destOrd="0" presId="urn:microsoft.com/office/officeart/2008/layout/NameandTitleOrganizationalChart"/>
-    <dgm:cxn modelId="{6EDC1DFB-E5AF-4B2D-A792-CB16FEB66DE8}" type="presParOf" srcId="{53A2B7EB-F2FE-4B8A-BD76-38488081F773}" destId="{5A98BCBE-226B-4087-919B-3A3E54A5D70B}" srcOrd="3" destOrd="0" presId="urn:microsoft.com/office/officeart/2008/layout/NameandTitleOrganizationalChart"/>
-    <dgm:cxn modelId="{13F6058B-93E4-41D4-B82B-0AC3ED9B100D}" type="presParOf" srcId="{5A98BCBE-226B-4087-919B-3A3E54A5D70B}" destId="{3AC2055C-CE96-4500-93A0-DC013166EB91}" srcOrd="0" destOrd="0" presId="urn:microsoft.com/office/officeart/2008/layout/NameandTitleOrganizationalChart"/>
-    <dgm:cxn modelId="{7589613B-E7BB-4B79-88D1-A0DC3B28A0C0}" type="presParOf" srcId="{3AC2055C-CE96-4500-93A0-DC013166EB91}" destId="{38748AAE-F7BE-4E7E-AA17-4688364DEE0F}" srcOrd="0" destOrd="0" presId="urn:microsoft.com/office/officeart/2008/layout/NameandTitleOrganizationalChart"/>
-    <dgm:cxn modelId="{540C72F1-AD2B-46A5-8F05-1D0B2C258CBF}" type="presParOf" srcId="{3AC2055C-CE96-4500-93A0-DC013166EB91}" destId="{80466370-7F9D-4FA4-9D98-7043E22BD1AB}" srcOrd="1" destOrd="0" presId="urn:microsoft.com/office/officeart/2008/layout/NameandTitleOrganizationalChart"/>
-    <dgm:cxn modelId="{F734EA99-31EF-479B-87B4-6D93DD2D3041}" type="presParOf" srcId="{3AC2055C-CE96-4500-93A0-DC013166EB91}" destId="{1BE561CC-EBDD-4F32-80F4-637B6B2BD586}" srcOrd="2" destOrd="0" presId="urn:microsoft.com/office/officeart/2008/layout/NameandTitleOrganizationalChart"/>
-    <dgm:cxn modelId="{8378F68D-9F0B-46D7-893F-EEF65413749E}" type="presParOf" srcId="{5A98BCBE-226B-4087-919B-3A3E54A5D70B}" destId="{50C53C4A-0D9F-4619-A1FC-A7508D0E196E}" srcOrd="1" destOrd="0" presId="urn:microsoft.com/office/officeart/2008/layout/NameandTitleOrganizationalChart"/>
-    <dgm:cxn modelId="{DE766134-B8BD-4CDC-9A0A-ABEA11604FCA}" type="presParOf" srcId="{5A98BCBE-226B-4087-919B-3A3E54A5D70B}" destId="{30A74187-8CA1-4AE8-AB4D-CAA5B05262E5}" srcOrd="2" destOrd="0" presId="urn:microsoft.com/office/officeart/2008/layout/NameandTitleOrganizationalChart"/>
-    <dgm:cxn modelId="{6C2D9947-327E-40FC-A0C1-893161ED9D4D}" type="presParOf" srcId="{9C769C4D-B6D1-4411-BAAF-E1E69BF347AE}" destId="{BB60A1BC-A975-4297-9AE5-64D573E9691E}" srcOrd="1" destOrd="0" presId="urn:microsoft.com/office/officeart/2008/layout/NameandTitleOrganizationalChart"/>
-    <dgm:cxn modelId="{F4D94D1F-3B1C-4A81-9491-725973F1188C}" type="presParOf" srcId="{BB60A1BC-A975-4297-9AE5-64D573E9691E}" destId="{60B1B1B2-DC96-4D98-AF95-993094683832}" srcOrd="0" destOrd="0" presId="urn:microsoft.com/office/officeart/2008/layout/NameandTitleOrganizationalChart"/>
-    <dgm:cxn modelId="{67050F57-90E9-48FC-BC47-99E57CC94857}" type="presParOf" srcId="{60B1B1B2-DC96-4D98-AF95-993094683832}" destId="{F28180A6-5B60-44A3-8CF3-1157C2B674D6}" srcOrd="0" destOrd="0" presId="urn:microsoft.com/office/officeart/2008/layout/NameandTitleOrganizationalChart"/>
-    <dgm:cxn modelId="{4934C726-DA6C-4990-B8C3-B5394DC07416}" type="presParOf" srcId="{60B1B1B2-DC96-4D98-AF95-993094683832}" destId="{D98D6DAB-CA4C-45E8-9658-C3E5ECB52822}" srcOrd="1" destOrd="0" presId="urn:microsoft.com/office/officeart/2008/layout/NameandTitleOrganizationalChart"/>
-    <dgm:cxn modelId="{BDA49BD9-4D93-42C6-BAF6-88FB7F8E5AF4}" type="presParOf" srcId="{60B1B1B2-DC96-4D98-AF95-993094683832}" destId="{098B7CB4-991D-4EC0-8A23-5E26556096ED}" srcOrd="2" destOrd="0" presId="urn:microsoft.com/office/officeart/2008/layout/NameandTitleOrganizationalChart"/>
-    <dgm:cxn modelId="{37566929-C20F-4326-9F70-EDFA40C7D294}" type="presParOf" srcId="{BB60A1BC-A975-4297-9AE5-64D573E9691E}" destId="{B811B9DA-609B-40A1-937F-C00527D0B49E}" srcOrd="1" destOrd="0" presId="urn:microsoft.com/office/officeart/2008/layout/NameandTitleOrganizationalChart"/>
-    <dgm:cxn modelId="{22F62884-CA57-4F16-BA31-72B6E9615B8E}" type="presParOf" srcId="{BB60A1BC-A975-4297-9AE5-64D573E9691E}" destId="{FACEE27C-AD3C-4F5D-9B25-D8979409DEBF}" srcOrd="2" destOrd="0" presId="urn:microsoft.com/office/officeart/2008/layout/NameandTitleOrganizationalChart"/>
+    <dgm:cxn modelId="{591EBF8A-3883-4BC0-B17E-1BAB5874E6D8}" type="presOf" srcId="{2E9A8319-6FAB-48DB-90E9-978C98B98370}" destId="{5C76724E-15C1-40ED-8458-1501FC630FC0}" srcOrd="0" destOrd="0" presId="urn:microsoft.com/office/officeart/2008/layout/NameandTitleOrganizationalChart"/>
+    <dgm:cxn modelId="{11B59E03-9B2D-4227-A749-347B699ECEEB}" type="presOf" srcId="{5A232A8E-9D78-4B6B-B886-8439F5937936}" destId="{B162CA3D-B28C-4452-8A85-F1DC4D5E7DEE}" srcOrd="1" destOrd="0" presId="urn:microsoft.com/office/officeart/2008/layout/NameandTitleOrganizationalChart"/>
+    <dgm:cxn modelId="{D17A3904-86B4-4C55-8524-2FEA3BFF6FE6}" type="presOf" srcId="{DCAAADDC-580C-4AC3-8B49-B78F29C444D1}" destId="{0C51E384-F766-4428-AE78-CE4B9D34C2A1}" srcOrd="0" destOrd="0" presId="urn:microsoft.com/office/officeart/2008/layout/NameandTitleOrganizationalChart"/>
+    <dgm:cxn modelId="{D57C9B34-B609-41C4-8CDD-422C921CA864}" type="presOf" srcId="{3764C930-DFAF-496C-BF26-E6D853BE6975}" destId="{EFE281D9-BC84-4CEF-AA27-F691303073C9}" srcOrd="1" destOrd="0" presId="urn:microsoft.com/office/officeart/2008/layout/NameandTitleOrganizationalChart"/>
+    <dgm:cxn modelId="{5D6352CC-EFD0-43C3-B367-F5CFD97EAFC8}" type="presParOf" srcId="{9C769C4D-B6D1-4411-BAAF-E1E69BF347AE}" destId="{F838E748-E001-4112-AA94-4ABDB9918E12}" srcOrd="0" destOrd="0" presId="urn:microsoft.com/office/officeart/2008/layout/NameandTitleOrganizationalChart"/>
+    <dgm:cxn modelId="{D0AF404B-A488-483F-86CC-AAEC12C323E9}" type="presParOf" srcId="{F838E748-E001-4112-AA94-4ABDB9918E12}" destId="{EF3B0117-CC5F-4DC3-B560-9D6A90E7066B}" srcOrd="0" destOrd="0" presId="urn:microsoft.com/office/officeart/2008/layout/NameandTitleOrganizationalChart"/>
+    <dgm:cxn modelId="{293C81B4-AEBA-477A-81B8-59A6181A7549}" type="presParOf" srcId="{EF3B0117-CC5F-4DC3-B560-9D6A90E7066B}" destId="{911C2747-D0B0-45D9-8280-0515A705A6E0}" srcOrd="0" destOrd="0" presId="urn:microsoft.com/office/officeart/2008/layout/NameandTitleOrganizationalChart"/>
+    <dgm:cxn modelId="{5BCE7F55-4E54-4DBC-8972-B6A706490056}" type="presParOf" srcId="{EF3B0117-CC5F-4DC3-B560-9D6A90E7066B}" destId="{BDE3D559-5521-40FD-97E0-BC4817053C45}" srcOrd="1" destOrd="0" presId="urn:microsoft.com/office/officeart/2008/layout/NameandTitleOrganizationalChart"/>
+    <dgm:cxn modelId="{81D9158A-0998-4B96-BD67-6B2A2257DD64}" type="presParOf" srcId="{EF3B0117-CC5F-4DC3-B560-9D6A90E7066B}" destId="{D510339E-75AB-4697-B58F-FCF9733213A1}" srcOrd="2" destOrd="0" presId="urn:microsoft.com/office/officeart/2008/layout/NameandTitleOrganizationalChart"/>
+    <dgm:cxn modelId="{2E9D4F89-944A-42CA-94F2-02E21ABDF44D}" type="presParOf" srcId="{F838E748-E001-4112-AA94-4ABDB9918E12}" destId="{7A645A55-E68A-45C6-A69B-E941BD7C852F}" srcOrd="1" destOrd="0" presId="urn:microsoft.com/office/officeart/2008/layout/NameandTitleOrganizationalChart"/>
+    <dgm:cxn modelId="{83FD64D0-84A2-4130-B26A-28D321381594}" type="presParOf" srcId="{7A645A55-E68A-45C6-A69B-E941BD7C852F}" destId="{1DD3A3FD-5BB5-4B35-B3D4-92D7E334B972}" srcOrd="0" destOrd="0" presId="urn:microsoft.com/office/officeart/2008/layout/NameandTitleOrganizationalChart"/>
+    <dgm:cxn modelId="{AE1ED312-9F5C-4E77-B164-A53A8DF00BE9}" type="presParOf" srcId="{7A645A55-E68A-45C6-A69B-E941BD7C852F}" destId="{77ED6ABD-B574-4D68-847E-3E8E530D6623}" srcOrd="1" destOrd="0" presId="urn:microsoft.com/office/officeart/2008/layout/NameandTitleOrganizationalChart"/>
+    <dgm:cxn modelId="{9BA4857E-29D1-4B0C-A089-C9CD9A8715C4}" type="presParOf" srcId="{77ED6ABD-B574-4D68-847E-3E8E530D6623}" destId="{AE1F191B-89C0-4BC9-8CFF-4FD528DCA45D}" srcOrd="0" destOrd="0" presId="urn:microsoft.com/office/officeart/2008/layout/NameandTitleOrganizationalChart"/>
+    <dgm:cxn modelId="{2147AB32-EFE3-43A6-BD38-3D96B4AD47EA}" type="presParOf" srcId="{AE1F191B-89C0-4BC9-8CFF-4FD528DCA45D}" destId="{58C7E9CC-C28A-4B61-98C8-DFC076209606}" srcOrd="0" destOrd="0" presId="urn:microsoft.com/office/officeart/2008/layout/NameandTitleOrganizationalChart"/>
+    <dgm:cxn modelId="{ACCDD923-C906-4DD6-9F4C-B3672BC0C308}" type="presParOf" srcId="{AE1F191B-89C0-4BC9-8CFF-4FD528DCA45D}" destId="{189478F2-8CEE-4C40-A184-8EDB60527EF3}" srcOrd="1" destOrd="0" presId="urn:microsoft.com/office/officeart/2008/layout/NameandTitleOrganizationalChart"/>
+    <dgm:cxn modelId="{0EB927FF-2540-47E0-BE88-FD38EF41EADF}" type="presParOf" srcId="{AE1F191B-89C0-4BC9-8CFF-4FD528DCA45D}" destId="{B162CA3D-B28C-4452-8A85-F1DC4D5E7DEE}" srcOrd="2" destOrd="0" presId="urn:microsoft.com/office/officeart/2008/layout/NameandTitleOrganizationalChart"/>
+    <dgm:cxn modelId="{9C738F79-3ED7-4D01-A924-B68586B5B891}" type="presParOf" srcId="{77ED6ABD-B574-4D68-847E-3E8E530D6623}" destId="{977D12C4-00F2-4A51-8B62-3A5167C445D2}" srcOrd="1" destOrd="0" presId="urn:microsoft.com/office/officeart/2008/layout/NameandTitleOrganizationalChart"/>
+    <dgm:cxn modelId="{DDCA4A34-46B0-4042-8531-BD83172D377A}" type="presParOf" srcId="{977D12C4-00F2-4A51-8B62-3A5167C445D2}" destId="{4A00D1DE-94C5-4E84-B34E-7FFCDA8CE433}" srcOrd="0" destOrd="0" presId="urn:microsoft.com/office/officeart/2008/layout/NameandTitleOrganizationalChart"/>
+    <dgm:cxn modelId="{C3BD80F0-2CF0-44AA-8F32-E9576EF249E9}" type="presParOf" srcId="{977D12C4-00F2-4A51-8B62-3A5167C445D2}" destId="{5B735221-D710-44E9-9007-3E9B415B90EF}" srcOrd="1" destOrd="0" presId="urn:microsoft.com/office/officeart/2008/layout/NameandTitleOrganizationalChart"/>
+    <dgm:cxn modelId="{B03FB961-9E95-45CD-B86A-6570E056A95E}" type="presParOf" srcId="{5B735221-D710-44E9-9007-3E9B415B90EF}" destId="{5D09D3CD-3D54-49D1-BFC2-A5E3990BB18D}" srcOrd="0" destOrd="0" presId="urn:microsoft.com/office/officeart/2008/layout/NameandTitleOrganizationalChart"/>
+    <dgm:cxn modelId="{9C53B023-0062-4EFD-98B1-731939899E6B}" type="presParOf" srcId="{5D09D3CD-3D54-49D1-BFC2-A5E3990BB18D}" destId="{675D8B84-460F-489D-BD2A-4B2E7A1B0BB5}" srcOrd="0" destOrd="0" presId="urn:microsoft.com/office/officeart/2008/layout/NameandTitleOrganizationalChart"/>
+    <dgm:cxn modelId="{A708E1CE-11A4-4673-9298-A14653818D8F}" type="presParOf" srcId="{5D09D3CD-3D54-49D1-BFC2-A5E3990BB18D}" destId="{37585EB9-D240-4EB9-8D91-8817D9A30CAA}" srcOrd="1" destOrd="0" presId="urn:microsoft.com/office/officeart/2008/layout/NameandTitleOrganizationalChart"/>
+    <dgm:cxn modelId="{5B25ACCE-A7D5-4F03-8505-FFB1373B897F}" type="presParOf" srcId="{5D09D3CD-3D54-49D1-BFC2-A5E3990BB18D}" destId="{F7EE70A9-1D91-4251-BA63-B2CD4C71FAC8}" srcOrd="2" destOrd="0" presId="urn:microsoft.com/office/officeart/2008/layout/NameandTitleOrganizationalChart"/>
+    <dgm:cxn modelId="{99E4AB91-4BF5-47D2-B7DF-6F098EC6F7DA}" type="presParOf" srcId="{5B735221-D710-44E9-9007-3E9B415B90EF}" destId="{1A678266-D48F-4A01-8DEB-4E01A73DF041}" srcOrd="1" destOrd="0" presId="urn:microsoft.com/office/officeart/2008/layout/NameandTitleOrganizationalChart"/>
+    <dgm:cxn modelId="{65655C32-296B-4BF2-94DA-1DDBC5DD9DE7}" type="presParOf" srcId="{5B735221-D710-44E9-9007-3E9B415B90EF}" destId="{0E722174-B2FB-48DE-A6A8-5B8A92B88A17}" srcOrd="2" destOrd="0" presId="urn:microsoft.com/office/officeart/2008/layout/NameandTitleOrganizationalChart"/>
+    <dgm:cxn modelId="{D2D1EECB-3F3D-4B28-95CC-1CD73CB4FF49}" type="presParOf" srcId="{977D12C4-00F2-4A51-8B62-3A5167C445D2}" destId="{2EEC50E0-1A20-4EE3-B650-B27B6741B341}" srcOrd="2" destOrd="0" presId="urn:microsoft.com/office/officeart/2008/layout/NameandTitleOrganizationalChart"/>
+    <dgm:cxn modelId="{DBB4F8C1-D8A0-49BC-9FD7-A1C7418006F5}" type="presParOf" srcId="{977D12C4-00F2-4A51-8B62-3A5167C445D2}" destId="{020D7C29-DC0D-4002-81E4-195919457236}" srcOrd="3" destOrd="0" presId="urn:microsoft.com/office/officeart/2008/layout/NameandTitleOrganizationalChart"/>
+    <dgm:cxn modelId="{130385C2-8EC6-4FCD-9BF4-1CFDE0A3A78F}" type="presParOf" srcId="{020D7C29-DC0D-4002-81E4-195919457236}" destId="{02C3BF0B-B69A-4BF5-BD9C-8132B0FACE5D}" srcOrd="0" destOrd="0" presId="urn:microsoft.com/office/officeart/2008/layout/NameandTitleOrganizationalChart"/>
+    <dgm:cxn modelId="{516C272E-8ED4-49E2-91BA-BE404D3F40C5}" type="presParOf" srcId="{02C3BF0B-B69A-4BF5-BD9C-8132B0FACE5D}" destId="{4E9504AE-DA1C-40F1-A2F3-4B7CD67B7FEC}" srcOrd="0" destOrd="0" presId="urn:microsoft.com/office/officeart/2008/layout/NameandTitleOrganizationalChart"/>
+    <dgm:cxn modelId="{F131AD4A-C219-4422-8B16-4F0348191B3D}" type="presParOf" srcId="{02C3BF0B-B69A-4BF5-BD9C-8132B0FACE5D}" destId="{4612DB32-B12D-499F-8BAF-EF034BC7AA59}" srcOrd="1" destOrd="0" presId="urn:microsoft.com/office/officeart/2008/layout/NameandTitleOrganizationalChart"/>
+    <dgm:cxn modelId="{57A22950-35F0-402A-B57C-D6FC68BB0026}" type="presParOf" srcId="{02C3BF0B-B69A-4BF5-BD9C-8132B0FACE5D}" destId="{7C3A470D-BE97-4DFE-83EC-92A3070CF812}" srcOrd="2" destOrd="0" presId="urn:microsoft.com/office/officeart/2008/layout/NameandTitleOrganizationalChart"/>
+    <dgm:cxn modelId="{4098FF93-7568-4FC7-8FF1-ED22A6A2BBC9}" type="presParOf" srcId="{020D7C29-DC0D-4002-81E4-195919457236}" destId="{20EA8FC8-D71E-4F3C-A37B-A9A4FED6F14B}" srcOrd="1" destOrd="0" presId="urn:microsoft.com/office/officeart/2008/layout/NameandTitleOrganizationalChart"/>
+    <dgm:cxn modelId="{C4EC958E-434F-42E4-9E60-6BC76E42528F}" type="presParOf" srcId="{020D7C29-DC0D-4002-81E4-195919457236}" destId="{D6CDFBDD-C6FB-4CD9-B224-5E93F084922B}" srcOrd="2" destOrd="0" presId="urn:microsoft.com/office/officeart/2008/layout/NameandTitleOrganizationalChart"/>
+    <dgm:cxn modelId="{7A47B470-ABE5-4C91-8A67-B8411DBAD30A}" type="presParOf" srcId="{977D12C4-00F2-4A51-8B62-3A5167C445D2}" destId="{889DBD3A-B5B1-4FBA-A9EE-D96398FCEB61}" srcOrd="4" destOrd="0" presId="urn:microsoft.com/office/officeart/2008/layout/NameandTitleOrganizationalChart"/>
+    <dgm:cxn modelId="{868CC6C5-19F3-4F72-8B99-7B1EB82C38F5}" type="presParOf" srcId="{977D12C4-00F2-4A51-8B62-3A5167C445D2}" destId="{9403869A-82D6-4C6A-B492-BE765BEBA91C}" srcOrd="5" destOrd="0" presId="urn:microsoft.com/office/officeart/2008/layout/NameandTitleOrganizationalChart"/>
+    <dgm:cxn modelId="{24770B05-3012-4555-A55A-80169CF84611}" type="presParOf" srcId="{9403869A-82D6-4C6A-B492-BE765BEBA91C}" destId="{AC43A302-5E2F-4B15-9961-E6D4E5D7F425}" srcOrd="0" destOrd="0" presId="urn:microsoft.com/office/officeart/2008/layout/NameandTitleOrganizationalChart"/>
+    <dgm:cxn modelId="{18D96A3C-64A4-4F5F-92CC-6E84868B07A3}" type="presParOf" srcId="{AC43A302-5E2F-4B15-9961-E6D4E5D7F425}" destId="{F828D00F-43B0-458A-9DA9-010D1B574193}" srcOrd="0" destOrd="0" presId="urn:microsoft.com/office/officeart/2008/layout/NameandTitleOrganizationalChart"/>
+    <dgm:cxn modelId="{9C493992-2C83-49F8-9545-156D6DB7FFBA}" type="presParOf" srcId="{AC43A302-5E2F-4B15-9961-E6D4E5D7F425}" destId="{0C51E384-F766-4428-AE78-CE4B9D34C2A1}" srcOrd="1" destOrd="0" presId="urn:microsoft.com/office/officeart/2008/layout/NameandTitleOrganizationalChart"/>
+    <dgm:cxn modelId="{08F7B86E-EC76-42D0-A301-94ED7524FA1A}" type="presParOf" srcId="{AC43A302-5E2F-4B15-9961-E6D4E5D7F425}" destId="{01500F67-1BFD-4927-B008-998835FED6B6}" srcOrd="2" destOrd="0" presId="urn:microsoft.com/office/officeart/2008/layout/NameandTitleOrganizationalChart"/>
+    <dgm:cxn modelId="{15972F9A-BC1C-4CB2-B2D4-2B12F4604E66}" type="presParOf" srcId="{9403869A-82D6-4C6A-B492-BE765BEBA91C}" destId="{A0693946-1104-46B2-BACE-F850C9549CCF}" srcOrd="1" destOrd="0" presId="urn:microsoft.com/office/officeart/2008/layout/NameandTitleOrganizationalChart"/>
+    <dgm:cxn modelId="{F278140C-D61F-4DA7-B49A-1C9727F6E9D8}" type="presParOf" srcId="{9403869A-82D6-4C6A-B492-BE765BEBA91C}" destId="{351CCBD9-E5E2-4783-ACA2-A520A7DD1430}" srcOrd="2" destOrd="0" presId="urn:microsoft.com/office/officeart/2008/layout/NameandTitleOrganizationalChart"/>
+    <dgm:cxn modelId="{2B6F406E-3215-47CE-BAC8-BD15F880675C}" type="presParOf" srcId="{77ED6ABD-B574-4D68-847E-3E8E530D6623}" destId="{98B5243A-DF26-4DAB-AC23-D8DFBA4A0E53}" srcOrd="2" destOrd="0" presId="urn:microsoft.com/office/officeart/2008/layout/NameandTitleOrganizationalChart"/>
+    <dgm:cxn modelId="{F221FF8B-1CCA-4C62-8202-2C34F5D3D375}" type="presParOf" srcId="{7A645A55-E68A-45C6-A69B-E941BD7C852F}" destId="{5C76724E-15C1-40ED-8458-1501FC630FC0}" srcOrd="2" destOrd="0" presId="urn:microsoft.com/office/officeart/2008/layout/NameandTitleOrganizationalChart"/>
+    <dgm:cxn modelId="{F3286F1E-4A68-437B-98C5-D51E2B6C1D77}" type="presParOf" srcId="{7A645A55-E68A-45C6-A69B-E941BD7C852F}" destId="{40DFB0AF-612C-4662-91D6-C894068E3A63}" srcOrd="3" destOrd="0" presId="urn:microsoft.com/office/officeart/2008/layout/NameandTitleOrganizationalChart"/>
+    <dgm:cxn modelId="{A72C4975-42B4-45D1-A748-ED5F5941E91A}" type="presParOf" srcId="{40DFB0AF-612C-4662-91D6-C894068E3A63}" destId="{B868C471-E4B5-4B43-A256-676BAF8C2ABB}" srcOrd="0" destOrd="0" presId="urn:microsoft.com/office/officeart/2008/layout/NameandTitleOrganizationalChart"/>
+    <dgm:cxn modelId="{AA60B503-E225-4B5D-8823-8B25D25587AF}" type="presParOf" srcId="{B868C471-E4B5-4B43-A256-676BAF8C2ABB}" destId="{F6809B43-FB7E-42D9-9327-4EB95E945178}" srcOrd="0" destOrd="0" presId="urn:microsoft.com/office/officeart/2008/layout/NameandTitleOrganizationalChart"/>
+    <dgm:cxn modelId="{AE7D9F06-FBF6-4C46-B135-E440C7E70D6C}" type="presParOf" srcId="{B868C471-E4B5-4B43-A256-676BAF8C2ABB}" destId="{8D270E91-2A9E-4115-AEE4-C89746EE09BB}" srcOrd="1" destOrd="0" presId="urn:microsoft.com/office/officeart/2008/layout/NameandTitleOrganizationalChart"/>
+    <dgm:cxn modelId="{0AB7DA38-BE67-4AD5-B9EB-023AD45FD77D}" type="presParOf" srcId="{B868C471-E4B5-4B43-A256-676BAF8C2ABB}" destId="{1D794350-C7DA-4D00-8935-6F9429CA98D6}" srcOrd="2" destOrd="0" presId="urn:microsoft.com/office/officeart/2008/layout/NameandTitleOrganizationalChart"/>
+    <dgm:cxn modelId="{D6E631EB-E6BB-41CB-BF3B-F1D0E7C2C89C}" type="presParOf" srcId="{40DFB0AF-612C-4662-91D6-C894068E3A63}" destId="{3F2533F5-EBC9-4A87-BFD3-963A7DD2AE99}" srcOrd="1" destOrd="0" presId="urn:microsoft.com/office/officeart/2008/layout/NameandTitleOrganizationalChart"/>
+    <dgm:cxn modelId="{20B2BA74-DE72-4DC8-BF8D-F9AD7EB4FC8A}" type="presParOf" srcId="{40DFB0AF-612C-4662-91D6-C894068E3A63}" destId="{39D329A5-7CF6-4885-A28C-B053E3B69CCD}" srcOrd="2" destOrd="0" presId="urn:microsoft.com/office/officeart/2008/layout/NameandTitleOrganizationalChart"/>
+    <dgm:cxn modelId="{A80B7371-B72C-4C67-8D19-B1A33EA69523}" type="presParOf" srcId="{F838E748-E001-4112-AA94-4ABDB9918E12}" destId="{53A2B7EB-F2FE-4B8A-BD76-38488081F773}" srcOrd="2" destOrd="0" presId="urn:microsoft.com/office/officeart/2008/layout/NameandTitleOrganizationalChart"/>
+    <dgm:cxn modelId="{5C06F75B-00CC-4F77-8346-B9CE2C1B20DD}" type="presParOf" srcId="{53A2B7EB-F2FE-4B8A-BD76-38488081F773}" destId="{98E1B609-840B-4AA5-A838-634121511628}" srcOrd="0" destOrd="0" presId="urn:microsoft.com/office/officeart/2008/layout/NameandTitleOrganizationalChart"/>
+    <dgm:cxn modelId="{176DC1C0-8CFF-404D-9568-4F02598467B0}" type="presParOf" srcId="{53A2B7EB-F2FE-4B8A-BD76-38488081F773}" destId="{F796906A-793D-45E8-B3C1-8C39079BA5F9}" srcOrd="1" destOrd="0" presId="urn:microsoft.com/office/officeart/2008/layout/NameandTitleOrganizationalChart"/>
+    <dgm:cxn modelId="{74FF8532-7410-4E90-A708-5A8CFF90EB0A}" type="presParOf" srcId="{F796906A-793D-45E8-B3C1-8C39079BA5F9}" destId="{069C3ED2-6CB0-49B6-BA73-34165120712E}" srcOrd="0" destOrd="0" presId="urn:microsoft.com/office/officeart/2008/layout/NameandTitleOrganizationalChart"/>
+    <dgm:cxn modelId="{DC3861EF-377D-4FE1-B368-4D53C7014D0A}" type="presParOf" srcId="{069C3ED2-6CB0-49B6-BA73-34165120712E}" destId="{BD958891-8BE5-45E2-8625-811632AD227C}" srcOrd="0" destOrd="0" presId="urn:microsoft.com/office/officeart/2008/layout/NameandTitleOrganizationalChart"/>
+    <dgm:cxn modelId="{E67821F6-18C4-4C28-AF3E-5D9A67D48DF6}" type="presParOf" srcId="{069C3ED2-6CB0-49B6-BA73-34165120712E}" destId="{FD0649A0-1F4D-43D0-9434-2F855A969E4A}" srcOrd="1" destOrd="0" presId="urn:microsoft.com/office/officeart/2008/layout/NameandTitleOrganizationalChart"/>
+    <dgm:cxn modelId="{E17117F0-8448-416A-92CE-A4FFAE18095F}" type="presParOf" srcId="{069C3ED2-6CB0-49B6-BA73-34165120712E}" destId="{EFE281D9-BC84-4CEF-AA27-F691303073C9}" srcOrd="2" destOrd="0" presId="urn:microsoft.com/office/officeart/2008/layout/NameandTitleOrganizationalChart"/>
+    <dgm:cxn modelId="{61C3DAB2-3A3B-460C-8D73-F82AFC59D481}" type="presParOf" srcId="{F796906A-793D-45E8-B3C1-8C39079BA5F9}" destId="{6B2C001D-AE6C-4759-AF0A-07932D0FED02}" srcOrd="1" destOrd="0" presId="urn:microsoft.com/office/officeart/2008/layout/NameandTitleOrganizationalChart"/>
+    <dgm:cxn modelId="{CA5D5294-70FA-4A72-912B-9E3DCC7E3D3A}" type="presParOf" srcId="{F796906A-793D-45E8-B3C1-8C39079BA5F9}" destId="{F9F24787-3A50-4A91-A2DD-E45AC037E113}" srcOrd="2" destOrd="0" presId="urn:microsoft.com/office/officeart/2008/layout/NameandTitleOrganizationalChart"/>
+    <dgm:cxn modelId="{A58F5D2C-9BD7-4F63-9C35-965CFE75241A}" type="presParOf" srcId="{53A2B7EB-F2FE-4B8A-BD76-38488081F773}" destId="{EA0E2B6D-B4EB-4D3C-9F90-22D79CF458F8}" srcOrd="2" destOrd="0" presId="urn:microsoft.com/office/officeart/2008/layout/NameandTitleOrganizationalChart"/>
+    <dgm:cxn modelId="{BEC4F998-735C-4E1E-B2ED-E8B7440B159D}" type="presParOf" srcId="{53A2B7EB-F2FE-4B8A-BD76-38488081F773}" destId="{5A98BCBE-226B-4087-919B-3A3E54A5D70B}" srcOrd="3" destOrd="0" presId="urn:microsoft.com/office/officeart/2008/layout/NameandTitleOrganizationalChart"/>
+    <dgm:cxn modelId="{13406330-8909-47CB-818A-87DB87CACF56}" type="presParOf" srcId="{5A98BCBE-226B-4087-919B-3A3E54A5D70B}" destId="{3AC2055C-CE96-4500-93A0-DC013166EB91}" srcOrd="0" destOrd="0" presId="urn:microsoft.com/office/officeart/2008/layout/NameandTitleOrganizationalChart"/>
+    <dgm:cxn modelId="{3D4ECE8C-6F42-4A8D-A57F-8A2464E32FFB}" type="presParOf" srcId="{3AC2055C-CE96-4500-93A0-DC013166EB91}" destId="{38748AAE-F7BE-4E7E-AA17-4688364DEE0F}" srcOrd="0" destOrd="0" presId="urn:microsoft.com/office/officeart/2008/layout/NameandTitleOrganizationalChart"/>
+    <dgm:cxn modelId="{4A7AD9C9-BE42-43BF-BA50-49A415FCCC41}" type="presParOf" srcId="{3AC2055C-CE96-4500-93A0-DC013166EB91}" destId="{80466370-7F9D-4FA4-9D98-7043E22BD1AB}" srcOrd="1" destOrd="0" presId="urn:microsoft.com/office/officeart/2008/layout/NameandTitleOrganizationalChart"/>
+    <dgm:cxn modelId="{AC8859C3-0324-4E84-BF89-21A69D290071}" type="presParOf" srcId="{3AC2055C-CE96-4500-93A0-DC013166EB91}" destId="{1BE561CC-EBDD-4F32-80F4-637B6B2BD586}" srcOrd="2" destOrd="0" presId="urn:microsoft.com/office/officeart/2008/layout/NameandTitleOrganizationalChart"/>
+    <dgm:cxn modelId="{84975A98-A997-4BB0-8BCB-2C21E2620094}" type="presParOf" srcId="{5A98BCBE-226B-4087-919B-3A3E54A5D70B}" destId="{50C53C4A-0D9F-4619-A1FC-A7508D0E196E}" srcOrd="1" destOrd="0" presId="urn:microsoft.com/office/officeart/2008/layout/NameandTitleOrganizationalChart"/>
+    <dgm:cxn modelId="{C6283C0D-1548-4BCC-B7FA-4165DBBF8E66}" type="presParOf" srcId="{5A98BCBE-226B-4087-919B-3A3E54A5D70B}" destId="{30A74187-8CA1-4AE8-AB4D-CAA5B05262E5}" srcOrd="2" destOrd="0" presId="urn:microsoft.com/office/officeart/2008/layout/NameandTitleOrganizationalChart"/>
+    <dgm:cxn modelId="{C177BC43-EE56-4F92-AC20-B49005A1FDB9}" type="presParOf" srcId="{9C769C4D-B6D1-4411-BAAF-E1E69BF347AE}" destId="{BB60A1BC-A975-4297-9AE5-64D573E9691E}" srcOrd="1" destOrd="0" presId="urn:microsoft.com/office/officeart/2008/layout/NameandTitleOrganizationalChart"/>
+    <dgm:cxn modelId="{D67FB0CF-ED3D-4AA6-B87A-78F456D5D416}" type="presParOf" srcId="{BB60A1BC-A975-4297-9AE5-64D573E9691E}" destId="{60B1B1B2-DC96-4D98-AF95-993094683832}" srcOrd="0" destOrd="0" presId="urn:microsoft.com/office/officeart/2008/layout/NameandTitleOrganizationalChart"/>
+    <dgm:cxn modelId="{3C7AB478-2E34-4B49-AAF5-BF448D350B1F}" type="presParOf" srcId="{60B1B1B2-DC96-4D98-AF95-993094683832}" destId="{F28180A6-5B60-44A3-8CF3-1157C2B674D6}" srcOrd="0" destOrd="0" presId="urn:microsoft.com/office/officeart/2008/layout/NameandTitleOrganizationalChart"/>
+    <dgm:cxn modelId="{D45A2C18-823A-47E9-91DA-915E99ABBDA2}" type="presParOf" srcId="{60B1B1B2-DC96-4D98-AF95-993094683832}" destId="{D98D6DAB-CA4C-45E8-9658-C3E5ECB52822}" srcOrd="1" destOrd="0" presId="urn:microsoft.com/office/officeart/2008/layout/NameandTitleOrganizationalChart"/>
+    <dgm:cxn modelId="{6F67251A-C1E1-49C9-8C9E-5379436951D4}" type="presParOf" srcId="{60B1B1B2-DC96-4D98-AF95-993094683832}" destId="{098B7CB4-991D-4EC0-8A23-5E26556096ED}" srcOrd="2" destOrd="0" presId="urn:microsoft.com/office/officeart/2008/layout/NameandTitleOrganizationalChart"/>
+    <dgm:cxn modelId="{8DE25570-92D3-4602-9C3E-E659C5001B60}" type="presParOf" srcId="{BB60A1BC-A975-4297-9AE5-64D573E9691E}" destId="{B811B9DA-609B-40A1-937F-C00527D0B49E}" srcOrd="1" destOrd="0" presId="urn:microsoft.com/office/officeart/2008/layout/NameandTitleOrganizationalChart"/>
+    <dgm:cxn modelId="{CBFB7A00-075D-4B6A-B92A-092346FC6D55}" type="presParOf" srcId="{BB60A1BC-A975-4297-9AE5-64D573E9691E}" destId="{FACEE27C-AD3C-4F5D-9B25-D8979409DEBF}" srcOrd="2" destOrd="0" presId="urn:microsoft.com/office/officeart/2008/layout/NameandTitleOrganizationalChart"/>
   </dgm:cxnLst>
   <dgm:bg/>
   <dgm:whole/>
   <dgm:extLst>
     <a:ext uri="http://schemas.microsoft.com/office/drawing/2008/diagram">
-      <dsp:dataModelExt xmlns:dsp="http://schemas.microsoft.com/office/drawing/2008/diagram" relId="rId13" minVer="http://schemas.openxmlformats.org/drawingml/2006/diagram"/>
+      <dsp:dataModelExt xmlns:dsp="http://schemas.microsoft.com/office/drawing/2008/diagram" relId="rId16" minVer="http://schemas.openxmlformats.org/drawingml/2006/diagram"/>
     </a:ext>
   </dgm:extLst>
 </dgm:dataModel>
@@ -5154,6 +5637,13 @@
         </dgm:presLayoutVars>
       </dgm:prSet>
       <dgm:spPr/>
+      <dgm:t>
+        <a:bodyPr/>
+        <a:lstStyle/>
+        <a:p>
+          <a:endParaRPr lang="de-CH"/>
+        </a:p>
+      </dgm:t>
     </dgm:pt>
     <dgm:pt modelId="{F838E748-E001-4112-AA94-4ABDB9918E12}" type="pres">
       <dgm:prSet presAssocID="{183BE0E8-9995-42A8-99D4-1C78AF79E993}" presName="hierRoot1" presStyleCnt="0">
@@ -5202,6 +5692,13 @@
     <dgm:pt modelId="{D510339E-75AB-4697-B58F-FCF9733213A1}" type="pres">
       <dgm:prSet presAssocID="{183BE0E8-9995-42A8-99D4-1C78AF79E993}" presName="rootConnector1" presStyleLbl="node1" presStyleIdx="0" presStyleCnt="5"/>
       <dgm:spPr/>
+      <dgm:t>
+        <a:bodyPr/>
+        <a:lstStyle/>
+        <a:p>
+          <a:endParaRPr lang="de-CH"/>
+        </a:p>
+      </dgm:t>
     </dgm:pt>
     <dgm:pt modelId="{7A645A55-E68A-45C6-A69B-E941BD7C852F}" type="pres">
       <dgm:prSet presAssocID="{183BE0E8-9995-42A8-99D4-1C78AF79E993}" presName="hierChild2" presStyleCnt="0"/>
@@ -5210,6 +5707,13 @@
     <dgm:pt modelId="{1DD3A3FD-5BB5-4B35-B3D4-92D7E334B972}" type="pres">
       <dgm:prSet presAssocID="{C042AFFB-E1DD-43DE-B63D-62C6C721734E}" presName="Name37" presStyleLbl="parChTrans1D2" presStyleIdx="0" presStyleCnt="4"/>
       <dgm:spPr/>
+      <dgm:t>
+        <a:bodyPr/>
+        <a:lstStyle/>
+        <a:p>
+          <a:endParaRPr lang="de-CH"/>
+        </a:p>
+      </dgm:t>
     </dgm:pt>
     <dgm:pt modelId="{77ED6ABD-B574-4D68-847E-3E8E530D6623}" type="pres">
       <dgm:prSet presAssocID="{5A232A8E-9D78-4B6B-B886-8439F5937936}" presName="hierRoot2" presStyleCnt="0">
@@ -5247,10 +5751,24 @@
         </dgm:presLayoutVars>
       </dgm:prSet>
       <dgm:spPr/>
+      <dgm:t>
+        <a:bodyPr/>
+        <a:lstStyle/>
+        <a:p>
+          <a:endParaRPr lang="de-CH"/>
+        </a:p>
+      </dgm:t>
     </dgm:pt>
     <dgm:pt modelId="{B162CA3D-B28C-4452-8A85-F1DC4D5E7DEE}" type="pres">
       <dgm:prSet presAssocID="{5A232A8E-9D78-4B6B-B886-8439F5937936}" presName="rootConnector" presStyleLbl="node2" presStyleIdx="0" presStyleCnt="0"/>
       <dgm:spPr/>
+      <dgm:t>
+        <a:bodyPr/>
+        <a:lstStyle/>
+        <a:p>
+          <a:endParaRPr lang="de-CH"/>
+        </a:p>
+      </dgm:t>
     </dgm:pt>
     <dgm:pt modelId="{977D12C4-00F2-4A51-8B62-3A5167C445D2}" type="pres">
       <dgm:prSet presAssocID="{5A232A8E-9D78-4B6B-B886-8439F5937936}" presName="hierChild4" presStyleCnt="0"/>
@@ -5259,6 +5777,13 @@
     <dgm:pt modelId="{4A00D1DE-94C5-4E84-B34E-7FFCDA8CE433}" type="pres">
       <dgm:prSet presAssocID="{AEFB9ED6-1F49-4ECC-A1B6-ECCD6B6E5B13}" presName="Name37" presStyleLbl="parChTrans1D3" presStyleIdx="0" presStyleCnt="3"/>
       <dgm:spPr/>
+      <dgm:t>
+        <a:bodyPr/>
+        <a:lstStyle/>
+        <a:p>
+          <a:endParaRPr lang="de-CH"/>
+        </a:p>
+      </dgm:t>
     </dgm:pt>
     <dgm:pt modelId="{5B735221-D710-44E9-9007-3E9B415B90EF}" type="pres">
       <dgm:prSet presAssocID="{ED64F2AC-36CD-4FD2-A353-A48D3D9021F0}" presName="hierRoot2" presStyleCnt="0">
@@ -5296,10 +5821,24 @@
         </dgm:presLayoutVars>
       </dgm:prSet>
       <dgm:spPr/>
+      <dgm:t>
+        <a:bodyPr/>
+        <a:lstStyle/>
+        <a:p>
+          <a:endParaRPr lang="de-CH"/>
+        </a:p>
+      </dgm:t>
     </dgm:pt>
     <dgm:pt modelId="{F7EE70A9-1D91-4251-BA63-B2CD4C71FAC8}" type="pres">
       <dgm:prSet presAssocID="{ED64F2AC-36CD-4FD2-A353-A48D3D9021F0}" presName="rootConnector" presStyleLbl="node3" presStyleIdx="0" presStyleCnt="0"/>
       <dgm:spPr/>
+      <dgm:t>
+        <a:bodyPr/>
+        <a:lstStyle/>
+        <a:p>
+          <a:endParaRPr lang="de-CH"/>
+        </a:p>
+      </dgm:t>
     </dgm:pt>
     <dgm:pt modelId="{1A678266-D48F-4A01-8DEB-4E01A73DF041}" type="pres">
       <dgm:prSet presAssocID="{ED64F2AC-36CD-4FD2-A353-A48D3D9021F0}" presName="hierChild4" presStyleCnt="0"/>
@@ -5312,6 +5851,13 @@
     <dgm:pt modelId="{2EEC50E0-1A20-4EE3-B650-B27B6741B341}" type="pres">
       <dgm:prSet presAssocID="{F1BBC6DB-1731-4DFF-9484-CF9809987E9C}" presName="Name37" presStyleLbl="parChTrans1D3" presStyleIdx="1" presStyleCnt="3"/>
       <dgm:spPr/>
+      <dgm:t>
+        <a:bodyPr/>
+        <a:lstStyle/>
+        <a:p>
+          <a:endParaRPr lang="de-CH"/>
+        </a:p>
+      </dgm:t>
     </dgm:pt>
     <dgm:pt modelId="{020D7C29-DC0D-4002-81E4-195919457236}" type="pres">
       <dgm:prSet presAssocID="{B4833928-120F-4DF4-A72E-E1C256B372CC}" presName="hierRoot2" presStyleCnt="0">
@@ -5349,10 +5895,24 @@
         </dgm:presLayoutVars>
       </dgm:prSet>
       <dgm:spPr/>
+      <dgm:t>
+        <a:bodyPr/>
+        <a:lstStyle/>
+        <a:p>
+          <a:endParaRPr lang="de-CH"/>
+        </a:p>
+      </dgm:t>
     </dgm:pt>
     <dgm:pt modelId="{7C3A470D-BE97-4DFE-83EC-92A3070CF812}" type="pres">
       <dgm:prSet presAssocID="{B4833928-120F-4DF4-A72E-E1C256B372CC}" presName="rootConnector" presStyleLbl="node3" presStyleIdx="0" presStyleCnt="0"/>
       <dgm:spPr/>
+      <dgm:t>
+        <a:bodyPr/>
+        <a:lstStyle/>
+        <a:p>
+          <a:endParaRPr lang="de-CH"/>
+        </a:p>
+      </dgm:t>
     </dgm:pt>
     <dgm:pt modelId="{20EA8FC8-D71E-4F3C-A37B-A9A4FED6F14B}" type="pres">
       <dgm:prSet presAssocID="{B4833928-120F-4DF4-A72E-E1C256B372CC}" presName="hierChild4" presStyleCnt="0"/>
@@ -5365,6 +5925,13 @@
     <dgm:pt modelId="{889DBD3A-B5B1-4FBA-A9EE-D96398FCEB61}" type="pres">
       <dgm:prSet presAssocID="{5F2E1EB0-D547-4A49-B18F-2196133EFDA3}" presName="Name37" presStyleLbl="parChTrans1D3" presStyleIdx="2" presStyleCnt="3"/>
       <dgm:spPr/>
+      <dgm:t>
+        <a:bodyPr/>
+        <a:lstStyle/>
+        <a:p>
+          <a:endParaRPr lang="de-CH"/>
+        </a:p>
+      </dgm:t>
     </dgm:pt>
     <dgm:pt modelId="{9403869A-82D6-4C6A-B492-BE765BEBA91C}" type="pres">
       <dgm:prSet presAssocID="{E2CDAC0A-4AE2-4F76-A636-752E120637E3}" presName="hierRoot2" presStyleCnt="0">
@@ -5402,10 +5969,24 @@
         </dgm:presLayoutVars>
       </dgm:prSet>
       <dgm:spPr/>
+      <dgm:t>
+        <a:bodyPr/>
+        <a:lstStyle/>
+        <a:p>
+          <a:endParaRPr lang="de-CH"/>
+        </a:p>
+      </dgm:t>
     </dgm:pt>
     <dgm:pt modelId="{01500F67-1BFD-4927-B008-998835FED6B6}" type="pres">
       <dgm:prSet presAssocID="{E2CDAC0A-4AE2-4F76-A636-752E120637E3}" presName="rootConnector" presStyleLbl="node3" presStyleIdx="0" presStyleCnt="0"/>
       <dgm:spPr/>
+      <dgm:t>
+        <a:bodyPr/>
+        <a:lstStyle/>
+        <a:p>
+          <a:endParaRPr lang="de-CH"/>
+        </a:p>
+      </dgm:t>
     </dgm:pt>
     <dgm:pt modelId="{A0693946-1104-46B2-BACE-F850C9549CCF}" type="pres">
       <dgm:prSet presAssocID="{E2CDAC0A-4AE2-4F76-A636-752E120637E3}" presName="hierChild4" presStyleCnt="0"/>
@@ -5422,6 +6003,13 @@
     <dgm:pt modelId="{5C76724E-15C1-40ED-8458-1501FC630FC0}" type="pres">
       <dgm:prSet presAssocID="{2E9A8319-6FAB-48DB-90E9-978C98B98370}" presName="Name37" presStyleLbl="parChTrans1D2" presStyleIdx="1" presStyleCnt="4"/>
       <dgm:spPr/>
+      <dgm:t>
+        <a:bodyPr/>
+        <a:lstStyle/>
+        <a:p>
+          <a:endParaRPr lang="de-CH"/>
+        </a:p>
+      </dgm:t>
     </dgm:pt>
     <dgm:pt modelId="{40DFB0AF-612C-4662-91D6-C894068E3A63}" type="pres">
       <dgm:prSet presAssocID="{96804916-8096-423E-94E5-489F5C99C457}" presName="hierRoot2" presStyleCnt="0">
@@ -5459,10 +6047,24 @@
         </dgm:presLayoutVars>
       </dgm:prSet>
       <dgm:spPr/>
+      <dgm:t>
+        <a:bodyPr/>
+        <a:lstStyle/>
+        <a:p>
+          <a:endParaRPr lang="de-CH"/>
+        </a:p>
+      </dgm:t>
     </dgm:pt>
     <dgm:pt modelId="{1D794350-C7DA-4D00-8935-6F9429CA98D6}" type="pres">
       <dgm:prSet presAssocID="{96804916-8096-423E-94E5-489F5C99C457}" presName="rootConnector" presStyleLbl="node2" presStyleIdx="0" presStyleCnt="0"/>
       <dgm:spPr/>
+      <dgm:t>
+        <a:bodyPr/>
+        <a:lstStyle/>
+        <a:p>
+          <a:endParaRPr lang="de-CH"/>
+        </a:p>
+      </dgm:t>
     </dgm:pt>
     <dgm:pt modelId="{3F2533F5-EBC9-4A87-BFD3-963A7DD2AE99}" type="pres">
       <dgm:prSet presAssocID="{96804916-8096-423E-94E5-489F5C99C457}" presName="hierChild4" presStyleCnt="0"/>
@@ -5479,6 +6081,13 @@
     <dgm:pt modelId="{98E1B609-840B-4AA5-A838-634121511628}" type="pres">
       <dgm:prSet presAssocID="{BA7EE5AD-9D20-4C15-ADE6-3D680E3B55E1}" presName="Name96" presStyleLbl="parChTrans1D2" presStyleIdx="2" presStyleCnt="4"/>
       <dgm:spPr/>
+      <dgm:t>
+        <a:bodyPr/>
+        <a:lstStyle/>
+        <a:p>
+          <a:endParaRPr lang="de-CH"/>
+        </a:p>
+      </dgm:t>
     </dgm:pt>
     <dgm:pt modelId="{F796906A-793D-45E8-B3C1-8C39079BA5F9}" type="pres">
       <dgm:prSet presAssocID="{3764C930-DFAF-496C-BF26-E6D853BE6975}" presName="hierRoot3" presStyleCnt="0">
@@ -5499,6 +6108,13 @@
         </dgm:presLayoutVars>
       </dgm:prSet>
       <dgm:spPr/>
+      <dgm:t>
+        <a:bodyPr/>
+        <a:lstStyle/>
+        <a:p>
+          <a:endParaRPr lang="de-CH"/>
+        </a:p>
+      </dgm:t>
     </dgm:pt>
     <dgm:pt modelId="{FD0649A0-1F4D-43D0-9434-2F855A969E4A}" type="pres">
       <dgm:prSet presAssocID="{3764C930-DFAF-496C-BF26-E6D853BE6975}" presName="titleText3" presStyleLbl="fgAcc2" presStyleIdx="0" presStyleCnt="2" custLinFactX="-76199" custLinFactY="-200000" custLinFactNeighborX="-100000" custLinFactNeighborY="-253203">
@@ -5508,10 +6124,24 @@
         </dgm:presLayoutVars>
       </dgm:prSet>
       <dgm:spPr/>
+      <dgm:t>
+        <a:bodyPr/>
+        <a:lstStyle/>
+        <a:p>
+          <a:endParaRPr lang="de-CH"/>
+        </a:p>
+      </dgm:t>
     </dgm:pt>
     <dgm:pt modelId="{EFE281D9-BC84-4CEF-AA27-F691303073C9}" type="pres">
       <dgm:prSet presAssocID="{3764C930-DFAF-496C-BF26-E6D853BE6975}" presName="rootConnector3" presStyleLbl="asst1" presStyleIdx="0" presStyleCnt="2"/>
       <dgm:spPr/>
+      <dgm:t>
+        <a:bodyPr/>
+        <a:lstStyle/>
+        <a:p>
+          <a:endParaRPr lang="de-CH"/>
+        </a:p>
+      </dgm:t>
     </dgm:pt>
     <dgm:pt modelId="{6B2C001D-AE6C-4759-AF0A-07932D0FED02}" type="pres">
       <dgm:prSet presAssocID="{3764C930-DFAF-496C-BF26-E6D853BE6975}" presName="hierChild6" presStyleCnt="0"/>
@@ -5524,6 +6154,13 @@
     <dgm:pt modelId="{EA0E2B6D-B4EB-4D3C-9F90-22D79CF458F8}" type="pres">
       <dgm:prSet presAssocID="{C42AD20B-88A5-4043-98E0-937755773E43}" presName="Name96" presStyleLbl="parChTrans1D2" presStyleIdx="3" presStyleCnt="4"/>
       <dgm:spPr/>
+      <dgm:t>
+        <a:bodyPr/>
+        <a:lstStyle/>
+        <a:p>
+          <a:endParaRPr lang="de-CH"/>
+        </a:p>
+      </dgm:t>
     </dgm:pt>
     <dgm:pt modelId="{5A98BCBE-226B-4087-919B-3A3E54A5D70B}" type="pres">
       <dgm:prSet presAssocID="{E60616BA-8DEB-4344-ACD6-E822D1AE82A5}" presName="hierRoot3" presStyleCnt="0">
@@ -5544,6 +6181,13 @@
         </dgm:presLayoutVars>
       </dgm:prSet>
       <dgm:spPr/>
+      <dgm:t>
+        <a:bodyPr/>
+        <a:lstStyle/>
+        <a:p>
+          <a:endParaRPr lang="de-CH"/>
+        </a:p>
+      </dgm:t>
     </dgm:pt>
     <dgm:pt modelId="{80466370-7F9D-4FA4-9D98-7043E22BD1AB}" type="pres">
       <dgm:prSet presAssocID="{E60616BA-8DEB-4344-ACD6-E822D1AE82A5}" presName="titleText3" presStyleLbl="fgAcc2" presStyleIdx="1" presStyleCnt="2" custLinFactX="-78598" custLinFactY="-100000" custLinFactNeighborX="-100000" custLinFactNeighborY="-144788">
@@ -5564,6 +6208,13 @@
     <dgm:pt modelId="{1BE561CC-EBDD-4F32-80F4-637B6B2BD586}" type="pres">
       <dgm:prSet presAssocID="{E60616BA-8DEB-4344-ACD6-E822D1AE82A5}" presName="rootConnector3" presStyleLbl="asst1" presStyleIdx="1" presStyleCnt="2"/>
       <dgm:spPr/>
+      <dgm:t>
+        <a:bodyPr/>
+        <a:lstStyle/>
+        <a:p>
+          <a:endParaRPr lang="de-CH"/>
+        </a:p>
+      </dgm:t>
     </dgm:pt>
     <dgm:pt modelId="{50C53C4A-0D9F-4619-A1FC-A7508D0E196E}" type="pres">
       <dgm:prSet presAssocID="{E60616BA-8DEB-4344-ACD6-E822D1AE82A5}" presName="hierChild6" presStyleCnt="0"/>
@@ -5620,6 +6271,13 @@
     <dgm:pt modelId="{098B7CB4-991D-4EC0-8A23-5E26556096ED}" type="pres">
       <dgm:prSet presAssocID="{32BCAEA0-909D-4053-A638-988412C1C0A0}" presName="rootConnector1" presStyleLbl="node1" presStyleIdx="4" presStyleCnt="5"/>
       <dgm:spPr/>
+      <dgm:t>
+        <a:bodyPr/>
+        <a:lstStyle/>
+        <a:p>
+          <a:endParaRPr lang="de-CH"/>
+        </a:p>
+      </dgm:t>
     </dgm:pt>
     <dgm:pt modelId="{B811B9DA-609B-40A1-937F-C00527D0B49E}" type="pres">
       <dgm:prSet presAssocID="{32BCAEA0-909D-4053-A638-988412C1C0A0}" presName="hierChild2" presStyleCnt="0"/>
@@ -5631,126 +6289,126 @@
     </dgm:pt>
   </dgm:ptLst>
   <dgm:cxnLst>
-    <dgm:cxn modelId="{F17A1011-64A8-4282-BA70-AFD70B58A010}" type="presOf" srcId="{183BE0E8-9995-42A8-99D4-1C78AF79E993}" destId="{911C2747-D0B0-45D9-8280-0515A705A6E0}" srcOrd="0" destOrd="0" presId="urn:microsoft.com/office/officeart/2008/layout/NameandTitleOrganizationalChart"/>
-    <dgm:cxn modelId="{CB64DBAF-3E26-4F2D-AC2B-B0B7EA01D281}" type="presOf" srcId="{BA7EE5AD-9D20-4C15-ADE6-3D680E3B55E1}" destId="{98E1B609-840B-4AA5-A838-634121511628}" srcOrd="0" destOrd="0" presId="urn:microsoft.com/office/officeart/2008/layout/NameandTitleOrganizationalChart"/>
-    <dgm:cxn modelId="{570C7137-23EE-47B5-A4CD-45E060352B57}" type="presOf" srcId="{FFFB7498-FE7A-41A4-8790-7915FFCC3B9F}" destId="{8D270E91-2A9E-4115-AEE4-C89746EE09BB}" srcOrd="0" destOrd="0" presId="urn:microsoft.com/office/officeart/2008/layout/NameandTitleOrganizationalChart"/>
-    <dgm:cxn modelId="{32490645-FF2A-4492-B890-0BD19BEF6DED}" type="presOf" srcId="{5A232A8E-9D78-4B6B-B886-8439F5937936}" destId="{58C7E9CC-C28A-4B61-98C8-DFC076209606}" srcOrd="0" destOrd="0" presId="urn:microsoft.com/office/officeart/2008/layout/NameandTitleOrganizationalChart"/>
-    <dgm:cxn modelId="{17F2DA37-D1EB-4F14-AC5B-5BAE32C9D9E5}" type="presOf" srcId="{AEFB9ED6-1F49-4ECC-A1B6-ECCD6B6E5B13}" destId="{4A00D1DE-94C5-4E84-B34E-7FFCDA8CE433}" srcOrd="0" destOrd="0" presId="urn:microsoft.com/office/officeart/2008/layout/NameandTitleOrganizationalChart"/>
-    <dgm:cxn modelId="{F0D6CB3B-B3C7-484F-BBA1-714D835AC05A}" type="presOf" srcId="{C042AFFB-E1DD-43DE-B63D-62C6C721734E}" destId="{1DD3A3FD-5BB5-4B35-B3D4-92D7E334B972}" srcOrd="0" destOrd="0" presId="urn:microsoft.com/office/officeart/2008/layout/NameandTitleOrganizationalChart"/>
-    <dgm:cxn modelId="{8426013C-44AC-4DB8-BC79-04ABEA7656D4}" type="presOf" srcId="{C42AD20B-88A5-4043-98E0-937755773E43}" destId="{EA0E2B6D-B4EB-4D3C-9F90-22D79CF458F8}" srcOrd="0" destOrd="0" presId="urn:microsoft.com/office/officeart/2008/layout/NameandTitleOrganizationalChart"/>
-    <dgm:cxn modelId="{EA4916E0-1BE4-4F49-8F36-3CACEF13EC7A}" type="presOf" srcId="{E2CDAC0A-4AE2-4F76-A636-752E120637E3}" destId="{01500F67-1BFD-4927-B008-998835FED6B6}" srcOrd="1" destOrd="0" presId="urn:microsoft.com/office/officeart/2008/layout/NameandTitleOrganizationalChart"/>
-    <dgm:cxn modelId="{C1BD7169-E0B3-492A-B747-675F92846385}" type="presOf" srcId="{354F9769-BAC4-4682-AFAB-B771DE7E448B}" destId="{37585EB9-D240-4EB9-8D91-8817D9A30CAA}" srcOrd="0" destOrd="0" presId="urn:microsoft.com/office/officeart/2008/layout/NameandTitleOrganizationalChart"/>
-    <dgm:cxn modelId="{2A484AD2-92EA-4F93-89A1-9355151BAD75}" type="presOf" srcId="{ED0E0E89-5703-4D0F-B296-39609B11DDEA}" destId="{D98D6DAB-CA4C-45E8-9658-C3E5ECB52822}" srcOrd="0" destOrd="0" presId="urn:microsoft.com/office/officeart/2008/layout/NameandTitleOrganizationalChart"/>
-    <dgm:cxn modelId="{9BF0747B-6D53-40CB-B0F1-74924F611E82}" type="presOf" srcId="{B4833928-120F-4DF4-A72E-E1C256B372CC}" destId="{7C3A470D-BE97-4DFE-83EC-92A3070CF812}" srcOrd="1" destOrd="0" presId="urn:microsoft.com/office/officeart/2008/layout/NameandTitleOrganizationalChart"/>
+    <dgm:cxn modelId="{F37A3690-726E-4BB1-A535-0334E06358BA}" type="presOf" srcId="{96804916-8096-423E-94E5-489F5C99C457}" destId="{F6809B43-FB7E-42D9-9327-4EB95E945178}" srcOrd="0" destOrd="0" presId="urn:microsoft.com/office/officeart/2008/layout/NameandTitleOrganizationalChart"/>
+    <dgm:cxn modelId="{389A3BAE-E24F-46DF-8B06-2EA6C23F196E}" type="presOf" srcId="{C42AD20B-88A5-4043-98E0-937755773E43}" destId="{EA0E2B6D-B4EB-4D3C-9F90-22D79CF458F8}" srcOrd="0" destOrd="0" presId="urn:microsoft.com/office/officeart/2008/layout/NameandTitleOrganizationalChart"/>
+    <dgm:cxn modelId="{5A1AA7E0-C473-4AD0-91E0-DAE3B5ED1465}" type="presOf" srcId="{5A232A8E-9D78-4B6B-B886-8439F5937936}" destId="{58C7E9CC-C28A-4B61-98C8-DFC076209606}" srcOrd="0" destOrd="0" presId="urn:microsoft.com/office/officeart/2008/layout/NameandTitleOrganizationalChart"/>
+    <dgm:cxn modelId="{9B1A2091-0B6C-47CA-BE1A-2C261D127B9B}" type="presOf" srcId="{3764C930-DFAF-496C-BF26-E6D853BE6975}" destId="{BD958891-8BE5-45E2-8625-811632AD227C}" srcOrd="0" destOrd="0" presId="urn:microsoft.com/office/officeart/2008/layout/NameandTitleOrganizationalChart"/>
+    <dgm:cxn modelId="{7147D202-7B9D-40F6-954F-BA7580E7CDA5}" type="presOf" srcId="{DCAAADDC-580C-4AC3-8B49-B78F29C444D1}" destId="{0C51E384-F766-4428-AE78-CE4B9D34C2A1}" srcOrd="0" destOrd="0" presId="urn:microsoft.com/office/officeart/2008/layout/NameandTitleOrganizationalChart"/>
+    <dgm:cxn modelId="{353B1C1F-2D2A-41F9-A1DE-364ED3D32086}" type="presOf" srcId="{E60616BA-8DEB-4344-ACD6-E822D1AE82A5}" destId="{1BE561CC-EBDD-4F32-80F4-637B6B2BD586}" srcOrd="1" destOrd="0" presId="urn:microsoft.com/office/officeart/2008/layout/NameandTitleOrganizationalChart"/>
+    <dgm:cxn modelId="{7C718991-A48B-4A58-9641-78F241938432}" type="presOf" srcId="{183BE0E8-9995-42A8-99D4-1C78AF79E993}" destId="{D510339E-75AB-4697-B58F-FCF9733213A1}" srcOrd="1" destOrd="0" presId="urn:microsoft.com/office/officeart/2008/layout/NameandTitleOrganizationalChart"/>
+    <dgm:cxn modelId="{2B37B3B7-5E09-4538-931A-5D33B2CCFF89}" type="presOf" srcId="{86A827E4-64B5-40D9-8062-9D9B1A3156FC}" destId="{189478F2-8CEE-4C40-A184-8EDB60527EF3}" srcOrd="0" destOrd="0" presId="urn:microsoft.com/office/officeart/2008/layout/NameandTitleOrganizationalChart"/>
     <dgm:cxn modelId="{4FEA518E-2DD6-47A5-ABD9-183D585AFEDF}" srcId="{183BE0E8-9995-42A8-99D4-1C78AF79E993}" destId="{3764C930-DFAF-496C-BF26-E6D853BE6975}" srcOrd="0" destOrd="0" parTransId="{BA7EE5AD-9D20-4C15-ADE6-3D680E3B55E1}" sibTransId="{6C92EDBD-9974-424B-8AF3-899B1353D3B2}"/>
-    <dgm:cxn modelId="{A8B032E3-148F-4A41-9C76-9FA178D6A9CF}" type="presOf" srcId="{5696A1FE-4FF9-4F4F-B8BA-66D44A1DF481}" destId="{80466370-7F9D-4FA4-9D98-7043E22BD1AB}" srcOrd="0" destOrd="0" presId="urn:microsoft.com/office/officeart/2008/layout/NameandTitleOrganizationalChart"/>
-    <dgm:cxn modelId="{A5E1A897-CCE7-4DB5-902E-A6E6DFE784DB}" type="presOf" srcId="{78D57EFD-2C2F-4AD1-A578-99BFDE62811D}" destId="{4612DB32-B12D-499F-8BAF-EF034BC7AA59}" srcOrd="0" destOrd="0" presId="urn:microsoft.com/office/officeart/2008/layout/NameandTitleOrganizationalChart"/>
+    <dgm:cxn modelId="{49CA91BA-A2B1-4C23-8B61-B47F3B0A0E40}" type="presOf" srcId="{C042AFFB-E1DD-43DE-B63D-62C6C721734E}" destId="{1DD3A3FD-5BB5-4B35-B3D4-92D7E334B972}" srcOrd="0" destOrd="0" presId="urn:microsoft.com/office/officeart/2008/layout/NameandTitleOrganizationalChart"/>
+    <dgm:cxn modelId="{9B340004-BA81-48C2-97CC-831C42AD777E}" type="presOf" srcId="{D513D34A-2103-44A6-A1C6-AAC4FD16A044}" destId="{BDE3D559-5521-40FD-97E0-BC4817053C45}" srcOrd="0" destOrd="0" presId="urn:microsoft.com/office/officeart/2008/layout/NameandTitleOrganizationalChart"/>
     <dgm:cxn modelId="{27E98969-A155-4201-AA3F-0C4A5E076347}" srcId="{8BB8EAF3-9BCB-493A-8952-BAEE645FEA72}" destId="{32BCAEA0-909D-4053-A638-988412C1C0A0}" srcOrd="1" destOrd="0" parTransId="{F565EA51-A08B-4218-9225-F645F9BB290C}" sibTransId="{ED0E0E89-5703-4D0F-B296-39609B11DDEA}"/>
-    <dgm:cxn modelId="{4BB09929-8AD8-4ED9-872E-B44003BCC3C9}" type="presOf" srcId="{ED64F2AC-36CD-4FD2-A353-A48D3D9021F0}" destId="{675D8B84-460F-489D-BD2A-4B2E7A1B0BB5}" srcOrd="0" destOrd="0" presId="urn:microsoft.com/office/officeart/2008/layout/NameandTitleOrganizationalChart"/>
-    <dgm:cxn modelId="{12A57B5A-3EAC-4668-B884-6CAD8053D43E}" type="presOf" srcId="{ED64F2AC-36CD-4FD2-A353-A48D3D9021F0}" destId="{F7EE70A9-1D91-4251-BA63-B2CD4C71FAC8}" srcOrd="1" destOrd="0" presId="urn:microsoft.com/office/officeart/2008/layout/NameandTitleOrganizationalChart"/>
-    <dgm:cxn modelId="{10DFC481-225E-4309-BF76-CFFE56A3FA58}" type="presOf" srcId="{DCAAADDC-580C-4AC3-8B49-B78F29C444D1}" destId="{0C51E384-F766-4428-AE78-CE4B9D34C2A1}" srcOrd="0" destOrd="0" presId="urn:microsoft.com/office/officeart/2008/layout/NameandTitleOrganizationalChart"/>
+    <dgm:cxn modelId="{2DE283F8-255C-4E93-B256-74A1F22A7191}" type="presOf" srcId="{5A232A8E-9D78-4B6B-B886-8439F5937936}" destId="{B162CA3D-B28C-4452-8A85-F1DC4D5E7DEE}" srcOrd="1" destOrd="0" presId="urn:microsoft.com/office/officeart/2008/layout/NameandTitleOrganizationalChart"/>
+    <dgm:cxn modelId="{C5FD0717-6085-480F-96EC-143C824353D8}" type="presOf" srcId="{3764C930-DFAF-496C-BF26-E6D853BE6975}" destId="{EFE281D9-BC84-4CEF-AA27-F691303073C9}" srcOrd="1" destOrd="0" presId="urn:microsoft.com/office/officeart/2008/layout/NameandTitleOrganizationalChart"/>
+    <dgm:cxn modelId="{AF8B7E58-6F21-4CFB-8C91-AE76BAFBC078}" type="presOf" srcId="{5F2E1EB0-D547-4A49-B18F-2196133EFDA3}" destId="{889DBD3A-B5B1-4FBA-A9EE-D96398FCEB61}" srcOrd="0" destOrd="0" presId="urn:microsoft.com/office/officeart/2008/layout/NameandTitleOrganizationalChart"/>
+    <dgm:cxn modelId="{01BC5CEC-336F-47F3-BB5A-F010CD1ABF61}" type="presOf" srcId="{E60616BA-8DEB-4344-ACD6-E822D1AE82A5}" destId="{38748AAE-F7BE-4E7E-AA17-4688364DEE0F}" srcOrd="0" destOrd="0" presId="urn:microsoft.com/office/officeart/2008/layout/NameandTitleOrganizationalChart"/>
     <dgm:cxn modelId="{7D07D374-C752-4DF3-8997-6EDC8F9D92F9}" srcId="{183BE0E8-9995-42A8-99D4-1C78AF79E993}" destId="{E60616BA-8DEB-4344-ACD6-E822D1AE82A5}" srcOrd="1" destOrd="0" parTransId="{C42AD20B-88A5-4043-98E0-937755773E43}" sibTransId="{5696A1FE-4FF9-4F4F-B8BA-66D44A1DF481}"/>
-    <dgm:cxn modelId="{DD480142-9277-4F77-A529-3FDCEE92C676}" type="presOf" srcId="{96804916-8096-423E-94E5-489F5C99C457}" destId="{1D794350-C7DA-4D00-8935-6F9429CA98D6}" srcOrd="1" destOrd="0" presId="urn:microsoft.com/office/officeart/2008/layout/NameandTitleOrganizationalChart"/>
-    <dgm:cxn modelId="{F0EF6C3D-60D7-4570-B11D-3F276972D960}" type="presOf" srcId="{F1BBC6DB-1731-4DFF-9484-CF9809987E9C}" destId="{2EEC50E0-1A20-4EE3-B650-B27B6741B341}" srcOrd="0" destOrd="0" presId="urn:microsoft.com/office/officeart/2008/layout/NameandTitleOrganizationalChart"/>
-    <dgm:cxn modelId="{5AC50C34-CDD3-4EAC-AD33-3207491A7D88}" type="presOf" srcId="{5A232A8E-9D78-4B6B-B886-8439F5937936}" destId="{B162CA3D-B28C-4452-8A85-F1DC4D5E7DEE}" srcOrd="1" destOrd="0" presId="urn:microsoft.com/office/officeart/2008/layout/NameandTitleOrganizationalChart"/>
-    <dgm:cxn modelId="{7C663907-BD3A-494D-8C1D-3E7DD7D116D4}" type="presOf" srcId="{2E9A8319-6FAB-48DB-90E9-978C98B98370}" destId="{5C76724E-15C1-40ED-8458-1501FC630FC0}" srcOrd="0" destOrd="0" presId="urn:microsoft.com/office/officeart/2008/layout/NameandTitleOrganizationalChart"/>
-    <dgm:cxn modelId="{CEF5A3D6-D02F-4149-BB9C-E0908CE7ADC1}" type="presOf" srcId="{86A827E4-64B5-40D9-8062-9D9B1A3156FC}" destId="{189478F2-8CEE-4C40-A184-8EDB60527EF3}" srcOrd="0" destOrd="0" presId="urn:microsoft.com/office/officeart/2008/layout/NameandTitleOrganizationalChart"/>
-    <dgm:cxn modelId="{DC891221-802B-42EE-9DE6-DC6CB35FE6C3}" type="presOf" srcId="{32BCAEA0-909D-4053-A638-988412C1C0A0}" destId="{098B7CB4-991D-4EC0-8A23-5E26556096ED}" srcOrd="1" destOrd="0" presId="urn:microsoft.com/office/officeart/2008/layout/NameandTitleOrganizationalChart"/>
-    <dgm:cxn modelId="{AB4AF409-A340-4A9C-9BA5-487950026836}" type="presOf" srcId="{B4833928-120F-4DF4-A72E-E1C256B372CC}" destId="{4E9504AE-DA1C-40F1-A2F3-4B7CD67B7FEC}" srcOrd="0" destOrd="0" presId="urn:microsoft.com/office/officeart/2008/layout/NameandTitleOrganizationalChart"/>
-    <dgm:cxn modelId="{CD88723B-DA2F-497D-B89B-1DA4C6AC414F}" type="presOf" srcId="{E2CDAC0A-4AE2-4F76-A636-752E120637E3}" destId="{F828D00F-43B0-458A-9DA9-010D1B574193}" srcOrd="0" destOrd="0" presId="urn:microsoft.com/office/officeart/2008/layout/NameandTitleOrganizationalChart"/>
-    <dgm:cxn modelId="{2E93EFDE-5F5D-447B-845A-AFECBD87CD2A}" type="presOf" srcId="{3764C930-DFAF-496C-BF26-E6D853BE6975}" destId="{BD958891-8BE5-45E2-8625-811632AD227C}" srcOrd="0" destOrd="0" presId="urn:microsoft.com/office/officeart/2008/layout/NameandTitleOrganizationalChart"/>
-    <dgm:cxn modelId="{B372CB9A-AD55-423A-B331-8DB387257B95}" type="presOf" srcId="{E60616BA-8DEB-4344-ACD6-E822D1AE82A5}" destId="{38748AAE-F7BE-4E7E-AA17-4688364DEE0F}" srcOrd="0" destOrd="0" presId="urn:microsoft.com/office/officeart/2008/layout/NameandTitleOrganizationalChart"/>
-    <dgm:cxn modelId="{CB96621C-82F0-4AB4-9C26-EAE10EA34327}" type="presOf" srcId="{6C92EDBD-9974-424B-8AF3-899B1353D3B2}" destId="{FD0649A0-1F4D-43D0-9434-2F855A969E4A}" srcOrd="0" destOrd="0" presId="urn:microsoft.com/office/officeart/2008/layout/NameandTitleOrganizationalChart"/>
+    <dgm:cxn modelId="{27907ADB-2728-4545-B584-F9AF3D5DE8DC}" type="presOf" srcId="{AEFB9ED6-1F49-4ECC-A1B6-ECCD6B6E5B13}" destId="{4A00D1DE-94C5-4E84-B34E-7FFCDA8CE433}" srcOrd="0" destOrd="0" presId="urn:microsoft.com/office/officeart/2008/layout/NameandTitleOrganizationalChart"/>
+    <dgm:cxn modelId="{541F90A1-3CE0-46F4-B588-597768DB8551}" type="presOf" srcId="{32BCAEA0-909D-4053-A638-988412C1C0A0}" destId="{F28180A6-5B60-44A3-8CF3-1157C2B674D6}" srcOrd="0" destOrd="0" presId="urn:microsoft.com/office/officeart/2008/layout/NameandTitleOrganizationalChart"/>
+    <dgm:cxn modelId="{D3611935-C46A-41E3-9E01-BC25EA25D8C8}" type="presOf" srcId="{F1BBC6DB-1731-4DFF-9484-CF9809987E9C}" destId="{2EEC50E0-1A20-4EE3-B650-B27B6741B341}" srcOrd="0" destOrd="0" presId="urn:microsoft.com/office/officeart/2008/layout/NameandTitleOrganizationalChart"/>
+    <dgm:cxn modelId="{A36E5C36-A96C-4067-A312-407DBD0ACD92}" type="presOf" srcId="{E2CDAC0A-4AE2-4F76-A636-752E120637E3}" destId="{01500F67-1BFD-4927-B008-998835FED6B6}" srcOrd="1" destOrd="0" presId="urn:microsoft.com/office/officeart/2008/layout/NameandTitleOrganizationalChart"/>
+    <dgm:cxn modelId="{C414A620-09CF-4D2D-A1FE-BC9E8B1F6EB1}" type="presOf" srcId="{32BCAEA0-909D-4053-A638-988412C1C0A0}" destId="{098B7CB4-991D-4EC0-8A23-5E26556096ED}" srcOrd="1" destOrd="0" presId="urn:microsoft.com/office/officeart/2008/layout/NameandTitleOrganizationalChart"/>
+    <dgm:cxn modelId="{577E4B67-2312-432B-99C8-19DE0B7D010A}" type="presOf" srcId="{B4833928-120F-4DF4-A72E-E1C256B372CC}" destId="{7C3A470D-BE97-4DFE-83EC-92A3070CF812}" srcOrd="1" destOrd="0" presId="urn:microsoft.com/office/officeart/2008/layout/NameandTitleOrganizationalChart"/>
+    <dgm:cxn modelId="{785F98FA-A497-41F5-B60B-4A876A061D0C}" type="presOf" srcId="{354F9769-BAC4-4682-AFAB-B771DE7E448B}" destId="{37585EB9-D240-4EB9-8D91-8817D9A30CAA}" srcOrd="0" destOrd="0" presId="urn:microsoft.com/office/officeart/2008/layout/NameandTitleOrganizationalChart"/>
+    <dgm:cxn modelId="{33FAEFA5-0E64-4BFA-9D2F-40364EA9E33E}" type="presOf" srcId="{ED64F2AC-36CD-4FD2-A353-A48D3D9021F0}" destId="{675D8B84-460F-489D-BD2A-4B2E7A1B0BB5}" srcOrd="0" destOrd="0" presId="urn:microsoft.com/office/officeart/2008/layout/NameandTitleOrganizationalChart"/>
+    <dgm:cxn modelId="{C3385B3B-6777-4E73-AB0B-EAF08E52FF61}" type="presOf" srcId="{6C92EDBD-9974-424B-8AF3-899B1353D3B2}" destId="{FD0649A0-1F4D-43D0-9434-2F855A969E4A}" srcOrd="0" destOrd="0" presId="urn:microsoft.com/office/officeart/2008/layout/NameandTitleOrganizationalChart"/>
+    <dgm:cxn modelId="{0273AAA7-F195-4E92-923B-259A3283819F}" type="presOf" srcId="{ED64F2AC-36CD-4FD2-A353-A48D3D9021F0}" destId="{F7EE70A9-1D91-4251-BA63-B2CD4C71FAC8}" srcOrd="1" destOrd="0" presId="urn:microsoft.com/office/officeart/2008/layout/NameandTitleOrganizationalChart"/>
+    <dgm:cxn modelId="{04A13C23-86CB-464F-BBCE-6D4D408C1B1D}" type="presOf" srcId="{ED0E0E89-5703-4D0F-B296-39609B11DDEA}" destId="{D98D6DAB-CA4C-45E8-9658-C3E5ECB52822}" srcOrd="0" destOrd="0" presId="urn:microsoft.com/office/officeart/2008/layout/NameandTitleOrganizationalChart"/>
     <dgm:cxn modelId="{2BBEFE6D-AF49-4F55-86A2-F428A40B7704}" srcId="{5A232A8E-9D78-4B6B-B886-8439F5937936}" destId="{E2CDAC0A-4AE2-4F76-A636-752E120637E3}" srcOrd="2" destOrd="0" parTransId="{5F2E1EB0-D547-4A49-B18F-2196133EFDA3}" sibTransId="{DCAAADDC-580C-4AC3-8B49-B78F29C444D1}"/>
-    <dgm:cxn modelId="{5118ECF2-4CCC-440C-9C8B-CC4D97FE34CD}" type="presOf" srcId="{32BCAEA0-909D-4053-A638-988412C1C0A0}" destId="{F28180A6-5B60-44A3-8CF3-1157C2B674D6}" srcOrd="0" destOrd="0" presId="urn:microsoft.com/office/officeart/2008/layout/NameandTitleOrganizationalChart"/>
+    <dgm:cxn modelId="{41D4E9DA-3090-46E2-8F9E-379F90773A7F}" type="presOf" srcId="{183BE0E8-9995-42A8-99D4-1C78AF79E993}" destId="{911C2747-D0B0-45D9-8280-0515A705A6E0}" srcOrd="0" destOrd="0" presId="urn:microsoft.com/office/officeart/2008/layout/NameandTitleOrganizationalChart"/>
+    <dgm:cxn modelId="{FBC08268-2E8C-489D-9FB3-955217441EE7}" type="presOf" srcId="{8BB8EAF3-9BCB-493A-8952-BAEE645FEA72}" destId="{9C769C4D-B6D1-4411-BAAF-E1E69BF347AE}" srcOrd="0" destOrd="0" presId="urn:microsoft.com/office/officeart/2008/layout/NameandTitleOrganizationalChart"/>
     <dgm:cxn modelId="{97B955B2-55F1-4883-AA9E-B15353714D1C}" srcId="{183BE0E8-9995-42A8-99D4-1C78AF79E993}" destId="{5A232A8E-9D78-4B6B-B886-8439F5937936}" srcOrd="2" destOrd="0" parTransId="{C042AFFB-E1DD-43DE-B63D-62C6C721734E}" sibTransId="{86A827E4-64B5-40D9-8062-9D9B1A3156FC}"/>
+    <dgm:cxn modelId="{8ED46B9E-A34A-4B39-BF35-6E76A18A2B70}" type="presOf" srcId="{78D57EFD-2C2F-4AD1-A578-99BFDE62811D}" destId="{4612DB32-B12D-499F-8BAF-EF034BC7AA59}" srcOrd="0" destOrd="0" presId="urn:microsoft.com/office/officeart/2008/layout/NameandTitleOrganizationalChart"/>
     <dgm:cxn modelId="{5888A28C-967E-4BCB-9739-FD61A0EAE602}" srcId="{8BB8EAF3-9BCB-493A-8952-BAEE645FEA72}" destId="{183BE0E8-9995-42A8-99D4-1C78AF79E993}" srcOrd="0" destOrd="0" parTransId="{C6F9DCFA-7858-464A-AF9C-73BFF56F702C}" sibTransId="{D513D34A-2103-44A6-A1C6-AAC4FD16A044}"/>
+    <dgm:cxn modelId="{05B21745-1717-4A63-A99A-BC2142D3EA79}" type="presOf" srcId="{96804916-8096-423E-94E5-489F5C99C457}" destId="{1D794350-C7DA-4D00-8935-6F9429CA98D6}" srcOrd="1" destOrd="0" presId="urn:microsoft.com/office/officeart/2008/layout/NameandTitleOrganizationalChart"/>
+    <dgm:cxn modelId="{5B5ED9A3-B202-45B6-BC6D-90FF3A78DC25}" type="presOf" srcId="{E2CDAC0A-4AE2-4F76-A636-752E120637E3}" destId="{F828D00F-43B0-458A-9DA9-010D1B574193}" srcOrd="0" destOrd="0" presId="urn:microsoft.com/office/officeart/2008/layout/NameandTitleOrganizationalChart"/>
     <dgm:cxn modelId="{F7B2392F-DD7E-4A4F-AE9E-11DE774588BE}" srcId="{183BE0E8-9995-42A8-99D4-1C78AF79E993}" destId="{96804916-8096-423E-94E5-489F5C99C457}" srcOrd="3" destOrd="0" parTransId="{2E9A8319-6FAB-48DB-90E9-978C98B98370}" sibTransId="{FFFB7498-FE7A-41A4-8790-7915FFCC3B9F}"/>
     <dgm:cxn modelId="{1106BA76-38B1-4E3C-97E8-5F8891453D70}" srcId="{5A232A8E-9D78-4B6B-B886-8439F5937936}" destId="{ED64F2AC-36CD-4FD2-A353-A48D3D9021F0}" srcOrd="0" destOrd="0" parTransId="{AEFB9ED6-1F49-4ECC-A1B6-ECCD6B6E5B13}" sibTransId="{354F9769-BAC4-4682-AFAB-B771DE7E448B}"/>
-    <dgm:cxn modelId="{664B8712-12D5-4F1F-A07D-BA29D1F03BB8}" type="presOf" srcId="{E60616BA-8DEB-4344-ACD6-E822D1AE82A5}" destId="{1BE561CC-EBDD-4F32-80F4-637B6B2BD586}" srcOrd="1" destOrd="0" presId="urn:microsoft.com/office/officeart/2008/layout/NameandTitleOrganizationalChart"/>
-    <dgm:cxn modelId="{FC81401B-D8C2-484D-B05C-F3FF8A138A53}" type="presOf" srcId="{8BB8EAF3-9BCB-493A-8952-BAEE645FEA72}" destId="{9C769C4D-B6D1-4411-BAAF-E1E69BF347AE}" srcOrd="0" destOrd="0" presId="urn:microsoft.com/office/officeart/2008/layout/NameandTitleOrganizationalChart"/>
     <dgm:cxn modelId="{D108EAD2-73D6-4126-988D-BB7555FB2C2A}" srcId="{5A232A8E-9D78-4B6B-B886-8439F5937936}" destId="{B4833928-120F-4DF4-A72E-E1C256B372CC}" srcOrd="1" destOrd="0" parTransId="{F1BBC6DB-1731-4DFF-9484-CF9809987E9C}" sibTransId="{78D57EFD-2C2F-4AD1-A578-99BFDE62811D}"/>
-    <dgm:cxn modelId="{C0132DC8-6D50-473C-920E-5C374EB3CA86}" type="presOf" srcId="{5F2E1EB0-D547-4A49-B18F-2196133EFDA3}" destId="{889DBD3A-B5B1-4FBA-A9EE-D96398FCEB61}" srcOrd="0" destOrd="0" presId="urn:microsoft.com/office/officeart/2008/layout/NameandTitleOrganizationalChart"/>
-    <dgm:cxn modelId="{AB876803-B14F-4F3D-ACC4-15B72CCBE1C4}" type="presOf" srcId="{183BE0E8-9995-42A8-99D4-1C78AF79E993}" destId="{D510339E-75AB-4697-B58F-FCF9733213A1}" srcOrd="1" destOrd="0" presId="urn:microsoft.com/office/officeart/2008/layout/NameandTitleOrganizationalChart"/>
-    <dgm:cxn modelId="{55D97D8D-819C-41E4-9D53-145213984B6F}" type="presOf" srcId="{96804916-8096-423E-94E5-489F5C99C457}" destId="{F6809B43-FB7E-42D9-9327-4EB95E945178}" srcOrd="0" destOrd="0" presId="urn:microsoft.com/office/officeart/2008/layout/NameandTitleOrganizationalChart"/>
-    <dgm:cxn modelId="{45C073E2-7A29-4106-A3D3-0C590930DD56}" type="presOf" srcId="{D513D34A-2103-44A6-A1C6-AAC4FD16A044}" destId="{BDE3D559-5521-40FD-97E0-BC4817053C45}" srcOrd="0" destOrd="0" presId="urn:microsoft.com/office/officeart/2008/layout/NameandTitleOrganizationalChart"/>
-    <dgm:cxn modelId="{3981D587-6C50-4A04-86E4-514CE9D58C4C}" type="presOf" srcId="{3764C930-DFAF-496C-BF26-E6D853BE6975}" destId="{EFE281D9-BC84-4CEF-AA27-F691303073C9}" srcOrd="1" destOrd="0" presId="urn:microsoft.com/office/officeart/2008/layout/NameandTitleOrganizationalChart"/>
-    <dgm:cxn modelId="{66A91FCE-55F1-474F-A7B9-FD9185ADBE9F}" type="presParOf" srcId="{9C769C4D-B6D1-4411-BAAF-E1E69BF347AE}" destId="{F838E748-E001-4112-AA94-4ABDB9918E12}" srcOrd="0" destOrd="0" presId="urn:microsoft.com/office/officeart/2008/layout/NameandTitleOrganizationalChart"/>
-    <dgm:cxn modelId="{DB8F875C-1AA3-45BC-9B7F-BC005FECF4DE}" type="presParOf" srcId="{F838E748-E001-4112-AA94-4ABDB9918E12}" destId="{EF3B0117-CC5F-4DC3-B560-9D6A90E7066B}" srcOrd="0" destOrd="0" presId="urn:microsoft.com/office/officeart/2008/layout/NameandTitleOrganizationalChart"/>
-    <dgm:cxn modelId="{8D8B7566-0ECE-42E5-976B-9EE99780D1E4}" type="presParOf" srcId="{EF3B0117-CC5F-4DC3-B560-9D6A90E7066B}" destId="{911C2747-D0B0-45D9-8280-0515A705A6E0}" srcOrd="0" destOrd="0" presId="urn:microsoft.com/office/officeart/2008/layout/NameandTitleOrganizationalChart"/>
-    <dgm:cxn modelId="{803BDCE5-2FDD-4EF6-B4BA-D3463DEDA164}" type="presParOf" srcId="{EF3B0117-CC5F-4DC3-B560-9D6A90E7066B}" destId="{BDE3D559-5521-40FD-97E0-BC4817053C45}" srcOrd="1" destOrd="0" presId="urn:microsoft.com/office/officeart/2008/layout/NameandTitleOrganizationalChart"/>
-    <dgm:cxn modelId="{D5614A24-7F66-478B-B8A1-9C23DEF6DA34}" type="presParOf" srcId="{EF3B0117-CC5F-4DC3-B560-9D6A90E7066B}" destId="{D510339E-75AB-4697-B58F-FCF9733213A1}" srcOrd="2" destOrd="0" presId="urn:microsoft.com/office/officeart/2008/layout/NameandTitleOrganizationalChart"/>
-    <dgm:cxn modelId="{136C7C1A-1487-4FF9-966B-F7EB95F98718}" type="presParOf" srcId="{F838E748-E001-4112-AA94-4ABDB9918E12}" destId="{7A645A55-E68A-45C6-A69B-E941BD7C852F}" srcOrd="1" destOrd="0" presId="urn:microsoft.com/office/officeart/2008/layout/NameandTitleOrganizationalChart"/>
-    <dgm:cxn modelId="{9CCC60B6-7BB7-4A24-8E82-A6843B690C79}" type="presParOf" srcId="{7A645A55-E68A-45C6-A69B-E941BD7C852F}" destId="{1DD3A3FD-5BB5-4B35-B3D4-92D7E334B972}" srcOrd="0" destOrd="0" presId="urn:microsoft.com/office/officeart/2008/layout/NameandTitleOrganizationalChart"/>
-    <dgm:cxn modelId="{3C168215-EBF3-4E74-AF56-3EF75ECF62A9}" type="presParOf" srcId="{7A645A55-E68A-45C6-A69B-E941BD7C852F}" destId="{77ED6ABD-B574-4D68-847E-3E8E530D6623}" srcOrd="1" destOrd="0" presId="urn:microsoft.com/office/officeart/2008/layout/NameandTitleOrganizationalChart"/>
-    <dgm:cxn modelId="{0CC965F6-64A5-4A1F-B34D-CAB5A973D1B0}" type="presParOf" srcId="{77ED6ABD-B574-4D68-847E-3E8E530D6623}" destId="{AE1F191B-89C0-4BC9-8CFF-4FD528DCA45D}" srcOrd="0" destOrd="0" presId="urn:microsoft.com/office/officeart/2008/layout/NameandTitleOrganizationalChart"/>
-    <dgm:cxn modelId="{FF02740B-7E69-4E38-92CF-9C1EAE65CB2B}" type="presParOf" srcId="{AE1F191B-89C0-4BC9-8CFF-4FD528DCA45D}" destId="{58C7E9CC-C28A-4B61-98C8-DFC076209606}" srcOrd="0" destOrd="0" presId="urn:microsoft.com/office/officeart/2008/layout/NameandTitleOrganizationalChart"/>
-    <dgm:cxn modelId="{AC26BE21-6F0C-43B3-A97F-F0889170B8E1}" type="presParOf" srcId="{AE1F191B-89C0-4BC9-8CFF-4FD528DCA45D}" destId="{189478F2-8CEE-4C40-A184-8EDB60527EF3}" srcOrd="1" destOrd="0" presId="urn:microsoft.com/office/officeart/2008/layout/NameandTitleOrganizationalChart"/>
-    <dgm:cxn modelId="{AF2D73DF-C98F-444A-A52C-066E9EA119D4}" type="presParOf" srcId="{AE1F191B-89C0-4BC9-8CFF-4FD528DCA45D}" destId="{B162CA3D-B28C-4452-8A85-F1DC4D5E7DEE}" srcOrd="2" destOrd="0" presId="urn:microsoft.com/office/officeart/2008/layout/NameandTitleOrganizationalChart"/>
-    <dgm:cxn modelId="{3F47AF20-AC63-4A0C-BBC0-75FDB17F4064}" type="presParOf" srcId="{77ED6ABD-B574-4D68-847E-3E8E530D6623}" destId="{977D12C4-00F2-4A51-8B62-3A5167C445D2}" srcOrd="1" destOrd="0" presId="urn:microsoft.com/office/officeart/2008/layout/NameandTitleOrganizationalChart"/>
-    <dgm:cxn modelId="{58A82E39-9C78-4508-927E-8CDF2AA01D78}" type="presParOf" srcId="{977D12C4-00F2-4A51-8B62-3A5167C445D2}" destId="{4A00D1DE-94C5-4E84-B34E-7FFCDA8CE433}" srcOrd="0" destOrd="0" presId="urn:microsoft.com/office/officeart/2008/layout/NameandTitleOrganizationalChart"/>
-    <dgm:cxn modelId="{EB7C60DD-CF44-4762-BA77-9A457962E18E}" type="presParOf" srcId="{977D12C4-00F2-4A51-8B62-3A5167C445D2}" destId="{5B735221-D710-44E9-9007-3E9B415B90EF}" srcOrd="1" destOrd="0" presId="urn:microsoft.com/office/officeart/2008/layout/NameandTitleOrganizationalChart"/>
-    <dgm:cxn modelId="{688F9A6D-B09C-4A8D-B6A5-A3162622A6D4}" type="presParOf" srcId="{5B735221-D710-44E9-9007-3E9B415B90EF}" destId="{5D09D3CD-3D54-49D1-BFC2-A5E3990BB18D}" srcOrd="0" destOrd="0" presId="urn:microsoft.com/office/officeart/2008/layout/NameandTitleOrganizationalChart"/>
-    <dgm:cxn modelId="{5997560D-1761-40E8-AEAA-5E7369CEDEB5}" type="presParOf" srcId="{5D09D3CD-3D54-49D1-BFC2-A5E3990BB18D}" destId="{675D8B84-460F-489D-BD2A-4B2E7A1B0BB5}" srcOrd="0" destOrd="0" presId="urn:microsoft.com/office/officeart/2008/layout/NameandTitleOrganizationalChart"/>
-    <dgm:cxn modelId="{E57E1FA9-7AA7-4E8B-9F8B-AEF391333AA6}" type="presParOf" srcId="{5D09D3CD-3D54-49D1-BFC2-A5E3990BB18D}" destId="{37585EB9-D240-4EB9-8D91-8817D9A30CAA}" srcOrd="1" destOrd="0" presId="urn:microsoft.com/office/officeart/2008/layout/NameandTitleOrganizationalChart"/>
-    <dgm:cxn modelId="{C8BA4B0C-6EF3-4870-A468-9F932321EB3D}" type="presParOf" srcId="{5D09D3CD-3D54-49D1-BFC2-A5E3990BB18D}" destId="{F7EE70A9-1D91-4251-BA63-B2CD4C71FAC8}" srcOrd="2" destOrd="0" presId="urn:microsoft.com/office/officeart/2008/layout/NameandTitleOrganizationalChart"/>
-    <dgm:cxn modelId="{02869CD8-F300-4EE9-AE47-91789BB17C18}" type="presParOf" srcId="{5B735221-D710-44E9-9007-3E9B415B90EF}" destId="{1A678266-D48F-4A01-8DEB-4E01A73DF041}" srcOrd="1" destOrd="0" presId="urn:microsoft.com/office/officeart/2008/layout/NameandTitleOrganizationalChart"/>
-    <dgm:cxn modelId="{38C80295-84B1-4D0C-BA54-E0D76FCB0942}" type="presParOf" srcId="{5B735221-D710-44E9-9007-3E9B415B90EF}" destId="{0E722174-B2FB-48DE-A6A8-5B8A92B88A17}" srcOrd="2" destOrd="0" presId="urn:microsoft.com/office/officeart/2008/layout/NameandTitleOrganizationalChart"/>
-    <dgm:cxn modelId="{95B6674E-1A21-46B1-B7B2-38F50D67CDC3}" type="presParOf" srcId="{977D12C4-00F2-4A51-8B62-3A5167C445D2}" destId="{2EEC50E0-1A20-4EE3-B650-B27B6741B341}" srcOrd="2" destOrd="0" presId="urn:microsoft.com/office/officeart/2008/layout/NameandTitleOrganizationalChart"/>
-    <dgm:cxn modelId="{06972F92-C9E1-4B52-B00F-44D05646ABE1}" type="presParOf" srcId="{977D12C4-00F2-4A51-8B62-3A5167C445D2}" destId="{020D7C29-DC0D-4002-81E4-195919457236}" srcOrd="3" destOrd="0" presId="urn:microsoft.com/office/officeart/2008/layout/NameandTitleOrganizationalChart"/>
-    <dgm:cxn modelId="{B5115F9F-0BFE-4CCA-A2D6-4820A3DE9817}" type="presParOf" srcId="{020D7C29-DC0D-4002-81E4-195919457236}" destId="{02C3BF0B-B69A-4BF5-BD9C-8132B0FACE5D}" srcOrd="0" destOrd="0" presId="urn:microsoft.com/office/officeart/2008/layout/NameandTitleOrganizationalChart"/>
-    <dgm:cxn modelId="{4E7ACC7B-BE91-4364-B2A5-4C899FDF1750}" type="presParOf" srcId="{02C3BF0B-B69A-4BF5-BD9C-8132B0FACE5D}" destId="{4E9504AE-DA1C-40F1-A2F3-4B7CD67B7FEC}" srcOrd="0" destOrd="0" presId="urn:microsoft.com/office/officeart/2008/layout/NameandTitleOrganizationalChart"/>
-    <dgm:cxn modelId="{A3030121-47BF-40F5-902F-78058F6C1787}" type="presParOf" srcId="{02C3BF0B-B69A-4BF5-BD9C-8132B0FACE5D}" destId="{4612DB32-B12D-499F-8BAF-EF034BC7AA59}" srcOrd="1" destOrd="0" presId="urn:microsoft.com/office/officeart/2008/layout/NameandTitleOrganizationalChart"/>
-    <dgm:cxn modelId="{E8412FD9-6F3C-4EC5-9652-6179D5A95DD7}" type="presParOf" srcId="{02C3BF0B-B69A-4BF5-BD9C-8132B0FACE5D}" destId="{7C3A470D-BE97-4DFE-83EC-92A3070CF812}" srcOrd="2" destOrd="0" presId="urn:microsoft.com/office/officeart/2008/layout/NameandTitleOrganizationalChart"/>
-    <dgm:cxn modelId="{E7E8F23B-232A-43E8-9E48-A9DD61A68075}" type="presParOf" srcId="{020D7C29-DC0D-4002-81E4-195919457236}" destId="{20EA8FC8-D71E-4F3C-A37B-A9A4FED6F14B}" srcOrd="1" destOrd="0" presId="urn:microsoft.com/office/officeart/2008/layout/NameandTitleOrganizationalChart"/>
-    <dgm:cxn modelId="{80276539-326A-4C94-ACCD-32E0CE8944EC}" type="presParOf" srcId="{020D7C29-DC0D-4002-81E4-195919457236}" destId="{D6CDFBDD-C6FB-4CD9-B224-5E93F084922B}" srcOrd="2" destOrd="0" presId="urn:microsoft.com/office/officeart/2008/layout/NameandTitleOrganizationalChart"/>
-    <dgm:cxn modelId="{821855F1-516B-47B9-8BC6-70BA242BCF11}" type="presParOf" srcId="{977D12C4-00F2-4A51-8B62-3A5167C445D2}" destId="{889DBD3A-B5B1-4FBA-A9EE-D96398FCEB61}" srcOrd="4" destOrd="0" presId="urn:microsoft.com/office/officeart/2008/layout/NameandTitleOrganizationalChart"/>
-    <dgm:cxn modelId="{E54D9885-DA5B-4193-B0D2-B5144D62089F}" type="presParOf" srcId="{977D12C4-00F2-4A51-8B62-3A5167C445D2}" destId="{9403869A-82D6-4C6A-B492-BE765BEBA91C}" srcOrd="5" destOrd="0" presId="urn:microsoft.com/office/officeart/2008/layout/NameandTitleOrganizationalChart"/>
-    <dgm:cxn modelId="{4EEAC264-E9D3-4748-A3DC-CAA8270287F3}" type="presParOf" srcId="{9403869A-82D6-4C6A-B492-BE765BEBA91C}" destId="{AC43A302-5E2F-4B15-9961-E6D4E5D7F425}" srcOrd="0" destOrd="0" presId="urn:microsoft.com/office/officeart/2008/layout/NameandTitleOrganizationalChart"/>
-    <dgm:cxn modelId="{5D3B27CA-02DB-48CA-BB06-4C0C3346F985}" type="presParOf" srcId="{AC43A302-5E2F-4B15-9961-E6D4E5D7F425}" destId="{F828D00F-43B0-458A-9DA9-010D1B574193}" srcOrd="0" destOrd="0" presId="urn:microsoft.com/office/officeart/2008/layout/NameandTitleOrganizationalChart"/>
-    <dgm:cxn modelId="{549CB759-6F4E-47E2-93B1-E7824AC277CB}" type="presParOf" srcId="{AC43A302-5E2F-4B15-9961-E6D4E5D7F425}" destId="{0C51E384-F766-4428-AE78-CE4B9D34C2A1}" srcOrd="1" destOrd="0" presId="urn:microsoft.com/office/officeart/2008/layout/NameandTitleOrganizationalChart"/>
-    <dgm:cxn modelId="{D563079C-BFAD-4C2C-8001-6BD7BA7D5585}" type="presParOf" srcId="{AC43A302-5E2F-4B15-9961-E6D4E5D7F425}" destId="{01500F67-1BFD-4927-B008-998835FED6B6}" srcOrd="2" destOrd="0" presId="urn:microsoft.com/office/officeart/2008/layout/NameandTitleOrganizationalChart"/>
-    <dgm:cxn modelId="{B0B60179-7086-4B39-8CB0-C5E164C95615}" type="presParOf" srcId="{9403869A-82D6-4C6A-B492-BE765BEBA91C}" destId="{A0693946-1104-46B2-BACE-F850C9549CCF}" srcOrd="1" destOrd="0" presId="urn:microsoft.com/office/officeart/2008/layout/NameandTitleOrganizationalChart"/>
-    <dgm:cxn modelId="{E3C24C63-14EA-4B25-8D18-50446DD99950}" type="presParOf" srcId="{9403869A-82D6-4C6A-B492-BE765BEBA91C}" destId="{351CCBD9-E5E2-4783-ACA2-A520A7DD1430}" srcOrd="2" destOrd="0" presId="urn:microsoft.com/office/officeart/2008/layout/NameandTitleOrganizationalChart"/>
-    <dgm:cxn modelId="{9E10726A-5209-4563-8D3B-79C18903833B}" type="presParOf" srcId="{77ED6ABD-B574-4D68-847E-3E8E530D6623}" destId="{98B5243A-DF26-4DAB-AC23-D8DFBA4A0E53}" srcOrd="2" destOrd="0" presId="urn:microsoft.com/office/officeart/2008/layout/NameandTitleOrganizationalChart"/>
-    <dgm:cxn modelId="{0EB0B17D-AC83-4988-8B61-4C4B7D2D0F28}" type="presParOf" srcId="{7A645A55-E68A-45C6-A69B-E941BD7C852F}" destId="{5C76724E-15C1-40ED-8458-1501FC630FC0}" srcOrd="2" destOrd="0" presId="urn:microsoft.com/office/officeart/2008/layout/NameandTitleOrganizationalChart"/>
-    <dgm:cxn modelId="{018689B6-A725-438E-9C0A-4FC7BE13480C}" type="presParOf" srcId="{7A645A55-E68A-45C6-A69B-E941BD7C852F}" destId="{40DFB0AF-612C-4662-91D6-C894068E3A63}" srcOrd="3" destOrd="0" presId="urn:microsoft.com/office/officeart/2008/layout/NameandTitleOrganizationalChart"/>
-    <dgm:cxn modelId="{AEAE716C-C79D-4A12-9642-C569F980EB55}" type="presParOf" srcId="{40DFB0AF-612C-4662-91D6-C894068E3A63}" destId="{B868C471-E4B5-4B43-A256-676BAF8C2ABB}" srcOrd="0" destOrd="0" presId="urn:microsoft.com/office/officeart/2008/layout/NameandTitleOrganizationalChart"/>
-    <dgm:cxn modelId="{5FA37404-5138-4FD9-98D4-AC20C4A32E7C}" type="presParOf" srcId="{B868C471-E4B5-4B43-A256-676BAF8C2ABB}" destId="{F6809B43-FB7E-42D9-9327-4EB95E945178}" srcOrd="0" destOrd="0" presId="urn:microsoft.com/office/officeart/2008/layout/NameandTitleOrganizationalChart"/>
-    <dgm:cxn modelId="{14F64633-B0CB-4655-9A4E-7D0292CF3E01}" type="presParOf" srcId="{B868C471-E4B5-4B43-A256-676BAF8C2ABB}" destId="{8D270E91-2A9E-4115-AEE4-C89746EE09BB}" srcOrd="1" destOrd="0" presId="urn:microsoft.com/office/officeart/2008/layout/NameandTitleOrganizationalChart"/>
-    <dgm:cxn modelId="{F5EF945C-1FD4-46DC-808B-9A78E5DCF7AA}" type="presParOf" srcId="{B868C471-E4B5-4B43-A256-676BAF8C2ABB}" destId="{1D794350-C7DA-4D00-8935-6F9429CA98D6}" srcOrd="2" destOrd="0" presId="urn:microsoft.com/office/officeart/2008/layout/NameandTitleOrganizationalChart"/>
-    <dgm:cxn modelId="{EE6E5CAA-5722-4FFF-B257-6B77103E5AD2}" type="presParOf" srcId="{40DFB0AF-612C-4662-91D6-C894068E3A63}" destId="{3F2533F5-EBC9-4A87-BFD3-963A7DD2AE99}" srcOrd="1" destOrd="0" presId="urn:microsoft.com/office/officeart/2008/layout/NameandTitleOrganizationalChart"/>
-    <dgm:cxn modelId="{1675C301-3EAB-434F-8B20-0C42DC0AA0F7}" type="presParOf" srcId="{40DFB0AF-612C-4662-91D6-C894068E3A63}" destId="{39D329A5-7CF6-4885-A28C-B053E3B69CCD}" srcOrd="2" destOrd="0" presId="urn:microsoft.com/office/officeart/2008/layout/NameandTitleOrganizationalChart"/>
-    <dgm:cxn modelId="{AB930814-3249-4709-8869-C676D76A79E0}" type="presParOf" srcId="{F838E748-E001-4112-AA94-4ABDB9918E12}" destId="{53A2B7EB-F2FE-4B8A-BD76-38488081F773}" srcOrd="2" destOrd="0" presId="urn:microsoft.com/office/officeart/2008/layout/NameandTitleOrganizationalChart"/>
-    <dgm:cxn modelId="{94AD308A-79D8-4012-882D-4F02CF35369D}" type="presParOf" srcId="{53A2B7EB-F2FE-4B8A-BD76-38488081F773}" destId="{98E1B609-840B-4AA5-A838-634121511628}" srcOrd="0" destOrd="0" presId="urn:microsoft.com/office/officeart/2008/layout/NameandTitleOrganizationalChart"/>
-    <dgm:cxn modelId="{7EE848C1-7494-48A0-ADD7-1C4E4297E23B}" type="presParOf" srcId="{53A2B7EB-F2FE-4B8A-BD76-38488081F773}" destId="{F796906A-793D-45E8-B3C1-8C39079BA5F9}" srcOrd="1" destOrd="0" presId="urn:microsoft.com/office/officeart/2008/layout/NameandTitleOrganizationalChart"/>
-    <dgm:cxn modelId="{77B2E3FC-FE37-49C1-804B-5A1D93CD7648}" type="presParOf" srcId="{F796906A-793D-45E8-B3C1-8C39079BA5F9}" destId="{069C3ED2-6CB0-49B6-BA73-34165120712E}" srcOrd="0" destOrd="0" presId="urn:microsoft.com/office/officeart/2008/layout/NameandTitleOrganizationalChart"/>
-    <dgm:cxn modelId="{3021C25E-9F8A-4099-8954-EC4E3E0830F1}" type="presParOf" srcId="{069C3ED2-6CB0-49B6-BA73-34165120712E}" destId="{BD958891-8BE5-45E2-8625-811632AD227C}" srcOrd="0" destOrd="0" presId="urn:microsoft.com/office/officeart/2008/layout/NameandTitleOrganizationalChart"/>
-    <dgm:cxn modelId="{CA414071-834E-4ED2-A9A1-AD6CD441885B}" type="presParOf" srcId="{069C3ED2-6CB0-49B6-BA73-34165120712E}" destId="{FD0649A0-1F4D-43D0-9434-2F855A969E4A}" srcOrd="1" destOrd="0" presId="urn:microsoft.com/office/officeart/2008/layout/NameandTitleOrganizationalChart"/>
-    <dgm:cxn modelId="{1BE519A8-F5AE-4B1F-BF40-66427FC18660}" type="presParOf" srcId="{069C3ED2-6CB0-49B6-BA73-34165120712E}" destId="{EFE281D9-BC84-4CEF-AA27-F691303073C9}" srcOrd="2" destOrd="0" presId="urn:microsoft.com/office/officeart/2008/layout/NameandTitleOrganizationalChart"/>
-    <dgm:cxn modelId="{C9023931-35FC-4063-B2C7-69D95224FAF8}" type="presParOf" srcId="{F796906A-793D-45E8-B3C1-8C39079BA5F9}" destId="{6B2C001D-AE6C-4759-AF0A-07932D0FED02}" srcOrd="1" destOrd="0" presId="urn:microsoft.com/office/officeart/2008/layout/NameandTitleOrganizationalChart"/>
-    <dgm:cxn modelId="{EFE7BEAD-FE6F-4830-BA69-75AC472E9A45}" type="presParOf" srcId="{F796906A-793D-45E8-B3C1-8C39079BA5F9}" destId="{F9F24787-3A50-4A91-A2DD-E45AC037E113}" srcOrd="2" destOrd="0" presId="urn:microsoft.com/office/officeart/2008/layout/NameandTitleOrganizationalChart"/>
-    <dgm:cxn modelId="{8E36309B-03F6-4698-BAEF-469899E6F9CB}" type="presParOf" srcId="{53A2B7EB-F2FE-4B8A-BD76-38488081F773}" destId="{EA0E2B6D-B4EB-4D3C-9F90-22D79CF458F8}" srcOrd="2" destOrd="0" presId="urn:microsoft.com/office/officeart/2008/layout/NameandTitleOrganizationalChart"/>
-    <dgm:cxn modelId="{AA392AEF-52ED-488E-AE44-169BA8ED1944}" type="presParOf" srcId="{53A2B7EB-F2FE-4B8A-BD76-38488081F773}" destId="{5A98BCBE-226B-4087-919B-3A3E54A5D70B}" srcOrd="3" destOrd="0" presId="urn:microsoft.com/office/officeart/2008/layout/NameandTitleOrganizationalChart"/>
-    <dgm:cxn modelId="{4D283B8B-4766-40F0-926F-08820751043D}" type="presParOf" srcId="{5A98BCBE-226B-4087-919B-3A3E54A5D70B}" destId="{3AC2055C-CE96-4500-93A0-DC013166EB91}" srcOrd="0" destOrd="0" presId="urn:microsoft.com/office/officeart/2008/layout/NameandTitleOrganizationalChart"/>
-    <dgm:cxn modelId="{07C23273-FB7A-4ECD-A5D7-FC82B901DC0A}" type="presParOf" srcId="{3AC2055C-CE96-4500-93A0-DC013166EB91}" destId="{38748AAE-F7BE-4E7E-AA17-4688364DEE0F}" srcOrd="0" destOrd="0" presId="urn:microsoft.com/office/officeart/2008/layout/NameandTitleOrganizationalChart"/>
-    <dgm:cxn modelId="{A0F4BAB2-C4D2-424A-8E0A-36AB02CDD79B}" type="presParOf" srcId="{3AC2055C-CE96-4500-93A0-DC013166EB91}" destId="{80466370-7F9D-4FA4-9D98-7043E22BD1AB}" srcOrd="1" destOrd="0" presId="urn:microsoft.com/office/officeart/2008/layout/NameandTitleOrganizationalChart"/>
-    <dgm:cxn modelId="{F3A40AAA-298F-48BC-A085-F4D13649A9F4}" type="presParOf" srcId="{3AC2055C-CE96-4500-93A0-DC013166EB91}" destId="{1BE561CC-EBDD-4F32-80F4-637B6B2BD586}" srcOrd="2" destOrd="0" presId="urn:microsoft.com/office/officeart/2008/layout/NameandTitleOrganizationalChart"/>
-    <dgm:cxn modelId="{424DCF07-698D-4AB5-A4FA-265B065C305F}" type="presParOf" srcId="{5A98BCBE-226B-4087-919B-3A3E54A5D70B}" destId="{50C53C4A-0D9F-4619-A1FC-A7508D0E196E}" srcOrd="1" destOrd="0" presId="urn:microsoft.com/office/officeart/2008/layout/NameandTitleOrganizationalChart"/>
-    <dgm:cxn modelId="{40465EDD-B2AE-46A8-B552-5202BC9F3148}" type="presParOf" srcId="{5A98BCBE-226B-4087-919B-3A3E54A5D70B}" destId="{30A74187-8CA1-4AE8-AB4D-CAA5B05262E5}" srcOrd="2" destOrd="0" presId="urn:microsoft.com/office/officeart/2008/layout/NameandTitleOrganizationalChart"/>
-    <dgm:cxn modelId="{7CB902E6-BB05-4E10-80F2-3338BCA4BBFC}" type="presParOf" srcId="{9C769C4D-B6D1-4411-BAAF-E1E69BF347AE}" destId="{BB60A1BC-A975-4297-9AE5-64D573E9691E}" srcOrd="1" destOrd="0" presId="urn:microsoft.com/office/officeart/2008/layout/NameandTitleOrganizationalChart"/>
-    <dgm:cxn modelId="{46238E61-B4F5-4E42-8D62-C59587E557F5}" type="presParOf" srcId="{BB60A1BC-A975-4297-9AE5-64D573E9691E}" destId="{60B1B1B2-DC96-4D98-AF95-993094683832}" srcOrd="0" destOrd="0" presId="urn:microsoft.com/office/officeart/2008/layout/NameandTitleOrganizationalChart"/>
-    <dgm:cxn modelId="{F3E49C2D-77FF-446F-84FC-68746090E3D9}" type="presParOf" srcId="{60B1B1B2-DC96-4D98-AF95-993094683832}" destId="{F28180A6-5B60-44A3-8CF3-1157C2B674D6}" srcOrd="0" destOrd="0" presId="urn:microsoft.com/office/officeart/2008/layout/NameandTitleOrganizationalChart"/>
-    <dgm:cxn modelId="{D1F93F35-9493-4733-93F1-0B64DD20AE74}" type="presParOf" srcId="{60B1B1B2-DC96-4D98-AF95-993094683832}" destId="{D98D6DAB-CA4C-45E8-9658-C3E5ECB52822}" srcOrd="1" destOrd="0" presId="urn:microsoft.com/office/officeart/2008/layout/NameandTitleOrganizationalChart"/>
-    <dgm:cxn modelId="{2CC1EC6C-9F77-4AE9-BB7E-4F9568E4420A}" type="presParOf" srcId="{60B1B1B2-DC96-4D98-AF95-993094683832}" destId="{098B7CB4-991D-4EC0-8A23-5E26556096ED}" srcOrd="2" destOrd="0" presId="urn:microsoft.com/office/officeart/2008/layout/NameandTitleOrganizationalChart"/>
-    <dgm:cxn modelId="{A7E9ABD5-2309-4AAE-9E6D-18C7E81FB929}" type="presParOf" srcId="{BB60A1BC-A975-4297-9AE5-64D573E9691E}" destId="{B811B9DA-609B-40A1-937F-C00527D0B49E}" srcOrd="1" destOrd="0" presId="urn:microsoft.com/office/officeart/2008/layout/NameandTitleOrganizationalChart"/>
-    <dgm:cxn modelId="{B25AA2FA-14B2-4228-B7A9-0B17856C7F9F}" type="presParOf" srcId="{BB60A1BC-A975-4297-9AE5-64D573E9691E}" destId="{FACEE27C-AD3C-4F5D-9B25-D8979409DEBF}" srcOrd="2" destOrd="0" presId="urn:microsoft.com/office/officeart/2008/layout/NameandTitleOrganizationalChart"/>
+    <dgm:cxn modelId="{799B7940-F052-4359-8460-98147531E7A7}" type="presOf" srcId="{5696A1FE-4FF9-4F4F-B8BA-66D44A1DF481}" destId="{80466370-7F9D-4FA4-9D98-7043E22BD1AB}" srcOrd="0" destOrd="0" presId="urn:microsoft.com/office/officeart/2008/layout/NameandTitleOrganizationalChart"/>
+    <dgm:cxn modelId="{2CCEC9B8-063E-46D7-8608-356588A5E939}" type="presOf" srcId="{FFFB7498-FE7A-41A4-8790-7915FFCC3B9F}" destId="{8D270E91-2A9E-4115-AEE4-C89746EE09BB}" srcOrd="0" destOrd="0" presId="urn:microsoft.com/office/officeart/2008/layout/NameandTitleOrganizationalChart"/>
+    <dgm:cxn modelId="{1B77B03E-08BF-468A-8734-4CAF90A2A05D}" type="presOf" srcId="{B4833928-120F-4DF4-A72E-E1C256B372CC}" destId="{4E9504AE-DA1C-40F1-A2F3-4B7CD67B7FEC}" srcOrd="0" destOrd="0" presId="urn:microsoft.com/office/officeart/2008/layout/NameandTitleOrganizationalChart"/>
+    <dgm:cxn modelId="{61A3B760-A82C-4ACB-B70E-712E245B0D52}" type="presOf" srcId="{2E9A8319-6FAB-48DB-90E9-978C98B98370}" destId="{5C76724E-15C1-40ED-8458-1501FC630FC0}" srcOrd="0" destOrd="0" presId="urn:microsoft.com/office/officeart/2008/layout/NameandTitleOrganizationalChart"/>
+    <dgm:cxn modelId="{46B77DC0-317C-4DD9-B274-EE3EE2A1C727}" type="presOf" srcId="{BA7EE5AD-9D20-4C15-ADE6-3D680E3B55E1}" destId="{98E1B609-840B-4AA5-A838-634121511628}" srcOrd="0" destOrd="0" presId="urn:microsoft.com/office/officeart/2008/layout/NameandTitleOrganizationalChart"/>
+    <dgm:cxn modelId="{C26B8B5D-D149-4AD3-8224-BEEF24F768D3}" type="presParOf" srcId="{9C769C4D-B6D1-4411-BAAF-E1E69BF347AE}" destId="{F838E748-E001-4112-AA94-4ABDB9918E12}" srcOrd="0" destOrd="0" presId="urn:microsoft.com/office/officeart/2008/layout/NameandTitleOrganizationalChart"/>
+    <dgm:cxn modelId="{B16A6645-B86A-41C8-BCE5-A2CCD6148EA6}" type="presParOf" srcId="{F838E748-E001-4112-AA94-4ABDB9918E12}" destId="{EF3B0117-CC5F-4DC3-B560-9D6A90E7066B}" srcOrd="0" destOrd="0" presId="urn:microsoft.com/office/officeart/2008/layout/NameandTitleOrganizationalChart"/>
+    <dgm:cxn modelId="{9FFD9135-9F8A-428C-91DD-25065A502C43}" type="presParOf" srcId="{EF3B0117-CC5F-4DC3-B560-9D6A90E7066B}" destId="{911C2747-D0B0-45D9-8280-0515A705A6E0}" srcOrd="0" destOrd="0" presId="urn:microsoft.com/office/officeart/2008/layout/NameandTitleOrganizationalChart"/>
+    <dgm:cxn modelId="{D46AB72B-47A4-4C5C-885D-4AE9F21CA879}" type="presParOf" srcId="{EF3B0117-CC5F-4DC3-B560-9D6A90E7066B}" destId="{BDE3D559-5521-40FD-97E0-BC4817053C45}" srcOrd="1" destOrd="0" presId="urn:microsoft.com/office/officeart/2008/layout/NameandTitleOrganizationalChart"/>
+    <dgm:cxn modelId="{65757A29-845D-4FB3-8FF9-B68F2BCEC25F}" type="presParOf" srcId="{EF3B0117-CC5F-4DC3-B560-9D6A90E7066B}" destId="{D510339E-75AB-4697-B58F-FCF9733213A1}" srcOrd="2" destOrd="0" presId="urn:microsoft.com/office/officeart/2008/layout/NameandTitleOrganizationalChart"/>
+    <dgm:cxn modelId="{29733B9C-6A9E-4E45-8781-54D53BA892B7}" type="presParOf" srcId="{F838E748-E001-4112-AA94-4ABDB9918E12}" destId="{7A645A55-E68A-45C6-A69B-E941BD7C852F}" srcOrd="1" destOrd="0" presId="urn:microsoft.com/office/officeart/2008/layout/NameandTitleOrganizationalChart"/>
+    <dgm:cxn modelId="{60323A4B-9503-46A5-BA55-BA4A0EF6A834}" type="presParOf" srcId="{7A645A55-E68A-45C6-A69B-E941BD7C852F}" destId="{1DD3A3FD-5BB5-4B35-B3D4-92D7E334B972}" srcOrd="0" destOrd="0" presId="urn:microsoft.com/office/officeart/2008/layout/NameandTitleOrganizationalChart"/>
+    <dgm:cxn modelId="{4FEEC0EF-CB53-4BD2-BF06-DEC6AAA4B13A}" type="presParOf" srcId="{7A645A55-E68A-45C6-A69B-E941BD7C852F}" destId="{77ED6ABD-B574-4D68-847E-3E8E530D6623}" srcOrd="1" destOrd="0" presId="urn:microsoft.com/office/officeart/2008/layout/NameandTitleOrganizationalChart"/>
+    <dgm:cxn modelId="{C2D112B9-DFD4-44DD-A635-5FF56DFEF9D8}" type="presParOf" srcId="{77ED6ABD-B574-4D68-847E-3E8E530D6623}" destId="{AE1F191B-89C0-4BC9-8CFF-4FD528DCA45D}" srcOrd="0" destOrd="0" presId="urn:microsoft.com/office/officeart/2008/layout/NameandTitleOrganizationalChart"/>
+    <dgm:cxn modelId="{3E48C131-E85A-4F38-8C34-CF4B2D92C6C0}" type="presParOf" srcId="{AE1F191B-89C0-4BC9-8CFF-4FD528DCA45D}" destId="{58C7E9CC-C28A-4B61-98C8-DFC076209606}" srcOrd="0" destOrd="0" presId="urn:microsoft.com/office/officeart/2008/layout/NameandTitleOrganizationalChart"/>
+    <dgm:cxn modelId="{D634D34C-6BB3-4D11-9BAD-5FFE658E172E}" type="presParOf" srcId="{AE1F191B-89C0-4BC9-8CFF-4FD528DCA45D}" destId="{189478F2-8CEE-4C40-A184-8EDB60527EF3}" srcOrd="1" destOrd="0" presId="urn:microsoft.com/office/officeart/2008/layout/NameandTitleOrganizationalChart"/>
+    <dgm:cxn modelId="{95824C8A-838B-4AD9-A54F-7451D5B1E2F2}" type="presParOf" srcId="{AE1F191B-89C0-4BC9-8CFF-4FD528DCA45D}" destId="{B162CA3D-B28C-4452-8A85-F1DC4D5E7DEE}" srcOrd="2" destOrd="0" presId="urn:microsoft.com/office/officeart/2008/layout/NameandTitleOrganizationalChart"/>
+    <dgm:cxn modelId="{E03FA9E7-D9BD-4745-81C6-4DCDFA988897}" type="presParOf" srcId="{77ED6ABD-B574-4D68-847E-3E8E530D6623}" destId="{977D12C4-00F2-4A51-8B62-3A5167C445D2}" srcOrd="1" destOrd="0" presId="urn:microsoft.com/office/officeart/2008/layout/NameandTitleOrganizationalChart"/>
+    <dgm:cxn modelId="{6FDD56D1-B13F-497D-B447-2FDCB013F72C}" type="presParOf" srcId="{977D12C4-00F2-4A51-8B62-3A5167C445D2}" destId="{4A00D1DE-94C5-4E84-B34E-7FFCDA8CE433}" srcOrd="0" destOrd="0" presId="urn:microsoft.com/office/officeart/2008/layout/NameandTitleOrganizationalChart"/>
+    <dgm:cxn modelId="{3E019360-34AF-4993-8506-BF0011C51204}" type="presParOf" srcId="{977D12C4-00F2-4A51-8B62-3A5167C445D2}" destId="{5B735221-D710-44E9-9007-3E9B415B90EF}" srcOrd="1" destOrd="0" presId="urn:microsoft.com/office/officeart/2008/layout/NameandTitleOrganizationalChart"/>
+    <dgm:cxn modelId="{5A438BA3-FD42-4E0C-BDCA-C1F92381B4D1}" type="presParOf" srcId="{5B735221-D710-44E9-9007-3E9B415B90EF}" destId="{5D09D3CD-3D54-49D1-BFC2-A5E3990BB18D}" srcOrd="0" destOrd="0" presId="urn:microsoft.com/office/officeart/2008/layout/NameandTitleOrganizationalChart"/>
+    <dgm:cxn modelId="{3D66233B-FD2E-4A1C-8F36-AA8C90693294}" type="presParOf" srcId="{5D09D3CD-3D54-49D1-BFC2-A5E3990BB18D}" destId="{675D8B84-460F-489D-BD2A-4B2E7A1B0BB5}" srcOrd="0" destOrd="0" presId="urn:microsoft.com/office/officeart/2008/layout/NameandTitleOrganizationalChart"/>
+    <dgm:cxn modelId="{C02D712C-D479-4451-BDEF-44A93DC504A5}" type="presParOf" srcId="{5D09D3CD-3D54-49D1-BFC2-A5E3990BB18D}" destId="{37585EB9-D240-4EB9-8D91-8817D9A30CAA}" srcOrd="1" destOrd="0" presId="urn:microsoft.com/office/officeart/2008/layout/NameandTitleOrganizationalChart"/>
+    <dgm:cxn modelId="{3985CC32-334E-43F1-89FA-4D85DA4B71A3}" type="presParOf" srcId="{5D09D3CD-3D54-49D1-BFC2-A5E3990BB18D}" destId="{F7EE70A9-1D91-4251-BA63-B2CD4C71FAC8}" srcOrd="2" destOrd="0" presId="urn:microsoft.com/office/officeart/2008/layout/NameandTitleOrganizationalChart"/>
+    <dgm:cxn modelId="{88560055-2436-4756-8946-782DBC8AFEAD}" type="presParOf" srcId="{5B735221-D710-44E9-9007-3E9B415B90EF}" destId="{1A678266-D48F-4A01-8DEB-4E01A73DF041}" srcOrd="1" destOrd="0" presId="urn:microsoft.com/office/officeart/2008/layout/NameandTitleOrganizationalChart"/>
+    <dgm:cxn modelId="{63D9FCE4-A2DD-4E72-BCAB-06C134890130}" type="presParOf" srcId="{5B735221-D710-44E9-9007-3E9B415B90EF}" destId="{0E722174-B2FB-48DE-A6A8-5B8A92B88A17}" srcOrd="2" destOrd="0" presId="urn:microsoft.com/office/officeart/2008/layout/NameandTitleOrganizationalChart"/>
+    <dgm:cxn modelId="{C9AD07FD-FD00-4091-96A3-1163A3CF346C}" type="presParOf" srcId="{977D12C4-00F2-4A51-8B62-3A5167C445D2}" destId="{2EEC50E0-1A20-4EE3-B650-B27B6741B341}" srcOrd="2" destOrd="0" presId="urn:microsoft.com/office/officeart/2008/layout/NameandTitleOrganizationalChart"/>
+    <dgm:cxn modelId="{65B0D48D-FDAD-463B-8900-2C357CC60F38}" type="presParOf" srcId="{977D12C4-00F2-4A51-8B62-3A5167C445D2}" destId="{020D7C29-DC0D-4002-81E4-195919457236}" srcOrd="3" destOrd="0" presId="urn:microsoft.com/office/officeart/2008/layout/NameandTitleOrganizationalChart"/>
+    <dgm:cxn modelId="{75C4AF77-7032-417E-8181-C76FE4BE1D43}" type="presParOf" srcId="{020D7C29-DC0D-4002-81E4-195919457236}" destId="{02C3BF0B-B69A-4BF5-BD9C-8132B0FACE5D}" srcOrd="0" destOrd="0" presId="urn:microsoft.com/office/officeart/2008/layout/NameandTitleOrganizationalChart"/>
+    <dgm:cxn modelId="{F9D58D98-0F04-465A-A85A-0E8EC1F4E59B}" type="presParOf" srcId="{02C3BF0B-B69A-4BF5-BD9C-8132B0FACE5D}" destId="{4E9504AE-DA1C-40F1-A2F3-4B7CD67B7FEC}" srcOrd="0" destOrd="0" presId="urn:microsoft.com/office/officeart/2008/layout/NameandTitleOrganizationalChart"/>
+    <dgm:cxn modelId="{D731F9F1-A33A-48E5-8E7A-B58B9A24D77F}" type="presParOf" srcId="{02C3BF0B-B69A-4BF5-BD9C-8132B0FACE5D}" destId="{4612DB32-B12D-499F-8BAF-EF034BC7AA59}" srcOrd="1" destOrd="0" presId="urn:microsoft.com/office/officeart/2008/layout/NameandTitleOrganizationalChart"/>
+    <dgm:cxn modelId="{1B438EAA-4E57-4FA8-A550-D7760CA0B92A}" type="presParOf" srcId="{02C3BF0B-B69A-4BF5-BD9C-8132B0FACE5D}" destId="{7C3A470D-BE97-4DFE-83EC-92A3070CF812}" srcOrd="2" destOrd="0" presId="urn:microsoft.com/office/officeart/2008/layout/NameandTitleOrganizationalChart"/>
+    <dgm:cxn modelId="{B5FB278F-7496-46E5-B721-1E5E15F373AA}" type="presParOf" srcId="{020D7C29-DC0D-4002-81E4-195919457236}" destId="{20EA8FC8-D71E-4F3C-A37B-A9A4FED6F14B}" srcOrd="1" destOrd="0" presId="urn:microsoft.com/office/officeart/2008/layout/NameandTitleOrganizationalChart"/>
+    <dgm:cxn modelId="{BFDDEACA-8BC0-4D27-97BF-2D3E773FBD04}" type="presParOf" srcId="{020D7C29-DC0D-4002-81E4-195919457236}" destId="{D6CDFBDD-C6FB-4CD9-B224-5E93F084922B}" srcOrd="2" destOrd="0" presId="urn:microsoft.com/office/officeart/2008/layout/NameandTitleOrganizationalChart"/>
+    <dgm:cxn modelId="{D6449E49-2A81-49AB-BB98-593A24E6A2A4}" type="presParOf" srcId="{977D12C4-00F2-4A51-8B62-3A5167C445D2}" destId="{889DBD3A-B5B1-4FBA-A9EE-D96398FCEB61}" srcOrd="4" destOrd="0" presId="urn:microsoft.com/office/officeart/2008/layout/NameandTitleOrganizationalChart"/>
+    <dgm:cxn modelId="{9CECB174-C6CF-47B7-B586-464A5D162428}" type="presParOf" srcId="{977D12C4-00F2-4A51-8B62-3A5167C445D2}" destId="{9403869A-82D6-4C6A-B492-BE765BEBA91C}" srcOrd="5" destOrd="0" presId="urn:microsoft.com/office/officeart/2008/layout/NameandTitleOrganizationalChart"/>
+    <dgm:cxn modelId="{9A1E9948-3B86-40F2-B210-21005A19FB7A}" type="presParOf" srcId="{9403869A-82D6-4C6A-B492-BE765BEBA91C}" destId="{AC43A302-5E2F-4B15-9961-E6D4E5D7F425}" srcOrd="0" destOrd="0" presId="urn:microsoft.com/office/officeart/2008/layout/NameandTitleOrganizationalChart"/>
+    <dgm:cxn modelId="{43AC5FB1-3702-4998-9A2D-75F6246B8783}" type="presParOf" srcId="{AC43A302-5E2F-4B15-9961-E6D4E5D7F425}" destId="{F828D00F-43B0-458A-9DA9-010D1B574193}" srcOrd="0" destOrd="0" presId="urn:microsoft.com/office/officeart/2008/layout/NameandTitleOrganizationalChart"/>
+    <dgm:cxn modelId="{BE441F34-8521-4330-A077-A3291BD0FB76}" type="presParOf" srcId="{AC43A302-5E2F-4B15-9961-E6D4E5D7F425}" destId="{0C51E384-F766-4428-AE78-CE4B9D34C2A1}" srcOrd="1" destOrd="0" presId="urn:microsoft.com/office/officeart/2008/layout/NameandTitleOrganizationalChart"/>
+    <dgm:cxn modelId="{89219D5E-5DA6-473A-AEF7-34D48C5BAF72}" type="presParOf" srcId="{AC43A302-5E2F-4B15-9961-E6D4E5D7F425}" destId="{01500F67-1BFD-4927-B008-998835FED6B6}" srcOrd="2" destOrd="0" presId="urn:microsoft.com/office/officeart/2008/layout/NameandTitleOrganizationalChart"/>
+    <dgm:cxn modelId="{1CFA4505-8BC4-447D-AC23-59763CC537A8}" type="presParOf" srcId="{9403869A-82D6-4C6A-B492-BE765BEBA91C}" destId="{A0693946-1104-46B2-BACE-F850C9549CCF}" srcOrd="1" destOrd="0" presId="urn:microsoft.com/office/officeart/2008/layout/NameandTitleOrganizationalChart"/>
+    <dgm:cxn modelId="{F97F79B4-8FC0-4BF5-929B-7F0E03F195B7}" type="presParOf" srcId="{9403869A-82D6-4C6A-B492-BE765BEBA91C}" destId="{351CCBD9-E5E2-4783-ACA2-A520A7DD1430}" srcOrd="2" destOrd="0" presId="urn:microsoft.com/office/officeart/2008/layout/NameandTitleOrganizationalChart"/>
+    <dgm:cxn modelId="{1890F8F2-F99C-46AC-B121-5CA9D28ECF77}" type="presParOf" srcId="{77ED6ABD-B574-4D68-847E-3E8E530D6623}" destId="{98B5243A-DF26-4DAB-AC23-D8DFBA4A0E53}" srcOrd="2" destOrd="0" presId="urn:microsoft.com/office/officeart/2008/layout/NameandTitleOrganizationalChart"/>
+    <dgm:cxn modelId="{BBC64BFC-4486-4882-8D6C-A25427636A61}" type="presParOf" srcId="{7A645A55-E68A-45C6-A69B-E941BD7C852F}" destId="{5C76724E-15C1-40ED-8458-1501FC630FC0}" srcOrd="2" destOrd="0" presId="urn:microsoft.com/office/officeart/2008/layout/NameandTitleOrganizationalChart"/>
+    <dgm:cxn modelId="{456945BE-7DA1-48FB-B6E1-C4B0483A1956}" type="presParOf" srcId="{7A645A55-E68A-45C6-A69B-E941BD7C852F}" destId="{40DFB0AF-612C-4662-91D6-C894068E3A63}" srcOrd="3" destOrd="0" presId="urn:microsoft.com/office/officeart/2008/layout/NameandTitleOrganizationalChart"/>
+    <dgm:cxn modelId="{86996F60-E230-4D71-B8CB-E833C9CA4ADD}" type="presParOf" srcId="{40DFB0AF-612C-4662-91D6-C894068E3A63}" destId="{B868C471-E4B5-4B43-A256-676BAF8C2ABB}" srcOrd="0" destOrd="0" presId="urn:microsoft.com/office/officeart/2008/layout/NameandTitleOrganizationalChart"/>
+    <dgm:cxn modelId="{06E01261-DC28-4CF3-9CFB-F1B2DBFD419E}" type="presParOf" srcId="{B868C471-E4B5-4B43-A256-676BAF8C2ABB}" destId="{F6809B43-FB7E-42D9-9327-4EB95E945178}" srcOrd="0" destOrd="0" presId="urn:microsoft.com/office/officeart/2008/layout/NameandTitleOrganizationalChart"/>
+    <dgm:cxn modelId="{A43D3650-378B-4653-9E03-030482D728F6}" type="presParOf" srcId="{B868C471-E4B5-4B43-A256-676BAF8C2ABB}" destId="{8D270E91-2A9E-4115-AEE4-C89746EE09BB}" srcOrd="1" destOrd="0" presId="urn:microsoft.com/office/officeart/2008/layout/NameandTitleOrganizationalChart"/>
+    <dgm:cxn modelId="{5BCB2BA1-AE4C-4679-A5E5-733BA41B4991}" type="presParOf" srcId="{B868C471-E4B5-4B43-A256-676BAF8C2ABB}" destId="{1D794350-C7DA-4D00-8935-6F9429CA98D6}" srcOrd="2" destOrd="0" presId="urn:microsoft.com/office/officeart/2008/layout/NameandTitleOrganizationalChart"/>
+    <dgm:cxn modelId="{0DDAA616-727D-4F1C-A2E5-BED57DDB0BEC}" type="presParOf" srcId="{40DFB0AF-612C-4662-91D6-C894068E3A63}" destId="{3F2533F5-EBC9-4A87-BFD3-963A7DD2AE99}" srcOrd="1" destOrd="0" presId="urn:microsoft.com/office/officeart/2008/layout/NameandTitleOrganizationalChart"/>
+    <dgm:cxn modelId="{4B91C1CA-9EA9-4879-B3F0-342CAE08694A}" type="presParOf" srcId="{40DFB0AF-612C-4662-91D6-C894068E3A63}" destId="{39D329A5-7CF6-4885-A28C-B053E3B69CCD}" srcOrd="2" destOrd="0" presId="urn:microsoft.com/office/officeart/2008/layout/NameandTitleOrganizationalChart"/>
+    <dgm:cxn modelId="{99C3ED9A-E224-410A-9F73-F01D6BD51DC2}" type="presParOf" srcId="{F838E748-E001-4112-AA94-4ABDB9918E12}" destId="{53A2B7EB-F2FE-4B8A-BD76-38488081F773}" srcOrd="2" destOrd="0" presId="urn:microsoft.com/office/officeart/2008/layout/NameandTitleOrganizationalChart"/>
+    <dgm:cxn modelId="{5BD3C699-0942-4968-8B0F-B7BD8621B005}" type="presParOf" srcId="{53A2B7EB-F2FE-4B8A-BD76-38488081F773}" destId="{98E1B609-840B-4AA5-A838-634121511628}" srcOrd="0" destOrd="0" presId="urn:microsoft.com/office/officeart/2008/layout/NameandTitleOrganizationalChart"/>
+    <dgm:cxn modelId="{BB7CE67A-AA49-4BE2-9600-16B6C26B48AF}" type="presParOf" srcId="{53A2B7EB-F2FE-4B8A-BD76-38488081F773}" destId="{F796906A-793D-45E8-B3C1-8C39079BA5F9}" srcOrd="1" destOrd="0" presId="urn:microsoft.com/office/officeart/2008/layout/NameandTitleOrganizationalChart"/>
+    <dgm:cxn modelId="{A1389220-80AC-4810-8D76-E99F2A893DA7}" type="presParOf" srcId="{F796906A-793D-45E8-B3C1-8C39079BA5F9}" destId="{069C3ED2-6CB0-49B6-BA73-34165120712E}" srcOrd="0" destOrd="0" presId="urn:microsoft.com/office/officeart/2008/layout/NameandTitleOrganizationalChart"/>
+    <dgm:cxn modelId="{CFE0B3A1-F63C-45F5-AC7E-D49F4E82BDF7}" type="presParOf" srcId="{069C3ED2-6CB0-49B6-BA73-34165120712E}" destId="{BD958891-8BE5-45E2-8625-811632AD227C}" srcOrd="0" destOrd="0" presId="urn:microsoft.com/office/officeart/2008/layout/NameandTitleOrganizationalChart"/>
+    <dgm:cxn modelId="{9C804D04-E084-4E80-AC39-A703090DCB31}" type="presParOf" srcId="{069C3ED2-6CB0-49B6-BA73-34165120712E}" destId="{FD0649A0-1F4D-43D0-9434-2F855A969E4A}" srcOrd="1" destOrd="0" presId="urn:microsoft.com/office/officeart/2008/layout/NameandTitleOrganizationalChart"/>
+    <dgm:cxn modelId="{7EDEEC65-5E22-42AD-A3F2-F47C5964D4E8}" type="presParOf" srcId="{069C3ED2-6CB0-49B6-BA73-34165120712E}" destId="{EFE281D9-BC84-4CEF-AA27-F691303073C9}" srcOrd="2" destOrd="0" presId="urn:microsoft.com/office/officeart/2008/layout/NameandTitleOrganizationalChart"/>
+    <dgm:cxn modelId="{1DED880C-28B1-4BAF-A19C-B6D8981DFD77}" type="presParOf" srcId="{F796906A-793D-45E8-B3C1-8C39079BA5F9}" destId="{6B2C001D-AE6C-4759-AF0A-07932D0FED02}" srcOrd="1" destOrd="0" presId="urn:microsoft.com/office/officeart/2008/layout/NameandTitleOrganizationalChart"/>
+    <dgm:cxn modelId="{E3C5AC7D-24A4-4049-9CDB-A96672F2253F}" type="presParOf" srcId="{F796906A-793D-45E8-B3C1-8C39079BA5F9}" destId="{F9F24787-3A50-4A91-A2DD-E45AC037E113}" srcOrd="2" destOrd="0" presId="urn:microsoft.com/office/officeart/2008/layout/NameandTitleOrganizationalChart"/>
+    <dgm:cxn modelId="{990FAD18-DEC3-44DE-ABA6-EA4BA15FE055}" type="presParOf" srcId="{53A2B7EB-F2FE-4B8A-BD76-38488081F773}" destId="{EA0E2B6D-B4EB-4D3C-9F90-22D79CF458F8}" srcOrd="2" destOrd="0" presId="urn:microsoft.com/office/officeart/2008/layout/NameandTitleOrganizationalChart"/>
+    <dgm:cxn modelId="{2CCAAA09-C673-4C07-A827-571A29C5B995}" type="presParOf" srcId="{53A2B7EB-F2FE-4B8A-BD76-38488081F773}" destId="{5A98BCBE-226B-4087-919B-3A3E54A5D70B}" srcOrd="3" destOrd="0" presId="urn:microsoft.com/office/officeart/2008/layout/NameandTitleOrganizationalChart"/>
+    <dgm:cxn modelId="{D78722DB-2B2B-4A22-9014-F5BFCAC72B09}" type="presParOf" srcId="{5A98BCBE-226B-4087-919B-3A3E54A5D70B}" destId="{3AC2055C-CE96-4500-93A0-DC013166EB91}" srcOrd="0" destOrd="0" presId="urn:microsoft.com/office/officeart/2008/layout/NameandTitleOrganizationalChart"/>
+    <dgm:cxn modelId="{C0CBFBE2-3E08-45C1-A42D-5FA4F3E92A73}" type="presParOf" srcId="{3AC2055C-CE96-4500-93A0-DC013166EB91}" destId="{38748AAE-F7BE-4E7E-AA17-4688364DEE0F}" srcOrd="0" destOrd="0" presId="urn:microsoft.com/office/officeart/2008/layout/NameandTitleOrganizationalChart"/>
+    <dgm:cxn modelId="{29052FF9-B38B-4EE4-9B1C-3A9B3580CE33}" type="presParOf" srcId="{3AC2055C-CE96-4500-93A0-DC013166EB91}" destId="{80466370-7F9D-4FA4-9D98-7043E22BD1AB}" srcOrd="1" destOrd="0" presId="urn:microsoft.com/office/officeart/2008/layout/NameandTitleOrganizationalChart"/>
+    <dgm:cxn modelId="{A0E5DBE9-6F31-4907-A216-3581F72C64B7}" type="presParOf" srcId="{3AC2055C-CE96-4500-93A0-DC013166EB91}" destId="{1BE561CC-EBDD-4F32-80F4-637B6B2BD586}" srcOrd="2" destOrd="0" presId="urn:microsoft.com/office/officeart/2008/layout/NameandTitleOrganizationalChart"/>
+    <dgm:cxn modelId="{C6D949B7-727A-4FFC-A0E3-C67E998C8A15}" type="presParOf" srcId="{5A98BCBE-226B-4087-919B-3A3E54A5D70B}" destId="{50C53C4A-0D9F-4619-A1FC-A7508D0E196E}" srcOrd="1" destOrd="0" presId="urn:microsoft.com/office/officeart/2008/layout/NameandTitleOrganizationalChart"/>
+    <dgm:cxn modelId="{1A84FE97-6B74-425E-AECB-721B1F913934}" type="presParOf" srcId="{5A98BCBE-226B-4087-919B-3A3E54A5D70B}" destId="{30A74187-8CA1-4AE8-AB4D-CAA5B05262E5}" srcOrd="2" destOrd="0" presId="urn:microsoft.com/office/officeart/2008/layout/NameandTitleOrganizationalChart"/>
+    <dgm:cxn modelId="{B68A4E00-0FB4-4CB5-B029-A76B07C21D9E}" type="presParOf" srcId="{9C769C4D-B6D1-4411-BAAF-E1E69BF347AE}" destId="{BB60A1BC-A975-4297-9AE5-64D573E9691E}" srcOrd="1" destOrd="0" presId="urn:microsoft.com/office/officeart/2008/layout/NameandTitleOrganizationalChart"/>
+    <dgm:cxn modelId="{A58ED4AA-7EFA-4A6D-8FD1-0B57D24CF6EC}" type="presParOf" srcId="{BB60A1BC-A975-4297-9AE5-64D573E9691E}" destId="{60B1B1B2-DC96-4D98-AF95-993094683832}" srcOrd="0" destOrd="0" presId="urn:microsoft.com/office/officeart/2008/layout/NameandTitleOrganizationalChart"/>
+    <dgm:cxn modelId="{6ED9E504-4B52-4325-8423-4060A3744493}" type="presParOf" srcId="{60B1B1B2-DC96-4D98-AF95-993094683832}" destId="{F28180A6-5B60-44A3-8CF3-1157C2B674D6}" srcOrd="0" destOrd="0" presId="urn:microsoft.com/office/officeart/2008/layout/NameandTitleOrganizationalChart"/>
+    <dgm:cxn modelId="{96882FCF-9D60-4B3F-B9B1-3BCE300BE0F2}" type="presParOf" srcId="{60B1B1B2-DC96-4D98-AF95-993094683832}" destId="{D98D6DAB-CA4C-45E8-9658-C3E5ECB52822}" srcOrd="1" destOrd="0" presId="urn:microsoft.com/office/officeart/2008/layout/NameandTitleOrganizationalChart"/>
+    <dgm:cxn modelId="{4E52376E-8746-4249-9886-DEC0A74EACA2}" type="presParOf" srcId="{60B1B1B2-DC96-4D98-AF95-993094683832}" destId="{098B7CB4-991D-4EC0-8A23-5E26556096ED}" srcOrd="2" destOrd="0" presId="urn:microsoft.com/office/officeart/2008/layout/NameandTitleOrganizationalChart"/>
+    <dgm:cxn modelId="{D86B0367-E2C4-4ED0-AB89-22FDFB097F8C}" type="presParOf" srcId="{BB60A1BC-A975-4297-9AE5-64D573E9691E}" destId="{B811B9DA-609B-40A1-937F-C00527D0B49E}" srcOrd="1" destOrd="0" presId="urn:microsoft.com/office/officeart/2008/layout/NameandTitleOrganizationalChart"/>
+    <dgm:cxn modelId="{ACC8487D-3BAA-4871-8AF0-3A2EC0BE7641}" type="presParOf" srcId="{BB60A1BC-A975-4297-9AE5-64D573E9691E}" destId="{FACEE27C-AD3C-4F5D-9B25-D8979409DEBF}" srcOrd="2" destOrd="0" presId="urn:microsoft.com/office/officeart/2008/layout/NameandTitleOrganizationalChart"/>
   </dgm:cxnLst>
   <dgm:bg/>
   <dgm:whole/>
   <dgm:extLst>
     <a:ext uri="http://schemas.microsoft.com/office/drawing/2008/diagram">
-      <dsp:dataModelExt xmlns:dsp="http://schemas.microsoft.com/office/drawing/2008/diagram" relId="rId18" minVer="http://schemas.openxmlformats.org/drawingml/2006/diagram"/>
+      <dsp:dataModelExt xmlns:dsp="http://schemas.microsoft.com/office/drawing/2008/diagram" relId="rId21" minVer="http://schemas.openxmlformats.org/drawingml/2006/diagram"/>
     </a:ext>
   </dgm:extLst>
 </dgm:dataModel>
@@ -7528,12 +8186,12 @@
         <a:fontRef idx="minor"/>
       </dsp:style>
       <dsp:txBody>
-        <a:bodyPr spcFirstLastPara="0" vert="horz" wrap="square" lIns="35560" tIns="8890" rIns="35560" bIns="8890" numCol="1" spcCol="1270" anchor="ctr" anchorCtr="0">
+        <a:bodyPr spcFirstLastPara="0" vert="horz" wrap="square" lIns="25400" tIns="6350" rIns="25400" bIns="6350" numCol="1" spcCol="1270" anchor="ctr" anchorCtr="0">
           <a:noAutofit/>
         </a:bodyPr>
         <a:lstStyle/>
         <a:p>
-          <a:pPr lvl="0" algn="r" defTabSz="622300">
+          <a:pPr lvl="0" algn="r" defTabSz="444500">
             <a:lnSpc>
               <a:spcPct val="90000"/>
             </a:lnSpc>
@@ -7545,8 +8203,8 @@
             </a:spcAft>
           </a:pPr>
           <a:r>
-            <a:rPr lang="de-CH" sz="1400" kern="1200"/>
-            <a:t>FFHS</a:t>
+            <a:rPr lang="de-CH" sz="1000" kern="1200"/>
+            <a:t>Denis/Tobias/Mejdin</a:t>
           </a:r>
         </a:p>
       </dsp:txBody>
@@ -8141,7 +8799,6 @@
             <a:rPr lang="de-CH" sz="1300" kern="1200"/>
             <a:t>Mejdin Hatema</a:t>
           </a:r>
-          <a:endParaRPr lang="de-CH" sz="1300" kern="1200"/>
         </a:p>
       </dsp:txBody>
       <dsp:txXfrm>
@@ -18070,4 +18727,16 @@
     </a:ext>
   </a:extLst>
 </a:theme>
+</file>
+
+<file path=customXml/item1.xml><?xml version="1.0" encoding="utf-8"?>
+<b:Sources xmlns:b="http://schemas.openxmlformats.org/officeDocument/2006/bibliography" xmlns="http://schemas.openxmlformats.org/officeDocument/2006/bibliography" SelectedStyle="\APASixthEditionOfficeOnline.xsl" StyleName="APA" Version="6"/>
+</file>
+
+<file path=customXml/itemProps1.xml><?xml version="1.0" encoding="utf-8"?>
+<ds:datastoreItem xmlns:ds="http://schemas.openxmlformats.org/officeDocument/2006/customXml" ds:itemID="{A0138C53-B344-4951-BA09-9C103C84839D}">
+  <ds:schemaRefs>
+    <ds:schemaRef ds:uri="http://schemas.openxmlformats.org/officeDocument/2006/bibliography"/>
+  </ds:schemaRefs>
+</ds:datastoreItem>
 </file>
--- a/docs/01 Projektauftrag/Phasenplan-Organigram.docx
+++ b/docs/01 Projektauftrag/Phasenplan-Organigram.docx
@@ -11,14 +11,16 @@
       </w:r>
     </w:p>
     <w:p>
-      <w:commentRangeStart w:id="0"/>
+      <w:bookmarkStart w:id="0" w:name="_GoBack"/>
+      <w:commentRangeStart w:id="1"/>
+      <w:commentRangeStart w:id="2"/>
       <w:r>
         <w:rPr>
           <w:noProof/>
           <w:lang w:eastAsia="de-CH"/>
         </w:rPr>
         <w:drawing>
-          <wp:inline distT="0" distB="0" distL="0" distR="0" wp14:anchorId="63D15E44" wp14:editId="721A30FD">
+          <wp:inline distT="0" distB="0" distL="0" distR="0" wp14:anchorId="63D15E44" wp14:editId="4814E262">
             <wp:extent cx="5866130" cy="5634841"/>
             <wp:effectExtent l="0" t="0" r="0" b="0"/>
             <wp:docPr id="1" name="Diagramm 1"/>
@@ -31,12 +33,20 @@
           </wp:inline>
         </w:drawing>
       </w:r>
-      <w:commentRangeEnd w:id="0"/>
+      <w:bookmarkEnd w:id="0"/>
+      <w:commentRangeEnd w:id="1"/>
+      <w:commentRangeEnd w:id="2"/>
       <w:r>
         <w:rPr>
           <w:rStyle w:val="Kommentarzeichen"/>
         </w:rPr>
-        <w:commentReference w:id="0"/>
+        <w:commentReference w:id="2"/>
+      </w:r>
+      <w:r>
+        <w:rPr>
+          <w:rStyle w:val="Kommentarzeichen"/>
+        </w:rPr>
+        <w:commentReference w:id="1"/>
       </w:r>
     </w:p>
     <w:p>
@@ -68,7 +78,7 @@
           <w:lang w:eastAsia="de-CH"/>
         </w:rPr>
         <w:drawing>
-          <wp:inline distT="0" distB="0" distL="0" distR="0" wp14:anchorId="4BCA717D" wp14:editId="3070988B">
+          <wp:inline distT="0" distB="0" distL="0" distR="0" wp14:anchorId="4BCA717D" wp14:editId="29C67543">
             <wp:extent cx="5760720" cy="5533110"/>
             <wp:effectExtent l="0" t="0" r="0" b="0"/>
             <wp:docPr id="4" name="Diagramm 4"/>
@@ -101,7 +111,7 @@
           <w:lang w:eastAsia="de-CH"/>
         </w:rPr>
         <w:drawing>
-          <wp:inline distT="0" distB="0" distL="0" distR="0" wp14:anchorId="6A98D5B3" wp14:editId="044B1FA1">
+          <wp:inline distT="0" distB="0" distL="0" distR="0" wp14:anchorId="6A98D5B3" wp14:editId="1E84766A">
             <wp:extent cx="5760720" cy="5533110"/>
             <wp:effectExtent l="38100" t="0" r="0" b="0"/>
             <wp:docPr id="3" name="Diagramm 3"/>
@@ -127,7 +137,23 @@
 
 <file path=word/comments.xml><?xml version="1.0" encoding="utf-8"?>
 <w:comments xmlns:wpc="http://schemas.microsoft.com/office/word/2010/wordprocessingCanvas" xmlns:mc="http://schemas.openxmlformats.org/markup-compatibility/2006" xmlns:o="urn:schemas-microsoft-com:office:office" xmlns:r="http://schemas.openxmlformats.org/officeDocument/2006/relationships" xmlns:m="http://schemas.openxmlformats.org/officeDocument/2006/math" xmlns:v="urn:schemas-microsoft-com:vml" xmlns:wp14="http://schemas.microsoft.com/office/word/2010/wordprocessingDrawing" xmlns:wp="http://schemas.openxmlformats.org/drawingml/2006/wordprocessingDrawing" xmlns:w10="urn:schemas-microsoft-com:office:word" xmlns:w="http://schemas.openxmlformats.org/wordprocessingml/2006/main" xmlns:w14="http://schemas.microsoft.com/office/word/2010/wordml" xmlns:w15="http://schemas.microsoft.com/office/word/2012/wordml" xmlns:wpg="http://schemas.microsoft.com/office/word/2010/wordprocessingGroup" xmlns:wpi="http://schemas.microsoft.com/office/word/2010/wordprocessingInk" xmlns:wne="http://schemas.microsoft.com/office/word/2006/wordml" xmlns:wps="http://schemas.microsoft.com/office/word/2010/wordprocessingShape" mc:Ignorable="w14 w15 wp14">
-  <w:comment w:id="0" w:author="Denis Bittante" w:date="2015-08-28T22:59:00Z" w:initials="DB">
+  <w:comment w:id="2" w:author="Tobias Lanz" w:date="2015-08-30T11:18:00Z" w:initials="T.L.">
+    <w:p>
+      <w:pPr>
+        <w:pStyle w:val="Kommentartext"/>
+      </w:pPr>
+      <w:r>
+        <w:rPr>
+          <w:rStyle w:val="Kommentarzeichen"/>
+        </w:rPr>
+        <w:annotationRef/>
+      </w:r>
+      <w:r>
+        <w:t>Einverstanden, ich habe uns auf 3 Phasen aufgeteilt, was denkt ihr davon?</w:t>
+      </w:r>
+    </w:p>
+  </w:comment>
+  <w:comment w:id="1" w:author="Denis Bittante" w:date="2015-08-28T22:59:00Z" w:initials="DB">
     <w:p>
       <w:pPr>
         <w:pStyle w:val="Kommentartext"/>
@@ -141,8 +167,6 @@
       <w:r>
         <w:t>Der Auftraggeber muss einer von uns sein.</w:t>
       </w:r>
-      <w:bookmarkStart w:id="1" w:name="_GoBack"/>
-      <w:bookmarkEnd w:id="1"/>
     </w:p>
   </w:comment>
 </w:comments>
@@ -150,12 +174,16 @@
 
 <file path=word/commentsExtended.xml><?xml version="1.0" encoding="utf-8"?>
 <w15:commentsEx xmlns:wpc="http://schemas.microsoft.com/office/word/2010/wordprocessingCanvas" xmlns:mc="http://schemas.openxmlformats.org/markup-compatibility/2006" xmlns:o="urn:schemas-microsoft-com:office:office" xmlns:r="http://schemas.openxmlformats.org/officeDocument/2006/relationships" xmlns:m="http://schemas.openxmlformats.org/officeDocument/2006/math" xmlns:v="urn:schemas-microsoft-com:vml" xmlns:wp14="http://schemas.microsoft.com/office/word/2010/wordprocessingDrawing" xmlns:wp="http://schemas.openxmlformats.org/drawingml/2006/wordprocessingDrawing" xmlns:w10="urn:schemas-microsoft-com:office:word" xmlns:w="http://schemas.openxmlformats.org/wordprocessingml/2006/main" xmlns:w14="http://schemas.microsoft.com/office/word/2010/wordml" xmlns:w15="http://schemas.microsoft.com/office/word/2012/wordml" xmlns:wpg="http://schemas.microsoft.com/office/word/2010/wordprocessingGroup" xmlns:wpi="http://schemas.microsoft.com/office/word/2010/wordprocessingInk" xmlns:wne="http://schemas.microsoft.com/office/word/2006/wordml" xmlns:wps="http://schemas.microsoft.com/office/word/2010/wordprocessingShape" mc:Ignorable="w14 w15 wp14">
+  <w15:commentEx w15:paraId="5E8D8DCE" w15:done="0"/>
   <w15:commentEx w15:paraId="71D65564" w15:done="0"/>
 </w15:commentsEx>
 </file>
 
 <file path=word/people.xml><?xml version="1.0" encoding="utf-8"?>
 <w15:people xmlns:wpc="http://schemas.microsoft.com/office/word/2010/wordprocessingCanvas" xmlns:mc="http://schemas.openxmlformats.org/markup-compatibility/2006" xmlns:o="urn:schemas-microsoft-com:office:office" xmlns:r="http://schemas.openxmlformats.org/officeDocument/2006/relationships" xmlns:m="http://schemas.openxmlformats.org/officeDocument/2006/math" xmlns:v="urn:schemas-microsoft-com:vml" xmlns:wp14="http://schemas.microsoft.com/office/word/2010/wordprocessingDrawing" xmlns:wp="http://schemas.openxmlformats.org/drawingml/2006/wordprocessingDrawing" xmlns:w10="urn:schemas-microsoft-com:office:word" xmlns:w="http://schemas.openxmlformats.org/wordprocessingml/2006/main" xmlns:w14="http://schemas.microsoft.com/office/word/2010/wordml" xmlns:w15="http://schemas.microsoft.com/office/word/2012/wordml" xmlns:wpg="http://schemas.microsoft.com/office/word/2010/wordprocessingGroup" xmlns:wpi="http://schemas.microsoft.com/office/word/2010/wordprocessingInk" xmlns:wne="http://schemas.microsoft.com/office/word/2006/wordml" xmlns:wps="http://schemas.microsoft.com/office/word/2010/wordprocessingShape" mc:Ignorable="w14 w15 wp14">
+  <w15:person w15:author="Tobias Lanz">
+    <w15:presenceInfo w15:providerId="None" w15:userId="Tobias Lanz"/>
+  </w15:person>
   <w15:person w15:author="Denis Bittante">
     <w15:presenceInfo w15:providerId="Windows Live" w15:userId="bd63f1d8c2b68f8d"/>
   </w15:person>
@@ -3117,7 +3145,7 @@
         <a:p>
           <a:r>
             <a:rPr lang="de-CH"/>
-            <a:t>Denis/Tobias/Mejdin</a:t>
+            <a:t>Mejdin Hatema</a:t>
           </a:r>
         </a:p>
       </dgm:t>
@@ -4257,7 +4285,7 @@
         <a:p>
           <a:r>
             <a:rPr lang="de-CH"/>
-            <a:t>FFHS</a:t>
+            <a:t>Tobias Lanz</a:t>
           </a:r>
         </a:p>
       </dgm:t>
@@ -5397,7 +5425,7 @@
         <a:p>
           <a:r>
             <a:rPr lang="de-CH"/>
-            <a:t>FFHS</a:t>
+            <a:t>Denis Bittante</a:t>
           </a:r>
         </a:p>
       </dgm:t>
@@ -6291,8 +6319,8 @@
   <dgm:cxnLst>
     <dgm:cxn modelId="{F37A3690-726E-4BB1-A535-0334E06358BA}" type="presOf" srcId="{96804916-8096-423E-94E5-489F5C99C457}" destId="{F6809B43-FB7E-42D9-9327-4EB95E945178}" srcOrd="0" destOrd="0" presId="urn:microsoft.com/office/officeart/2008/layout/NameandTitleOrganizationalChart"/>
     <dgm:cxn modelId="{389A3BAE-E24F-46DF-8B06-2EA6C23F196E}" type="presOf" srcId="{C42AD20B-88A5-4043-98E0-937755773E43}" destId="{EA0E2B6D-B4EB-4D3C-9F90-22D79CF458F8}" srcOrd="0" destOrd="0" presId="urn:microsoft.com/office/officeart/2008/layout/NameandTitleOrganizationalChart"/>
+    <dgm:cxn modelId="{9B1A2091-0B6C-47CA-BE1A-2C261D127B9B}" type="presOf" srcId="{3764C930-DFAF-496C-BF26-E6D853BE6975}" destId="{BD958891-8BE5-45E2-8625-811632AD227C}" srcOrd="0" destOrd="0" presId="urn:microsoft.com/office/officeart/2008/layout/NameandTitleOrganizationalChart"/>
     <dgm:cxn modelId="{5A1AA7E0-C473-4AD0-91E0-DAE3B5ED1465}" type="presOf" srcId="{5A232A8E-9D78-4B6B-B886-8439F5937936}" destId="{58C7E9CC-C28A-4B61-98C8-DFC076209606}" srcOrd="0" destOrd="0" presId="urn:microsoft.com/office/officeart/2008/layout/NameandTitleOrganizationalChart"/>
-    <dgm:cxn modelId="{9B1A2091-0B6C-47CA-BE1A-2C261D127B9B}" type="presOf" srcId="{3764C930-DFAF-496C-BF26-E6D853BE6975}" destId="{BD958891-8BE5-45E2-8625-811632AD227C}" srcOrd="0" destOrd="0" presId="urn:microsoft.com/office/officeart/2008/layout/NameandTitleOrganizationalChart"/>
     <dgm:cxn modelId="{7147D202-7B9D-40F6-954F-BA7580E7CDA5}" type="presOf" srcId="{DCAAADDC-580C-4AC3-8B49-B78F29C444D1}" destId="{0C51E384-F766-4428-AE78-CE4B9D34C2A1}" srcOrd="0" destOrd="0" presId="urn:microsoft.com/office/officeart/2008/layout/NameandTitleOrganizationalChart"/>
     <dgm:cxn modelId="{353B1C1F-2D2A-41F9-A1DE-364ED3D32086}" type="presOf" srcId="{E60616BA-8DEB-4344-ACD6-E822D1AE82A5}" destId="{1BE561CC-EBDD-4F32-80F4-637B6B2BD586}" srcOrd="1" destOrd="0" presId="urn:microsoft.com/office/officeart/2008/layout/NameandTitleOrganizationalChart"/>
     <dgm:cxn modelId="{7C718991-A48B-4A58-9641-78F241938432}" type="presOf" srcId="{183BE0E8-9995-42A8-99D4-1C78AF79E993}" destId="{D510339E-75AB-4697-B58F-FCF9733213A1}" srcOrd="1" destOrd="0" presId="urn:microsoft.com/office/officeart/2008/layout/NameandTitleOrganizationalChart"/>
@@ -6303,11 +6331,11 @@
     <dgm:cxn modelId="{27E98969-A155-4201-AA3F-0C4A5E076347}" srcId="{8BB8EAF3-9BCB-493A-8952-BAEE645FEA72}" destId="{32BCAEA0-909D-4053-A638-988412C1C0A0}" srcOrd="1" destOrd="0" parTransId="{F565EA51-A08B-4218-9225-F645F9BB290C}" sibTransId="{ED0E0E89-5703-4D0F-B296-39609B11DDEA}"/>
     <dgm:cxn modelId="{2DE283F8-255C-4E93-B256-74A1F22A7191}" type="presOf" srcId="{5A232A8E-9D78-4B6B-B886-8439F5937936}" destId="{B162CA3D-B28C-4452-8A85-F1DC4D5E7DEE}" srcOrd="1" destOrd="0" presId="urn:microsoft.com/office/officeart/2008/layout/NameandTitleOrganizationalChart"/>
     <dgm:cxn modelId="{C5FD0717-6085-480F-96EC-143C824353D8}" type="presOf" srcId="{3764C930-DFAF-496C-BF26-E6D853BE6975}" destId="{EFE281D9-BC84-4CEF-AA27-F691303073C9}" srcOrd="1" destOrd="0" presId="urn:microsoft.com/office/officeart/2008/layout/NameandTitleOrganizationalChart"/>
+    <dgm:cxn modelId="{01BC5CEC-336F-47F3-BB5A-F010CD1ABF61}" type="presOf" srcId="{E60616BA-8DEB-4344-ACD6-E822D1AE82A5}" destId="{38748AAE-F7BE-4E7E-AA17-4688364DEE0F}" srcOrd="0" destOrd="0" presId="urn:microsoft.com/office/officeart/2008/layout/NameandTitleOrganizationalChart"/>
     <dgm:cxn modelId="{AF8B7E58-6F21-4CFB-8C91-AE76BAFBC078}" type="presOf" srcId="{5F2E1EB0-D547-4A49-B18F-2196133EFDA3}" destId="{889DBD3A-B5B1-4FBA-A9EE-D96398FCEB61}" srcOrd="0" destOrd="0" presId="urn:microsoft.com/office/officeart/2008/layout/NameandTitleOrganizationalChart"/>
-    <dgm:cxn modelId="{01BC5CEC-336F-47F3-BB5A-F010CD1ABF61}" type="presOf" srcId="{E60616BA-8DEB-4344-ACD6-E822D1AE82A5}" destId="{38748AAE-F7BE-4E7E-AA17-4688364DEE0F}" srcOrd="0" destOrd="0" presId="urn:microsoft.com/office/officeart/2008/layout/NameandTitleOrganizationalChart"/>
     <dgm:cxn modelId="{7D07D374-C752-4DF3-8997-6EDC8F9D92F9}" srcId="{183BE0E8-9995-42A8-99D4-1C78AF79E993}" destId="{E60616BA-8DEB-4344-ACD6-E822D1AE82A5}" srcOrd="1" destOrd="0" parTransId="{C42AD20B-88A5-4043-98E0-937755773E43}" sibTransId="{5696A1FE-4FF9-4F4F-B8BA-66D44A1DF481}"/>
+    <dgm:cxn modelId="{541F90A1-3CE0-46F4-B588-597768DB8551}" type="presOf" srcId="{32BCAEA0-909D-4053-A638-988412C1C0A0}" destId="{F28180A6-5B60-44A3-8CF3-1157C2B674D6}" srcOrd="0" destOrd="0" presId="urn:microsoft.com/office/officeart/2008/layout/NameandTitleOrganizationalChart"/>
     <dgm:cxn modelId="{27907ADB-2728-4545-B584-F9AF3D5DE8DC}" type="presOf" srcId="{AEFB9ED6-1F49-4ECC-A1B6-ECCD6B6E5B13}" destId="{4A00D1DE-94C5-4E84-B34E-7FFCDA8CE433}" srcOrd="0" destOrd="0" presId="urn:microsoft.com/office/officeart/2008/layout/NameandTitleOrganizationalChart"/>
-    <dgm:cxn modelId="{541F90A1-3CE0-46F4-B588-597768DB8551}" type="presOf" srcId="{32BCAEA0-909D-4053-A638-988412C1C0A0}" destId="{F28180A6-5B60-44A3-8CF3-1157C2B674D6}" srcOrd="0" destOrd="0" presId="urn:microsoft.com/office/officeart/2008/layout/NameandTitleOrganizationalChart"/>
     <dgm:cxn modelId="{D3611935-C46A-41E3-9E01-BC25EA25D8C8}" type="presOf" srcId="{F1BBC6DB-1731-4DFF-9484-CF9809987E9C}" destId="{2EEC50E0-1A20-4EE3-B650-B27B6741B341}" srcOrd="0" destOrd="0" presId="urn:microsoft.com/office/officeart/2008/layout/NameandTitleOrganizationalChart"/>
     <dgm:cxn modelId="{A36E5C36-A96C-4067-A312-407DBD0ACD92}" type="presOf" srcId="{E2CDAC0A-4AE2-4F76-A636-752E120637E3}" destId="{01500F67-1BFD-4927-B008-998835FED6B6}" srcOrd="1" destOrd="0" presId="urn:microsoft.com/office/officeart/2008/layout/NameandTitleOrganizationalChart"/>
     <dgm:cxn modelId="{C414A620-09CF-4D2D-A1FE-BC9E8B1F6EB1}" type="presOf" srcId="{32BCAEA0-909D-4053-A638-988412C1C0A0}" destId="{098B7CB4-991D-4EC0-8A23-5E26556096ED}" srcOrd="1" destOrd="0" presId="urn:microsoft.com/office/officeart/2008/layout/NameandTitleOrganizationalChart"/>
@@ -8186,12 +8214,12 @@
         <a:fontRef idx="minor"/>
       </dsp:style>
       <dsp:txBody>
-        <a:bodyPr spcFirstLastPara="0" vert="horz" wrap="square" lIns="25400" tIns="6350" rIns="25400" bIns="6350" numCol="1" spcCol="1270" anchor="ctr" anchorCtr="0">
+        <a:bodyPr spcFirstLastPara="0" vert="horz" wrap="square" lIns="33020" tIns="8255" rIns="33020" bIns="8255" numCol="1" spcCol="1270" anchor="ctr" anchorCtr="0">
           <a:noAutofit/>
         </a:bodyPr>
         <a:lstStyle/>
         <a:p>
-          <a:pPr lvl="0" algn="r" defTabSz="444500">
+          <a:pPr lvl="0" algn="r" defTabSz="577850">
             <a:lnSpc>
               <a:spcPct val="90000"/>
             </a:lnSpc>
@@ -8203,8 +8231,8 @@
             </a:spcAft>
           </a:pPr>
           <a:r>
-            <a:rPr lang="de-CH" sz="1000" kern="1200"/>
-            <a:t>Denis/Tobias/Mejdin</a:t>
+            <a:rPr lang="de-CH" sz="1300" kern="1200"/>
+            <a:t>Mejdin Hatema</a:t>
           </a:r>
         </a:p>
       </dsp:txBody>
@@ -10007,7 +10035,7 @@
           </a:pPr>
           <a:r>
             <a:rPr lang="de-CH" sz="1400" kern="1200"/>
-            <a:t>FFHS</a:t>
+            <a:t>Tobias Lanz</a:t>
           </a:r>
         </a:p>
       </dsp:txBody>
@@ -11810,7 +11838,7 @@
           </a:pPr>
           <a:r>
             <a:rPr lang="de-CH" sz="1400" kern="1200"/>
-            <a:t>FFHS</a:t>
+            <a:t>Denis Bittante</a:t>
           </a:r>
         </a:p>
       </dsp:txBody>
@@ -18734,7 +18762,7 @@
 </file>
 
 <file path=customXml/itemProps1.xml><?xml version="1.0" encoding="utf-8"?>
-<ds:datastoreItem xmlns:ds="http://schemas.openxmlformats.org/officeDocument/2006/customXml" ds:itemID="{A0138C53-B344-4951-BA09-9C103C84839D}">
+<ds:datastoreItem xmlns:ds="http://schemas.openxmlformats.org/officeDocument/2006/customXml" ds:itemID="{E8BC75D9-4C2C-40D6-A9D6-ACD65B669C9C}">
   <ds:schemaRefs>
     <ds:schemaRef ds:uri="http://schemas.openxmlformats.org/officeDocument/2006/bibliography"/>
   </ds:schemaRefs>

--- a/docs/01 Projektauftrag/Phasenplan-Organigram.docx
+++ b/docs/01 Projektauftrag/Phasenplan-Organigram.docx
@@ -5,7 +5,11 @@
     <w:sdt>
       <w:sdtPr>
         <w:rPr>
-          <w:lang w:val="de-DE"/>
+          <w:rFonts w:asciiTheme="minorHAnsi" w:eastAsiaTheme="minorHAnsi" w:hAnsiTheme="minorHAnsi" w:cstheme="minorBidi"/>
+          <w:color w:val="auto"/>
+          <w:sz w:val="22"/>
+          <w:szCs w:val="22"/>
+          <w:lang w:val="de-DE" w:eastAsia="en-US"/>
         </w:rPr>
         <w:id w:val="-2067559938"/>
         <w:docPartObj>
@@ -15,13 +19,8 @@
       </w:sdtPr>
       <w:sdtEndPr>
         <w:rPr>
-          <w:rFonts w:asciiTheme="minorHAnsi" w:eastAsiaTheme="minorHAnsi" w:hAnsiTheme="minorHAnsi" w:cstheme="minorBidi"/>
           <w:b/>
           <w:bCs/>
-          <w:color w:val="auto"/>
-          <w:sz w:val="22"/>
-          <w:szCs w:val="22"/>
-          <w:lang w:eastAsia="en-US"/>
         </w:rPr>
       </w:sdtEndPr>
       <w:sdtContent>
@@ -57,7 +56,7 @@
           <w:r>
             <w:fldChar w:fldCharType="separate"/>
           </w:r>
-          <w:hyperlink w:anchor="_Toc428958702" w:history="1">
+          <w:hyperlink w:anchor="_Toc428975340" w:history="1">
             <w:r>
               <w:rPr>
                 <w:rStyle w:val="Hyperlink"/>
@@ -84,7 +83,7 @@
                 <w:noProof/>
                 <w:webHidden/>
               </w:rPr>
-              <w:instrText xml:space="preserve"> PAGEREF _Toc428958702 \h </w:instrText>
+              <w:instrText xml:space="preserve"> PAGEREF _Toc428975340 \h </w:instrText>
             </w:r>
             <w:r>
               <w:rPr>
@@ -127,7 +126,7 @@
               <w:lang w:eastAsia="de-CH"/>
             </w:rPr>
           </w:pPr>
-          <w:hyperlink w:anchor="_Toc428958703" w:history="1">
+          <w:hyperlink w:anchor="_Toc428975341" w:history="1">
             <w:r>
               <w:rPr>
                 <w:rStyle w:val="Hyperlink"/>
@@ -154,7 +153,7 @@
                 <w:noProof/>
                 <w:webHidden/>
               </w:rPr>
-              <w:instrText xml:space="preserve"> PAGEREF _Toc428958703 \h </w:instrText>
+              <w:instrText xml:space="preserve"> PAGEREF _Toc428975341 \h </w:instrText>
             </w:r>
             <w:r>
               <w:rPr>
@@ -197,7 +196,7 @@
               <w:lang w:eastAsia="de-CH"/>
             </w:rPr>
           </w:pPr>
-          <w:hyperlink w:anchor="_Toc428958704" w:history="1">
+          <w:hyperlink w:anchor="_Toc428975342" w:history="1">
             <w:r>
               <w:rPr>
                 <w:rStyle w:val="Hyperlink"/>
@@ -224,7 +223,7 @@
                 <w:noProof/>
                 <w:webHidden/>
               </w:rPr>
-              <w:instrText xml:space="preserve"> PAGEREF _Toc428958704 \h </w:instrText>
+              <w:instrText xml:space="preserve"> PAGEREF _Toc428975342 \h </w:instrText>
             </w:r>
             <w:r>
               <w:rPr>
@@ -267,7 +266,7 @@
               <w:lang w:eastAsia="de-CH"/>
             </w:rPr>
           </w:pPr>
-          <w:hyperlink w:anchor="_Toc428958705" w:history="1">
+          <w:hyperlink w:anchor="_Toc428975343" w:history="1">
             <w:r>
               <w:rPr>
                 <w:rStyle w:val="Hyperlink"/>
@@ -294,7 +293,7 @@
                 <w:noProof/>
                 <w:webHidden/>
               </w:rPr>
-              <w:instrText xml:space="preserve"> PAGEREF _Toc428958705 \h </w:instrText>
+              <w:instrText xml:space="preserve"> PAGEREF _Toc428975343 \h </w:instrText>
             </w:r>
             <w:r>
               <w:rPr>
@@ -337,7 +336,7 @@
               <w:lang w:eastAsia="de-CH"/>
             </w:rPr>
           </w:pPr>
-          <w:hyperlink w:anchor="_Toc428958706" w:history="1">
+          <w:hyperlink w:anchor="_Toc428975344" w:history="1">
             <w:r>
               <w:rPr>
                 <w:rStyle w:val="Hyperlink"/>
@@ -364,7 +363,7 @@
                 <w:noProof/>
                 <w:webHidden/>
               </w:rPr>
-              <w:instrText xml:space="preserve"> PAGEREF _Toc428958706 \h </w:instrText>
+              <w:instrText xml:space="preserve"> PAGEREF _Toc428975344 \h </w:instrText>
             </w:r>
             <w:r>
               <w:rPr>
@@ -419,18 +418,17 @@
       <w:r>
         <w:br w:type="page"/>
       </w:r>
-      <w:bookmarkStart w:id="0" w:name="_GoBack"/>
-      <w:bookmarkEnd w:id="0"/>
     </w:p>
     <w:p>
       <w:pPr>
         <w:pStyle w:val="berschrift1"/>
       </w:pPr>
-      <w:bookmarkStart w:id="1" w:name="_Toc428958702"/>
+      <w:bookmarkStart w:id="0" w:name="_Toc428975340"/>
       <w:r>
+        <w:lastRenderedPageBreak/>
         <w:t>Initialisierung</w:t>
       </w:r>
-      <w:bookmarkEnd w:id="1"/>
+      <w:bookmarkEnd w:id="0"/>
     </w:p>
     <w:p>
       <w:pPr>
@@ -585,8 +583,8 @@
     </w:tbl>
     <w:p/>
     <w:p>
+      <w:commentRangeStart w:id="1"/>
       <w:commentRangeStart w:id="2"/>
-      <w:commentRangeStart w:id="3"/>
       <w:r>
         <w:rPr>
           <w:noProof/>
@@ -606,19 +604,19 @@
           </wp:inline>
         </w:drawing>
       </w:r>
+      <w:commentRangeEnd w:id="1"/>
       <w:commentRangeEnd w:id="2"/>
-      <w:commentRangeEnd w:id="3"/>
+      <w:r>
+        <w:rPr>
+          <w:rStyle w:val="Kommentarzeichen"/>
+        </w:rPr>
+        <w:commentReference w:id="1"/>
+      </w:r>
       <w:r>
         <w:rPr>
           <w:rStyle w:val="Kommentarzeichen"/>
         </w:rPr>
         <w:commentReference w:id="2"/>
-      </w:r>
-      <w:r>
-        <w:rPr>
-          <w:rStyle w:val="Kommentarzeichen"/>
-        </w:rPr>
-        <w:commentReference w:id="3"/>
       </w:r>
     </w:p>
     <w:p>
@@ -630,12 +628,12 @@
       <w:pPr>
         <w:pStyle w:val="berschrift1"/>
       </w:pPr>
-      <w:bookmarkStart w:id="4" w:name="_Toc428958703"/>
+      <w:bookmarkStart w:id="3" w:name="_Toc428975341"/>
       <w:r>
         <w:lastRenderedPageBreak/>
         <w:t>Vorstudie</w:t>
       </w:r>
-      <w:bookmarkEnd w:id="4"/>
+      <w:bookmarkEnd w:id="3"/>
     </w:p>
     <w:tbl>
       <w:tblPr>
@@ -703,6 +701,10 @@
             <w:r>
               <w:t>Projektauftrag</w:t>
             </w:r>
+            <w:r>
+              <w:br/>
+              <w:t>Lastenheft</w:t>
+            </w:r>
           </w:p>
         </w:tc>
         <w:tc>
@@ -714,13 +716,10 @@
           </w:tcPr>
           <w:p>
             <w:r>
-              <w:t>Die Grobplanung muss ersichtlich sein</w:t>
-            </w:r>
-          </w:p>
-          <w:p>
-            <w:r>
               <w:t>Der Projektumfang muss mit Spezialisten verifiziert werden.</w:t>
             </w:r>
+            <w:bookmarkStart w:id="4" w:name="_GoBack"/>
+            <w:bookmarkEnd w:id="4"/>
           </w:p>
           <w:p>
             <w:r>
@@ -808,7 +807,7 @@
       <w:pPr>
         <w:pStyle w:val="berschrift1"/>
       </w:pPr>
-      <w:bookmarkStart w:id="5" w:name="_Toc428958704"/>
+      <w:bookmarkStart w:id="5" w:name="_Toc428975342"/>
       <w:r>
         <w:lastRenderedPageBreak/>
         <w:t>Konzept</w:t>
@@ -1061,8 +1060,9 @@
       <w:pPr>
         <w:pStyle w:val="berschrift1"/>
       </w:pPr>
-      <w:bookmarkStart w:id="6" w:name="_Toc428958705"/>
+      <w:bookmarkStart w:id="6" w:name="_Toc428975343"/>
       <w:r>
+        <w:lastRenderedPageBreak/>
         <w:t>Realisierung</w:t>
       </w:r>
       <w:bookmarkEnd w:id="6"/>
@@ -1271,8 +1271,9 @@
       <w:pPr>
         <w:pStyle w:val="berschrift1"/>
       </w:pPr>
-      <w:bookmarkStart w:id="7" w:name="_Toc428958706"/>
+      <w:bookmarkStart w:id="7" w:name="_Toc428975344"/>
       <w:r>
+        <w:lastRenderedPageBreak/>
         <w:t>Einführung</w:t>
       </w:r>
       <w:bookmarkEnd w:id="7"/>
@@ -1485,7 +1486,7 @@
 
 <file path=word/comments.xml><?xml version="1.0" encoding="utf-8"?>
 <w:comments xmlns:wpc="http://schemas.microsoft.com/office/word/2010/wordprocessingCanvas" xmlns:mc="http://schemas.openxmlformats.org/markup-compatibility/2006" xmlns:o="urn:schemas-microsoft-com:office:office" xmlns:r="http://schemas.openxmlformats.org/officeDocument/2006/relationships" xmlns:m="http://schemas.openxmlformats.org/officeDocument/2006/math" xmlns:v="urn:schemas-microsoft-com:vml" xmlns:wp14="http://schemas.microsoft.com/office/word/2010/wordprocessingDrawing" xmlns:wp="http://schemas.openxmlformats.org/drawingml/2006/wordprocessingDrawing" xmlns:w10="urn:schemas-microsoft-com:office:word" xmlns:w="http://schemas.openxmlformats.org/wordprocessingml/2006/main" xmlns:w14="http://schemas.microsoft.com/office/word/2010/wordml" xmlns:w15="http://schemas.microsoft.com/office/word/2012/wordml" xmlns:wpg="http://schemas.microsoft.com/office/word/2010/wordprocessingGroup" xmlns:wpi="http://schemas.microsoft.com/office/word/2010/wordprocessingInk" xmlns:wne="http://schemas.microsoft.com/office/word/2006/wordml" xmlns:wps="http://schemas.microsoft.com/office/word/2010/wordprocessingShape" mc:Ignorable="w14 w15 wp14">
-  <w:comment w:id="2" w:author="Tobias Lanz" w:date="2015-08-30T11:18:00Z" w:initials="T.L.">
+  <w:comment w:id="1" w:author="Tobias Lanz" w:date="2015-08-30T11:18:00Z" w:initials="T.L.">
     <w:p>
       <w:pPr>
         <w:pStyle w:val="Kommentartext"/>
@@ -1501,7 +1502,7 @@
       </w:r>
     </w:p>
   </w:comment>
-  <w:comment w:id="3" w:author="Denis Bittante" w:date="2015-08-28T22:59:00Z" w:initials="DB">
+  <w:comment w:id="2" w:author="Denis Bittante" w:date="2015-08-28T22:59:00Z" w:initials="DB">
     <w:p>
       <w:pPr>
         <w:pStyle w:val="Kommentartext"/>
@@ -10411,50 +10412,50 @@
     </dgm:pt>
   </dgm:ptLst>
   <dgm:cxnLst>
-    <dgm:cxn modelId="{CDAF8DF1-B310-4890-8470-A9D0531386CF}" type="presOf" srcId="{32BCAEA0-909D-4053-A638-988412C1C0A0}" destId="{F28180A6-5B60-44A3-8CF3-1157C2B674D6}" srcOrd="0" destOrd="0" presId="urn:microsoft.com/office/officeart/2008/layout/NameandTitleOrganizationalChart"/>
-    <dgm:cxn modelId="{0D3D984B-FE97-4B30-9559-AE9883328C5B}" type="presOf" srcId="{E2CDAC0A-4AE2-4F76-A636-752E120637E3}" destId="{F828D00F-43B0-458A-9DA9-010D1B574193}" srcOrd="0" destOrd="0" presId="urn:microsoft.com/office/officeart/2008/layout/NameandTitleOrganizationalChart"/>
-    <dgm:cxn modelId="{767642ED-BCE8-431D-8A75-1F87E2FDEDDE}" type="presOf" srcId="{183BE0E8-9995-42A8-99D4-1C78AF79E993}" destId="{D510339E-75AB-4697-B58F-FCF9733213A1}" srcOrd="1" destOrd="0" presId="urn:microsoft.com/office/officeart/2008/layout/NameandTitleOrganizationalChart"/>
-    <dgm:cxn modelId="{3D264B62-E83C-457F-859F-D0F518C90E62}" type="presOf" srcId="{96804916-8096-423E-94E5-489F5C99C457}" destId="{1D794350-C7DA-4D00-8935-6F9429CA98D6}" srcOrd="1" destOrd="0" presId="urn:microsoft.com/office/officeart/2008/layout/NameandTitleOrganizationalChart"/>
-    <dgm:cxn modelId="{2CD6A4A3-172E-4B84-86F9-CF32C4A74254}" type="presOf" srcId="{5A232A8E-9D78-4B6B-B886-8439F5937936}" destId="{B162CA3D-B28C-4452-8A85-F1DC4D5E7DEE}" srcOrd="1" destOrd="0" presId="urn:microsoft.com/office/officeart/2008/layout/NameandTitleOrganizationalChart"/>
-    <dgm:cxn modelId="{9A483193-F9C9-403F-8228-1919A4304A9E}" type="presOf" srcId="{ED64F2AC-36CD-4FD2-A353-A48D3D9021F0}" destId="{675D8B84-460F-489D-BD2A-4B2E7A1B0BB5}" srcOrd="0" destOrd="0" presId="urn:microsoft.com/office/officeart/2008/layout/NameandTitleOrganizationalChart"/>
-    <dgm:cxn modelId="{57EC6C94-E68D-4EBE-BFA7-F2DE92D87D76}" type="presOf" srcId="{F1BBC6DB-1731-4DFF-9484-CF9809987E9C}" destId="{2EEC50E0-1A20-4EE3-B650-B27B6741B341}" srcOrd="0" destOrd="0" presId="urn:microsoft.com/office/officeart/2008/layout/NameandTitleOrganizationalChart"/>
-    <dgm:cxn modelId="{4FEA518E-2DD6-47A5-ABD9-183D585AFEDF}" srcId="{183BE0E8-9995-42A8-99D4-1C78AF79E993}" destId="{3764C930-DFAF-496C-BF26-E6D853BE6975}" srcOrd="0" destOrd="0" parTransId="{BA7EE5AD-9D20-4C15-ADE6-3D680E3B55E1}" sibTransId="{6C92EDBD-9974-424B-8AF3-899B1353D3B2}"/>
-    <dgm:cxn modelId="{27E98969-A155-4201-AA3F-0C4A5E076347}" srcId="{8BB8EAF3-9BCB-493A-8952-BAEE645FEA72}" destId="{32BCAEA0-909D-4053-A638-988412C1C0A0}" srcOrd="1" destOrd="0" parTransId="{F565EA51-A08B-4218-9225-F645F9BB290C}" sibTransId="{ED0E0E89-5703-4D0F-B296-39609B11DDEA}"/>
-    <dgm:cxn modelId="{FEDF0D11-A756-44BA-9F80-9A21E5DCECBF}" type="presOf" srcId="{32BCAEA0-909D-4053-A638-988412C1C0A0}" destId="{098B7CB4-991D-4EC0-8A23-5E26556096ED}" srcOrd="1" destOrd="0" presId="urn:microsoft.com/office/officeart/2008/layout/NameandTitleOrganizationalChart"/>
-    <dgm:cxn modelId="{A5D352AB-AD06-4812-86B3-B0FD4C256F71}" type="presOf" srcId="{78D57EFD-2C2F-4AD1-A578-99BFDE62811D}" destId="{4612DB32-B12D-499F-8BAF-EF034BC7AA59}" srcOrd="0" destOrd="0" presId="urn:microsoft.com/office/officeart/2008/layout/NameandTitleOrganizationalChart"/>
-    <dgm:cxn modelId="{3F417B3E-CB8E-46F4-BB82-2114F8EEC44B}" type="presOf" srcId="{5696A1FE-4FF9-4F4F-B8BA-66D44A1DF481}" destId="{80466370-7F9D-4FA4-9D98-7043E22BD1AB}" srcOrd="0" destOrd="0" presId="urn:microsoft.com/office/officeart/2008/layout/NameandTitleOrganizationalChart"/>
-    <dgm:cxn modelId="{7D07D374-C752-4DF3-8997-6EDC8F9D92F9}" srcId="{183BE0E8-9995-42A8-99D4-1C78AF79E993}" destId="{E60616BA-8DEB-4344-ACD6-E822D1AE82A5}" srcOrd="1" destOrd="0" parTransId="{C42AD20B-88A5-4043-98E0-937755773E43}" sibTransId="{5696A1FE-4FF9-4F4F-B8BA-66D44A1DF481}"/>
-    <dgm:cxn modelId="{C1FE9180-06FD-4820-9AC4-EFF022ABAD14}" type="presOf" srcId="{BA7EE5AD-9D20-4C15-ADE6-3D680E3B55E1}" destId="{98E1B609-840B-4AA5-A838-634121511628}" srcOrd="0" destOrd="0" presId="urn:microsoft.com/office/officeart/2008/layout/NameandTitleOrganizationalChart"/>
+    <dgm:cxn modelId="{B1DBE090-30E1-4C5B-AD15-8414AC6752E5}" type="presOf" srcId="{86A827E4-64B5-40D9-8062-9D9B1A3156FC}" destId="{189478F2-8CEE-4C40-A184-8EDB60527EF3}" srcOrd="0" destOrd="0" presId="urn:microsoft.com/office/officeart/2008/layout/NameandTitleOrganizationalChart"/>
     <dgm:cxn modelId="{7C81057D-2A97-41E4-A577-9B83B3F35D3B}" type="presOf" srcId="{3764C930-DFAF-496C-BF26-E6D853BE6975}" destId="{EFE281D9-BC84-4CEF-AA27-F691303073C9}" srcOrd="1" destOrd="0" presId="urn:microsoft.com/office/officeart/2008/layout/NameandTitleOrganizationalChart"/>
     <dgm:cxn modelId="{390C1F49-EABF-4AFA-9E64-7F1F97C4D212}" type="presOf" srcId="{6C92EDBD-9974-424B-8AF3-899B1353D3B2}" destId="{FD0649A0-1F4D-43D0-9434-2F855A969E4A}" srcOrd="0" destOrd="0" presId="urn:microsoft.com/office/officeart/2008/layout/NameandTitleOrganizationalChart"/>
-    <dgm:cxn modelId="{43618AA1-A640-42B6-B7F4-B1B4442CBF22}" type="presOf" srcId="{ED64F2AC-36CD-4FD2-A353-A48D3D9021F0}" destId="{F7EE70A9-1D91-4251-BA63-B2CD4C71FAC8}" srcOrd="1" destOrd="0" presId="urn:microsoft.com/office/officeart/2008/layout/NameandTitleOrganizationalChart"/>
+    <dgm:cxn modelId="{0D3D984B-FE97-4B30-9559-AE9883328C5B}" type="presOf" srcId="{E2CDAC0A-4AE2-4F76-A636-752E120637E3}" destId="{F828D00F-43B0-458A-9DA9-010D1B574193}" srcOrd="0" destOrd="0" presId="urn:microsoft.com/office/officeart/2008/layout/NameandTitleOrganizationalChart"/>
+    <dgm:cxn modelId="{4FEA518E-2DD6-47A5-ABD9-183D585AFEDF}" srcId="{183BE0E8-9995-42A8-99D4-1C78AF79E993}" destId="{3764C930-DFAF-496C-BF26-E6D853BE6975}" srcOrd="0" destOrd="0" parTransId="{BA7EE5AD-9D20-4C15-ADE6-3D680E3B55E1}" sibTransId="{6C92EDBD-9974-424B-8AF3-899B1353D3B2}"/>
+    <dgm:cxn modelId="{00A0D2FE-9ABC-4D36-89A7-22AF40A3F930}" type="presOf" srcId="{3764C930-DFAF-496C-BF26-E6D853BE6975}" destId="{BD958891-8BE5-45E2-8625-811632AD227C}" srcOrd="0" destOrd="0" presId="urn:microsoft.com/office/officeart/2008/layout/NameandTitleOrganizationalChart"/>
+    <dgm:cxn modelId="{A5D352AB-AD06-4812-86B3-B0FD4C256F71}" type="presOf" srcId="{78D57EFD-2C2F-4AD1-A578-99BFDE62811D}" destId="{4612DB32-B12D-499F-8BAF-EF034BC7AA59}" srcOrd="0" destOrd="0" presId="urn:microsoft.com/office/officeart/2008/layout/NameandTitleOrganizationalChart"/>
+    <dgm:cxn modelId="{5D3C765E-3EDA-46DC-957D-2FC13CF5D9B2}" type="presOf" srcId="{B4833928-120F-4DF4-A72E-E1C256B372CC}" destId="{7C3A470D-BE97-4DFE-83EC-92A3070CF812}" srcOrd="1" destOrd="0" presId="urn:microsoft.com/office/officeart/2008/layout/NameandTitleOrganizationalChart"/>
+    <dgm:cxn modelId="{1106BA76-38B1-4E3C-97E8-5F8891453D70}" srcId="{5A232A8E-9D78-4B6B-B886-8439F5937936}" destId="{ED64F2AC-36CD-4FD2-A353-A48D3D9021F0}" srcOrd="0" destOrd="0" parTransId="{AEFB9ED6-1F49-4ECC-A1B6-ECCD6B6E5B13}" sibTransId="{354F9769-BAC4-4682-AFAB-B771DE7E448B}"/>
+    <dgm:cxn modelId="{2469EE60-FFD0-4030-9471-9F840B7B1D3C}" type="presOf" srcId="{8BB8EAF3-9BCB-493A-8952-BAEE645FEA72}" destId="{9C769C4D-B6D1-4411-BAAF-E1E69BF347AE}" srcOrd="0" destOrd="0" presId="urn:microsoft.com/office/officeart/2008/layout/NameandTitleOrganizationalChart"/>
+    <dgm:cxn modelId="{34A52F64-D608-48F2-9D6F-06E00DC41270}" type="presOf" srcId="{C042AFFB-E1DD-43DE-B63D-62C6C721734E}" destId="{1DD3A3FD-5BB5-4B35-B3D4-92D7E334B972}" srcOrd="0" destOrd="0" presId="urn:microsoft.com/office/officeart/2008/layout/NameandTitleOrganizationalChart"/>
+    <dgm:cxn modelId="{C1FE9180-06FD-4820-9AC4-EFF022ABAD14}" type="presOf" srcId="{BA7EE5AD-9D20-4C15-ADE6-3D680E3B55E1}" destId="{98E1B609-840B-4AA5-A838-634121511628}" srcOrd="0" destOrd="0" presId="urn:microsoft.com/office/officeart/2008/layout/NameandTitleOrganizationalChart"/>
+    <dgm:cxn modelId="{CDAF8DF1-B310-4890-8470-A9D0531386CF}" type="presOf" srcId="{32BCAEA0-909D-4053-A638-988412C1C0A0}" destId="{F28180A6-5B60-44A3-8CF3-1157C2B674D6}" srcOrd="0" destOrd="0" presId="urn:microsoft.com/office/officeart/2008/layout/NameandTitleOrganizationalChart"/>
+    <dgm:cxn modelId="{A1E4DF55-EEED-4202-A52F-AB9533C7B03D}" type="presOf" srcId="{C42AD20B-88A5-4043-98E0-937755773E43}" destId="{EA0E2B6D-B4EB-4D3C-9F90-22D79CF458F8}" srcOrd="0" destOrd="0" presId="urn:microsoft.com/office/officeart/2008/layout/NameandTitleOrganizationalChart"/>
+    <dgm:cxn modelId="{57EC6C94-E68D-4EBE-BFA7-F2DE92D87D76}" type="presOf" srcId="{F1BBC6DB-1731-4DFF-9484-CF9809987E9C}" destId="{2EEC50E0-1A20-4EE3-B650-B27B6741B341}" srcOrd="0" destOrd="0" presId="urn:microsoft.com/office/officeart/2008/layout/NameandTitleOrganizationalChart"/>
+    <dgm:cxn modelId="{FEDF0D11-A756-44BA-9F80-9A21E5DCECBF}" type="presOf" srcId="{32BCAEA0-909D-4053-A638-988412C1C0A0}" destId="{098B7CB4-991D-4EC0-8A23-5E26556096ED}" srcOrd="1" destOrd="0" presId="urn:microsoft.com/office/officeart/2008/layout/NameandTitleOrganizationalChart"/>
+    <dgm:cxn modelId="{2568C9CC-82E2-421D-80B6-8165517621E2}" type="presOf" srcId="{ED0E0E89-5703-4D0F-B296-39609B11DDEA}" destId="{D98D6DAB-CA4C-45E8-9658-C3E5ECB52822}" srcOrd="0" destOrd="0" presId="urn:microsoft.com/office/officeart/2008/layout/NameandTitleOrganizationalChart"/>
+    <dgm:cxn modelId="{F33B33D0-C53D-4C94-BF5B-1ADD0CD7B2C4}" type="presOf" srcId="{E60616BA-8DEB-4344-ACD6-E822D1AE82A5}" destId="{1BE561CC-EBDD-4F32-80F4-637B6B2BD586}" srcOrd="1" destOrd="0" presId="urn:microsoft.com/office/officeart/2008/layout/NameandTitleOrganizationalChart"/>
+    <dgm:cxn modelId="{B08AABCC-44C2-402E-96F9-0C747E5D32E6}" type="presOf" srcId="{AEFB9ED6-1F49-4ECC-A1B6-ECCD6B6E5B13}" destId="{4A00D1DE-94C5-4E84-B34E-7FFCDA8CE433}" srcOrd="0" destOrd="0" presId="urn:microsoft.com/office/officeart/2008/layout/NameandTitleOrganizationalChart"/>
+    <dgm:cxn modelId="{97B955B2-55F1-4883-AA9E-B15353714D1C}" srcId="{183BE0E8-9995-42A8-99D4-1C78AF79E993}" destId="{5A232A8E-9D78-4B6B-B886-8439F5937936}" srcOrd="2" destOrd="0" parTransId="{C042AFFB-E1DD-43DE-B63D-62C6C721734E}" sibTransId="{86A827E4-64B5-40D9-8062-9D9B1A3156FC}"/>
+    <dgm:cxn modelId="{6F733D32-074F-4486-A2B8-1243A8106910}" type="presOf" srcId="{96804916-8096-423E-94E5-489F5C99C457}" destId="{F6809B43-FB7E-42D9-9327-4EB95E945178}" srcOrd="0" destOrd="0" presId="urn:microsoft.com/office/officeart/2008/layout/NameandTitleOrganizationalChart"/>
+    <dgm:cxn modelId="{0E98769D-0BE4-41DD-AC8C-FF8E55907117}" type="presOf" srcId="{E60616BA-8DEB-4344-ACD6-E822D1AE82A5}" destId="{38748AAE-F7BE-4E7E-AA17-4688364DEE0F}" srcOrd="0" destOrd="0" presId="urn:microsoft.com/office/officeart/2008/layout/NameandTitleOrganizationalChart"/>
     <dgm:cxn modelId="{C27D009F-E2B4-40F2-B630-5280860972D8}" type="presOf" srcId="{E2CDAC0A-4AE2-4F76-A636-752E120637E3}" destId="{01500F67-1BFD-4927-B008-998835FED6B6}" srcOrd="1" destOrd="0" presId="urn:microsoft.com/office/officeart/2008/layout/NameandTitleOrganizationalChart"/>
     <dgm:cxn modelId="{E317145C-D9DB-4C90-8DEF-C343E47BE9E2}" type="presOf" srcId="{B4833928-120F-4DF4-A72E-E1C256B372CC}" destId="{4E9504AE-DA1C-40F1-A2F3-4B7CD67B7FEC}" srcOrd="0" destOrd="0" presId="urn:microsoft.com/office/officeart/2008/layout/NameandTitleOrganizationalChart"/>
-    <dgm:cxn modelId="{71859CAE-7007-48DC-ABCF-7B3C31940A8F}" type="presOf" srcId="{2E9A8319-6FAB-48DB-90E9-978C98B98370}" destId="{5C76724E-15C1-40ED-8458-1501FC630FC0}" srcOrd="0" destOrd="0" presId="urn:microsoft.com/office/officeart/2008/layout/NameandTitleOrganizationalChart"/>
-    <dgm:cxn modelId="{F27A86B6-1841-4038-8EEE-29F83AB374D3}" type="presOf" srcId="{D513D34A-2103-44A6-A1C6-AAC4FD16A044}" destId="{BDE3D559-5521-40FD-97E0-BC4817053C45}" srcOrd="0" destOrd="0" presId="urn:microsoft.com/office/officeart/2008/layout/NameandTitleOrganizationalChart"/>
-    <dgm:cxn modelId="{A1E4DF55-EEED-4202-A52F-AB9533C7B03D}" type="presOf" srcId="{C42AD20B-88A5-4043-98E0-937755773E43}" destId="{EA0E2B6D-B4EB-4D3C-9F90-22D79CF458F8}" srcOrd="0" destOrd="0" presId="urn:microsoft.com/office/officeart/2008/layout/NameandTitleOrganizationalChart"/>
-    <dgm:cxn modelId="{32536AB8-A2BC-4200-9309-B8AD2C67EB5D}" type="presOf" srcId="{DCAAADDC-580C-4AC3-8B49-B78F29C444D1}" destId="{0C51E384-F766-4428-AE78-CE4B9D34C2A1}" srcOrd="0" destOrd="0" presId="urn:microsoft.com/office/officeart/2008/layout/NameandTitleOrganizationalChart"/>
-    <dgm:cxn modelId="{F6CFEB2C-3B44-448D-80A5-610D351B00E6}" type="presOf" srcId="{5F2E1EB0-D547-4A49-B18F-2196133EFDA3}" destId="{889DBD3A-B5B1-4FBA-A9EE-D96398FCEB61}" srcOrd="0" destOrd="0" presId="urn:microsoft.com/office/officeart/2008/layout/NameandTitleOrganizationalChart"/>
-    <dgm:cxn modelId="{F33B33D0-C53D-4C94-BF5B-1ADD0CD7B2C4}" type="presOf" srcId="{E60616BA-8DEB-4344-ACD6-E822D1AE82A5}" destId="{1BE561CC-EBDD-4F32-80F4-637B6B2BD586}" srcOrd="1" destOrd="0" presId="urn:microsoft.com/office/officeart/2008/layout/NameandTitleOrganizationalChart"/>
-    <dgm:cxn modelId="{0E98769D-0BE4-41DD-AC8C-FF8E55907117}" type="presOf" srcId="{E60616BA-8DEB-4344-ACD6-E822D1AE82A5}" destId="{38748AAE-F7BE-4E7E-AA17-4688364DEE0F}" srcOrd="0" destOrd="0" presId="urn:microsoft.com/office/officeart/2008/layout/NameandTitleOrganizationalChart"/>
-    <dgm:cxn modelId="{2469EE60-FFD0-4030-9471-9F840B7B1D3C}" type="presOf" srcId="{8BB8EAF3-9BCB-493A-8952-BAEE645FEA72}" destId="{9C769C4D-B6D1-4411-BAAF-E1E69BF347AE}" srcOrd="0" destOrd="0" presId="urn:microsoft.com/office/officeart/2008/layout/NameandTitleOrganizationalChart"/>
     <dgm:cxn modelId="{C7031E8E-9626-4826-962E-288A6BDFD014}" type="presOf" srcId="{354F9769-BAC4-4682-AFAB-B771DE7E448B}" destId="{37585EB9-D240-4EB9-8D91-8817D9A30CAA}" srcOrd="0" destOrd="0" presId="urn:microsoft.com/office/officeart/2008/layout/NameandTitleOrganizationalChart"/>
-    <dgm:cxn modelId="{6F733D32-074F-4486-A2B8-1243A8106910}" type="presOf" srcId="{96804916-8096-423E-94E5-489F5C99C457}" destId="{F6809B43-FB7E-42D9-9327-4EB95E945178}" srcOrd="0" destOrd="0" presId="urn:microsoft.com/office/officeart/2008/layout/NameandTitleOrganizationalChart"/>
     <dgm:cxn modelId="{2BBEFE6D-AF49-4F55-86A2-F428A40B7704}" srcId="{5A232A8E-9D78-4B6B-B886-8439F5937936}" destId="{E2CDAC0A-4AE2-4F76-A636-752E120637E3}" srcOrd="2" destOrd="0" parTransId="{5F2E1EB0-D547-4A49-B18F-2196133EFDA3}" sibTransId="{DCAAADDC-580C-4AC3-8B49-B78F29C444D1}"/>
     <dgm:cxn modelId="{D366BB7F-6588-43D2-8BE4-94EF95CB687F}" type="presOf" srcId="{183BE0E8-9995-42A8-99D4-1C78AF79E993}" destId="{911C2747-D0B0-45D9-8280-0515A705A6E0}" srcOrd="0" destOrd="0" presId="urn:microsoft.com/office/officeart/2008/layout/NameandTitleOrganizationalChart"/>
-    <dgm:cxn modelId="{97B955B2-55F1-4883-AA9E-B15353714D1C}" srcId="{183BE0E8-9995-42A8-99D4-1C78AF79E993}" destId="{5A232A8E-9D78-4B6B-B886-8439F5937936}" srcOrd="2" destOrd="0" parTransId="{C042AFFB-E1DD-43DE-B63D-62C6C721734E}" sibTransId="{86A827E4-64B5-40D9-8062-9D9B1A3156FC}"/>
+    <dgm:cxn modelId="{767642ED-BCE8-431D-8A75-1F87E2FDEDDE}" type="presOf" srcId="{183BE0E8-9995-42A8-99D4-1C78AF79E993}" destId="{D510339E-75AB-4697-B58F-FCF9733213A1}" srcOrd="1" destOrd="0" presId="urn:microsoft.com/office/officeart/2008/layout/NameandTitleOrganizationalChart"/>
+    <dgm:cxn modelId="{F6CFEB2C-3B44-448D-80A5-610D351B00E6}" type="presOf" srcId="{5F2E1EB0-D547-4A49-B18F-2196133EFDA3}" destId="{889DBD3A-B5B1-4FBA-A9EE-D96398FCEB61}" srcOrd="0" destOrd="0" presId="urn:microsoft.com/office/officeart/2008/layout/NameandTitleOrganizationalChart"/>
+    <dgm:cxn modelId="{27E98969-A155-4201-AA3F-0C4A5E076347}" srcId="{8BB8EAF3-9BCB-493A-8952-BAEE645FEA72}" destId="{32BCAEA0-909D-4053-A638-988412C1C0A0}" srcOrd="1" destOrd="0" parTransId="{F565EA51-A08B-4218-9225-F645F9BB290C}" sibTransId="{ED0E0E89-5703-4D0F-B296-39609B11DDEA}"/>
+    <dgm:cxn modelId="{A85C33EB-AFF7-4D79-948E-B4BA8B6ACF14}" type="presOf" srcId="{5A232A8E-9D78-4B6B-B886-8439F5937936}" destId="{58C7E9CC-C28A-4B61-98C8-DFC076209606}" srcOrd="0" destOrd="0" presId="urn:microsoft.com/office/officeart/2008/layout/NameandTitleOrganizationalChart"/>
+    <dgm:cxn modelId="{7D07D374-C752-4DF3-8997-6EDC8F9D92F9}" srcId="{183BE0E8-9995-42A8-99D4-1C78AF79E993}" destId="{E60616BA-8DEB-4344-ACD6-E822D1AE82A5}" srcOrd="1" destOrd="0" parTransId="{C42AD20B-88A5-4043-98E0-937755773E43}" sibTransId="{5696A1FE-4FF9-4F4F-B8BA-66D44A1DF481}"/>
     <dgm:cxn modelId="{5888A28C-967E-4BCB-9739-FD61A0EAE602}" srcId="{8BB8EAF3-9BCB-493A-8952-BAEE645FEA72}" destId="{183BE0E8-9995-42A8-99D4-1C78AF79E993}" srcOrd="0" destOrd="0" parTransId="{C6F9DCFA-7858-464A-AF9C-73BFF56F702C}" sibTransId="{D513D34A-2103-44A6-A1C6-AAC4FD16A044}"/>
-    <dgm:cxn modelId="{B1DBE090-30E1-4C5B-AD15-8414AC6752E5}" type="presOf" srcId="{86A827E4-64B5-40D9-8062-9D9B1A3156FC}" destId="{189478F2-8CEE-4C40-A184-8EDB60527EF3}" srcOrd="0" destOrd="0" presId="urn:microsoft.com/office/officeart/2008/layout/NameandTitleOrganizationalChart"/>
-    <dgm:cxn modelId="{5D3C765E-3EDA-46DC-957D-2FC13CF5D9B2}" type="presOf" srcId="{B4833928-120F-4DF4-A72E-E1C256B372CC}" destId="{7C3A470D-BE97-4DFE-83EC-92A3070CF812}" srcOrd="1" destOrd="0" presId="urn:microsoft.com/office/officeart/2008/layout/NameandTitleOrganizationalChart"/>
+    <dgm:cxn modelId="{2CD6A4A3-172E-4B84-86F9-CF32C4A74254}" type="presOf" srcId="{5A232A8E-9D78-4B6B-B886-8439F5937936}" destId="{B162CA3D-B28C-4452-8A85-F1DC4D5E7DEE}" srcOrd="1" destOrd="0" presId="urn:microsoft.com/office/officeart/2008/layout/NameandTitleOrganizationalChart"/>
+    <dgm:cxn modelId="{D108EAD2-73D6-4126-988D-BB7555FB2C2A}" srcId="{5A232A8E-9D78-4B6B-B886-8439F5937936}" destId="{B4833928-120F-4DF4-A72E-E1C256B372CC}" srcOrd="1" destOrd="0" parTransId="{F1BBC6DB-1731-4DFF-9484-CF9809987E9C}" sibTransId="{78D57EFD-2C2F-4AD1-A578-99BFDE62811D}"/>
+    <dgm:cxn modelId="{3D264B62-E83C-457F-859F-D0F518C90E62}" type="presOf" srcId="{96804916-8096-423E-94E5-489F5C99C457}" destId="{1D794350-C7DA-4D00-8935-6F9429CA98D6}" srcOrd="1" destOrd="0" presId="urn:microsoft.com/office/officeart/2008/layout/NameandTitleOrganizationalChart"/>
+    <dgm:cxn modelId="{F27A86B6-1841-4038-8EEE-29F83AB374D3}" type="presOf" srcId="{D513D34A-2103-44A6-A1C6-AAC4FD16A044}" destId="{BDE3D559-5521-40FD-97E0-BC4817053C45}" srcOrd="0" destOrd="0" presId="urn:microsoft.com/office/officeart/2008/layout/NameandTitleOrganizationalChart"/>
+    <dgm:cxn modelId="{539EF76B-5356-4927-BC5A-57A91010E761}" type="presOf" srcId="{FFFB7498-FE7A-41A4-8790-7915FFCC3B9F}" destId="{8D270E91-2A9E-4115-AEE4-C89746EE09BB}" srcOrd="0" destOrd="0" presId="urn:microsoft.com/office/officeart/2008/layout/NameandTitleOrganizationalChart"/>
+    <dgm:cxn modelId="{9A483193-F9C9-403F-8228-1919A4304A9E}" type="presOf" srcId="{ED64F2AC-36CD-4FD2-A353-A48D3D9021F0}" destId="{675D8B84-460F-489D-BD2A-4B2E7A1B0BB5}" srcOrd="0" destOrd="0" presId="urn:microsoft.com/office/officeart/2008/layout/NameandTitleOrganizationalChart"/>
+    <dgm:cxn modelId="{43618AA1-A640-42B6-B7F4-B1B4442CBF22}" type="presOf" srcId="{ED64F2AC-36CD-4FD2-A353-A48D3D9021F0}" destId="{F7EE70A9-1D91-4251-BA63-B2CD4C71FAC8}" srcOrd="1" destOrd="0" presId="urn:microsoft.com/office/officeart/2008/layout/NameandTitleOrganizationalChart"/>
+    <dgm:cxn modelId="{71859CAE-7007-48DC-ABCF-7B3C31940A8F}" type="presOf" srcId="{2E9A8319-6FAB-48DB-90E9-978C98B98370}" destId="{5C76724E-15C1-40ED-8458-1501FC630FC0}" srcOrd="0" destOrd="0" presId="urn:microsoft.com/office/officeart/2008/layout/NameandTitleOrganizationalChart"/>
+    <dgm:cxn modelId="{32536AB8-A2BC-4200-9309-B8AD2C67EB5D}" type="presOf" srcId="{DCAAADDC-580C-4AC3-8B49-B78F29C444D1}" destId="{0C51E384-F766-4428-AE78-CE4B9D34C2A1}" srcOrd="0" destOrd="0" presId="urn:microsoft.com/office/officeart/2008/layout/NameandTitleOrganizationalChart"/>
+    <dgm:cxn modelId="{3F417B3E-CB8E-46F4-BB82-2114F8EEC44B}" type="presOf" srcId="{5696A1FE-4FF9-4F4F-B8BA-66D44A1DF481}" destId="{80466370-7F9D-4FA4-9D98-7043E22BD1AB}" srcOrd="0" destOrd="0" presId="urn:microsoft.com/office/officeart/2008/layout/NameandTitleOrganizationalChart"/>
     <dgm:cxn modelId="{F7B2392F-DD7E-4A4F-AE9E-11DE774588BE}" srcId="{183BE0E8-9995-42A8-99D4-1C78AF79E993}" destId="{96804916-8096-423E-94E5-489F5C99C457}" srcOrd="3" destOrd="0" parTransId="{2E9A8319-6FAB-48DB-90E9-978C98B98370}" sibTransId="{FFFB7498-FE7A-41A4-8790-7915FFCC3B9F}"/>
-    <dgm:cxn modelId="{00A0D2FE-9ABC-4D36-89A7-22AF40A3F930}" type="presOf" srcId="{3764C930-DFAF-496C-BF26-E6D853BE6975}" destId="{BD958891-8BE5-45E2-8625-811632AD227C}" srcOrd="0" destOrd="0" presId="urn:microsoft.com/office/officeart/2008/layout/NameandTitleOrganizationalChart"/>
-    <dgm:cxn modelId="{1106BA76-38B1-4E3C-97E8-5F8891453D70}" srcId="{5A232A8E-9D78-4B6B-B886-8439F5937936}" destId="{ED64F2AC-36CD-4FD2-A353-A48D3D9021F0}" srcOrd="0" destOrd="0" parTransId="{AEFB9ED6-1F49-4ECC-A1B6-ECCD6B6E5B13}" sibTransId="{354F9769-BAC4-4682-AFAB-B771DE7E448B}"/>
-    <dgm:cxn modelId="{34A52F64-D608-48F2-9D6F-06E00DC41270}" type="presOf" srcId="{C042AFFB-E1DD-43DE-B63D-62C6C721734E}" destId="{1DD3A3FD-5BB5-4B35-B3D4-92D7E334B972}" srcOrd="0" destOrd="0" presId="urn:microsoft.com/office/officeart/2008/layout/NameandTitleOrganizationalChart"/>
-    <dgm:cxn modelId="{B08AABCC-44C2-402E-96F9-0C747E5D32E6}" type="presOf" srcId="{AEFB9ED6-1F49-4ECC-A1B6-ECCD6B6E5B13}" destId="{4A00D1DE-94C5-4E84-B34E-7FFCDA8CE433}" srcOrd="0" destOrd="0" presId="urn:microsoft.com/office/officeart/2008/layout/NameandTitleOrganizationalChart"/>
-    <dgm:cxn modelId="{D108EAD2-73D6-4126-988D-BB7555FB2C2A}" srcId="{5A232A8E-9D78-4B6B-B886-8439F5937936}" destId="{B4833928-120F-4DF4-A72E-E1C256B372CC}" srcOrd="1" destOrd="0" parTransId="{F1BBC6DB-1731-4DFF-9484-CF9809987E9C}" sibTransId="{78D57EFD-2C2F-4AD1-A578-99BFDE62811D}"/>
-    <dgm:cxn modelId="{A85C33EB-AFF7-4D79-948E-B4BA8B6ACF14}" type="presOf" srcId="{5A232A8E-9D78-4B6B-B886-8439F5937936}" destId="{58C7E9CC-C28A-4B61-98C8-DFC076209606}" srcOrd="0" destOrd="0" presId="urn:microsoft.com/office/officeart/2008/layout/NameandTitleOrganizationalChart"/>
-    <dgm:cxn modelId="{2568C9CC-82E2-421D-80B6-8165517621E2}" type="presOf" srcId="{ED0E0E89-5703-4D0F-B296-39609B11DDEA}" destId="{D98D6DAB-CA4C-45E8-9658-C3E5ECB52822}" srcOrd="0" destOrd="0" presId="urn:microsoft.com/office/officeart/2008/layout/NameandTitleOrganizationalChart"/>
-    <dgm:cxn modelId="{539EF76B-5356-4927-BC5A-57A91010E761}" type="presOf" srcId="{FFFB7498-FE7A-41A4-8790-7915FFCC3B9F}" destId="{8D270E91-2A9E-4115-AEE4-C89746EE09BB}" srcOrd="0" destOrd="0" presId="urn:microsoft.com/office/officeart/2008/layout/NameandTitleOrganizationalChart"/>
     <dgm:cxn modelId="{8E0BAA23-2CDE-4445-84E4-0B3FBA765A4D}" type="presParOf" srcId="{9C769C4D-B6D1-4411-BAAF-E1E69BF347AE}" destId="{F838E748-E001-4112-AA94-4ABDB9918E12}" srcOrd="0" destOrd="0" presId="urn:microsoft.com/office/officeart/2008/layout/NameandTitleOrganizationalChart"/>
     <dgm:cxn modelId="{C106C24C-68A1-4C38-9DC0-D0C95A1E9D1F}" type="presParOf" srcId="{F838E748-E001-4112-AA94-4ABDB9918E12}" destId="{EF3B0117-CC5F-4DC3-B560-9D6A90E7066B}" srcOrd="0" destOrd="0" presId="urn:microsoft.com/office/officeart/2008/layout/NameandTitleOrganizationalChart"/>
     <dgm:cxn modelId="{D16C8F00-E52D-4274-A73B-5F0A49A88F46}" type="presParOf" srcId="{EF3B0117-CC5F-4DC3-B560-9D6A90E7066B}" destId="{911C2747-D0B0-45D9-8280-0515A705A6E0}" srcOrd="0" destOrd="0" presId="urn:microsoft.com/office/officeart/2008/layout/NameandTitleOrganizationalChart"/>
@@ -32032,7 +32033,7 @@
 </file>
 
 <file path=customXml/itemProps1.xml><?xml version="1.0" encoding="utf-8"?>
-<ds:datastoreItem xmlns:ds="http://schemas.openxmlformats.org/officeDocument/2006/customXml" ds:itemID="{4BC4C3B7-46B2-48E3-B8B0-80C0D171E5AA}">
+<ds:datastoreItem xmlns:ds="http://schemas.openxmlformats.org/officeDocument/2006/customXml" ds:itemID="{B3ADA0D3-31FF-4A28-A328-243E530F5DA3}">
   <ds:schemaRefs>
     <ds:schemaRef ds:uri="http://schemas.openxmlformats.org/officeDocument/2006/bibliography"/>
   </ds:schemaRefs>

--- a/docs/01 Projektauftrag/Phasenplan-Organigram.docx
+++ b/docs/01 Projektauftrag/Phasenplan-Organigram.docx
@@ -628,19 +628,17 @@
       <w:r>
         <w:br w:type="page"/>
       </w:r>
-      <w:bookmarkStart w:id="0" w:name="_GoBack"/>
-      <w:bookmarkEnd w:id="0"/>
     </w:p>
     <w:p>
       <w:pPr>
         <w:pStyle w:val="berschrift1"/>
       </w:pPr>
-      <w:bookmarkStart w:id="1" w:name="_Toc429851590"/>
+      <w:bookmarkStart w:id="0" w:name="_Toc429851590"/>
       <w:r>
         <w:lastRenderedPageBreak/>
         <w:t>Projektmanagementmethode</w:t>
       </w:r>
-      <w:bookmarkEnd w:id="1"/>
+      <w:bookmarkEnd w:id="0"/>
     </w:p>
     <w:p>
       <w:r>
@@ -694,11 +692,12 @@
       <w:pPr>
         <w:pStyle w:val="berschrift1"/>
       </w:pPr>
-      <w:bookmarkStart w:id="2" w:name="_Toc429851591"/>
+      <w:bookmarkStart w:id="1" w:name="_Toc429851591"/>
       <w:r>
+        <w:lastRenderedPageBreak/>
         <w:t>Phasen</w:t>
       </w:r>
-      <w:bookmarkEnd w:id="2"/>
+      <w:bookmarkEnd w:id="1"/>
     </w:p>
     <w:p>
       <w:r>
@@ -712,11 +711,11 @@
       <w:pPr>
         <w:pStyle w:val="berschrift2"/>
       </w:pPr>
-      <w:bookmarkStart w:id="3" w:name="_Toc429851592"/>
+      <w:bookmarkStart w:id="2" w:name="_Toc429851592"/>
       <w:r>
         <w:t>Ausserordentliche Rollen</w:t>
       </w:r>
-      <w:bookmarkEnd w:id="3"/>
+      <w:bookmarkEnd w:id="2"/>
     </w:p>
     <w:p>
       <w:r>
@@ -740,11 +739,12 @@
       <w:pPr>
         <w:pStyle w:val="berschrift2"/>
       </w:pPr>
-      <w:bookmarkStart w:id="4" w:name="_Toc429851593"/>
+      <w:bookmarkStart w:id="3" w:name="_Toc429851593"/>
       <w:r>
+        <w:lastRenderedPageBreak/>
         <w:t>Initialisierung</w:t>
       </w:r>
-      <w:bookmarkEnd w:id="4"/>
+      <w:bookmarkEnd w:id="3"/>
     </w:p>
     <w:tbl>
       <w:tblPr>
@@ -899,6 +899,14 @@
           <w:noProof/>
           <w:lang w:eastAsia="de-CH"/>
         </w:rPr>
+        <w:t>c</w:t>
+      </w:r>
+      <w:bookmarkStart w:id="4" w:name="_GoBack"/>
+      <w:r>
+        <w:rPr>
+          <w:noProof/>
+          <w:lang w:eastAsia="de-CH"/>
+        </w:rPr>
         <w:drawing>
           <wp:inline distT="0" distB="0" distL="0" distR="0" wp14:anchorId="63D15E44" wp14:editId="739492B3">
             <wp:extent cx="5866130" cy="5634841"/>
@@ -913,6 +921,7 @@
           </wp:inline>
         </w:drawing>
       </w:r>
+      <w:bookmarkEnd w:id="4"/>
     </w:p>
     <w:p>
       <w:r>
@@ -7166,6 +7175,13 @@
         </dgm:presLayoutVars>
       </dgm:prSet>
       <dgm:spPr/>
+      <dgm:t>
+        <a:bodyPr/>
+        <a:lstStyle/>
+        <a:p>
+          <a:endParaRPr lang="de-CH"/>
+        </a:p>
+      </dgm:t>
     </dgm:pt>
     <dgm:pt modelId="{ADDF627F-CFE4-4220-9C5D-597C40445BF0}" type="pres">
       <dgm:prSet presAssocID="{6B4E92BD-3AF7-4EB7-AC8F-9D6672BBB74E}" presName="composite" presStyleCnt="0"/>
@@ -7184,6 +7200,13 @@
         </dgm:presLayoutVars>
       </dgm:prSet>
       <dgm:spPr/>
+      <dgm:t>
+        <a:bodyPr/>
+        <a:lstStyle/>
+        <a:p>
+          <a:endParaRPr lang="de-CH"/>
+        </a:p>
+      </dgm:t>
     </dgm:pt>
     <dgm:pt modelId="{8AA39284-A587-4DD6-A317-962F107C0E01}" type="pres">
       <dgm:prSet presAssocID="{6B4E92BD-3AF7-4EB7-AC8F-9D6672BBB74E}" presName="ChildText" presStyleLbl="revTx" presStyleIdx="0" presStyleCnt="4">
@@ -7223,6 +7246,13 @@
         </dgm:presLayoutVars>
       </dgm:prSet>
       <dgm:spPr/>
+      <dgm:t>
+        <a:bodyPr/>
+        <a:lstStyle/>
+        <a:p>
+          <a:endParaRPr lang="de-CH"/>
+        </a:p>
+      </dgm:t>
     </dgm:pt>
     <dgm:pt modelId="{FE885B53-EE0A-4AC6-A273-8F6CA7294423}" type="pres">
       <dgm:prSet presAssocID="{A7C73510-82D9-47BC-945C-DC47856F9BCA}" presName="ChildText" presStyleLbl="revTx" presStyleIdx="1" presStyleCnt="4">
@@ -7262,6 +7292,13 @@
         </dgm:presLayoutVars>
       </dgm:prSet>
       <dgm:spPr/>
+      <dgm:t>
+        <a:bodyPr/>
+        <a:lstStyle/>
+        <a:p>
+          <a:endParaRPr lang="de-CH"/>
+        </a:p>
+      </dgm:t>
     </dgm:pt>
     <dgm:pt modelId="{C0264D73-AD01-4BF6-931B-18269779CAD9}" type="pres">
       <dgm:prSet presAssocID="{BB16430E-CE20-4B25-B7EE-92D85ABF20CA}" presName="ChildText" presStyleLbl="revTx" presStyleIdx="2" presStyleCnt="4">
@@ -7301,6 +7338,13 @@
         </dgm:presLayoutVars>
       </dgm:prSet>
       <dgm:spPr/>
+      <dgm:t>
+        <a:bodyPr/>
+        <a:lstStyle/>
+        <a:p>
+          <a:endParaRPr lang="de-CH"/>
+        </a:p>
+      </dgm:t>
     </dgm:pt>
     <dgm:pt modelId="{3A47DAAF-C494-4F36-8EEF-F7687137DF84}" type="pres">
       <dgm:prSet presAssocID="{D4A291E0-CECE-4B14-88BC-EEC61BC559E9}" presName="ChildText" presStyleLbl="revTx" presStyleIdx="3" presStyleCnt="4">
@@ -7336,20 +7380,27 @@
         </dgm:presLayoutVars>
       </dgm:prSet>
       <dgm:spPr/>
+      <dgm:t>
+        <a:bodyPr/>
+        <a:lstStyle/>
+        <a:p>
+          <a:endParaRPr lang="de-CH"/>
+        </a:p>
+      </dgm:t>
     </dgm:pt>
   </dgm:ptLst>
   <dgm:cxnLst>
+    <dgm:cxn modelId="{2CD91B85-6072-4687-9536-8F5967038642}" type="presOf" srcId="{6B4E92BD-3AF7-4EB7-AC8F-9D6672BBB74E}" destId="{BC37F4DD-3005-4E38-B992-71C26C5B1803}" srcOrd="0" destOrd="0" presId="urn:microsoft.com/office/officeart/2005/8/layout/StepDownProcess"/>
+    <dgm:cxn modelId="{FDA519B4-9014-425A-AFFB-CCE898801B40}" srcId="{5365BC57-6AD3-49F1-99C5-60427B298F7B}" destId="{BB16430E-CE20-4B25-B7EE-92D85ABF20CA}" srcOrd="2" destOrd="0" parTransId="{DDF89E90-080A-470B-B18E-72A82430B80E}" sibTransId="{D0D719F8-7C8F-4977-8E5E-95320D6C51FA}"/>
+    <dgm:cxn modelId="{DA4462C0-5644-4A40-8540-971329939311}" type="presOf" srcId="{D4A291E0-CECE-4B14-88BC-EEC61BC559E9}" destId="{EBE2ED1C-FCA9-4E94-962F-00CBA87B34C0}" srcOrd="0" destOrd="0" presId="urn:microsoft.com/office/officeart/2005/8/layout/StepDownProcess"/>
     <dgm:cxn modelId="{162D6DFF-AE13-4F08-90DD-8C627920F268}" srcId="{5365BC57-6AD3-49F1-99C5-60427B298F7B}" destId="{5EE2D6C0-74A0-40B4-AE0E-4E6BD1EA6258}" srcOrd="4" destOrd="0" parTransId="{57A4B0E0-6402-4BD7-89D8-22E7C403E82F}" sibTransId="{67008662-1DCE-4F8D-9EA5-3B4DD3EE842A}"/>
-    <dgm:cxn modelId="{2CD91B85-6072-4687-9536-8F5967038642}" type="presOf" srcId="{6B4E92BD-3AF7-4EB7-AC8F-9D6672BBB74E}" destId="{BC37F4DD-3005-4E38-B992-71C26C5B1803}" srcOrd="0" destOrd="0" presId="urn:microsoft.com/office/officeart/2005/8/layout/StepDownProcess"/>
+    <dgm:cxn modelId="{F9F8B433-7DCB-4ACB-8A80-16835CCAE9C7}" type="presOf" srcId="{A7C73510-82D9-47BC-945C-DC47856F9BCA}" destId="{88B53C50-27EB-4A06-9AA9-DD742735FABC}" srcOrd="0" destOrd="0" presId="urn:microsoft.com/office/officeart/2005/8/layout/StepDownProcess"/>
     <dgm:cxn modelId="{4CD868B8-DE9D-480C-B12E-181AC180FD0C}" type="presOf" srcId="{5EE2D6C0-74A0-40B4-AE0E-4E6BD1EA6258}" destId="{EAB1B5BA-FE31-4E32-B4AA-943DBB669FFE}" srcOrd="0" destOrd="0" presId="urn:microsoft.com/office/officeart/2005/8/layout/StepDownProcess"/>
-    <dgm:cxn modelId="{FDA519B4-9014-425A-AFFB-CCE898801B40}" srcId="{5365BC57-6AD3-49F1-99C5-60427B298F7B}" destId="{BB16430E-CE20-4B25-B7EE-92D85ABF20CA}" srcOrd="2" destOrd="0" parTransId="{DDF89E90-080A-470B-B18E-72A82430B80E}" sibTransId="{D0D719F8-7C8F-4977-8E5E-95320D6C51FA}"/>
-    <dgm:cxn modelId="{F9F8B433-7DCB-4ACB-8A80-16835CCAE9C7}" type="presOf" srcId="{A7C73510-82D9-47BC-945C-DC47856F9BCA}" destId="{88B53C50-27EB-4A06-9AA9-DD742735FABC}" srcOrd="0" destOrd="0" presId="urn:microsoft.com/office/officeart/2005/8/layout/StepDownProcess"/>
     <dgm:cxn modelId="{2969328A-DA91-48C5-B4FA-A14DA196308B}" srcId="{5365BC57-6AD3-49F1-99C5-60427B298F7B}" destId="{6B4E92BD-3AF7-4EB7-AC8F-9D6672BBB74E}" srcOrd="0" destOrd="0" parTransId="{1C81007E-DF96-4ED6-9CB4-3EB6BE84FBA9}" sibTransId="{737F14B2-AE9C-440F-BF51-E52D0EF08E12}"/>
     <dgm:cxn modelId="{D1F732B5-C420-4777-8CD1-10F2258CD457}" type="presOf" srcId="{BB16430E-CE20-4B25-B7EE-92D85ABF20CA}" destId="{1EA893FE-2EDB-4EC2-9FC8-A732AFCEA01F}" srcOrd="0" destOrd="0" presId="urn:microsoft.com/office/officeart/2005/8/layout/StepDownProcess"/>
-    <dgm:cxn modelId="{DA4462C0-5644-4A40-8540-971329939311}" type="presOf" srcId="{D4A291E0-CECE-4B14-88BC-EEC61BC559E9}" destId="{EBE2ED1C-FCA9-4E94-962F-00CBA87B34C0}" srcOrd="0" destOrd="0" presId="urn:microsoft.com/office/officeart/2005/8/layout/StepDownProcess"/>
+    <dgm:cxn modelId="{8FA1B39E-6E04-4C01-9099-D6F42D28559E}" srcId="{5365BC57-6AD3-49F1-99C5-60427B298F7B}" destId="{D4A291E0-CECE-4B14-88BC-EEC61BC559E9}" srcOrd="3" destOrd="0" parTransId="{442DBC85-2A61-4C30-9D8B-B40BFF144F59}" sibTransId="{1B7C0F15-FCB9-473E-8A55-F27CDFFF4E45}"/>
+    <dgm:cxn modelId="{122F5CDE-4F40-42C8-886E-5B474CF302E4}" srcId="{5365BC57-6AD3-49F1-99C5-60427B298F7B}" destId="{A7C73510-82D9-47BC-945C-DC47856F9BCA}" srcOrd="1" destOrd="0" parTransId="{1A90AF2E-F95B-4565-AD89-6F3E0BF52C7A}" sibTransId="{5B3072F9-96D9-4535-B7DD-5CE0C2E5DA5D}"/>
     <dgm:cxn modelId="{7EE5E563-658A-4F62-AE18-AED89BAEAAFC}" type="presOf" srcId="{5365BC57-6AD3-49F1-99C5-60427B298F7B}" destId="{C15093D7-BED5-4A3A-A94B-8F436857C704}" srcOrd="0" destOrd="0" presId="urn:microsoft.com/office/officeart/2005/8/layout/StepDownProcess"/>
-    <dgm:cxn modelId="{122F5CDE-4F40-42C8-886E-5B474CF302E4}" srcId="{5365BC57-6AD3-49F1-99C5-60427B298F7B}" destId="{A7C73510-82D9-47BC-945C-DC47856F9BCA}" srcOrd="1" destOrd="0" parTransId="{1A90AF2E-F95B-4565-AD89-6F3E0BF52C7A}" sibTransId="{5B3072F9-96D9-4535-B7DD-5CE0C2E5DA5D}"/>
-    <dgm:cxn modelId="{8FA1B39E-6E04-4C01-9099-D6F42D28559E}" srcId="{5365BC57-6AD3-49F1-99C5-60427B298F7B}" destId="{D4A291E0-CECE-4B14-88BC-EEC61BC559E9}" srcOrd="3" destOrd="0" parTransId="{442DBC85-2A61-4C30-9D8B-B40BFF144F59}" sibTransId="{1B7C0F15-FCB9-473E-8A55-F27CDFFF4E45}"/>
     <dgm:cxn modelId="{88601BE9-4538-44BF-AF86-4FDD5526F4D3}" type="presParOf" srcId="{C15093D7-BED5-4A3A-A94B-8F436857C704}" destId="{ADDF627F-CFE4-4220-9C5D-597C40445BF0}" srcOrd="0" destOrd="0" presId="urn:microsoft.com/office/officeart/2005/8/layout/StepDownProcess"/>
     <dgm:cxn modelId="{A84BF32C-0140-4F7D-84C1-B8CF97D36472}" type="presParOf" srcId="{ADDF627F-CFE4-4220-9C5D-597C40445BF0}" destId="{AC65C920-F0E1-4A20-88C1-BAA8E1CD3DA0}" srcOrd="0" destOrd="0" presId="urn:microsoft.com/office/officeart/2005/8/layout/StepDownProcess"/>
     <dgm:cxn modelId="{E3C286D1-6535-41A2-BE09-CB7ABA27BA93}" type="presParOf" srcId="{ADDF627F-CFE4-4220-9C5D-597C40445BF0}" destId="{BC37F4DD-3005-4E38-B992-71C26C5B1803}" srcOrd="1" destOrd="0" presId="urn:microsoft.com/office/officeart/2005/8/layout/StepDownProcess"/>
@@ -11818,50 +11869,50 @@
     </dgm:pt>
   </dgm:ptLst>
   <dgm:cxnLst>
-    <dgm:cxn modelId="{CDAF8DF1-B310-4890-8470-A9D0531386CF}" type="presOf" srcId="{32BCAEA0-909D-4053-A638-988412C1C0A0}" destId="{F28180A6-5B60-44A3-8CF3-1157C2B674D6}" srcOrd="0" destOrd="0" presId="urn:microsoft.com/office/officeart/2008/layout/NameandTitleOrganizationalChart"/>
-    <dgm:cxn modelId="{0D3D984B-FE97-4B30-9559-AE9883328C5B}" type="presOf" srcId="{E2CDAC0A-4AE2-4F76-A636-752E120637E3}" destId="{F828D00F-43B0-458A-9DA9-010D1B574193}" srcOrd="0" destOrd="0" presId="urn:microsoft.com/office/officeart/2008/layout/NameandTitleOrganizationalChart"/>
-    <dgm:cxn modelId="{767642ED-BCE8-431D-8A75-1F87E2FDEDDE}" type="presOf" srcId="{183BE0E8-9995-42A8-99D4-1C78AF79E993}" destId="{D510339E-75AB-4697-B58F-FCF9733213A1}" srcOrd="1" destOrd="0" presId="urn:microsoft.com/office/officeart/2008/layout/NameandTitleOrganizationalChart"/>
-    <dgm:cxn modelId="{3D264B62-E83C-457F-859F-D0F518C90E62}" type="presOf" srcId="{96804916-8096-423E-94E5-489F5C99C457}" destId="{1D794350-C7DA-4D00-8935-6F9429CA98D6}" srcOrd="1" destOrd="0" presId="urn:microsoft.com/office/officeart/2008/layout/NameandTitleOrganizationalChart"/>
-    <dgm:cxn modelId="{2CD6A4A3-172E-4B84-86F9-CF32C4A74254}" type="presOf" srcId="{5A232A8E-9D78-4B6B-B886-8439F5937936}" destId="{B162CA3D-B28C-4452-8A85-F1DC4D5E7DEE}" srcOrd="1" destOrd="0" presId="urn:microsoft.com/office/officeart/2008/layout/NameandTitleOrganizationalChart"/>
-    <dgm:cxn modelId="{9A483193-F9C9-403F-8228-1919A4304A9E}" type="presOf" srcId="{ED64F2AC-36CD-4FD2-A353-A48D3D9021F0}" destId="{675D8B84-460F-489D-BD2A-4B2E7A1B0BB5}" srcOrd="0" destOrd="0" presId="urn:microsoft.com/office/officeart/2008/layout/NameandTitleOrganizationalChart"/>
-    <dgm:cxn modelId="{57EC6C94-E68D-4EBE-BFA7-F2DE92D87D76}" type="presOf" srcId="{F1BBC6DB-1731-4DFF-9484-CF9809987E9C}" destId="{2EEC50E0-1A20-4EE3-B650-B27B6741B341}" srcOrd="0" destOrd="0" presId="urn:microsoft.com/office/officeart/2008/layout/NameandTitleOrganizationalChart"/>
-    <dgm:cxn modelId="{4FEA518E-2DD6-47A5-ABD9-183D585AFEDF}" srcId="{183BE0E8-9995-42A8-99D4-1C78AF79E993}" destId="{3764C930-DFAF-496C-BF26-E6D853BE6975}" srcOrd="0" destOrd="0" parTransId="{BA7EE5AD-9D20-4C15-ADE6-3D680E3B55E1}" sibTransId="{6C92EDBD-9974-424B-8AF3-899B1353D3B2}"/>
-    <dgm:cxn modelId="{27E98969-A155-4201-AA3F-0C4A5E076347}" srcId="{8BB8EAF3-9BCB-493A-8952-BAEE645FEA72}" destId="{32BCAEA0-909D-4053-A638-988412C1C0A0}" srcOrd="1" destOrd="0" parTransId="{F565EA51-A08B-4218-9225-F645F9BB290C}" sibTransId="{ED0E0E89-5703-4D0F-B296-39609B11DDEA}"/>
-    <dgm:cxn modelId="{FEDF0D11-A756-44BA-9F80-9A21E5DCECBF}" type="presOf" srcId="{32BCAEA0-909D-4053-A638-988412C1C0A0}" destId="{098B7CB4-991D-4EC0-8A23-5E26556096ED}" srcOrd="1" destOrd="0" presId="urn:microsoft.com/office/officeart/2008/layout/NameandTitleOrganizationalChart"/>
-    <dgm:cxn modelId="{A5D352AB-AD06-4812-86B3-B0FD4C256F71}" type="presOf" srcId="{78D57EFD-2C2F-4AD1-A578-99BFDE62811D}" destId="{4612DB32-B12D-499F-8BAF-EF034BC7AA59}" srcOrd="0" destOrd="0" presId="urn:microsoft.com/office/officeart/2008/layout/NameandTitleOrganizationalChart"/>
-    <dgm:cxn modelId="{3F417B3E-CB8E-46F4-BB82-2114F8EEC44B}" type="presOf" srcId="{5696A1FE-4FF9-4F4F-B8BA-66D44A1DF481}" destId="{80466370-7F9D-4FA4-9D98-7043E22BD1AB}" srcOrd="0" destOrd="0" presId="urn:microsoft.com/office/officeart/2008/layout/NameandTitleOrganizationalChart"/>
-    <dgm:cxn modelId="{7D07D374-C752-4DF3-8997-6EDC8F9D92F9}" srcId="{183BE0E8-9995-42A8-99D4-1C78AF79E993}" destId="{E60616BA-8DEB-4344-ACD6-E822D1AE82A5}" srcOrd="1" destOrd="0" parTransId="{C42AD20B-88A5-4043-98E0-937755773E43}" sibTransId="{5696A1FE-4FF9-4F4F-B8BA-66D44A1DF481}"/>
-    <dgm:cxn modelId="{C1FE9180-06FD-4820-9AC4-EFF022ABAD14}" type="presOf" srcId="{BA7EE5AD-9D20-4C15-ADE6-3D680E3B55E1}" destId="{98E1B609-840B-4AA5-A838-634121511628}" srcOrd="0" destOrd="0" presId="urn:microsoft.com/office/officeart/2008/layout/NameandTitleOrganizationalChart"/>
+    <dgm:cxn modelId="{B1DBE090-30E1-4C5B-AD15-8414AC6752E5}" type="presOf" srcId="{86A827E4-64B5-40D9-8062-9D9B1A3156FC}" destId="{189478F2-8CEE-4C40-A184-8EDB60527EF3}" srcOrd="0" destOrd="0" presId="urn:microsoft.com/office/officeart/2008/layout/NameandTitleOrganizationalChart"/>
     <dgm:cxn modelId="{7C81057D-2A97-41E4-A577-9B83B3F35D3B}" type="presOf" srcId="{3764C930-DFAF-496C-BF26-E6D853BE6975}" destId="{EFE281D9-BC84-4CEF-AA27-F691303073C9}" srcOrd="1" destOrd="0" presId="urn:microsoft.com/office/officeart/2008/layout/NameandTitleOrganizationalChart"/>
     <dgm:cxn modelId="{390C1F49-EABF-4AFA-9E64-7F1F97C4D212}" type="presOf" srcId="{6C92EDBD-9974-424B-8AF3-899B1353D3B2}" destId="{FD0649A0-1F4D-43D0-9434-2F855A969E4A}" srcOrd="0" destOrd="0" presId="urn:microsoft.com/office/officeart/2008/layout/NameandTitleOrganizationalChart"/>
-    <dgm:cxn modelId="{43618AA1-A640-42B6-B7F4-B1B4442CBF22}" type="presOf" srcId="{ED64F2AC-36CD-4FD2-A353-A48D3D9021F0}" destId="{F7EE70A9-1D91-4251-BA63-B2CD4C71FAC8}" srcOrd="1" destOrd="0" presId="urn:microsoft.com/office/officeart/2008/layout/NameandTitleOrganizationalChart"/>
+    <dgm:cxn modelId="{0D3D984B-FE97-4B30-9559-AE9883328C5B}" type="presOf" srcId="{E2CDAC0A-4AE2-4F76-A636-752E120637E3}" destId="{F828D00F-43B0-458A-9DA9-010D1B574193}" srcOrd="0" destOrd="0" presId="urn:microsoft.com/office/officeart/2008/layout/NameandTitleOrganizationalChart"/>
+    <dgm:cxn modelId="{4FEA518E-2DD6-47A5-ABD9-183D585AFEDF}" srcId="{183BE0E8-9995-42A8-99D4-1C78AF79E993}" destId="{3764C930-DFAF-496C-BF26-E6D853BE6975}" srcOrd="0" destOrd="0" parTransId="{BA7EE5AD-9D20-4C15-ADE6-3D680E3B55E1}" sibTransId="{6C92EDBD-9974-424B-8AF3-899B1353D3B2}"/>
+    <dgm:cxn modelId="{00A0D2FE-9ABC-4D36-89A7-22AF40A3F930}" type="presOf" srcId="{3764C930-DFAF-496C-BF26-E6D853BE6975}" destId="{BD958891-8BE5-45E2-8625-811632AD227C}" srcOrd="0" destOrd="0" presId="urn:microsoft.com/office/officeart/2008/layout/NameandTitleOrganizationalChart"/>
+    <dgm:cxn modelId="{A5D352AB-AD06-4812-86B3-B0FD4C256F71}" type="presOf" srcId="{78D57EFD-2C2F-4AD1-A578-99BFDE62811D}" destId="{4612DB32-B12D-499F-8BAF-EF034BC7AA59}" srcOrd="0" destOrd="0" presId="urn:microsoft.com/office/officeart/2008/layout/NameandTitleOrganizationalChart"/>
+    <dgm:cxn modelId="{5D3C765E-3EDA-46DC-957D-2FC13CF5D9B2}" type="presOf" srcId="{B4833928-120F-4DF4-A72E-E1C256B372CC}" destId="{7C3A470D-BE97-4DFE-83EC-92A3070CF812}" srcOrd="1" destOrd="0" presId="urn:microsoft.com/office/officeart/2008/layout/NameandTitleOrganizationalChart"/>
+    <dgm:cxn modelId="{1106BA76-38B1-4E3C-97E8-5F8891453D70}" srcId="{5A232A8E-9D78-4B6B-B886-8439F5937936}" destId="{ED64F2AC-36CD-4FD2-A353-A48D3D9021F0}" srcOrd="0" destOrd="0" parTransId="{AEFB9ED6-1F49-4ECC-A1B6-ECCD6B6E5B13}" sibTransId="{354F9769-BAC4-4682-AFAB-B771DE7E448B}"/>
+    <dgm:cxn modelId="{2469EE60-FFD0-4030-9471-9F840B7B1D3C}" type="presOf" srcId="{8BB8EAF3-9BCB-493A-8952-BAEE645FEA72}" destId="{9C769C4D-B6D1-4411-BAAF-E1E69BF347AE}" srcOrd="0" destOrd="0" presId="urn:microsoft.com/office/officeart/2008/layout/NameandTitleOrganizationalChart"/>
+    <dgm:cxn modelId="{34A52F64-D608-48F2-9D6F-06E00DC41270}" type="presOf" srcId="{C042AFFB-E1DD-43DE-B63D-62C6C721734E}" destId="{1DD3A3FD-5BB5-4B35-B3D4-92D7E334B972}" srcOrd="0" destOrd="0" presId="urn:microsoft.com/office/officeart/2008/layout/NameandTitleOrganizationalChart"/>
+    <dgm:cxn modelId="{C1FE9180-06FD-4820-9AC4-EFF022ABAD14}" type="presOf" srcId="{BA7EE5AD-9D20-4C15-ADE6-3D680E3B55E1}" destId="{98E1B609-840B-4AA5-A838-634121511628}" srcOrd="0" destOrd="0" presId="urn:microsoft.com/office/officeart/2008/layout/NameandTitleOrganizationalChart"/>
+    <dgm:cxn modelId="{CDAF8DF1-B310-4890-8470-A9D0531386CF}" type="presOf" srcId="{32BCAEA0-909D-4053-A638-988412C1C0A0}" destId="{F28180A6-5B60-44A3-8CF3-1157C2B674D6}" srcOrd="0" destOrd="0" presId="urn:microsoft.com/office/officeart/2008/layout/NameandTitleOrganizationalChart"/>
+    <dgm:cxn modelId="{A1E4DF55-EEED-4202-A52F-AB9533C7B03D}" type="presOf" srcId="{C42AD20B-88A5-4043-98E0-937755773E43}" destId="{EA0E2B6D-B4EB-4D3C-9F90-22D79CF458F8}" srcOrd="0" destOrd="0" presId="urn:microsoft.com/office/officeart/2008/layout/NameandTitleOrganizationalChart"/>
+    <dgm:cxn modelId="{57EC6C94-E68D-4EBE-BFA7-F2DE92D87D76}" type="presOf" srcId="{F1BBC6DB-1731-4DFF-9484-CF9809987E9C}" destId="{2EEC50E0-1A20-4EE3-B650-B27B6741B341}" srcOrd="0" destOrd="0" presId="urn:microsoft.com/office/officeart/2008/layout/NameandTitleOrganizationalChart"/>
+    <dgm:cxn modelId="{FEDF0D11-A756-44BA-9F80-9A21E5DCECBF}" type="presOf" srcId="{32BCAEA0-909D-4053-A638-988412C1C0A0}" destId="{098B7CB4-991D-4EC0-8A23-5E26556096ED}" srcOrd="1" destOrd="0" presId="urn:microsoft.com/office/officeart/2008/layout/NameandTitleOrganizationalChart"/>
+    <dgm:cxn modelId="{2568C9CC-82E2-421D-80B6-8165517621E2}" type="presOf" srcId="{ED0E0E89-5703-4D0F-B296-39609B11DDEA}" destId="{D98D6DAB-CA4C-45E8-9658-C3E5ECB52822}" srcOrd="0" destOrd="0" presId="urn:microsoft.com/office/officeart/2008/layout/NameandTitleOrganizationalChart"/>
+    <dgm:cxn modelId="{F33B33D0-C53D-4C94-BF5B-1ADD0CD7B2C4}" type="presOf" srcId="{E60616BA-8DEB-4344-ACD6-E822D1AE82A5}" destId="{1BE561CC-EBDD-4F32-80F4-637B6B2BD586}" srcOrd="1" destOrd="0" presId="urn:microsoft.com/office/officeart/2008/layout/NameandTitleOrganizationalChart"/>
+    <dgm:cxn modelId="{B08AABCC-44C2-402E-96F9-0C747E5D32E6}" type="presOf" srcId="{AEFB9ED6-1F49-4ECC-A1B6-ECCD6B6E5B13}" destId="{4A00D1DE-94C5-4E84-B34E-7FFCDA8CE433}" srcOrd="0" destOrd="0" presId="urn:microsoft.com/office/officeart/2008/layout/NameandTitleOrganizationalChart"/>
+    <dgm:cxn modelId="{97B955B2-55F1-4883-AA9E-B15353714D1C}" srcId="{183BE0E8-9995-42A8-99D4-1C78AF79E993}" destId="{5A232A8E-9D78-4B6B-B886-8439F5937936}" srcOrd="2" destOrd="0" parTransId="{C042AFFB-E1DD-43DE-B63D-62C6C721734E}" sibTransId="{86A827E4-64B5-40D9-8062-9D9B1A3156FC}"/>
+    <dgm:cxn modelId="{6F733D32-074F-4486-A2B8-1243A8106910}" type="presOf" srcId="{96804916-8096-423E-94E5-489F5C99C457}" destId="{F6809B43-FB7E-42D9-9327-4EB95E945178}" srcOrd="0" destOrd="0" presId="urn:microsoft.com/office/officeart/2008/layout/NameandTitleOrganizationalChart"/>
+    <dgm:cxn modelId="{0E98769D-0BE4-41DD-AC8C-FF8E55907117}" type="presOf" srcId="{E60616BA-8DEB-4344-ACD6-E822D1AE82A5}" destId="{38748AAE-F7BE-4E7E-AA17-4688364DEE0F}" srcOrd="0" destOrd="0" presId="urn:microsoft.com/office/officeart/2008/layout/NameandTitleOrganizationalChart"/>
     <dgm:cxn modelId="{C27D009F-E2B4-40F2-B630-5280860972D8}" type="presOf" srcId="{E2CDAC0A-4AE2-4F76-A636-752E120637E3}" destId="{01500F67-1BFD-4927-B008-998835FED6B6}" srcOrd="1" destOrd="0" presId="urn:microsoft.com/office/officeart/2008/layout/NameandTitleOrganizationalChart"/>
     <dgm:cxn modelId="{E317145C-D9DB-4C90-8DEF-C343E47BE9E2}" type="presOf" srcId="{B4833928-120F-4DF4-A72E-E1C256B372CC}" destId="{4E9504AE-DA1C-40F1-A2F3-4B7CD67B7FEC}" srcOrd="0" destOrd="0" presId="urn:microsoft.com/office/officeart/2008/layout/NameandTitleOrganizationalChart"/>
-    <dgm:cxn modelId="{71859CAE-7007-48DC-ABCF-7B3C31940A8F}" type="presOf" srcId="{2E9A8319-6FAB-48DB-90E9-978C98B98370}" destId="{5C76724E-15C1-40ED-8458-1501FC630FC0}" srcOrd="0" destOrd="0" presId="urn:microsoft.com/office/officeart/2008/layout/NameandTitleOrganizationalChart"/>
-    <dgm:cxn modelId="{F27A86B6-1841-4038-8EEE-29F83AB374D3}" type="presOf" srcId="{D513D34A-2103-44A6-A1C6-AAC4FD16A044}" destId="{BDE3D559-5521-40FD-97E0-BC4817053C45}" srcOrd="0" destOrd="0" presId="urn:microsoft.com/office/officeart/2008/layout/NameandTitleOrganizationalChart"/>
-    <dgm:cxn modelId="{A1E4DF55-EEED-4202-A52F-AB9533C7B03D}" type="presOf" srcId="{C42AD20B-88A5-4043-98E0-937755773E43}" destId="{EA0E2B6D-B4EB-4D3C-9F90-22D79CF458F8}" srcOrd="0" destOrd="0" presId="urn:microsoft.com/office/officeart/2008/layout/NameandTitleOrganizationalChart"/>
-    <dgm:cxn modelId="{32536AB8-A2BC-4200-9309-B8AD2C67EB5D}" type="presOf" srcId="{DCAAADDC-580C-4AC3-8B49-B78F29C444D1}" destId="{0C51E384-F766-4428-AE78-CE4B9D34C2A1}" srcOrd="0" destOrd="0" presId="urn:microsoft.com/office/officeart/2008/layout/NameandTitleOrganizationalChart"/>
-    <dgm:cxn modelId="{F6CFEB2C-3B44-448D-80A5-610D351B00E6}" type="presOf" srcId="{5F2E1EB0-D547-4A49-B18F-2196133EFDA3}" destId="{889DBD3A-B5B1-4FBA-A9EE-D96398FCEB61}" srcOrd="0" destOrd="0" presId="urn:microsoft.com/office/officeart/2008/layout/NameandTitleOrganizationalChart"/>
-    <dgm:cxn modelId="{F33B33D0-C53D-4C94-BF5B-1ADD0CD7B2C4}" type="presOf" srcId="{E60616BA-8DEB-4344-ACD6-E822D1AE82A5}" destId="{1BE561CC-EBDD-4F32-80F4-637B6B2BD586}" srcOrd="1" destOrd="0" presId="urn:microsoft.com/office/officeart/2008/layout/NameandTitleOrganizationalChart"/>
-    <dgm:cxn modelId="{0E98769D-0BE4-41DD-AC8C-FF8E55907117}" type="presOf" srcId="{E60616BA-8DEB-4344-ACD6-E822D1AE82A5}" destId="{38748AAE-F7BE-4E7E-AA17-4688364DEE0F}" srcOrd="0" destOrd="0" presId="urn:microsoft.com/office/officeart/2008/layout/NameandTitleOrganizationalChart"/>
-    <dgm:cxn modelId="{2469EE60-FFD0-4030-9471-9F840B7B1D3C}" type="presOf" srcId="{8BB8EAF3-9BCB-493A-8952-BAEE645FEA72}" destId="{9C769C4D-B6D1-4411-BAAF-E1E69BF347AE}" srcOrd="0" destOrd="0" presId="urn:microsoft.com/office/officeart/2008/layout/NameandTitleOrganizationalChart"/>
     <dgm:cxn modelId="{C7031E8E-9626-4826-962E-288A6BDFD014}" type="presOf" srcId="{354F9769-BAC4-4682-AFAB-B771DE7E448B}" destId="{37585EB9-D240-4EB9-8D91-8817D9A30CAA}" srcOrd="0" destOrd="0" presId="urn:microsoft.com/office/officeart/2008/layout/NameandTitleOrganizationalChart"/>
-    <dgm:cxn modelId="{6F733D32-074F-4486-A2B8-1243A8106910}" type="presOf" srcId="{96804916-8096-423E-94E5-489F5C99C457}" destId="{F6809B43-FB7E-42D9-9327-4EB95E945178}" srcOrd="0" destOrd="0" presId="urn:microsoft.com/office/officeart/2008/layout/NameandTitleOrganizationalChart"/>
     <dgm:cxn modelId="{2BBEFE6D-AF49-4F55-86A2-F428A40B7704}" srcId="{5A232A8E-9D78-4B6B-B886-8439F5937936}" destId="{E2CDAC0A-4AE2-4F76-A636-752E120637E3}" srcOrd="2" destOrd="0" parTransId="{5F2E1EB0-D547-4A49-B18F-2196133EFDA3}" sibTransId="{DCAAADDC-580C-4AC3-8B49-B78F29C444D1}"/>
     <dgm:cxn modelId="{D366BB7F-6588-43D2-8BE4-94EF95CB687F}" type="presOf" srcId="{183BE0E8-9995-42A8-99D4-1C78AF79E993}" destId="{911C2747-D0B0-45D9-8280-0515A705A6E0}" srcOrd="0" destOrd="0" presId="urn:microsoft.com/office/officeart/2008/layout/NameandTitleOrganizationalChart"/>
-    <dgm:cxn modelId="{97B955B2-55F1-4883-AA9E-B15353714D1C}" srcId="{183BE0E8-9995-42A8-99D4-1C78AF79E993}" destId="{5A232A8E-9D78-4B6B-B886-8439F5937936}" srcOrd="2" destOrd="0" parTransId="{C042AFFB-E1DD-43DE-B63D-62C6C721734E}" sibTransId="{86A827E4-64B5-40D9-8062-9D9B1A3156FC}"/>
+    <dgm:cxn modelId="{767642ED-BCE8-431D-8A75-1F87E2FDEDDE}" type="presOf" srcId="{183BE0E8-9995-42A8-99D4-1C78AF79E993}" destId="{D510339E-75AB-4697-B58F-FCF9733213A1}" srcOrd="1" destOrd="0" presId="urn:microsoft.com/office/officeart/2008/layout/NameandTitleOrganizationalChart"/>
+    <dgm:cxn modelId="{F6CFEB2C-3B44-448D-80A5-610D351B00E6}" type="presOf" srcId="{5F2E1EB0-D547-4A49-B18F-2196133EFDA3}" destId="{889DBD3A-B5B1-4FBA-A9EE-D96398FCEB61}" srcOrd="0" destOrd="0" presId="urn:microsoft.com/office/officeart/2008/layout/NameandTitleOrganizationalChart"/>
+    <dgm:cxn modelId="{27E98969-A155-4201-AA3F-0C4A5E076347}" srcId="{8BB8EAF3-9BCB-493A-8952-BAEE645FEA72}" destId="{32BCAEA0-909D-4053-A638-988412C1C0A0}" srcOrd="1" destOrd="0" parTransId="{F565EA51-A08B-4218-9225-F645F9BB290C}" sibTransId="{ED0E0E89-5703-4D0F-B296-39609B11DDEA}"/>
+    <dgm:cxn modelId="{A85C33EB-AFF7-4D79-948E-B4BA8B6ACF14}" type="presOf" srcId="{5A232A8E-9D78-4B6B-B886-8439F5937936}" destId="{58C7E9CC-C28A-4B61-98C8-DFC076209606}" srcOrd="0" destOrd="0" presId="urn:microsoft.com/office/officeart/2008/layout/NameandTitleOrganizationalChart"/>
+    <dgm:cxn modelId="{7D07D374-C752-4DF3-8997-6EDC8F9D92F9}" srcId="{183BE0E8-9995-42A8-99D4-1C78AF79E993}" destId="{E60616BA-8DEB-4344-ACD6-E822D1AE82A5}" srcOrd="1" destOrd="0" parTransId="{C42AD20B-88A5-4043-98E0-937755773E43}" sibTransId="{5696A1FE-4FF9-4F4F-B8BA-66D44A1DF481}"/>
     <dgm:cxn modelId="{5888A28C-967E-4BCB-9739-FD61A0EAE602}" srcId="{8BB8EAF3-9BCB-493A-8952-BAEE645FEA72}" destId="{183BE0E8-9995-42A8-99D4-1C78AF79E993}" srcOrd="0" destOrd="0" parTransId="{C6F9DCFA-7858-464A-AF9C-73BFF56F702C}" sibTransId="{D513D34A-2103-44A6-A1C6-AAC4FD16A044}"/>
-    <dgm:cxn modelId="{B1DBE090-30E1-4C5B-AD15-8414AC6752E5}" type="presOf" srcId="{86A827E4-64B5-40D9-8062-9D9B1A3156FC}" destId="{189478F2-8CEE-4C40-A184-8EDB60527EF3}" srcOrd="0" destOrd="0" presId="urn:microsoft.com/office/officeart/2008/layout/NameandTitleOrganizationalChart"/>
-    <dgm:cxn modelId="{5D3C765E-3EDA-46DC-957D-2FC13CF5D9B2}" type="presOf" srcId="{B4833928-120F-4DF4-A72E-E1C256B372CC}" destId="{7C3A470D-BE97-4DFE-83EC-92A3070CF812}" srcOrd="1" destOrd="0" presId="urn:microsoft.com/office/officeart/2008/layout/NameandTitleOrganizationalChart"/>
+    <dgm:cxn modelId="{2CD6A4A3-172E-4B84-86F9-CF32C4A74254}" type="presOf" srcId="{5A232A8E-9D78-4B6B-B886-8439F5937936}" destId="{B162CA3D-B28C-4452-8A85-F1DC4D5E7DEE}" srcOrd="1" destOrd="0" presId="urn:microsoft.com/office/officeart/2008/layout/NameandTitleOrganizationalChart"/>
+    <dgm:cxn modelId="{D108EAD2-73D6-4126-988D-BB7555FB2C2A}" srcId="{5A232A8E-9D78-4B6B-B886-8439F5937936}" destId="{B4833928-120F-4DF4-A72E-E1C256B372CC}" srcOrd="1" destOrd="0" parTransId="{F1BBC6DB-1731-4DFF-9484-CF9809987E9C}" sibTransId="{78D57EFD-2C2F-4AD1-A578-99BFDE62811D}"/>
+    <dgm:cxn modelId="{3D264B62-E83C-457F-859F-D0F518C90E62}" type="presOf" srcId="{96804916-8096-423E-94E5-489F5C99C457}" destId="{1D794350-C7DA-4D00-8935-6F9429CA98D6}" srcOrd="1" destOrd="0" presId="urn:microsoft.com/office/officeart/2008/layout/NameandTitleOrganizationalChart"/>
+    <dgm:cxn modelId="{F27A86B6-1841-4038-8EEE-29F83AB374D3}" type="presOf" srcId="{D513D34A-2103-44A6-A1C6-AAC4FD16A044}" destId="{BDE3D559-5521-40FD-97E0-BC4817053C45}" srcOrd="0" destOrd="0" presId="urn:microsoft.com/office/officeart/2008/layout/NameandTitleOrganizationalChart"/>
+    <dgm:cxn modelId="{539EF76B-5356-4927-BC5A-57A91010E761}" type="presOf" srcId="{FFFB7498-FE7A-41A4-8790-7915FFCC3B9F}" destId="{8D270E91-2A9E-4115-AEE4-C89746EE09BB}" srcOrd="0" destOrd="0" presId="urn:microsoft.com/office/officeart/2008/layout/NameandTitleOrganizationalChart"/>
+    <dgm:cxn modelId="{9A483193-F9C9-403F-8228-1919A4304A9E}" type="presOf" srcId="{ED64F2AC-36CD-4FD2-A353-A48D3D9021F0}" destId="{675D8B84-460F-489D-BD2A-4B2E7A1B0BB5}" srcOrd="0" destOrd="0" presId="urn:microsoft.com/office/officeart/2008/layout/NameandTitleOrganizationalChart"/>
+    <dgm:cxn modelId="{43618AA1-A640-42B6-B7F4-B1B4442CBF22}" type="presOf" srcId="{ED64F2AC-36CD-4FD2-A353-A48D3D9021F0}" destId="{F7EE70A9-1D91-4251-BA63-B2CD4C71FAC8}" srcOrd="1" destOrd="0" presId="urn:microsoft.com/office/officeart/2008/layout/NameandTitleOrganizationalChart"/>
+    <dgm:cxn modelId="{71859CAE-7007-48DC-ABCF-7B3C31940A8F}" type="presOf" srcId="{2E9A8319-6FAB-48DB-90E9-978C98B98370}" destId="{5C76724E-15C1-40ED-8458-1501FC630FC0}" srcOrd="0" destOrd="0" presId="urn:microsoft.com/office/officeart/2008/layout/NameandTitleOrganizationalChart"/>
+    <dgm:cxn modelId="{32536AB8-A2BC-4200-9309-B8AD2C67EB5D}" type="presOf" srcId="{DCAAADDC-580C-4AC3-8B49-B78F29C444D1}" destId="{0C51E384-F766-4428-AE78-CE4B9D34C2A1}" srcOrd="0" destOrd="0" presId="urn:microsoft.com/office/officeart/2008/layout/NameandTitleOrganizationalChart"/>
+    <dgm:cxn modelId="{3F417B3E-CB8E-46F4-BB82-2114F8EEC44B}" type="presOf" srcId="{5696A1FE-4FF9-4F4F-B8BA-66D44A1DF481}" destId="{80466370-7F9D-4FA4-9D98-7043E22BD1AB}" srcOrd="0" destOrd="0" presId="urn:microsoft.com/office/officeart/2008/layout/NameandTitleOrganizationalChart"/>
     <dgm:cxn modelId="{F7B2392F-DD7E-4A4F-AE9E-11DE774588BE}" srcId="{183BE0E8-9995-42A8-99D4-1C78AF79E993}" destId="{96804916-8096-423E-94E5-489F5C99C457}" srcOrd="3" destOrd="0" parTransId="{2E9A8319-6FAB-48DB-90E9-978C98B98370}" sibTransId="{FFFB7498-FE7A-41A4-8790-7915FFCC3B9F}"/>
-    <dgm:cxn modelId="{00A0D2FE-9ABC-4D36-89A7-22AF40A3F930}" type="presOf" srcId="{3764C930-DFAF-496C-BF26-E6D853BE6975}" destId="{BD958891-8BE5-45E2-8625-811632AD227C}" srcOrd="0" destOrd="0" presId="urn:microsoft.com/office/officeart/2008/layout/NameandTitleOrganizationalChart"/>
-    <dgm:cxn modelId="{1106BA76-38B1-4E3C-97E8-5F8891453D70}" srcId="{5A232A8E-9D78-4B6B-B886-8439F5937936}" destId="{ED64F2AC-36CD-4FD2-A353-A48D3D9021F0}" srcOrd="0" destOrd="0" parTransId="{AEFB9ED6-1F49-4ECC-A1B6-ECCD6B6E5B13}" sibTransId="{354F9769-BAC4-4682-AFAB-B771DE7E448B}"/>
-    <dgm:cxn modelId="{34A52F64-D608-48F2-9D6F-06E00DC41270}" type="presOf" srcId="{C042AFFB-E1DD-43DE-B63D-62C6C721734E}" destId="{1DD3A3FD-5BB5-4B35-B3D4-92D7E334B972}" srcOrd="0" destOrd="0" presId="urn:microsoft.com/office/officeart/2008/layout/NameandTitleOrganizationalChart"/>
-    <dgm:cxn modelId="{B08AABCC-44C2-402E-96F9-0C747E5D32E6}" type="presOf" srcId="{AEFB9ED6-1F49-4ECC-A1B6-ECCD6B6E5B13}" destId="{4A00D1DE-94C5-4E84-B34E-7FFCDA8CE433}" srcOrd="0" destOrd="0" presId="urn:microsoft.com/office/officeart/2008/layout/NameandTitleOrganizationalChart"/>
-    <dgm:cxn modelId="{D108EAD2-73D6-4126-988D-BB7555FB2C2A}" srcId="{5A232A8E-9D78-4B6B-B886-8439F5937936}" destId="{B4833928-120F-4DF4-A72E-E1C256B372CC}" srcOrd="1" destOrd="0" parTransId="{F1BBC6DB-1731-4DFF-9484-CF9809987E9C}" sibTransId="{78D57EFD-2C2F-4AD1-A578-99BFDE62811D}"/>
-    <dgm:cxn modelId="{A85C33EB-AFF7-4D79-948E-B4BA8B6ACF14}" type="presOf" srcId="{5A232A8E-9D78-4B6B-B886-8439F5937936}" destId="{58C7E9CC-C28A-4B61-98C8-DFC076209606}" srcOrd="0" destOrd="0" presId="urn:microsoft.com/office/officeart/2008/layout/NameandTitleOrganizationalChart"/>
-    <dgm:cxn modelId="{2568C9CC-82E2-421D-80B6-8165517621E2}" type="presOf" srcId="{ED0E0E89-5703-4D0F-B296-39609B11DDEA}" destId="{D98D6DAB-CA4C-45E8-9658-C3E5ECB52822}" srcOrd="0" destOrd="0" presId="urn:microsoft.com/office/officeart/2008/layout/NameandTitleOrganizationalChart"/>
-    <dgm:cxn modelId="{539EF76B-5356-4927-BC5A-57A91010E761}" type="presOf" srcId="{FFFB7498-FE7A-41A4-8790-7915FFCC3B9F}" destId="{8D270E91-2A9E-4115-AEE4-C89746EE09BB}" srcOrd="0" destOrd="0" presId="urn:microsoft.com/office/officeart/2008/layout/NameandTitleOrganizationalChart"/>
     <dgm:cxn modelId="{8E0BAA23-2CDE-4445-84E4-0B3FBA765A4D}" type="presParOf" srcId="{9C769C4D-B6D1-4411-BAAF-E1E69BF347AE}" destId="{F838E748-E001-4112-AA94-4ABDB9918E12}" srcOrd="0" destOrd="0" presId="urn:microsoft.com/office/officeart/2008/layout/NameandTitleOrganizationalChart"/>
     <dgm:cxn modelId="{C106C24C-68A1-4C38-9DC0-D0C95A1E9D1F}" type="presParOf" srcId="{F838E748-E001-4112-AA94-4ABDB9918E12}" destId="{EF3B0117-CC5F-4DC3-B560-9D6A90E7066B}" srcOrd="0" destOrd="0" presId="urn:microsoft.com/office/officeart/2008/layout/NameandTitleOrganizationalChart"/>
     <dgm:cxn modelId="{D16C8F00-E52D-4274-A73B-5F0A49A88F46}" type="presParOf" srcId="{EF3B0117-CC5F-4DC3-B560-9D6A90E7066B}" destId="{911C2747-D0B0-45D9-8280-0515A705A6E0}" srcOrd="0" destOrd="0" presId="urn:microsoft.com/office/officeart/2008/layout/NameandTitleOrganizationalChart"/>
@@ -35538,7 +35589,7 @@
 </file>
 
 <file path=customXml/itemProps1.xml><?xml version="1.0" encoding="utf-8"?>
-<ds:datastoreItem xmlns:ds="http://schemas.openxmlformats.org/officeDocument/2006/customXml" ds:itemID="{7FF3BD07-F82F-4989-B538-1BDC2DAC6800}">
+<ds:datastoreItem xmlns:ds="http://schemas.openxmlformats.org/officeDocument/2006/customXml" ds:itemID="{7889EF0C-A164-424F-A4A7-01FB78294F24}">
   <ds:schemaRefs>
     <ds:schemaRef ds:uri="http://schemas.openxmlformats.org/officeDocument/2006/bibliography"/>
   </ds:schemaRefs>
